--- a/relazione/relazioneprogetto.docx
+++ b/relazione/relazioneprogetto.docx
@@ -4,7 +4,6 @@
   <w:body>
     <w:p>
       <w:pPr>
-        <w:jc w:val="center"/>
         <w:rPr>
           <w:b/>
           <w:bCs/>
@@ -15,15 +14,16 @@
           <w:b/>
           <w:bCs/>
         </w:rPr>
-        <w:t>RELAZIONE PROGETTO INGEGNERIA DEL SOFTWARE 2</w:t>
-      </w:r>
-      <w:r>
+        <w:t>Trento, 12/1/2022</w:t>
+      </w:r>
+    </w:p>
+    <w:p>
+      <w:pPr>
         <w:rPr>
           <w:b/>
           <w:bCs/>
         </w:rPr>
-        <w:t xml:space="preserve"> – ANNO 2020/2021</w:t>
-      </w:r>
+      </w:pPr>
     </w:p>
     <w:p>
       <w:pPr>
@@ -38,22 +38,61 @@
           <w:b/>
           <w:bCs/>
         </w:rPr>
-        <w:t>FRANCESCO CARRARO</w:t>
-      </w:r>
-    </w:p>
-    <w:p/>
-    <w:p>
-      <w:pPr>
+        <w:t>RELAZIONE PROGETTO INGEGNERIA DEL SOFTWARE 2</w:t>
+      </w:r>
+      <w:r>
         <w:rPr>
           <w:b/>
           <w:bCs/>
         </w:rPr>
-      </w:pPr>
-      <w:r>
+        <w:t xml:space="preserve"> – ANNO 2020/2021</w:t>
+      </w:r>
+    </w:p>
+    <w:p>
+      <w:pPr>
+        <w:jc w:val="center"/>
         <w:rPr>
           <w:b/>
           <w:bCs/>
         </w:rPr>
+      </w:pPr>
+      <w:r>
+        <w:rPr>
+          <w:b/>
+          <w:bCs/>
+        </w:rPr>
+        <w:t>TERZO APPELLO</w:t>
+      </w:r>
+    </w:p>
+    <w:p>
+      <w:pPr>
+        <w:jc w:val="center"/>
+        <w:rPr>
+          <w:b/>
+          <w:bCs/>
+        </w:rPr>
+      </w:pPr>
+      <w:r>
+        <w:rPr>
+          <w:b/>
+          <w:bCs/>
+        </w:rPr>
+        <w:t>FRANCESCO CARRARO</w:t>
+      </w:r>
+    </w:p>
+    <w:p/>
+    <w:p>
+      <w:pPr>
+        <w:rPr>
+          <w:b/>
+          <w:bCs/>
+        </w:rPr>
+      </w:pPr>
+      <w:r>
+        <w:rPr>
+          <w:b/>
+          <w:bCs/>
+        </w:rPr>
         <w:t>INTRODUZIONE</w:t>
       </w:r>
     </w:p>
@@ -76,7 +115,15 @@
         <w:jc w:val="both"/>
       </w:pPr>
       <w:r>
-        <w:t>L’ambiente è reale: un’azienda con cui collaboro sta lavorando con più fogli di calcolo locali e vorrebbe informatizzare il processo di iscrizione ai corsi via web. Attualmente gestisce le iscrizioni ai corsi tramite telefono e mail.</w:t>
+        <w:t xml:space="preserve">L’ambiente è reale: un’azienda con cui collaboro sta lavorando con più fogli di calcolo locali e vorrebbe informatizzare il processo di iscrizione ai corsi via web. Attualmente gestisce le iscrizioni ai corsi tramite telefono </w:t>
+      </w:r>
+      <w:proofErr w:type="gramStart"/>
+      <w:r>
+        <w:t>e mail</w:t>
+      </w:r>
+      <w:proofErr w:type="gramEnd"/>
+      <w:r>
+        <w:t>.</w:t>
       </w:r>
     </w:p>
     <w:p>
@@ -460,7 +507,15 @@
         <w:t xml:space="preserve">Per aziende che </w:t>
       </w:r>
       <w:r>
-        <w:t xml:space="preserve">hanno almeno 4 dipendenti da formare </w:t>
+        <w:t xml:space="preserve">hanno almeno </w:t>
+      </w:r>
+      <w:proofErr w:type="gramStart"/>
+      <w:r>
+        <w:t>4</w:t>
+      </w:r>
+      <w:proofErr w:type="gramEnd"/>
+      <w:r>
+        <w:t xml:space="preserve"> dipendenti da formare </w:t>
       </w:r>
       <w:r>
         <w:t>co</w:t>
@@ -491,7 +546,15 @@
         <w:jc w:val="both"/>
       </w:pPr>
       <w:r>
-        <w:t xml:space="preserve">Per aziende che hanno meno di 4 dipendenti da </w:t>
+        <w:t xml:space="preserve">Per aziende che hanno meno di </w:t>
+      </w:r>
+      <w:proofErr w:type="gramStart"/>
+      <w:r>
+        <w:t>4</w:t>
+      </w:r>
+      <w:proofErr w:type="gramEnd"/>
+      <w:r>
+        <w:t xml:space="preserve"> dipendenti da </w:t>
       </w:r>
       <w:r>
         <w:t xml:space="preserve">formare </w:t>
@@ -536,8 +599,13 @@
       <w:r>
         <w:t xml:space="preserve"> Dopo aver raggiunto il numero di </w:t>
       </w:r>
-      <w:r>
-        <w:t xml:space="preserve">4 persone FINFORM </w:t>
+      <w:proofErr w:type="gramStart"/>
+      <w:r>
+        <w:t>4</w:t>
+      </w:r>
+      <w:proofErr w:type="gramEnd"/>
+      <w:r>
+        <w:t xml:space="preserve"> persone FINFORM </w:t>
       </w:r>
       <w:r>
         <w:t xml:space="preserve">pianifica il corso richiesto in una data coinvolgendo un </w:t>
@@ -570,6 +638,7 @@
         <w:jc w:val="both"/>
       </w:pPr>
       <w:r>
+        <w:lastRenderedPageBreak/>
         <w:t>Studenti</w:t>
       </w:r>
     </w:p>
@@ -620,7 +689,6 @@
         <w:jc w:val="both"/>
       </w:pPr>
       <w:r>
-        <w:lastRenderedPageBreak/>
         <w:t xml:space="preserve">A seguito della prima conversazione sintetizzo i punti salienti e produco un primo “Mind </w:t>
       </w:r>
       <w:proofErr w:type="spellStart"/>
@@ -739,8 +807,13 @@
       <w:r>
         <w:t xml:space="preserve">, aggiungo </w:t>
       </w:r>
-      <w:r>
-        <w:t xml:space="preserve">2 punti </w:t>
+      <w:proofErr w:type="gramStart"/>
+      <w:r>
+        <w:t>2</w:t>
+      </w:r>
+      <w:proofErr w:type="gramEnd"/>
+      <w:r>
+        <w:t xml:space="preserve"> punti </w:t>
       </w:r>
       <w:r>
         <w:t>important</w:t>
@@ -852,7 +925,15 @@
         <w:t>i conosce l’effettivo interesse, l’iscrizione funge da lista d’attesa</w:t>
       </w:r>
       <w:r>
-        <w:t xml:space="preserve">; viene fatta una verifica periodica ed i “corsi da pianificare” che hanno raggiunto 4 persone </w:t>
+        <w:t xml:space="preserve">; viene fatta una verifica periodica ed i “corsi da pianificare” che hanno raggiunto </w:t>
+      </w:r>
+      <w:proofErr w:type="gramStart"/>
+      <w:r>
+        <w:t>4</w:t>
+      </w:r>
+      <w:proofErr w:type="gramEnd"/>
+      <w:r>
+        <w:t xml:space="preserve"> persone </w:t>
       </w:r>
       <w:r>
         <w:t xml:space="preserve">si trasformano in “Corsi pianificati” </w:t>
@@ -1010,7 +1091,6 @@
         <w:jc w:val="both"/>
       </w:pPr>
       <w:r>
-        <w:lastRenderedPageBreak/>
         <w:t>La lista delle relazioni è indicata nella seguente immagine:</w:t>
       </w:r>
     </w:p>
@@ -1039,10 +1119,10 @@
             <v:path o:extrusionok="f" gradientshapeok="t" o:connecttype="rect"/>
             <o:lock v:ext="edit" aspectratio="t"/>
           </v:shapetype>
-          <v:shape id="_x0000_i1025" type="#_x0000_t75" style="width:392.9pt;height:218.1pt" o:ole="">
+          <v:shape id="_x0000_i1025" type="#_x0000_t75" style="width:393pt;height:218.25pt" o:ole="">
             <v:imagedata r:id="rId7" o:title=""/>
           </v:shape>
-          <o:OLEObject Type="Embed" ProgID="Unknown" ShapeID="_x0000_i1025" DrawAspect="Content" ObjectID="_1691852465" r:id="rId8"/>
+          <o:OLEObject Type="Embed" ProgID="Unknown" ShapeID="_x0000_i1025" DrawAspect="Content" ObjectID="_1703363695" r:id="rId8"/>
         </w:object>
       </w:r>
     </w:p>
@@ -1145,7 +1225,15 @@
         <w:jc w:val="both"/>
       </w:pPr>
       <w:r>
-        <w:t xml:space="preserve">A seguito della raccolta dei requisiti, voglio stimare un tempo di realizzazione del progetto. Stimo quindi di poter dedicare 2 ore al giorno </w:t>
+        <w:t xml:space="preserve">A seguito della raccolta dei requisiti, voglio stimare un tempo di realizzazione del progetto. Stimo quindi di poter dedicare </w:t>
+      </w:r>
+      <w:proofErr w:type="gramStart"/>
+      <w:r>
+        <w:t>2</w:t>
+      </w:r>
+      <w:proofErr w:type="gramEnd"/>
+      <w:r>
+        <w:t xml:space="preserve"> ore al giorno </w:t>
       </w:r>
       <w:r>
         <w:t>all’avanzamento nei giorni feriali.</w:t>
@@ -1156,7 +1244,15 @@
         <w:jc w:val="both"/>
       </w:pPr>
       <w:r>
-        <w:t>Divido lo sviluppo in 3 release: questo approccio mi consentirà di avere più fasi di consegna e correggere eventuali incongruenze rispetto al desiderato del cliente.</w:t>
+        <w:t xml:space="preserve">Divido lo sviluppo in </w:t>
+      </w:r>
+      <w:proofErr w:type="gramStart"/>
+      <w:r>
+        <w:t>3</w:t>
+      </w:r>
+      <w:proofErr w:type="gramEnd"/>
+      <w:r>
+        <w:t xml:space="preserve"> release: questo approccio mi consentirà di avere più fasi di consegna e correggere eventuali incongruenze rispetto al desiderato del cliente.</w:t>
       </w:r>
     </w:p>
     <w:p>
@@ -1259,7 +1355,6 @@
           <w:b/>
           <w:bCs/>
         </w:rPr>
-        <w:lastRenderedPageBreak/>
         <w:t xml:space="preserve">QUARTA </w:t>
       </w:r>
       <w:r>
@@ -4522,15 +4617,29 @@
         <w:rPr>
           <w:lang w:val="en-GB"/>
         </w:rPr>
-        <w:t xml:space="preserve"> le 3 release.</w:t>
-      </w:r>
-    </w:p>
-    <w:p>
-      <w:pPr>
-        <w:jc w:val="both"/>
+        <w:t xml:space="preserve"> le 3 </w:t>
+      </w:r>
+      <w:proofErr w:type="gramStart"/>
+      <w:r>
         <w:rPr>
           <w:lang w:val="en-GB"/>
         </w:rPr>
+        <w:t>release</w:t>
+      </w:r>
+      <w:proofErr w:type="gramEnd"/>
+      <w:r>
+        <w:rPr>
+          <w:lang w:val="en-GB"/>
+        </w:rPr>
+        <w:t>.</w:t>
+      </w:r>
+    </w:p>
+    <w:p>
+      <w:pPr>
+        <w:jc w:val="both"/>
+        <w:rPr>
+          <w:lang w:val="en-GB"/>
+        </w:rPr>
       </w:pPr>
       <w:proofErr w:type="spellStart"/>
       <w:r>
@@ -4680,7 +4789,6 @@
         <w:jc w:val="both"/>
       </w:pPr>
       <w:r>
-        <w:lastRenderedPageBreak/>
         <w:t>Al project manager consegno anche il seguente grafico, in cui nell’asse delle ascisse viene indicato lo sviluppo progressivo delle circa 15 user stories pianificate, nell’asse delle ordinate vengono indicate le ore di lavoro:</w:t>
       </w:r>
     </w:p>
@@ -4826,7 +4934,6 @@
           <w:b/>
           <w:bCs/>
         </w:rPr>
-        <w:lastRenderedPageBreak/>
         <w:t>AVANZAMENTO ATTUALE DEL PROGETTO</w:t>
       </w:r>
     </w:p>
@@ -6993,6 +7100,7 @@
                 <w:color w:val="000000"/>
                 <w:lang w:eastAsia="it-IT"/>
               </w:rPr>
+              <w:lastRenderedPageBreak/>
               <w:t>3 (CLOUD)</w:t>
             </w:r>
           </w:p>
@@ -7245,7 +7353,6 @@
         <w:jc w:val="both"/>
       </w:pPr>
       <w:r>
-        <w:lastRenderedPageBreak/>
         <w:t xml:space="preserve">Come primo sviluppo web </w:t>
       </w:r>
       <w:r>
@@ -7257,7 +7364,15 @@
       </w:r>
       <w:proofErr w:type="spellEnd"/>
       <w:r>
-        <w:t>” ho preferito consegnare parte dello sviluppo funzionante che può essere messo in pre-produzione.</w:t>
+        <w:t xml:space="preserve">” ho preferito consegnare parte dello sviluppo funzionante che può essere messo in </w:t>
+      </w:r>
+      <w:proofErr w:type="gramStart"/>
+      <w:r>
+        <w:t>pre-produzione</w:t>
+      </w:r>
+      <w:proofErr w:type="gramEnd"/>
+      <w:r>
+        <w:t>.</w:t>
       </w:r>
     </w:p>
     <w:p>

--- a/relazione/relazioneprogetto.docx
+++ b/relazione/relazioneprogetto.docx
@@ -1122,7 +1122,7 @@
           <v:shape id="_x0000_i1025" type="#_x0000_t75" style="width:393pt;height:218.25pt" o:ole="">
             <v:imagedata r:id="rId7" o:title=""/>
           </v:shape>
-          <o:OLEObject Type="Embed" ProgID="Unknown" ShapeID="_x0000_i1025" DrawAspect="Content" ObjectID="_1703363695" r:id="rId8"/>
+          <o:OLEObject Type="Embed" ProgID="Unknown" ShapeID="_x0000_i1025" DrawAspect="Content" ObjectID="_1703368428" r:id="rId8"/>
         </w:object>
       </w:r>
     </w:p>
@@ -7602,7 +7602,7 @@
             <w:b/>
             <w:bCs/>
           </w:rPr>
-          <w:t>https://anagraficaing2.herokuapp.com/</w:t>
+          <w:t>https://progettoing2.herokuapp.com/</w:t>
         </w:r>
       </w:hyperlink>
     </w:p>
@@ -7713,22 +7713,2054 @@
           <w:bCs/>
         </w:rPr>
       </w:pPr>
-    </w:p>
-    <w:p>
-      <w:pPr>
-        <w:jc w:val="both"/>
-      </w:pPr>
-      <w:r>
-        <w:t>30/8/21</w:t>
-      </w:r>
-    </w:p>
-    <w:p>
-      <w:pPr>
-        <w:jc w:val="both"/>
-      </w:pPr>
-      <w:r>
-        <w:t>Francesco Carraro</w:t>
-      </w:r>
+      <w:r>
+        <w:rPr>
+          <w:b/>
+          <w:bCs/>
+        </w:rPr>
+        <w:lastRenderedPageBreak/>
+        <w:t>UTILIZZO GIT</w:t>
+      </w:r>
+    </w:p>
+    <w:p>
+      <w:pPr>
+        <w:jc w:val="both"/>
+      </w:pPr>
+      <w:r>
+        <w:t>Sincronizzazione progetto in 3 pc:</w:t>
+      </w:r>
+    </w:p>
+    <w:p>
+      <w:pPr>
+        <w:pStyle w:val="Paragrafoelenco"/>
+        <w:numPr>
+          <w:ilvl w:val="0"/>
+          <w:numId w:val="1"/>
+        </w:numPr>
+        <w:jc w:val="both"/>
+      </w:pPr>
+      <w:r>
+        <w:t>PC Desktop</w:t>
+      </w:r>
+    </w:p>
+    <w:p>
+      <w:pPr>
+        <w:pStyle w:val="Paragrafoelenco"/>
+        <w:numPr>
+          <w:ilvl w:val="0"/>
+          <w:numId w:val="1"/>
+        </w:numPr>
+        <w:jc w:val="both"/>
+      </w:pPr>
+      <w:r>
+        <w:t>PC Laptop 17”</w:t>
+      </w:r>
+    </w:p>
+    <w:p>
+      <w:pPr>
+        <w:pStyle w:val="Paragrafoelenco"/>
+        <w:numPr>
+          <w:ilvl w:val="0"/>
+          <w:numId w:val="1"/>
+        </w:numPr>
+        <w:jc w:val="both"/>
+      </w:pPr>
+      <w:r>
+        <w:t>PC Laptop 12”</w:t>
+      </w:r>
+    </w:p>
+    <w:p>
+      <w:pPr>
+        <w:jc w:val="center"/>
+      </w:pPr>
+    </w:p>
+    <w:p>
+      <w:pPr>
+        <w:jc w:val="center"/>
+      </w:pPr>
+    </w:p>
+    <w:p>
+      <w:pPr>
+        <w:jc w:val="center"/>
+      </w:pPr>
+    </w:p>
+    <w:p>
+      <w:pPr>
+        <w:jc w:val="both"/>
+        <w:rPr>
+          <w:b/>
+          <w:bCs/>
+        </w:rPr>
+      </w:pPr>
+      <w:r>
+        <w:rPr>
+          <w:b/>
+          <w:bCs/>
+          <w:noProof/>
+        </w:rPr>
+        <mc:AlternateContent>
+          <mc:Choice Requires="wps">
+            <w:drawing>
+              <wp:anchor distT="0" distB="0" distL="114300" distR="114300" simplePos="0" relativeHeight="251659264" behindDoc="0" locked="0" layoutInCell="1" allowOverlap="1" wp14:anchorId="0D189A3C" wp14:editId="03E19783">
+                <wp:simplePos x="0" y="0"/>
+                <wp:positionH relativeFrom="column">
+                  <wp:posOffset>3810</wp:posOffset>
+                </wp:positionH>
+                <wp:positionV relativeFrom="paragraph">
+                  <wp:posOffset>-635</wp:posOffset>
+                </wp:positionV>
+                <wp:extent cx="2710832" cy="635094"/>
+                <wp:effectExtent l="0" t="0" r="13335" b="12700"/>
+                <wp:wrapNone/>
+                <wp:docPr id="4" name="Elaborazione alternativa 3">
+                  <a:extLst xmlns:a="http://schemas.openxmlformats.org/drawingml/2006/main">
+                    <a:ext uri="{FF2B5EF4-FFF2-40B4-BE49-F238E27FC236}">
+                      <a16:creationId xmlns:a16="http://schemas.microsoft.com/office/drawing/2014/main" id="{09F7D296-0064-4AE5-8874-C9005E04B1D2}"/>
+                    </a:ext>
+                  </a:extLst>
+                </wp:docPr>
+                <wp:cNvGraphicFramePr/>
+                <a:graphic xmlns:a="http://schemas.openxmlformats.org/drawingml/2006/main">
+                  <a:graphicData uri="http://schemas.microsoft.com/office/word/2010/wordprocessingShape">
+                    <wps:wsp>
+                      <wps:cNvSpPr/>
+                      <wps:spPr>
+                        <a:xfrm>
+                          <a:off x="0" y="0"/>
+                          <a:ext cx="2710832" cy="635094"/>
+                        </a:xfrm>
+                        <a:prstGeom prst="flowChartAlternateProcess">
+                          <a:avLst/>
+                        </a:prstGeom>
+                        <a:solidFill>
+                          <a:schemeClr val="accent4">
+                            <a:lumMod val="20000"/>
+                            <a:lumOff val="80000"/>
+                          </a:schemeClr>
+                        </a:solidFill>
+                      </wps:spPr>
+                      <wps:style>
+                        <a:lnRef idx="2">
+                          <a:schemeClr val="accent6"/>
+                        </a:lnRef>
+                        <a:fillRef idx="1">
+                          <a:schemeClr val="lt1"/>
+                        </a:fillRef>
+                        <a:effectRef idx="0">
+                          <a:schemeClr val="accent6"/>
+                        </a:effectRef>
+                        <a:fontRef idx="minor">
+                          <a:schemeClr val="dk1"/>
+                        </a:fontRef>
+                      </wps:style>
+                      <wps:txbx>
+                        <w:txbxContent>
+                          <w:p>
+                            <w:pPr>
+                              <w:jc w:val="center"/>
+                              <w:rPr>
+                                <w:rFonts w:hAnsi="Calibri"/>
+                                <w:color w:val="000000" w:themeColor="dark1"/>
+                                <w:kern w:val="24"/>
+                                <w:sz w:val="36"/>
+                                <w:szCs w:val="36"/>
+                              </w:rPr>
+                            </w:pPr>
+                            <w:proofErr w:type="spellStart"/>
+                            <w:r>
+                              <w:rPr>
+                                <w:rFonts w:hAnsi="Calibri"/>
+                                <w:color w:val="000000" w:themeColor="dark1"/>
+                                <w:kern w:val="24"/>
+                                <w:sz w:val="36"/>
+                                <w:szCs w:val="36"/>
+                              </w:rPr>
+                              <w:t>git</w:t>
+                            </w:r>
+                            <w:proofErr w:type="spellEnd"/>
+                            <w:r>
+                              <w:rPr>
+                                <w:rFonts w:hAnsi="Calibri"/>
+                                <w:color w:val="000000" w:themeColor="dark1"/>
+                                <w:kern w:val="24"/>
+                                <w:sz w:val="36"/>
+                                <w:szCs w:val="36"/>
+                              </w:rPr>
+                              <w:t xml:space="preserve"> </w:t>
+                            </w:r>
+                            <w:proofErr w:type="spellStart"/>
+                            <w:r>
+                              <w:rPr>
+                                <w:rFonts w:hAnsi="Calibri"/>
+                                <w:color w:val="000000" w:themeColor="dark1"/>
+                                <w:kern w:val="24"/>
+                                <w:sz w:val="36"/>
+                                <w:szCs w:val="36"/>
+                              </w:rPr>
+                              <w:t>init</w:t>
+                            </w:r>
+                            <w:proofErr w:type="spellEnd"/>
+                          </w:p>
+                        </w:txbxContent>
+                      </wps:txbx>
+                      <wps:bodyPr rtlCol="0" anchor="ctr"/>
+                    </wps:wsp>
+                  </a:graphicData>
+                </a:graphic>
+              </wp:anchor>
+            </w:drawing>
+          </mc:Choice>
+          <mc:Fallback>
+            <w:pict>
+              <v:shapetype w14:anchorId="0D189A3C" id="_x0000_t176" coordsize="21600,21600" o:spt="176" adj="2700" path="m@0,qx0@0l0@2qy@0,21600l@1,21600qx21600@2l21600@0qy@1,xe">
+                <v:stroke joinstyle="miter"/>
+                <v:formulas>
+                  <v:f eqn="val #0"/>
+                  <v:f eqn="sum width 0 #0"/>
+                  <v:f eqn="sum height 0 #0"/>
+                  <v:f eqn="prod @0 2929 10000"/>
+                  <v:f eqn="sum width 0 @3"/>
+                  <v:f eqn="sum height 0 @3"/>
+                  <v:f eqn="val width"/>
+                  <v:f eqn="val height"/>
+                  <v:f eqn="prod width 1 2"/>
+                  <v:f eqn="prod height 1 2"/>
+                </v:formulas>
+                <v:path gradientshapeok="t" limo="10800,10800" o:connecttype="custom" o:connectlocs="@8,0;0,@9;@8,@7;@6,@9" textboxrect="@3,@3,@4,@5"/>
+              </v:shapetype>
+              <v:shape id="Elaborazione alternativa 3" o:spid="_x0000_s1026" type="#_x0000_t176" style="position:absolute;left:0;text-align:left;margin-left:.3pt;margin-top:-.05pt;width:213.45pt;height:50pt;z-index:251659264;visibility:visible;mso-wrap-style:square;mso-wrap-distance-left:9pt;mso-wrap-distance-top:0;mso-wrap-distance-right:9pt;mso-wrap-distance-bottom:0;mso-position-horizontal:absolute;mso-position-horizontal-relative:text;mso-position-vertical:absolute;mso-position-vertical-relative:text;v-text-anchor:middle" o:gfxdata="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" fillcolor="#fff2cc [663]" strokecolor="#70ad47 [3209]" strokeweight="1pt">
+                <v:textbox>
+                  <w:txbxContent>
+                    <w:p>
+                      <w:pPr>
+                        <w:jc w:val="center"/>
+                        <w:rPr>
+                          <w:rFonts w:hAnsi="Calibri"/>
+                          <w:color w:val="000000" w:themeColor="dark1"/>
+                          <w:kern w:val="24"/>
+                          <w:sz w:val="36"/>
+                          <w:szCs w:val="36"/>
+                        </w:rPr>
+                      </w:pPr>
+                      <w:proofErr w:type="spellStart"/>
+                      <w:r>
+                        <w:rPr>
+                          <w:rFonts w:hAnsi="Calibri"/>
+                          <w:color w:val="000000" w:themeColor="dark1"/>
+                          <w:kern w:val="24"/>
+                          <w:sz w:val="36"/>
+                          <w:szCs w:val="36"/>
+                        </w:rPr>
+                        <w:t>git</w:t>
+                      </w:r>
+                      <w:proofErr w:type="spellEnd"/>
+                      <w:r>
+                        <w:rPr>
+                          <w:rFonts w:hAnsi="Calibri"/>
+                          <w:color w:val="000000" w:themeColor="dark1"/>
+                          <w:kern w:val="24"/>
+                          <w:sz w:val="36"/>
+                          <w:szCs w:val="36"/>
+                        </w:rPr>
+                        <w:t xml:space="preserve"> </w:t>
+                      </w:r>
+                      <w:proofErr w:type="spellStart"/>
+                      <w:r>
+                        <w:rPr>
+                          <w:rFonts w:hAnsi="Calibri"/>
+                          <w:color w:val="000000" w:themeColor="dark1"/>
+                          <w:kern w:val="24"/>
+                          <w:sz w:val="36"/>
+                          <w:szCs w:val="36"/>
+                        </w:rPr>
+                        <w:t>init</w:t>
+                      </w:r>
+                      <w:proofErr w:type="spellEnd"/>
+                    </w:p>
+                  </w:txbxContent>
+                </v:textbox>
+              </v:shape>
+            </w:pict>
+          </mc:Fallback>
+        </mc:AlternateContent>
+      </w:r>
+      <w:r>
+        <w:rPr>
+          <w:b/>
+          <w:bCs/>
+          <w:noProof/>
+        </w:rPr>
+        <mc:AlternateContent>
+          <mc:Choice Requires="wps">
+            <w:drawing>
+              <wp:anchor distT="0" distB="0" distL="114300" distR="114300" simplePos="0" relativeHeight="251660288" behindDoc="0" locked="0" layoutInCell="1" allowOverlap="1" wp14:anchorId="007E3A69" wp14:editId="05937C01">
+                <wp:simplePos x="0" y="0"/>
+                <wp:positionH relativeFrom="column">
+                  <wp:posOffset>2540</wp:posOffset>
+                </wp:positionH>
+                <wp:positionV relativeFrom="paragraph">
+                  <wp:posOffset>871855</wp:posOffset>
+                </wp:positionV>
+                <wp:extent cx="2710832" cy="635094"/>
+                <wp:effectExtent l="0" t="0" r="13335" b="12700"/>
+                <wp:wrapNone/>
+                <wp:docPr id="2" name="Elaborazione alternativa 4"/>
+                <wp:cNvGraphicFramePr/>
+                <a:graphic xmlns:a="http://schemas.openxmlformats.org/drawingml/2006/main">
+                  <a:graphicData uri="http://schemas.microsoft.com/office/word/2010/wordprocessingShape">
+                    <wps:wsp>
+                      <wps:cNvSpPr/>
+                      <wps:spPr>
+                        <a:xfrm>
+                          <a:off x="0" y="0"/>
+                          <a:ext cx="2710832" cy="635094"/>
+                        </a:xfrm>
+                        <a:prstGeom prst="flowChartAlternateProcess">
+                          <a:avLst/>
+                        </a:prstGeom>
+                        <a:solidFill>
+                          <a:schemeClr val="accent4">
+                            <a:lumMod val="20000"/>
+                            <a:lumOff val="80000"/>
+                          </a:schemeClr>
+                        </a:solidFill>
+                      </wps:spPr>
+                      <wps:style>
+                        <a:lnRef idx="2">
+                          <a:schemeClr val="accent6"/>
+                        </a:lnRef>
+                        <a:fillRef idx="1">
+                          <a:schemeClr val="lt1"/>
+                        </a:fillRef>
+                        <a:effectRef idx="0">
+                          <a:schemeClr val="accent6"/>
+                        </a:effectRef>
+                        <a:fontRef idx="minor">
+                          <a:schemeClr val="dk1"/>
+                        </a:fontRef>
+                      </wps:style>
+                      <wps:txbx>
+                        <w:txbxContent>
+                          <w:p>
+                            <w:pPr>
+                              <w:jc w:val="center"/>
+                              <w:rPr>
+                                <w:rFonts w:hAnsi="Calibri"/>
+                                <w:color w:val="000000" w:themeColor="dark1"/>
+                                <w:kern w:val="24"/>
+                                <w:sz w:val="36"/>
+                                <w:szCs w:val="36"/>
+                              </w:rPr>
+                            </w:pPr>
+                            <w:proofErr w:type="spellStart"/>
+                            <w:r>
+                              <w:rPr>
+                                <w:rFonts w:hAnsi="Calibri"/>
+                                <w:color w:val="000000" w:themeColor="dark1"/>
+                                <w:kern w:val="24"/>
+                                <w:sz w:val="36"/>
+                                <w:szCs w:val="36"/>
+                              </w:rPr>
+                              <w:t>git</w:t>
+                            </w:r>
+                            <w:proofErr w:type="spellEnd"/>
+                            <w:r>
+                              <w:rPr>
+                                <w:rFonts w:hAnsi="Calibri"/>
+                                <w:color w:val="000000" w:themeColor="dark1"/>
+                                <w:kern w:val="24"/>
+                                <w:sz w:val="36"/>
+                                <w:szCs w:val="36"/>
+                              </w:rPr>
+                              <w:t xml:space="preserve"> remote </w:t>
+                            </w:r>
+                            <w:proofErr w:type="spellStart"/>
+                            <w:r>
+                              <w:rPr>
+                                <w:rFonts w:hAnsi="Calibri"/>
+                                <w:color w:val="000000" w:themeColor="dark1"/>
+                                <w:kern w:val="24"/>
+                                <w:sz w:val="36"/>
+                                <w:szCs w:val="36"/>
+                              </w:rPr>
+                              <w:t>add</w:t>
+                            </w:r>
+                            <w:proofErr w:type="spellEnd"/>
+                            <w:r>
+                              <w:rPr>
+                                <w:rFonts w:hAnsi="Calibri"/>
+                                <w:color w:val="000000" w:themeColor="dark1"/>
+                                <w:kern w:val="24"/>
+                                <w:sz w:val="36"/>
+                                <w:szCs w:val="36"/>
+                              </w:rPr>
+                              <w:t xml:space="preserve"> </w:t>
+                            </w:r>
+                            <w:proofErr w:type="spellStart"/>
+                            <w:r>
+                              <w:rPr>
+                                <w:rFonts w:hAnsi="Calibri"/>
+                                <w:color w:val="000000" w:themeColor="dark1"/>
+                                <w:kern w:val="24"/>
+                                <w:sz w:val="36"/>
+                                <w:szCs w:val="36"/>
+                              </w:rPr>
+                              <w:t>origin</w:t>
+                            </w:r>
+                            <w:proofErr w:type="spellEnd"/>
+                          </w:p>
+                        </w:txbxContent>
+                      </wps:txbx>
+                      <wps:bodyPr rtlCol="0" anchor="ctr"/>
+                    </wps:wsp>
+                  </a:graphicData>
+                </a:graphic>
+              </wp:anchor>
+            </w:drawing>
+          </mc:Choice>
+          <mc:Fallback>
+            <w:pict>
+              <v:shape w14:anchorId="007E3A69" id="Elaborazione alternativa 4" o:spid="_x0000_s1027" type="#_x0000_t176" style="position:absolute;left:0;text-align:left;margin-left:.2pt;margin-top:68.65pt;width:213.45pt;height:50pt;z-index:251660288;visibility:visible;mso-wrap-style:square;mso-wrap-distance-left:9pt;mso-wrap-distance-top:0;mso-wrap-distance-right:9pt;mso-wrap-distance-bottom:0;mso-position-horizontal:absolute;mso-position-horizontal-relative:text;mso-position-vertical:absolute;mso-position-vertical-relative:text;v-text-anchor:middle" o:gfxdata="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" fillcolor="#fff2cc [663]" strokecolor="#70ad47 [3209]" strokeweight="1pt">
+                <v:textbox>
+                  <w:txbxContent>
+                    <w:p>
+                      <w:pPr>
+                        <w:jc w:val="center"/>
+                        <w:rPr>
+                          <w:rFonts w:hAnsi="Calibri"/>
+                          <w:color w:val="000000" w:themeColor="dark1"/>
+                          <w:kern w:val="24"/>
+                          <w:sz w:val="36"/>
+                          <w:szCs w:val="36"/>
+                        </w:rPr>
+                      </w:pPr>
+                      <w:proofErr w:type="spellStart"/>
+                      <w:r>
+                        <w:rPr>
+                          <w:rFonts w:hAnsi="Calibri"/>
+                          <w:color w:val="000000" w:themeColor="dark1"/>
+                          <w:kern w:val="24"/>
+                          <w:sz w:val="36"/>
+                          <w:szCs w:val="36"/>
+                        </w:rPr>
+                        <w:t>git</w:t>
+                      </w:r>
+                      <w:proofErr w:type="spellEnd"/>
+                      <w:r>
+                        <w:rPr>
+                          <w:rFonts w:hAnsi="Calibri"/>
+                          <w:color w:val="000000" w:themeColor="dark1"/>
+                          <w:kern w:val="24"/>
+                          <w:sz w:val="36"/>
+                          <w:szCs w:val="36"/>
+                        </w:rPr>
+                        <w:t xml:space="preserve"> remote </w:t>
+                      </w:r>
+                      <w:proofErr w:type="spellStart"/>
+                      <w:r>
+                        <w:rPr>
+                          <w:rFonts w:hAnsi="Calibri"/>
+                          <w:color w:val="000000" w:themeColor="dark1"/>
+                          <w:kern w:val="24"/>
+                          <w:sz w:val="36"/>
+                          <w:szCs w:val="36"/>
+                        </w:rPr>
+                        <w:t>add</w:t>
+                      </w:r>
+                      <w:proofErr w:type="spellEnd"/>
+                      <w:r>
+                        <w:rPr>
+                          <w:rFonts w:hAnsi="Calibri"/>
+                          <w:color w:val="000000" w:themeColor="dark1"/>
+                          <w:kern w:val="24"/>
+                          <w:sz w:val="36"/>
+                          <w:szCs w:val="36"/>
+                        </w:rPr>
+                        <w:t xml:space="preserve"> </w:t>
+                      </w:r>
+                      <w:proofErr w:type="spellStart"/>
+                      <w:r>
+                        <w:rPr>
+                          <w:rFonts w:hAnsi="Calibri"/>
+                          <w:color w:val="000000" w:themeColor="dark1"/>
+                          <w:kern w:val="24"/>
+                          <w:sz w:val="36"/>
+                          <w:szCs w:val="36"/>
+                        </w:rPr>
+                        <w:t>origin</w:t>
+                      </w:r>
+                      <w:proofErr w:type="spellEnd"/>
+                    </w:p>
+                  </w:txbxContent>
+                </v:textbox>
+              </v:shape>
+            </w:pict>
+          </mc:Fallback>
+        </mc:AlternateContent>
+      </w:r>
+      <w:r>
+        <w:rPr>
+          <w:b/>
+          <w:bCs/>
+          <w:noProof/>
+        </w:rPr>
+        <mc:AlternateContent>
+          <mc:Choice Requires="wps">
+            <w:drawing>
+              <wp:anchor distT="0" distB="0" distL="114300" distR="114300" simplePos="0" relativeHeight="251661312" behindDoc="0" locked="0" layoutInCell="1" allowOverlap="1" wp14:anchorId="0608EC23" wp14:editId="1F57BB6A">
+                <wp:simplePos x="0" y="0"/>
+                <wp:positionH relativeFrom="column">
+                  <wp:posOffset>1270</wp:posOffset>
+                </wp:positionH>
+                <wp:positionV relativeFrom="paragraph">
+                  <wp:posOffset>2254250</wp:posOffset>
+                </wp:positionV>
+                <wp:extent cx="2710832" cy="635094"/>
+                <wp:effectExtent l="0" t="0" r="13335" b="12700"/>
+                <wp:wrapNone/>
+                <wp:docPr id="3" name="Elaborazione alternativa 5"/>
+                <wp:cNvGraphicFramePr/>
+                <a:graphic xmlns:a="http://schemas.openxmlformats.org/drawingml/2006/main">
+                  <a:graphicData uri="http://schemas.microsoft.com/office/word/2010/wordprocessingShape">
+                    <wps:wsp>
+                      <wps:cNvSpPr/>
+                      <wps:spPr>
+                        <a:xfrm>
+                          <a:off x="0" y="0"/>
+                          <a:ext cx="2710832" cy="635094"/>
+                        </a:xfrm>
+                        <a:prstGeom prst="flowChartAlternateProcess">
+                          <a:avLst/>
+                        </a:prstGeom>
+                        <a:solidFill>
+                          <a:schemeClr val="accent5">
+                            <a:lumMod val="20000"/>
+                            <a:lumOff val="80000"/>
+                          </a:schemeClr>
+                        </a:solidFill>
+                      </wps:spPr>
+                      <wps:style>
+                        <a:lnRef idx="2">
+                          <a:schemeClr val="accent6"/>
+                        </a:lnRef>
+                        <a:fillRef idx="1">
+                          <a:schemeClr val="lt1"/>
+                        </a:fillRef>
+                        <a:effectRef idx="0">
+                          <a:schemeClr val="accent6"/>
+                        </a:effectRef>
+                        <a:fontRef idx="minor">
+                          <a:schemeClr val="dk1"/>
+                        </a:fontRef>
+                      </wps:style>
+                      <wps:txbx>
+                        <w:txbxContent>
+                          <w:p>
+                            <w:pPr>
+                              <w:jc w:val="center"/>
+                              <w:rPr>
+                                <w:rFonts w:hAnsi="Calibri"/>
+                                <w:color w:val="000000" w:themeColor="dark1"/>
+                                <w:kern w:val="24"/>
+                                <w:sz w:val="36"/>
+                                <w:szCs w:val="36"/>
+                              </w:rPr>
+                            </w:pPr>
+                            <w:r>
+                              <w:rPr>
+                                <w:rFonts w:hAnsi="Calibri"/>
+                                <w:color w:val="000000" w:themeColor="dark1"/>
+                                <w:kern w:val="24"/>
+                                <w:sz w:val="36"/>
+                                <w:szCs w:val="36"/>
+                              </w:rPr>
+                              <w:t>SVILUPPO</w:t>
+                            </w:r>
+                          </w:p>
+                        </w:txbxContent>
+                      </wps:txbx>
+                      <wps:bodyPr rtlCol="0" anchor="ctr"/>
+                    </wps:wsp>
+                  </a:graphicData>
+                </a:graphic>
+              </wp:anchor>
+            </w:drawing>
+          </mc:Choice>
+          <mc:Fallback>
+            <w:pict>
+              <v:shape w14:anchorId="0608EC23" id="Elaborazione alternativa 5" o:spid="_x0000_s1028" type="#_x0000_t176" style="position:absolute;left:0;text-align:left;margin-left:.1pt;margin-top:177.5pt;width:213.45pt;height:50pt;z-index:251661312;visibility:visible;mso-wrap-style:square;mso-wrap-distance-left:9pt;mso-wrap-distance-top:0;mso-wrap-distance-right:9pt;mso-wrap-distance-bottom:0;mso-position-horizontal:absolute;mso-position-horizontal-relative:text;mso-position-vertical:absolute;mso-position-vertical-relative:text;v-text-anchor:middle" o:gfxdata="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" fillcolor="#deeaf6 [664]" strokecolor="#70ad47 [3209]" strokeweight="1pt">
+                <v:textbox>
+                  <w:txbxContent>
+                    <w:p>
+                      <w:pPr>
+                        <w:jc w:val="center"/>
+                        <w:rPr>
+                          <w:rFonts w:hAnsi="Calibri"/>
+                          <w:color w:val="000000" w:themeColor="dark1"/>
+                          <w:kern w:val="24"/>
+                          <w:sz w:val="36"/>
+                          <w:szCs w:val="36"/>
+                        </w:rPr>
+                      </w:pPr>
+                      <w:r>
+                        <w:rPr>
+                          <w:rFonts w:hAnsi="Calibri"/>
+                          <w:color w:val="000000" w:themeColor="dark1"/>
+                          <w:kern w:val="24"/>
+                          <w:sz w:val="36"/>
+                          <w:szCs w:val="36"/>
+                        </w:rPr>
+                        <w:t>SVILUPPO</w:t>
+                      </w:r>
+                    </w:p>
+                  </w:txbxContent>
+                </v:textbox>
+              </v:shape>
+            </w:pict>
+          </mc:Fallback>
+        </mc:AlternateContent>
+      </w:r>
+      <w:r>
+        <w:rPr>
+          <w:b/>
+          <w:bCs/>
+          <w:noProof/>
+        </w:rPr>
+        <mc:AlternateContent>
+          <mc:Choice Requires="wps">
+            <w:drawing>
+              <wp:anchor distT="0" distB="0" distL="114300" distR="114300" simplePos="0" relativeHeight="251662336" behindDoc="0" locked="0" layoutInCell="1" allowOverlap="1" wp14:anchorId="03BD8AA9" wp14:editId="197D1970">
+                <wp:simplePos x="0" y="0"/>
+                <wp:positionH relativeFrom="column">
+                  <wp:posOffset>0</wp:posOffset>
+                </wp:positionH>
+                <wp:positionV relativeFrom="paragraph">
+                  <wp:posOffset>3450590</wp:posOffset>
+                </wp:positionV>
+                <wp:extent cx="2710832" cy="635094"/>
+                <wp:effectExtent l="0" t="0" r="13335" b="12700"/>
+                <wp:wrapNone/>
+                <wp:docPr id="7" name="Elaborazione alternativa 6">
+                  <a:extLst xmlns:a="http://schemas.openxmlformats.org/drawingml/2006/main">
+                    <a:ext uri="{FF2B5EF4-FFF2-40B4-BE49-F238E27FC236}">
+                      <a16:creationId xmlns:a16="http://schemas.microsoft.com/office/drawing/2014/main" id="{B073DA4A-5A28-44D9-92EA-2C50D48FBABE}"/>
+                    </a:ext>
+                  </a:extLst>
+                </wp:docPr>
+                <wp:cNvGraphicFramePr/>
+                <a:graphic xmlns:a="http://schemas.openxmlformats.org/drawingml/2006/main">
+                  <a:graphicData uri="http://schemas.microsoft.com/office/word/2010/wordprocessingShape">
+                    <wps:wsp>
+                      <wps:cNvSpPr/>
+                      <wps:spPr>
+                        <a:xfrm>
+                          <a:off x="0" y="0"/>
+                          <a:ext cx="2710832" cy="635094"/>
+                        </a:xfrm>
+                        <a:prstGeom prst="flowChartAlternateProcess">
+                          <a:avLst/>
+                        </a:prstGeom>
+                        <a:solidFill>
+                          <a:schemeClr val="tx2">
+                            <a:lumMod val="20000"/>
+                            <a:lumOff val="80000"/>
+                          </a:schemeClr>
+                        </a:solidFill>
+                      </wps:spPr>
+                      <wps:style>
+                        <a:lnRef idx="2">
+                          <a:schemeClr val="accent6"/>
+                        </a:lnRef>
+                        <a:fillRef idx="1">
+                          <a:schemeClr val="lt1"/>
+                        </a:fillRef>
+                        <a:effectRef idx="0">
+                          <a:schemeClr val="accent6"/>
+                        </a:effectRef>
+                        <a:fontRef idx="minor">
+                          <a:schemeClr val="dk1"/>
+                        </a:fontRef>
+                      </wps:style>
+                      <wps:txbx>
+                        <w:txbxContent>
+                          <w:p>
+                            <w:pPr>
+                              <w:jc w:val="center"/>
+                              <w:rPr>
+                                <w:rFonts w:hAnsi="Calibri"/>
+                                <w:color w:val="000000" w:themeColor="dark1"/>
+                                <w:kern w:val="24"/>
+                                <w:sz w:val="36"/>
+                                <w:szCs w:val="36"/>
+                              </w:rPr>
+                            </w:pPr>
+                            <w:proofErr w:type="spellStart"/>
+                            <w:r>
+                              <w:rPr>
+                                <w:rFonts w:hAnsi="Calibri"/>
+                                <w:color w:val="000000" w:themeColor="dark1"/>
+                                <w:kern w:val="24"/>
+                                <w:sz w:val="36"/>
+                                <w:szCs w:val="36"/>
+                              </w:rPr>
+                              <w:t>git</w:t>
+                            </w:r>
+                            <w:proofErr w:type="spellEnd"/>
+                            <w:r>
+                              <w:rPr>
+                                <w:rFonts w:hAnsi="Calibri"/>
+                                <w:color w:val="000000" w:themeColor="dark1"/>
+                                <w:kern w:val="24"/>
+                                <w:sz w:val="36"/>
+                                <w:szCs w:val="36"/>
+                              </w:rPr>
+                              <w:t xml:space="preserve"> </w:t>
+                            </w:r>
+                            <w:proofErr w:type="spellStart"/>
+                            <w:r>
+                              <w:rPr>
+                                <w:rFonts w:hAnsi="Calibri"/>
+                                <w:color w:val="000000" w:themeColor="dark1"/>
+                                <w:kern w:val="24"/>
+                                <w:sz w:val="36"/>
+                                <w:szCs w:val="36"/>
+                              </w:rPr>
+                              <w:t>add</w:t>
+                            </w:r>
+                            <w:proofErr w:type="spellEnd"/>
+                            <w:r>
+                              <w:rPr>
+                                <w:rFonts w:hAnsi="Calibri"/>
+                                <w:color w:val="000000" w:themeColor="dark1"/>
+                                <w:kern w:val="24"/>
+                                <w:sz w:val="36"/>
+                                <w:szCs w:val="36"/>
+                              </w:rPr>
+                              <w:t xml:space="preserve"> </w:t>
+                            </w:r>
+                          </w:p>
+                        </w:txbxContent>
+                      </wps:txbx>
+                      <wps:bodyPr rtlCol="0" anchor="ctr"/>
+                    </wps:wsp>
+                  </a:graphicData>
+                </a:graphic>
+              </wp:anchor>
+            </w:drawing>
+          </mc:Choice>
+          <mc:Fallback>
+            <w:pict>
+              <v:shape w14:anchorId="03BD8AA9" id="Elaborazione alternativa 6" o:spid="_x0000_s1029" type="#_x0000_t176" style="position:absolute;left:0;text-align:left;margin-left:0;margin-top:271.7pt;width:213.45pt;height:50pt;z-index:251662336;visibility:visible;mso-wrap-style:square;mso-wrap-distance-left:9pt;mso-wrap-distance-top:0;mso-wrap-distance-right:9pt;mso-wrap-distance-bottom:0;mso-position-horizontal:absolute;mso-position-horizontal-relative:text;mso-position-vertical:absolute;mso-position-vertical-relative:text;v-text-anchor:middle" o:gfxdata="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" fillcolor="#d5dce4 [671]" strokecolor="#70ad47 [3209]" strokeweight="1pt">
+                <v:textbox>
+                  <w:txbxContent>
+                    <w:p>
+                      <w:pPr>
+                        <w:jc w:val="center"/>
+                        <w:rPr>
+                          <w:rFonts w:hAnsi="Calibri"/>
+                          <w:color w:val="000000" w:themeColor="dark1"/>
+                          <w:kern w:val="24"/>
+                          <w:sz w:val="36"/>
+                          <w:szCs w:val="36"/>
+                        </w:rPr>
+                      </w:pPr>
+                      <w:proofErr w:type="spellStart"/>
+                      <w:r>
+                        <w:rPr>
+                          <w:rFonts w:hAnsi="Calibri"/>
+                          <w:color w:val="000000" w:themeColor="dark1"/>
+                          <w:kern w:val="24"/>
+                          <w:sz w:val="36"/>
+                          <w:szCs w:val="36"/>
+                        </w:rPr>
+                        <w:t>git</w:t>
+                      </w:r>
+                      <w:proofErr w:type="spellEnd"/>
+                      <w:r>
+                        <w:rPr>
+                          <w:rFonts w:hAnsi="Calibri"/>
+                          <w:color w:val="000000" w:themeColor="dark1"/>
+                          <w:kern w:val="24"/>
+                          <w:sz w:val="36"/>
+                          <w:szCs w:val="36"/>
+                        </w:rPr>
+                        <w:t xml:space="preserve"> </w:t>
+                      </w:r>
+                      <w:proofErr w:type="spellStart"/>
+                      <w:r>
+                        <w:rPr>
+                          <w:rFonts w:hAnsi="Calibri"/>
+                          <w:color w:val="000000" w:themeColor="dark1"/>
+                          <w:kern w:val="24"/>
+                          <w:sz w:val="36"/>
+                          <w:szCs w:val="36"/>
+                        </w:rPr>
+                        <w:t>add</w:t>
+                      </w:r>
+                      <w:proofErr w:type="spellEnd"/>
+                      <w:r>
+                        <w:rPr>
+                          <w:rFonts w:hAnsi="Calibri"/>
+                          <w:color w:val="000000" w:themeColor="dark1"/>
+                          <w:kern w:val="24"/>
+                          <w:sz w:val="36"/>
+                          <w:szCs w:val="36"/>
+                        </w:rPr>
+                        <w:t xml:space="preserve"> </w:t>
+                      </w:r>
+                    </w:p>
+                  </w:txbxContent>
+                </v:textbox>
+              </v:shape>
+            </w:pict>
+          </mc:Fallback>
+        </mc:AlternateContent>
+      </w:r>
+      <w:r>
+        <w:rPr>
+          <w:b/>
+          <w:bCs/>
+          <w:noProof/>
+        </w:rPr>
+        <mc:AlternateContent>
+          <mc:Choice Requires="wps">
+            <w:drawing>
+              <wp:anchor distT="0" distB="0" distL="114300" distR="114300" simplePos="0" relativeHeight="251663360" behindDoc="0" locked="0" layoutInCell="1" allowOverlap="1" wp14:anchorId="6F459F52" wp14:editId="5CFE117C">
+                <wp:simplePos x="0" y="0"/>
+                <wp:positionH relativeFrom="column">
+                  <wp:posOffset>6350</wp:posOffset>
+                </wp:positionH>
+                <wp:positionV relativeFrom="paragraph">
+                  <wp:posOffset>4330700</wp:posOffset>
+                </wp:positionV>
+                <wp:extent cx="2710832" cy="635094"/>
+                <wp:effectExtent l="0" t="0" r="13335" b="12700"/>
+                <wp:wrapNone/>
+                <wp:docPr id="8" name="Elaborazione alternativa 7">
+                  <a:extLst xmlns:a="http://schemas.openxmlformats.org/drawingml/2006/main">
+                    <a:ext uri="{FF2B5EF4-FFF2-40B4-BE49-F238E27FC236}">
+                      <a16:creationId xmlns:a16="http://schemas.microsoft.com/office/drawing/2014/main" id="{01D852FC-6E8F-40E2-8371-680F82629D2A}"/>
+                    </a:ext>
+                  </a:extLst>
+                </wp:docPr>
+                <wp:cNvGraphicFramePr/>
+                <a:graphic xmlns:a="http://schemas.openxmlformats.org/drawingml/2006/main">
+                  <a:graphicData uri="http://schemas.microsoft.com/office/word/2010/wordprocessingShape">
+                    <wps:wsp>
+                      <wps:cNvSpPr/>
+                      <wps:spPr>
+                        <a:xfrm>
+                          <a:off x="0" y="0"/>
+                          <a:ext cx="2710832" cy="635094"/>
+                        </a:xfrm>
+                        <a:prstGeom prst="flowChartAlternateProcess">
+                          <a:avLst/>
+                        </a:prstGeom>
+                        <a:solidFill>
+                          <a:schemeClr val="tx2">
+                            <a:lumMod val="20000"/>
+                            <a:lumOff val="80000"/>
+                          </a:schemeClr>
+                        </a:solidFill>
+                      </wps:spPr>
+                      <wps:style>
+                        <a:lnRef idx="2">
+                          <a:schemeClr val="accent6"/>
+                        </a:lnRef>
+                        <a:fillRef idx="1">
+                          <a:schemeClr val="lt1"/>
+                        </a:fillRef>
+                        <a:effectRef idx="0">
+                          <a:schemeClr val="accent6"/>
+                        </a:effectRef>
+                        <a:fontRef idx="minor">
+                          <a:schemeClr val="dk1"/>
+                        </a:fontRef>
+                      </wps:style>
+                      <wps:txbx>
+                        <w:txbxContent>
+                          <w:p>
+                            <w:pPr>
+                              <w:jc w:val="center"/>
+                              <w:rPr>
+                                <w:rFonts w:hAnsi="Calibri"/>
+                                <w:color w:val="000000" w:themeColor="dark1"/>
+                                <w:kern w:val="24"/>
+                                <w:sz w:val="36"/>
+                                <w:szCs w:val="36"/>
+                              </w:rPr>
+                            </w:pPr>
+                            <w:proofErr w:type="spellStart"/>
+                            <w:r>
+                              <w:rPr>
+                                <w:rFonts w:hAnsi="Calibri"/>
+                                <w:color w:val="000000" w:themeColor="dark1"/>
+                                <w:kern w:val="24"/>
+                                <w:sz w:val="36"/>
+                                <w:szCs w:val="36"/>
+                              </w:rPr>
+                              <w:t>git</w:t>
+                            </w:r>
+                            <w:proofErr w:type="spellEnd"/>
+                            <w:r>
+                              <w:rPr>
+                                <w:rFonts w:hAnsi="Calibri"/>
+                                <w:color w:val="000000" w:themeColor="dark1"/>
+                                <w:kern w:val="24"/>
+                                <w:sz w:val="36"/>
+                                <w:szCs w:val="36"/>
+                              </w:rPr>
+                              <w:t xml:space="preserve"> </w:t>
+                            </w:r>
+                            <w:proofErr w:type="spellStart"/>
+                            <w:r>
+                              <w:rPr>
+                                <w:rFonts w:hAnsi="Calibri"/>
+                                <w:color w:val="000000" w:themeColor="dark1"/>
+                                <w:kern w:val="24"/>
+                                <w:sz w:val="36"/>
+                                <w:szCs w:val="36"/>
+                              </w:rPr>
+                              <w:t>commit</w:t>
+                            </w:r>
+                            <w:proofErr w:type="spellEnd"/>
+                          </w:p>
+                        </w:txbxContent>
+                      </wps:txbx>
+                      <wps:bodyPr rtlCol="0" anchor="ctr"/>
+                    </wps:wsp>
+                  </a:graphicData>
+                </a:graphic>
+              </wp:anchor>
+            </w:drawing>
+          </mc:Choice>
+          <mc:Fallback>
+            <w:pict>
+              <v:shape w14:anchorId="6F459F52" id="Elaborazione alternativa 7" o:spid="_x0000_s1030" type="#_x0000_t176" style="position:absolute;left:0;text-align:left;margin-left:.5pt;margin-top:341pt;width:213.45pt;height:50pt;z-index:251663360;visibility:visible;mso-wrap-style:square;mso-wrap-distance-left:9pt;mso-wrap-distance-top:0;mso-wrap-distance-right:9pt;mso-wrap-distance-bottom:0;mso-position-horizontal:absolute;mso-position-horizontal-relative:text;mso-position-vertical:absolute;mso-position-vertical-relative:text;v-text-anchor:middle" o:gfxdata="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" fillcolor="#d5dce4 [671]" strokecolor="#70ad47 [3209]" strokeweight="1pt">
+                <v:textbox>
+                  <w:txbxContent>
+                    <w:p>
+                      <w:pPr>
+                        <w:jc w:val="center"/>
+                        <w:rPr>
+                          <w:rFonts w:hAnsi="Calibri"/>
+                          <w:color w:val="000000" w:themeColor="dark1"/>
+                          <w:kern w:val="24"/>
+                          <w:sz w:val="36"/>
+                          <w:szCs w:val="36"/>
+                        </w:rPr>
+                      </w:pPr>
+                      <w:proofErr w:type="spellStart"/>
+                      <w:r>
+                        <w:rPr>
+                          <w:rFonts w:hAnsi="Calibri"/>
+                          <w:color w:val="000000" w:themeColor="dark1"/>
+                          <w:kern w:val="24"/>
+                          <w:sz w:val="36"/>
+                          <w:szCs w:val="36"/>
+                        </w:rPr>
+                        <w:t>git</w:t>
+                      </w:r>
+                      <w:proofErr w:type="spellEnd"/>
+                      <w:r>
+                        <w:rPr>
+                          <w:rFonts w:hAnsi="Calibri"/>
+                          <w:color w:val="000000" w:themeColor="dark1"/>
+                          <w:kern w:val="24"/>
+                          <w:sz w:val="36"/>
+                          <w:szCs w:val="36"/>
+                        </w:rPr>
+                        <w:t xml:space="preserve"> </w:t>
+                      </w:r>
+                      <w:proofErr w:type="spellStart"/>
+                      <w:r>
+                        <w:rPr>
+                          <w:rFonts w:hAnsi="Calibri"/>
+                          <w:color w:val="000000" w:themeColor="dark1"/>
+                          <w:kern w:val="24"/>
+                          <w:sz w:val="36"/>
+                          <w:szCs w:val="36"/>
+                        </w:rPr>
+                        <w:t>commit</w:t>
+                      </w:r>
+                      <w:proofErr w:type="spellEnd"/>
+                    </w:p>
+                  </w:txbxContent>
+                </v:textbox>
+              </v:shape>
+            </w:pict>
+          </mc:Fallback>
+        </mc:AlternateContent>
+      </w:r>
+      <w:r>
+        <w:rPr>
+          <w:b/>
+          <w:bCs/>
+          <w:noProof/>
+        </w:rPr>
+        <mc:AlternateContent>
+          <mc:Choice Requires="wps">
+            <w:drawing>
+              <wp:anchor distT="0" distB="0" distL="114300" distR="114300" simplePos="0" relativeHeight="251664384" behindDoc="0" locked="0" layoutInCell="1" allowOverlap="1" wp14:anchorId="19F1B643" wp14:editId="68E9F79D">
+                <wp:simplePos x="0" y="0"/>
+                <wp:positionH relativeFrom="column">
+                  <wp:posOffset>5080</wp:posOffset>
+                </wp:positionH>
+                <wp:positionV relativeFrom="paragraph">
+                  <wp:posOffset>5227955</wp:posOffset>
+                </wp:positionV>
+                <wp:extent cx="2710832" cy="635094"/>
+                <wp:effectExtent l="0" t="0" r="13335" b="12700"/>
+                <wp:wrapNone/>
+                <wp:docPr id="9" name="Elaborazione alternativa 8">
+                  <a:extLst xmlns:a="http://schemas.openxmlformats.org/drawingml/2006/main">
+                    <a:ext uri="{FF2B5EF4-FFF2-40B4-BE49-F238E27FC236}">
+                      <a16:creationId xmlns:a16="http://schemas.microsoft.com/office/drawing/2014/main" id="{8583CF67-19B0-465C-BD91-82C28640C5FB}"/>
+                    </a:ext>
+                  </a:extLst>
+                </wp:docPr>
+                <wp:cNvGraphicFramePr/>
+                <a:graphic xmlns:a="http://schemas.openxmlformats.org/drawingml/2006/main">
+                  <a:graphicData uri="http://schemas.microsoft.com/office/word/2010/wordprocessingShape">
+                    <wps:wsp>
+                      <wps:cNvSpPr/>
+                      <wps:spPr>
+                        <a:xfrm>
+                          <a:off x="0" y="0"/>
+                          <a:ext cx="2710832" cy="635094"/>
+                        </a:xfrm>
+                        <a:prstGeom prst="flowChartAlternateProcess">
+                          <a:avLst/>
+                        </a:prstGeom>
+                        <a:solidFill>
+                          <a:schemeClr val="tx2">
+                            <a:lumMod val="20000"/>
+                            <a:lumOff val="80000"/>
+                          </a:schemeClr>
+                        </a:solidFill>
+                      </wps:spPr>
+                      <wps:style>
+                        <a:lnRef idx="2">
+                          <a:schemeClr val="accent6"/>
+                        </a:lnRef>
+                        <a:fillRef idx="1">
+                          <a:schemeClr val="lt1"/>
+                        </a:fillRef>
+                        <a:effectRef idx="0">
+                          <a:schemeClr val="accent6"/>
+                        </a:effectRef>
+                        <a:fontRef idx="minor">
+                          <a:schemeClr val="dk1"/>
+                        </a:fontRef>
+                      </wps:style>
+                      <wps:txbx>
+                        <w:txbxContent>
+                          <w:p>
+                            <w:pPr>
+                              <w:jc w:val="center"/>
+                              <w:rPr>
+                                <w:rFonts w:hAnsi="Calibri"/>
+                                <w:color w:val="000000" w:themeColor="dark1"/>
+                                <w:kern w:val="24"/>
+                                <w:sz w:val="36"/>
+                                <w:szCs w:val="36"/>
+                              </w:rPr>
+                            </w:pPr>
+                            <w:proofErr w:type="spellStart"/>
+                            <w:r>
+                              <w:rPr>
+                                <w:rFonts w:hAnsi="Calibri"/>
+                                <w:color w:val="000000" w:themeColor="dark1"/>
+                                <w:kern w:val="24"/>
+                                <w:sz w:val="36"/>
+                                <w:szCs w:val="36"/>
+                              </w:rPr>
+                              <w:t>git</w:t>
+                            </w:r>
+                            <w:proofErr w:type="spellEnd"/>
+                            <w:r>
+                              <w:rPr>
+                                <w:rFonts w:hAnsi="Calibri"/>
+                                <w:color w:val="000000" w:themeColor="dark1"/>
+                                <w:kern w:val="24"/>
+                                <w:sz w:val="36"/>
+                                <w:szCs w:val="36"/>
+                              </w:rPr>
+                              <w:t xml:space="preserve"> </w:t>
+                            </w:r>
+                            <w:proofErr w:type="spellStart"/>
+                            <w:r>
+                              <w:rPr>
+                                <w:rFonts w:hAnsi="Calibri"/>
+                                <w:color w:val="000000" w:themeColor="dark1"/>
+                                <w:kern w:val="24"/>
+                                <w:sz w:val="36"/>
+                                <w:szCs w:val="36"/>
+                              </w:rPr>
+                              <w:t>push</w:t>
+                            </w:r>
+                            <w:proofErr w:type="spellEnd"/>
+                            <w:r>
+                              <w:rPr>
+                                <w:rFonts w:hAnsi="Calibri"/>
+                                <w:color w:val="000000" w:themeColor="dark1"/>
+                                <w:kern w:val="24"/>
+                                <w:sz w:val="36"/>
+                                <w:szCs w:val="36"/>
+                              </w:rPr>
+                              <w:t xml:space="preserve"> (</w:t>
+                            </w:r>
+                            <w:proofErr w:type="spellStart"/>
+                            <w:r>
+                              <w:rPr>
+                                <w:rFonts w:hAnsi="Calibri"/>
+                                <w:color w:val="000000" w:themeColor="dark1"/>
+                                <w:kern w:val="24"/>
+                                <w:sz w:val="36"/>
+                                <w:szCs w:val="36"/>
+                              </w:rPr>
+                              <w:t>git</w:t>
+                            </w:r>
+                            <w:proofErr w:type="spellEnd"/>
+                            <w:r>
+                              <w:rPr>
+                                <w:rFonts w:hAnsi="Calibri"/>
+                                <w:color w:val="000000" w:themeColor="dark1"/>
+                                <w:kern w:val="24"/>
+                                <w:sz w:val="36"/>
+                                <w:szCs w:val="36"/>
+                              </w:rPr>
+                              <w:t>/</w:t>
+                            </w:r>
+                            <w:proofErr w:type="spellStart"/>
+                            <w:r>
+                              <w:rPr>
+                                <w:rFonts w:hAnsi="Calibri"/>
+                                <w:color w:val="000000" w:themeColor="dark1"/>
+                                <w:kern w:val="24"/>
+                                <w:sz w:val="36"/>
+                                <w:szCs w:val="36"/>
+                              </w:rPr>
+                              <w:t>heroku</w:t>
+                            </w:r>
+                            <w:proofErr w:type="spellEnd"/>
+                            <w:r>
+                              <w:rPr>
+                                <w:rFonts w:hAnsi="Calibri"/>
+                                <w:color w:val="000000" w:themeColor="dark1"/>
+                                <w:kern w:val="24"/>
+                                <w:sz w:val="36"/>
+                                <w:szCs w:val="36"/>
+                              </w:rPr>
+                              <w:t>)</w:t>
+                            </w:r>
+                          </w:p>
+                        </w:txbxContent>
+                      </wps:txbx>
+                      <wps:bodyPr rtlCol="0" anchor="ctr"/>
+                    </wps:wsp>
+                  </a:graphicData>
+                </a:graphic>
+              </wp:anchor>
+            </w:drawing>
+          </mc:Choice>
+          <mc:Fallback>
+            <w:pict>
+              <v:shape w14:anchorId="19F1B643" id="Elaborazione alternativa 8" o:spid="_x0000_s1031" type="#_x0000_t176" style="position:absolute;left:0;text-align:left;margin-left:.4pt;margin-top:411.65pt;width:213.45pt;height:50pt;z-index:251664384;visibility:visible;mso-wrap-style:square;mso-wrap-distance-left:9pt;mso-wrap-distance-top:0;mso-wrap-distance-right:9pt;mso-wrap-distance-bottom:0;mso-position-horizontal:absolute;mso-position-horizontal-relative:text;mso-position-vertical:absolute;mso-position-vertical-relative:text;v-text-anchor:middle" o:gfxdata="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" fillcolor="#d5dce4 [671]" strokecolor="#70ad47 [3209]" strokeweight="1pt">
+                <v:textbox>
+                  <w:txbxContent>
+                    <w:p>
+                      <w:pPr>
+                        <w:jc w:val="center"/>
+                        <w:rPr>
+                          <w:rFonts w:hAnsi="Calibri"/>
+                          <w:color w:val="000000" w:themeColor="dark1"/>
+                          <w:kern w:val="24"/>
+                          <w:sz w:val="36"/>
+                          <w:szCs w:val="36"/>
+                        </w:rPr>
+                      </w:pPr>
+                      <w:proofErr w:type="spellStart"/>
+                      <w:r>
+                        <w:rPr>
+                          <w:rFonts w:hAnsi="Calibri"/>
+                          <w:color w:val="000000" w:themeColor="dark1"/>
+                          <w:kern w:val="24"/>
+                          <w:sz w:val="36"/>
+                          <w:szCs w:val="36"/>
+                        </w:rPr>
+                        <w:t>git</w:t>
+                      </w:r>
+                      <w:proofErr w:type="spellEnd"/>
+                      <w:r>
+                        <w:rPr>
+                          <w:rFonts w:hAnsi="Calibri"/>
+                          <w:color w:val="000000" w:themeColor="dark1"/>
+                          <w:kern w:val="24"/>
+                          <w:sz w:val="36"/>
+                          <w:szCs w:val="36"/>
+                        </w:rPr>
+                        <w:t xml:space="preserve"> </w:t>
+                      </w:r>
+                      <w:proofErr w:type="spellStart"/>
+                      <w:r>
+                        <w:rPr>
+                          <w:rFonts w:hAnsi="Calibri"/>
+                          <w:color w:val="000000" w:themeColor="dark1"/>
+                          <w:kern w:val="24"/>
+                          <w:sz w:val="36"/>
+                          <w:szCs w:val="36"/>
+                        </w:rPr>
+                        <w:t>push</w:t>
+                      </w:r>
+                      <w:proofErr w:type="spellEnd"/>
+                      <w:r>
+                        <w:rPr>
+                          <w:rFonts w:hAnsi="Calibri"/>
+                          <w:color w:val="000000" w:themeColor="dark1"/>
+                          <w:kern w:val="24"/>
+                          <w:sz w:val="36"/>
+                          <w:szCs w:val="36"/>
+                        </w:rPr>
+                        <w:t xml:space="preserve"> (</w:t>
+                      </w:r>
+                      <w:proofErr w:type="spellStart"/>
+                      <w:r>
+                        <w:rPr>
+                          <w:rFonts w:hAnsi="Calibri"/>
+                          <w:color w:val="000000" w:themeColor="dark1"/>
+                          <w:kern w:val="24"/>
+                          <w:sz w:val="36"/>
+                          <w:szCs w:val="36"/>
+                        </w:rPr>
+                        <w:t>git</w:t>
+                      </w:r>
+                      <w:proofErr w:type="spellEnd"/>
+                      <w:r>
+                        <w:rPr>
+                          <w:rFonts w:hAnsi="Calibri"/>
+                          <w:color w:val="000000" w:themeColor="dark1"/>
+                          <w:kern w:val="24"/>
+                          <w:sz w:val="36"/>
+                          <w:szCs w:val="36"/>
+                        </w:rPr>
+                        <w:t>/</w:t>
+                      </w:r>
+                      <w:proofErr w:type="spellStart"/>
+                      <w:r>
+                        <w:rPr>
+                          <w:rFonts w:hAnsi="Calibri"/>
+                          <w:color w:val="000000" w:themeColor="dark1"/>
+                          <w:kern w:val="24"/>
+                          <w:sz w:val="36"/>
+                          <w:szCs w:val="36"/>
+                        </w:rPr>
+                        <w:t>heroku</w:t>
+                      </w:r>
+                      <w:proofErr w:type="spellEnd"/>
+                      <w:r>
+                        <w:rPr>
+                          <w:rFonts w:hAnsi="Calibri"/>
+                          <w:color w:val="000000" w:themeColor="dark1"/>
+                          <w:kern w:val="24"/>
+                          <w:sz w:val="36"/>
+                          <w:szCs w:val="36"/>
+                        </w:rPr>
+                        <w:t>)</w:t>
+                      </w:r>
+                    </w:p>
+                  </w:txbxContent>
+                </v:textbox>
+              </v:shape>
+            </w:pict>
+          </mc:Fallback>
+        </mc:AlternateContent>
+      </w:r>
+      <w:r>
+        <w:rPr>
+          <w:b/>
+          <w:bCs/>
+          <w:noProof/>
+        </w:rPr>
+        <mc:AlternateContent>
+          <mc:Choice Requires="wps">
+            <w:drawing>
+              <wp:anchor distT="0" distB="0" distL="114300" distR="114300" simplePos="0" relativeHeight="251665408" behindDoc="0" locked="0" layoutInCell="1" allowOverlap="1" wp14:anchorId="72CD229D" wp14:editId="42B5E668">
+                <wp:simplePos x="0" y="0"/>
+                <wp:positionH relativeFrom="column">
+                  <wp:posOffset>3523615</wp:posOffset>
+                </wp:positionH>
+                <wp:positionV relativeFrom="paragraph">
+                  <wp:posOffset>3130550</wp:posOffset>
+                </wp:positionV>
+                <wp:extent cx="2710832" cy="635094"/>
+                <wp:effectExtent l="0" t="0" r="13335" b="12700"/>
+                <wp:wrapNone/>
+                <wp:docPr id="10" name="Elaborazione alternativa 9">
+                  <a:extLst xmlns:a="http://schemas.openxmlformats.org/drawingml/2006/main">
+                    <a:ext uri="{FF2B5EF4-FFF2-40B4-BE49-F238E27FC236}">
+                      <a16:creationId xmlns:a16="http://schemas.microsoft.com/office/drawing/2014/main" id="{5471F856-BA84-4317-9E60-4BC446C6E455}"/>
+                    </a:ext>
+                  </a:extLst>
+                </wp:docPr>
+                <wp:cNvGraphicFramePr/>
+                <a:graphic xmlns:a="http://schemas.openxmlformats.org/drawingml/2006/main">
+                  <a:graphicData uri="http://schemas.microsoft.com/office/word/2010/wordprocessingShape">
+                    <wps:wsp>
+                      <wps:cNvSpPr/>
+                      <wps:spPr>
+                        <a:xfrm>
+                          <a:off x="0" y="0"/>
+                          <a:ext cx="2710832" cy="635094"/>
+                        </a:xfrm>
+                        <a:prstGeom prst="flowChartAlternateProcess">
+                          <a:avLst/>
+                        </a:prstGeom>
+                        <a:solidFill>
+                          <a:schemeClr val="tx2">
+                            <a:lumMod val="20000"/>
+                            <a:lumOff val="80000"/>
+                          </a:schemeClr>
+                        </a:solidFill>
+                      </wps:spPr>
+                      <wps:style>
+                        <a:lnRef idx="2">
+                          <a:schemeClr val="accent6"/>
+                        </a:lnRef>
+                        <a:fillRef idx="1">
+                          <a:schemeClr val="lt1"/>
+                        </a:fillRef>
+                        <a:effectRef idx="0">
+                          <a:schemeClr val="accent6"/>
+                        </a:effectRef>
+                        <a:fontRef idx="minor">
+                          <a:schemeClr val="dk1"/>
+                        </a:fontRef>
+                      </wps:style>
+                      <wps:txbx>
+                        <w:txbxContent>
+                          <w:p>
+                            <w:pPr>
+                              <w:jc w:val="center"/>
+                              <w:rPr>
+                                <w:rFonts w:hAnsi="Calibri"/>
+                                <w:color w:val="000000" w:themeColor="dark1"/>
+                                <w:kern w:val="24"/>
+                                <w:sz w:val="36"/>
+                                <w:szCs w:val="36"/>
+                              </w:rPr>
+                            </w:pPr>
+                            <w:proofErr w:type="spellStart"/>
+                            <w:r>
+                              <w:rPr>
+                                <w:rFonts w:hAnsi="Calibri"/>
+                                <w:color w:val="000000" w:themeColor="dark1"/>
+                                <w:kern w:val="24"/>
+                                <w:sz w:val="36"/>
+                                <w:szCs w:val="36"/>
+                              </w:rPr>
+                              <w:t>git</w:t>
+                            </w:r>
+                            <w:proofErr w:type="spellEnd"/>
+                            <w:r>
+                              <w:rPr>
+                                <w:rFonts w:hAnsi="Calibri"/>
+                                <w:color w:val="000000" w:themeColor="dark1"/>
+                                <w:kern w:val="24"/>
+                                <w:sz w:val="36"/>
+                                <w:szCs w:val="36"/>
+                              </w:rPr>
+                              <w:t xml:space="preserve"> pull</w:t>
+                            </w:r>
+                          </w:p>
+                        </w:txbxContent>
+                      </wps:txbx>
+                      <wps:bodyPr rtlCol="0" anchor="ctr"/>
+                    </wps:wsp>
+                  </a:graphicData>
+                </a:graphic>
+              </wp:anchor>
+            </w:drawing>
+          </mc:Choice>
+          <mc:Fallback>
+            <w:pict>
+              <v:shape w14:anchorId="72CD229D" id="Elaborazione alternativa 9" o:spid="_x0000_s1032" type="#_x0000_t176" style="position:absolute;left:0;text-align:left;margin-left:277.45pt;margin-top:246.5pt;width:213.45pt;height:50pt;z-index:251665408;visibility:visible;mso-wrap-style:square;mso-wrap-distance-left:9pt;mso-wrap-distance-top:0;mso-wrap-distance-right:9pt;mso-wrap-distance-bottom:0;mso-position-horizontal:absolute;mso-position-horizontal-relative:text;mso-position-vertical:absolute;mso-position-vertical-relative:text;v-text-anchor:middle" o:gfxdata="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" fillcolor="#d5dce4 [671]" strokecolor="#70ad47 [3209]" strokeweight="1pt">
+                <v:textbox>
+                  <w:txbxContent>
+                    <w:p>
+                      <w:pPr>
+                        <w:jc w:val="center"/>
+                        <w:rPr>
+                          <w:rFonts w:hAnsi="Calibri"/>
+                          <w:color w:val="000000" w:themeColor="dark1"/>
+                          <w:kern w:val="24"/>
+                          <w:sz w:val="36"/>
+                          <w:szCs w:val="36"/>
+                        </w:rPr>
+                      </w:pPr>
+                      <w:proofErr w:type="spellStart"/>
+                      <w:r>
+                        <w:rPr>
+                          <w:rFonts w:hAnsi="Calibri"/>
+                          <w:color w:val="000000" w:themeColor="dark1"/>
+                          <w:kern w:val="24"/>
+                          <w:sz w:val="36"/>
+                          <w:szCs w:val="36"/>
+                        </w:rPr>
+                        <w:t>git</w:t>
+                      </w:r>
+                      <w:proofErr w:type="spellEnd"/>
+                      <w:r>
+                        <w:rPr>
+                          <w:rFonts w:hAnsi="Calibri"/>
+                          <w:color w:val="000000" w:themeColor="dark1"/>
+                          <w:kern w:val="24"/>
+                          <w:sz w:val="36"/>
+                          <w:szCs w:val="36"/>
+                        </w:rPr>
+                        <w:t xml:space="preserve"> pull</w:t>
+                      </w:r>
+                    </w:p>
+                  </w:txbxContent>
+                </v:textbox>
+              </v:shape>
+            </w:pict>
+          </mc:Fallback>
+        </mc:AlternateContent>
+      </w:r>
+      <w:r>
+        <w:rPr>
+          <w:b/>
+          <w:bCs/>
+          <w:noProof/>
+        </w:rPr>
+        <mc:AlternateContent>
+          <mc:Choice Requires="wps">
+            <w:drawing>
+              <wp:anchor distT="0" distB="0" distL="114300" distR="114300" simplePos="0" relativeHeight="251666432" behindDoc="0" locked="0" layoutInCell="1" allowOverlap="1" wp14:anchorId="575509E8" wp14:editId="7469F939">
+                <wp:simplePos x="0" y="0"/>
+                <wp:positionH relativeFrom="column">
+                  <wp:posOffset>1357630</wp:posOffset>
+                </wp:positionH>
+                <wp:positionV relativeFrom="paragraph">
+                  <wp:posOffset>634365</wp:posOffset>
+                </wp:positionV>
+                <wp:extent cx="1348" cy="237494"/>
+                <wp:effectExtent l="76200" t="0" r="74930" b="48260"/>
+                <wp:wrapNone/>
+                <wp:docPr id="12" name="Connettore 2 11">
+                  <a:extLst xmlns:a="http://schemas.openxmlformats.org/drawingml/2006/main">
+                    <a:ext uri="{FF2B5EF4-FFF2-40B4-BE49-F238E27FC236}">
+                      <a16:creationId xmlns:a16="http://schemas.microsoft.com/office/drawing/2014/main" id="{3FBDFCFC-CA0B-442C-AA3B-420F8C98BCA9}"/>
+                    </a:ext>
+                  </a:extLst>
+                </wp:docPr>
+                <wp:cNvGraphicFramePr/>
+                <a:graphic xmlns:a="http://schemas.openxmlformats.org/drawingml/2006/main">
+                  <a:graphicData uri="http://schemas.microsoft.com/office/word/2010/wordprocessingShape">
+                    <wps:wsp>
+                      <wps:cNvCnPr/>
+                      <wps:spPr>
+                        <a:xfrm flipH="1">
+                          <a:off x="0" y="0"/>
+                          <a:ext cx="1348" cy="237494"/>
+                        </a:xfrm>
+                        <a:prstGeom prst="straightConnector1">
+                          <a:avLst/>
+                        </a:prstGeom>
+                        <a:ln>
+                          <a:tailEnd type="triangle"/>
+                        </a:ln>
+                      </wps:spPr>
+                      <wps:style>
+                        <a:lnRef idx="1">
+                          <a:schemeClr val="accent1"/>
+                        </a:lnRef>
+                        <a:fillRef idx="0">
+                          <a:schemeClr val="accent1"/>
+                        </a:fillRef>
+                        <a:effectRef idx="0">
+                          <a:schemeClr val="accent1"/>
+                        </a:effectRef>
+                        <a:fontRef idx="minor">
+                          <a:schemeClr val="tx1"/>
+                        </a:fontRef>
+                      </wps:style>
+                      <wps:bodyPr/>
+                    </wps:wsp>
+                  </a:graphicData>
+                </a:graphic>
+              </wp:anchor>
+            </w:drawing>
+          </mc:Choice>
+          <mc:Fallback>
+            <w:pict>
+              <v:shapetype w14:anchorId="2E03809A" id="_x0000_t32" coordsize="21600,21600" o:spt="32" o:oned="t" path="m,l21600,21600e" filled="f">
+                <v:path arrowok="t" fillok="f" o:connecttype="none"/>
+                <o:lock v:ext="edit" shapetype="t"/>
+              </v:shapetype>
+              <v:shape id="Connettore 2 11" o:spid="_x0000_s1026" type="#_x0000_t32" style="position:absolute;margin-left:106.9pt;margin-top:49.95pt;width:.1pt;height:18.7pt;flip:x;z-index:251666432;visibility:visible;mso-wrap-style:square;mso-wrap-distance-left:9pt;mso-wrap-distance-top:0;mso-wrap-distance-right:9pt;mso-wrap-distance-bottom:0;mso-position-horizontal:absolute;mso-position-horizontal-relative:text;mso-position-vertical:absolute;mso-position-vertical-relative:text" o:gfxdata="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" strokecolor="#4472c4 [3204]" strokeweight=".5pt">
+                <v:stroke endarrow="block" joinstyle="miter"/>
+              </v:shape>
+            </w:pict>
+          </mc:Fallback>
+        </mc:AlternateContent>
+      </w:r>
+      <w:r>
+        <w:rPr>
+          <w:b/>
+          <w:bCs/>
+          <w:noProof/>
+        </w:rPr>
+        <mc:AlternateContent>
+          <mc:Choice Requires="wps">
+            <w:drawing>
+              <wp:anchor distT="0" distB="0" distL="114300" distR="114300" simplePos="0" relativeHeight="251667456" behindDoc="0" locked="0" layoutInCell="1" allowOverlap="1" wp14:anchorId="208AE7C9" wp14:editId="0BEAC90A">
+                <wp:simplePos x="0" y="0"/>
+                <wp:positionH relativeFrom="column">
+                  <wp:posOffset>1356360</wp:posOffset>
+                </wp:positionH>
+                <wp:positionV relativeFrom="paragraph">
+                  <wp:posOffset>1498600</wp:posOffset>
+                </wp:positionV>
+                <wp:extent cx="1348" cy="755382"/>
+                <wp:effectExtent l="76200" t="0" r="74930" b="64135"/>
+                <wp:wrapNone/>
+                <wp:docPr id="13" name="Connettore 2 12">
+                  <a:extLst xmlns:a="http://schemas.openxmlformats.org/drawingml/2006/main">
+                    <a:ext uri="{FF2B5EF4-FFF2-40B4-BE49-F238E27FC236}">
+                      <a16:creationId xmlns:a16="http://schemas.microsoft.com/office/drawing/2014/main" id="{B7714BE3-8E53-4745-BD13-B1A64247A6BD}"/>
+                    </a:ext>
+                  </a:extLst>
+                </wp:docPr>
+                <wp:cNvGraphicFramePr>
+                  <a:graphicFrameLocks xmlns:a="http://schemas.openxmlformats.org/drawingml/2006/main"/>
+                </wp:cNvGraphicFramePr>
+                <a:graphic xmlns:a="http://schemas.openxmlformats.org/drawingml/2006/main">
+                  <a:graphicData uri="http://schemas.microsoft.com/office/word/2010/wordprocessingShape">
+                    <wps:wsp>
+                      <wps:cNvCnPr>
+                        <a:cxnSpLocks/>
+                      </wps:cNvCnPr>
+                      <wps:spPr>
+                        <a:xfrm flipH="1">
+                          <a:off x="0" y="0"/>
+                          <a:ext cx="1348" cy="755382"/>
+                        </a:xfrm>
+                        <a:prstGeom prst="straightConnector1">
+                          <a:avLst/>
+                        </a:prstGeom>
+                        <a:ln>
+                          <a:tailEnd type="triangle"/>
+                        </a:ln>
+                      </wps:spPr>
+                      <wps:style>
+                        <a:lnRef idx="1">
+                          <a:schemeClr val="accent1"/>
+                        </a:lnRef>
+                        <a:fillRef idx="0">
+                          <a:schemeClr val="accent1"/>
+                        </a:fillRef>
+                        <a:effectRef idx="0">
+                          <a:schemeClr val="accent1"/>
+                        </a:effectRef>
+                        <a:fontRef idx="minor">
+                          <a:schemeClr val="tx1"/>
+                        </a:fontRef>
+                      </wps:style>
+                      <wps:bodyPr/>
+                    </wps:wsp>
+                  </a:graphicData>
+                </a:graphic>
+              </wp:anchor>
+            </w:drawing>
+          </mc:Choice>
+          <mc:Fallback>
+            <w:pict>
+              <v:shape w14:anchorId="686B799D" id="Connettore 2 12" o:spid="_x0000_s1026" type="#_x0000_t32" style="position:absolute;margin-left:106.8pt;margin-top:118pt;width:.1pt;height:59.5pt;flip:x;z-index:251667456;visibility:visible;mso-wrap-style:square;mso-wrap-distance-left:9pt;mso-wrap-distance-top:0;mso-wrap-distance-right:9pt;mso-wrap-distance-bottom:0;mso-position-horizontal:absolute;mso-position-horizontal-relative:text;mso-position-vertical:absolute;mso-position-vertical-relative:text" o:gfxdata="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" strokecolor="#4472c4 [3204]" strokeweight=".5pt">
+                <v:stroke endarrow="block" joinstyle="miter"/>
+                <o:lock v:ext="edit" shapetype="f"/>
+              </v:shape>
+            </w:pict>
+          </mc:Fallback>
+        </mc:AlternateContent>
+      </w:r>
+      <w:r>
+        <w:rPr>
+          <w:b/>
+          <w:bCs/>
+          <w:noProof/>
+        </w:rPr>
+        <mc:AlternateContent>
+          <mc:Choice Requires="wps">
+            <w:drawing>
+              <wp:anchor distT="0" distB="0" distL="114300" distR="114300" simplePos="0" relativeHeight="251668480" behindDoc="0" locked="0" layoutInCell="1" allowOverlap="1" wp14:anchorId="492F2EE4" wp14:editId="3226CBC1">
+                <wp:simplePos x="0" y="0"/>
+                <wp:positionH relativeFrom="column">
+                  <wp:posOffset>1355090</wp:posOffset>
+                </wp:positionH>
+                <wp:positionV relativeFrom="paragraph">
+                  <wp:posOffset>2872740</wp:posOffset>
+                </wp:positionV>
+                <wp:extent cx="1348" cy="577358"/>
+                <wp:effectExtent l="76200" t="0" r="74930" b="51435"/>
+                <wp:wrapNone/>
+                <wp:docPr id="15" name="Connettore 2 14">
+                  <a:extLst xmlns:a="http://schemas.openxmlformats.org/drawingml/2006/main">
+                    <a:ext uri="{FF2B5EF4-FFF2-40B4-BE49-F238E27FC236}">
+                      <a16:creationId xmlns:a16="http://schemas.microsoft.com/office/drawing/2014/main" id="{D0E72EB2-B95D-4D09-ADC0-D8EBA2F31E43}"/>
+                    </a:ext>
+                  </a:extLst>
+                </wp:docPr>
+                <wp:cNvGraphicFramePr>
+                  <a:graphicFrameLocks xmlns:a="http://schemas.openxmlformats.org/drawingml/2006/main"/>
+                </wp:cNvGraphicFramePr>
+                <a:graphic xmlns:a="http://schemas.openxmlformats.org/drawingml/2006/main">
+                  <a:graphicData uri="http://schemas.microsoft.com/office/word/2010/wordprocessingShape">
+                    <wps:wsp>
+                      <wps:cNvCnPr>
+                        <a:cxnSpLocks/>
+                      </wps:cNvCnPr>
+                      <wps:spPr>
+                        <a:xfrm flipH="1">
+                          <a:off x="0" y="0"/>
+                          <a:ext cx="1348" cy="577358"/>
+                        </a:xfrm>
+                        <a:prstGeom prst="straightConnector1">
+                          <a:avLst/>
+                        </a:prstGeom>
+                        <a:ln>
+                          <a:tailEnd type="triangle"/>
+                        </a:ln>
+                      </wps:spPr>
+                      <wps:style>
+                        <a:lnRef idx="1">
+                          <a:schemeClr val="accent1"/>
+                        </a:lnRef>
+                        <a:fillRef idx="0">
+                          <a:schemeClr val="accent1"/>
+                        </a:fillRef>
+                        <a:effectRef idx="0">
+                          <a:schemeClr val="accent1"/>
+                        </a:effectRef>
+                        <a:fontRef idx="minor">
+                          <a:schemeClr val="tx1"/>
+                        </a:fontRef>
+                      </wps:style>
+                      <wps:bodyPr/>
+                    </wps:wsp>
+                  </a:graphicData>
+                </a:graphic>
+              </wp:anchor>
+            </w:drawing>
+          </mc:Choice>
+          <mc:Fallback>
+            <w:pict>
+              <v:shape w14:anchorId="46BFD917" id="Connettore 2 14" o:spid="_x0000_s1026" type="#_x0000_t32" style="position:absolute;margin-left:106.7pt;margin-top:226.2pt;width:.1pt;height:45.45pt;flip:x;z-index:251668480;visibility:visible;mso-wrap-style:square;mso-wrap-distance-left:9pt;mso-wrap-distance-top:0;mso-wrap-distance-right:9pt;mso-wrap-distance-bottom:0;mso-position-horizontal:absolute;mso-position-horizontal-relative:text;mso-position-vertical:absolute;mso-position-vertical-relative:text" o:gfxdata="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" strokecolor="#4472c4 [3204]" strokeweight=".5pt">
+                <v:stroke endarrow="block" joinstyle="miter"/>
+                <o:lock v:ext="edit" shapetype="f"/>
+              </v:shape>
+            </w:pict>
+          </mc:Fallback>
+        </mc:AlternateContent>
+      </w:r>
+      <w:r>
+        <w:rPr>
+          <w:b/>
+          <w:bCs/>
+          <w:noProof/>
+        </w:rPr>
+        <mc:AlternateContent>
+          <mc:Choice Requires="wps">
+            <w:drawing>
+              <wp:anchor distT="0" distB="0" distL="114300" distR="114300" simplePos="0" relativeHeight="251669504" behindDoc="0" locked="0" layoutInCell="1" allowOverlap="1" wp14:anchorId="1563664F" wp14:editId="2158AB35">
+                <wp:simplePos x="0" y="0"/>
+                <wp:positionH relativeFrom="column">
+                  <wp:posOffset>1355090</wp:posOffset>
+                </wp:positionH>
+                <wp:positionV relativeFrom="paragraph">
+                  <wp:posOffset>4069080</wp:posOffset>
+                </wp:positionV>
+                <wp:extent cx="6744" cy="261770"/>
+                <wp:effectExtent l="76200" t="0" r="69850" b="62230"/>
+                <wp:wrapNone/>
+                <wp:docPr id="17" name="Connettore 2 16">
+                  <a:extLst xmlns:a="http://schemas.openxmlformats.org/drawingml/2006/main">
+                    <a:ext uri="{FF2B5EF4-FFF2-40B4-BE49-F238E27FC236}">
+                      <a16:creationId xmlns:a16="http://schemas.microsoft.com/office/drawing/2014/main" id="{36F912D6-7EDE-44C5-A1CA-08EC478076DE}"/>
+                    </a:ext>
+                  </a:extLst>
+                </wp:docPr>
+                <wp:cNvGraphicFramePr>
+                  <a:graphicFrameLocks xmlns:a="http://schemas.openxmlformats.org/drawingml/2006/main"/>
+                </wp:cNvGraphicFramePr>
+                <a:graphic xmlns:a="http://schemas.openxmlformats.org/drawingml/2006/main">
+                  <a:graphicData uri="http://schemas.microsoft.com/office/word/2010/wordprocessingShape">
+                    <wps:wsp>
+                      <wps:cNvCnPr>
+                        <a:cxnSpLocks/>
+                      </wps:cNvCnPr>
+                      <wps:spPr>
+                        <a:xfrm>
+                          <a:off x="0" y="0"/>
+                          <a:ext cx="6744" cy="261770"/>
+                        </a:xfrm>
+                        <a:prstGeom prst="straightConnector1">
+                          <a:avLst/>
+                        </a:prstGeom>
+                        <a:ln>
+                          <a:tailEnd type="triangle"/>
+                        </a:ln>
+                      </wps:spPr>
+                      <wps:style>
+                        <a:lnRef idx="1">
+                          <a:schemeClr val="accent1"/>
+                        </a:lnRef>
+                        <a:fillRef idx="0">
+                          <a:schemeClr val="accent1"/>
+                        </a:fillRef>
+                        <a:effectRef idx="0">
+                          <a:schemeClr val="accent1"/>
+                        </a:effectRef>
+                        <a:fontRef idx="minor">
+                          <a:schemeClr val="tx1"/>
+                        </a:fontRef>
+                      </wps:style>
+                      <wps:bodyPr/>
+                    </wps:wsp>
+                  </a:graphicData>
+                </a:graphic>
+              </wp:anchor>
+            </w:drawing>
+          </mc:Choice>
+          <mc:Fallback>
+            <w:pict>
+              <v:shape w14:anchorId="14D65707" id="Connettore 2 16" o:spid="_x0000_s1026" type="#_x0000_t32" style="position:absolute;margin-left:106.7pt;margin-top:320.4pt;width:.55pt;height:20.6pt;z-index:251669504;visibility:visible;mso-wrap-style:square;mso-wrap-distance-left:9pt;mso-wrap-distance-top:0;mso-wrap-distance-right:9pt;mso-wrap-distance-bottom:0;mso-position-horizontal:absolute;mso-position-horizontal-relative:text;mso-position-vertical:absolute;mso-position-vertical-relative:text" o:gfxdata="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" strokecolor="#4472c4 [3204]" strokeweight=".5pt">
+                <v:stroke endarrow="block" joinstyle="miter"/>
+                <o:lock v:ext="edit" shapetype="f"/>
+              </v:shape>
+            </w:pict>
+          </mc:Fallback>
+        </mc:AlternateContent>
+      </w:r>
+      <w:r>
+        <w:rPr>
+          <w:b/>
+          <w:bCs/>
+          <w:noProof/>
+        </w:rPr>
+        <mc:AlternateContent>
+          <mc:Choice Requires="wps">
+            <w:drawing>
+              <wp:anchor distT="0" distB="0" distL="114300" distR="114300" simplePos="0" relativeHeight="251670528" behindDoc="0" locked="0" layoutInCell="1" allowOverlap="1" wp14:anchorId="61ACE72B" wp14:editId="412D516F">
+                <wp:simplePos x="0" y="0"/>
+                <wp:positionH relativeFrom="column">
+                  <wp:posOffset>1353820</wp:posOffset>
+                </wp:positionH>
+                <wp:positionV relativeFrom="paragraph">
+                  <wp:posOffset>4958080</wp:posOffset>
+                </wp:positionV>
+                <wp:extent cx="6744" cy="261770"/>
+                <wp:effectExtent l="76200" t="0" r="69850" b="62230"/>
+                <wp:wrapNone/>
+                <wp:docPr id="19" name="Connettore 2 18">
+                  <a:extLst xmlns:a="http://schemas.openxmlformats.org/drawingml/2006/main">
+                    <a:ext uri="{FF2B5EF4-FFF2-40B4-BE49-F238E27FC236}">
+                      <a16:creationId xmlns:a16="http://schemas.microsoft.com/office/drawing/2014/main" id="{5A1222A3-41FF-423C-9BC3-8B76D71A5929}"/>
+                    </a:ext>
+                  </a:extLst>
+                </wp:docPr>
+                <wp:cNvGraphicFramePr>
+                  <a:graphicFrameLocks xmlns:a="http://schemas.openxmlformats.org/drawingml/2006/main"/>
+                </wp:cNvGraphicFramePr>
+                <a:graphic xmlns:a="http://schemas.openxmlformats.org/drawingml/2006/main">
+                  <a:graphicData uri="http://schemas.microsoft.com/office/word/2010/wordprocessingShape">
+                    <wps:wsp>
+                      <wps:cNvCnPr>
+                        <a:cxnSpLocks/>
+                      </wps:cNvCnPr>
+                      <wps:spPr>
+                        <a:xfrm>
+                          <a:off x="0" y="0"/>
+                          <a:ext cx="6744" cy="261770"/>
+                        </a:xfrm>
+                        <a:prstGeom prst="straightConnector1">
+                          <a:avLst/>
+                        </a:prstGeom>
+                        <a:ln>
+                          <a:tailEnd type="triangle"/>
+                        </a:ln>
+                      </wps:spPr>
+                      <wps:style>
+                        <a:lnRef idx="1">
+                          <a:schemeClr val="accent1"/>
+                        </a:lnRef>
+                        <a:fillRef idx="0">
+                          <a:schemeClr val="accent1"/>
+                        </a:fillRef>
+                        <a:effectRef idx="0">
+                          <a:schemeClr val="accent1"/>
+                        </a:effectRef>
+                        <a:fontRef idx="minor">
+                          <a:schemeClr val="tx1"/>
+                        </a:fontRef>
+                      </wps:style>
+                      <wps:bodyPr/>
+                    </wps:wsp>
+                  </a:graphicData>
+                </a:graphic>
+              </wp:anchor>
+            </w:drawing>
+          </mc:Choice>
+          <mc:Fallback>
+            <w:pict>
+              <v:shape w14:anchorId="19C75522" id="Connettore 2 18" o:spid="_x0000_s1026" type="#_x0000_t32" style="position:absolute;margin-left:106.6pt;margin-top:390.4pt;width:.55pt;height:20.6pt;z-index:251670528;visibility:visible;mso-wrap-style:square;mso-wrap-distance-left:9pt;mso-wrap-distance-top:0;mso-wrap-distance-right:9pt;mso-wrap-distance-bottom:0;mso-position-horizontal:absolute;mso-position-horizontal-relative:text;mso-position-vertical:absolute;mso-position-vertical-relative:text" o:gfxdata="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" strokecolor="#4472c4 [3204]" strokeweight=".5pt">
+                <v:stroke endarrow="block" joinstyle="miter"/>
+                <o:lock v:ext="edit" shapetype="f"/>
+              </v:shape>
+            </w:pict>
+          </mc:Fallback>
+        </mc:AlternateContent>
+      </w:r>
+      <w:r>
+        <w:rPr>
+          <w:b/>
+          <w:bCs/>
+          <w:noProof/>
+        </w:rPr>
+        <mc:AlternateContent>
+          <mc:Choice Requires="wps">
+            <w:drawing>
+              <wp:anchor distT="0" distB="0" distL="114300" distR="114300" simplePos="0" relativeHeight="251671552" behindDoc="0" locked="0" layoutInCell="1" allowOverlap="1" wp14:anchorId="0299EFFC" wp14:editId="66985629">
+                <wp:simplePos x="0" y="0"/>
+                <wp:positionH relativeFrom="column">
+                  <wp:posOffset>2715895</wp:posOffset>
+                </wp:positionH>
+                <wp:positionV relativeFrom="paragraph">
+                  <wp:posOffset>3803650</wp:posOffset>
+                </wp:positionV>
+                <wp:extent cx="2163256" cy="1779629"/>
+                <wp:effectExtent l="0" t="38100" r="85090" b="30480"/>
+                <wp:wrapNone/>
+                <wp:docPr id="21" name="Connettore a gomito 20">
+                  <a:extLst xmlns:a="http://schemas.openxmlformats.org/drawingml/2006/main">
+                    <a:ext uri="{FF2B5EF4-FFF2-40B4-BE49-F238E27FC236}">
+                      <a16:creationId xmlns:a16="http://schemas.microsoft.com/office/drawing/2014/main" id="{FC5F2BE6-C90F-46DF-AE9A-432BE18C7A1E}"/>
+                    </a:ext>
+                  </a:extLst>
+                </wp:docPr>
+                <wp:cNvGraphicFramePr/>
+                <a:graphic xmlns:a="http://schemas.openxmlformats.org/drawingml/2006/main">
+                  <a:graphicData uri="http://schemas.microsoft.com/office/word/2010/wordprocessingShape">
+                    <wps:wsp>
+                      <wps:cNvCnPr/>
+                      <wps:spPr>
+                        <a:xfrm flipV="1">
+                          <a:off x="0" y="0"/>
+                          <a:ext cx="2163256" cy="1779629"/>
+                        </a:xfrm>
+                        <a:prstGeom prst="bentConnector2">
+                          <a:avLst/>
+                        </a:prstGeom>
+                        <a:ln w="9525" cap="flat" cmpd="sng" algn="ctr">
+                          <a:solidFill>
+                            <a:schemeClr val="accent5"/>
+                          </a:solidFill>
+                          <a:prstDash val="solid"/>
+                          <a:round/>
+                          <a:headEnd type="none" w="med" len="med"/>
+                          <a:tailEnd type="arrow" w="med" len="med"/>
+                        </a:ln>
+                      </wps:spPr>
+                      <wps:style>
+                        <a:lnRef idx="0">
+                          <a:scrgbClr r="0" g="0" b="0"/>
+                        </a:lnRef>
+                        <a:fillRef idx="0">
+                          <a:scrgbClr r="0" g="0" b="0"/>
+                        </a:fillRef>
+                        <a:effectRef idx="0">
+                          <a:scrgbClr r="0" g="0" b="0"/>
+                        </a:effectRef>
+                        <a:fontRef idx="minor">
+                          <a:schemeClr val="tx1"/>
+                        </a:fontRef>
+                      </wps:style>
+                      <wps:bodyPr/>
+                    </wps:wsp>
+                  </a:graphicData>
+                </a:graphic>
+              </wp:anchor>
+            </w:drawing>
+          </mc:Choice>
+          <mc:Fallback>
+            <w:pict>
+              <v:shapetype w14:anchorId="6065B929" id="_x0000_t33" coordsize="21600,21600" o:spt="33" o:oned="t" path="m,l21600,r,21600e" filled="f">
+                <v:stroke joinstyle="miter"/>
+                <v:path arrowok="t" fillok="f" o:connecttype="none"/>
+                <o:lock v:ext="edit" shapetype="t"/>
+              </v:shapetype>
+              <v:shape id="Connettore a gomito 20" o:spid="_x0000_s1026" type="#_x0000_t33" style="position:absolute;margin-left:213.85pt;margin-top:299.5pt;width:170.35pt;height:140.15pt;flip:y;z-index:251671552;visibility:visible;mso-wrap-style:square;mso-wrap-distance-left:9pt;mso-wrap-distance-top:0;mso-wrap-distance-right:9pt;mso-wrap-distance-bottom:0;mso-position-horizontal:absolute;mso-position-horizontal-relative:text;mso-position-vertical:absolute;mso-position-vertical-relative:text" o:gfxdata="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" strokecolor="#5b9bd5 [3208]">
+                <v:stroke endarrow="open" joinstyle="round"/>
+              </v:shape>
+            </w:pict>
+          </mc:Fallback>
+        </mc:AlternateContent>
+      </w:r>
+    </w:p>
+    <w:p>
+      <w:pPr>
+        <w:jc w:val="both"/>
+        <w:rPr>
+          <w:b/>
+          <w:bCs/>
+        </w:rPr>
+      </w:pPr>
+    </w:p>
+    <w:p>
+      <w:pPr>
+        <w:jc w:val="both"/>
+        <w:rPr>
+          <w:b/>
+          <w:bCs/>
+        </w:rPr>
+      </w:pPr>
+      <w:r>
+        <w:rPr>
+          <w:b/>
+          <w:bCs/>
+          <w:noProof/>
+        </w:rPr>
+        <mc:AlternateContent>
+          <mc:Choice Requires="wps">
+            <w:drawing>
+              <wp:anchor distT="0" distB="0" distL="114300" distR="114300" simplePos="0" relativeHeight="251672576" behindDoc="0" locked="0" layoutInCell="1" allowOverlap="1" wp14:anchorId="7D2E44E6" wp14:editId="7BE2F972">
+                <wp:simplePos x="0" y="0"/>
+                <wp:positionH relativeFrom="column">
+                  <wp:posOffset>2499519</wp:posOffset>
+                </wp:positionH>
+                <wp:positionV relativeFrom="paragraph">
+                  <wp:posOffset>180816</wp:posOffset>
+                </wp:positionV>
+                <wp:extent cx="1237932" cy="3524885"/>
+                <wp:effectExtent l="0" t="76835" r="38100" b="19050"/>
+                <wp:wrapNone/>
+                <wp:docPr id="25" name="Connettore a gomito 24">
+                  <a:extLst xmlns:a="http://schemas.openxmlformats.org/drawingml/2006/main">
+                    <a:ext uri="{FF2B5EF4-FFF2-40B4-BE49-F238E27FC236}">
+                      <a16:creationId xmlns:a16="http://schemas.microsoft.com/office/drawing/2014/main" id="{26B952FD-788B-4395-BADD-70F0A72D1A87}"/>
+                    </a:ext>
+                  </a:extLst>
+                </wp:docPr>
+                <wp:cNvGraphicFramePr/>
+                <a:graphic xmlns:a="http://schemas.openxmlformats.org/drawingml/2006/main">
+                  <a:graphicData uri="http://schemas.microsoft.com/office/word/2010/wordprocessingShape">
+                    <wps:wsp>
+                      <wps:cNvCnPr/>
+                      <wps:spPr>
+                        <a:xfrm rot="16200000" flipV="1">
+                          <a:off x="0" y="0"/>
+                          <a:ext cx="1237932" cy="3524885"/>
+                        </a:xfrm>
+                        <a:prstGeom prst="bentConnector2">
+                          <a:avLst/>
+                        </a:prstGeom>
+                        <a:ln>
+                          <a:tailEnd type="triangle"/>
+                        </a:ln>
+                      </wps:spPr>
+                      <wps:style>
+                        <a:lnRef idx="1">
+                          <a:schemeClr val="accent1"/>
+                        </a:lnRef>
+                        <a:fillRef idx="0">
+                          <a:schemeClr val="accent1"/>
+                        </a:fillRef>
+                        <a:effectRef idx="0">
+                          <a:schemeClr val="accent1"/>
+                        </a:effectRef>
+                        <a:fontRef idx="minor">
+                          <a:schemeClr val="tx1"/>
+                        </a:fontRef>
+                      </wps:style>
+                      <wps:bodyPr/>
+                    </wps:wsp>
+                  </a:graphicData>
+                </a:graphic>
+                <wp14:sizeRelH relativeFrom="margin">
+                  <wp14:pctWidth>0</wp14:pctWidth>
+                </wp14:sizeRelH>
+              </wp:anchor>
+            </w:drawing>
+          </mc:Choice>
+          <mc:Fallback>
+            <w:pict>
+              <v:shapetype w14:anchorId="772D42B3" id="_x0000_t33" coordsize="21600,21600" o:spt="33" o:oned="t" path="m,l21600,r,21600e" filled="f">
+                <v:stroke joinstyle="miter"/>
+                <v:path arrowok="t" fillok="f" o:connecttype="none"/>
+                <o:lock v:ext="edit" shapetype="t"/>
+              </v:shapetype>
+              <v:shape id="Connettore a gomito 24" o:spid="_x0000_s1026" type="#_x0000_t33" style="position:absolute;margin-left:196.8pt;margin-top:14.25pt;width:97.45pt;height:277.55pt;rotation:90;flip:y;z-index:251672576;visibility:visible;mso-wrap-style:square;mso-width-percent:0;mso-wrap-distance-left:9pt;mso-wrap-distance-top:0;mso-wrap-distance-right:9pt;mso-wrap-distance-bottom:0;mso-position-horizontal:absolute;mso-position-horizontal-relative:text;mso-position-vertical:absolute;mso-position-vertical-relative:text;mso-width-percent:0;mso-width-relative:margin" o:gfxdata="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" strokecolor="#4472c4 [3204]" strokeweight=".5pt">
+                <v:stroke endarrow="block"/>
+              </v:shape>
+            </w:pict>
+          </mc:Fallback>
+        </mc:AlternateContent>
+      </w:r>
+    </w:p>
+    <w:p>
+      <w:pPr>
+        <w:jc w:val="both"/>
+        <w:rPr>
+          <w:b/>
+          <w:bCs/>
+        </w:rPr>
+      </w:pPr>
+    </w:p>
+    <w:p>
+      <w:pPr>
+        <w:jc w:val="both"/>
+        <w:rPr>
+          <w:b/>
+          <w:bCs/>
+        </w:rPr>
+      </w:pPr>
+    </w:p>
+    <w:p>
+      <w:pPr>
+        <w:jc w:val="both"/>
+        <w:rPr>
+          <w:b/>
+          <w:bCs/>
+        </w:rPr>
+      </w:pPr>
+    </w:p>
+    <w:p>
+      <w:pPr>
+        <w:jc w:val="both"/>
+        <w:rPr>
+          <w:b/>
+          <w:bCs/>
+        </w:rPr>
+      </w:pPr>
+    </w:p>
+    <w:p>
+      <w:pPr>
+        <w:jc w:val="both"/>
+        <w:rPr>
+          <w:b/>
+          <w:bCs/>
+        </w:rPr>
+      </w:pPr>
+    </w:p>
+    <w:p>
+      <w:pPr>
+        <w:jc w:val="both"/>
+        <w:rPr>
+          <w:b/>
+          <w:bCs/>
+        </w:rPr>
+      </w:pPr>
     </w:p>
     <w:sectPr>
       <w:pgSz w:w="11906" w:h="16838"/>

--- a/relazione/relazioneprogetto.docx
+++ b/relazione/relazioneprogetto.docx
@@ -1119,10 +1119,10 @@
             <v:path o:extrusionok="f" gradientshapeok="t" o:connecttype="rect"/>
             <o:lock v:ext="edit" aspectratio="t"/>
           </v:shapetype>
-          <v:shape id="_x0000_i1025" type="#_x0000_t75" style="width:393pt;height:218.25pt" o:ole="">
+          <v:shape id="_x0000_i1025" type="#_x0000_t75" style="width:393pt;height:219pt" o:ole="">
             <v:imagedata r:id="rId7" o:title=""/>
           </v:shape>
-          <o:OLEObject Type="Embed" ProgID="Unknown" ShapeID="_x0000_i1025" DrawAspect="Content" ObjectID="_1703368428" r:id="rId8"/>
+          <o:OLEObject Type="Embed" ProgID="Unknown" ShapeID="_x0000_i1025" DrawAspect="Content" ObjectID="_1703406550" r:id="rId8"/>
         </w:object>
       </w:r>
     </w:p>
@@ -1383,9 +1383,6 @@
     <w:p>
       <w:pPr>
         <w:jc w:val="both"/>
-        <w:rPr>
-          <w:lang w:val="en-GB"/>
-        </w:rPr>
       </w:pPr>
     </w:p>
     <w:tbl>
@@ -4455,333 +4452,27 @@
     <w:p>
       <w:pPr>
         <w:jc w:val="both"/>
-        <w:rPr>
-          <w:lang w:val="en-GB"/>
-        </w:rPr>
-      </w:pPr>
-      <w:r>
-        <w:rPr>
-          <w:lang w:val="en-GB"/>
-        </w:rPr>
-        <w:t xml:space="preserve">Il tempo </w:t>
-      </w:r>
-      <w:proofErr w:type="spellStart"/>
-      <w:r>
-        <w:rPr>
-          <w:lang w:val="en-GB"/>
-        </w:rPr>
-        <w:t>stimato</w:t>
-      </w:r>
-      <w:proofErr w:type="spellEnd"/>
-      <w:r>
-        <w:rPr>
-          <w:lang w:val="en-GB"/>
-        </w:rPr>
-        <w:t xml:space="preserve"> per lo </w:t>
-      </w:r>
-      <w:proofErr w:type="spellStart"/>
-      <w:r>
-        <w:rPr>
-          <w:lang w:val="en-GB"/>
-        </w:rPr>
-        <w:t>sviluppo</w:t>
-      </w:r>
-      <w:proofErr w:type="spellEnd"/>
-      <w:r>
-        <w:rPr>
-          <w:lang w:val="en-GB"/>
-        </w:rPr>
-        <w:t xml:space="preserve"> del </w:t>
-      </w:r>
-      <w:proofErr w:type="spellStart"/>
-      <w:r>
-        <w:rPr>
-          <w:lang w:val="en-GB"/>
-        </w:rPr>
-        <w:t>sistema</w:t>
-      </w:r>
-      <w:proofErr w:type="spellEnd"/>
-      <w:r>
-        <w:rPr>
-          <w:lang w:val="en-GB"/>
-        </w:rPr>
-        <w:t xml:space="preserve"> è di circa 80 ore, </w:t>
-      </w:r>
-      <w:proofErr w:type="spellStart"/>
-      <w:r>
-        <w:rPr>
-          <w:lang w:val="en-GB"/>
-        </w:rPr>
-        <w:t>diviso</w:t>
-      </w:r>
-      <w:proofErr w:type="spellEnd"/>
-      <w:r>
-        <w:rPr>
-          <w:lang w:val="en-GB"/>
-        </w:rPr>
-        <w:t xml:space="preserve"> 2 ore al </w:t>
-      </w:r>
-      <w:proofErr w:type="spellStart"/>
-      <w:r>
-        <w:rPr>
-          <w:lang w:val="en-GB"/>
-        </w:rPr>
-        <w:t>giorno</w:t>
-      </w:r>
-      <w:proofErr w:type="spellEnd"/>
-      <w:r>
-        <w:rPr>
-          <w:lang w:val="en-GB"/>
-        </w:rPr>
-        <w:t xml:space="preserve"> = 40 </w:t>
-      </w:r>
-      <w:proofErr w:type="spellStart"/>
-      <w:r>
-        <w:rPr>
-          <w:lang w:val="en-GB"/>
-        </w:rPr>
-        <w:t>giorni</w:t>
-      </w:r>
-      <w:proofErr w:type="spellEnd"/>
-      <w:r>
-        <w:rPr>
-          <w:lang w:val="en-GB"/>
-        </w:rPr>
-        <w:t xml:space="preserve">, </w:t>
-      </w:r>
-      <w:proofErr w:type="spellStart"/>
-      <w:r>
-        <w:rPr>
-          <w:lang w:val="en-GB"/>
-        </w:rPr>
-        <w:t>diviso</w:t>
-      </w:r>
-      <w:proofErr w:type="spellEnd"/>
-      <w:r>
-        <w:rPr>
-          <w:lang w:val="en-GB"/>
-        </w:rPr>
-        <w:t xml:space="preserve"> 5 </w:t>
-      </w:r>
-      <w:proofErr w:type="spellStart"/>
-      <w:r>
-        <w:rPr>
-          <w:lang w:val="en-GB"/>
-        </w:rPr>
-        <w:t>giorni</w:t>
-      </w:r>
-      <w:proofErr w:type="spellEnd"/>
-      <w:r>
-        <w:rPr>
-          <w:lang w:val="en-GB"/>
-        </w:rPr>
-        <w:t xml:space="preserve"> </w:t>
-      </w:r>
-      <w:proofErr w:type="spellStart"/>
-      <w:r>
-        <w:rPr>
-          <w:lang w:val="en-GB"/>
-        </w:rPr>
-        <w:t>feriali</w:t>
-      </w:r>
-      <w:proofErr w:type="spellEnd"/>
-      <w:r>
-        <w:rPr>
-          <w:lang w:val="en-GB"/>
-        </w:rPr>
-        <w:t xml:space="preserve"> = circa 8 </w:t>
-      </w:r>
-      <w:proofErr w:type="spellStart"/>
-      <w:r>
-        <w:rPr>
-          <w:lang w:val="en-GB"/>
-        </w:rPr>
-        <w:t>settimane</w:t>
-      </w:r>
-      <w:proofErr w:type="spellEnd"/>
-      <w:r>
-        <w:rPr>
-          <w:lang w:val="en-GB"/>
-        </w:rPr>
-        <w:t xml:space="preserve"> per </w:t>
-      </w:r>
-      <w:proofErr w:type="spellStart"/>
-      <w:r>
-        <w:rPr>
-          <w:lang w:val="en-GB"/>
-        </w:rPr>
-        <w:t>coprire</w:t>
-      </w:r>
-      <w:proofErr w:type="spellEnd"/>
-      <w:r>
-        <w:rPr>
-          <w:lang w:val="en-GB"/>
-        </w:rPr>
-        <w:t xml:space="preserve"> le 3 </w:t>
-      </w:r>
-      <w:proofErr w:type="gramStart"/>
-      <w:r>
-        <w:rPr>
-          <w:lang w:val="en-GB"/>
-        </w:rPr>
-        <w:t>release</w:t>
-      </w:r>
-      <w:proofErr w:type="gramEnd"/>
-      <w:r>
-        <w:rPr>
-          <w:lang w:val="en-GB"/>
-        </w:rPr>
-        <w:t>.</w:t>
-      </w:r>
-    </w:p>
-    <w:p>
-      <w:pPr>
-        <w:jc w:val="both"/>
-        <w:rPr>
-          <w:lang w:val="en-GB"/>
-        </w:rPr>
-      </w:pPr>
-      <w:proofErr w:type="spellStart"/>
-      <w:r>
-        <w:rPr>
-          <w:lang w:val="en-GB"/>
-        </w:rPr>
-        <w:t>Essendo</w:t>
-      </w:r>
-      <w:proofErr w:type="spellEnd"/>
-      <w:r>
-        <w:rPr>
-          <w:lang w:val="en-GB"/>
-        </w:rPr>
-        <w:t xml:space="preserve"> alle prime </w:t>
-      </w:r>
-      <w:proofErr w:type="spellStart"/>
-      <w:r>
-        <w:rPr>
-          <w:lang w:val="en-GB"/>
-        </w:rPr>
-        <w:t>armi</w:t>
-      </w:r>
-      <w:proofErr w:type="spellEnd"/>
-      <w:r>
-        <w:rPr>
-          <w:lang w:val="en-GB"/>
-        </w:rPr>
-        <w:t xml:space="preserve"> con la “</w:t>
-      </w:r>
-      <w:proofErr w:type="spellStart"/>
-      <w:r>
-        <w:rPr>
-          <w:lang w:val="en-GB"/>
-        </w:rPr>
-        <w:t>programmazione</w:t>
-      </w:r>
-      <w:proofErr w:type="spellEnd"/>
-      <w:r>
-        <w:rPr>
-          <w:lang w:val="en-GB"/>
-        </w:rPr>
-        <w:t xml:space="preserve"> web” </w:t>
-      </w:r>
-      <w:proofErr w:type="spellStart"/>
-      <w:r>
-        <w:rPr>
-          <w:lang w:val="en-GB"/>
-        </w:rPr>
-        <w:t>ho</w:t>
-      </w:r>
-      <w:proofErr w:type="spellEnd"/>
-      <w:r>
-        <w:rPr>
-          <w:lang w:val="en-GB"/>
-        </w:rPr>
-        <w:t xml:space="preserve"> </w:t>
-      </w:r>
-      <w:proofErr w:type="spellStart"/>
-      <w:r>
-        <w:rPr>
-          <w:lang w:val="en-GB"/>
-        </w:rPr>
-        <w:t>stimato</w:t>
-      </w:r>
-      <w:proofErr w:type="spellEnd"/>
-      <w:r>
-        <w:rPr>
-          <w:lang w:val="en-GB"/>
-        </w:rPr>
-        <w:t xml:space="preserve"> di </w:t>
-      </w:r>
-      <w:proofErr w:type="spellStart"/>
-      <w:r>
-        <w:rPr>
-          <w:lang w:val="en-GB"/>
-        </w:rPr>
-        <w:t>dimezzare</w:t>
-      </w:r>
-      <w:proofErr w:type="spellEnd"/>
-      <w:r>
-        <w:rPr>
-          <w:lang w:val="en-GB"/>
-        </w:rPr>
-        <w:t xml:space="preserve"> il tempo di </w:t>
-      </w:r>
-      <w:proofErr w:type="spellStart"/>
-      <w:r>
-        <w:rPr>
-          <w:lang w:val="en-GB"/>
-        </w:rPr>
-        <w:t>sviluppo</w:t>
-      </w:r>
-      <w:proofErr w:type="spellEnd"/>
-      <w:r>
-        <w:rPr>
-          <w:lang w:val="en-GB"/>
-        </w:rPr>
-        <w:t xml:space="preserve"> </w:t>
-      </w:r>
-      <w:proofErr w:type="spellStart"/>
-      <w:r>
-        <w:rPr>
-          <w:lang w:val="en-GB"/>
-        </w:rPr>
-        <w:t>alla</w:t>
-      </w:r>
-      <w:proofErr w:type="spellEnd"/>
-      <w:r>
-        <w:rPr>
-          <w:lang w:val="en-GB"/>
-        </w:rPr>
-        <w:t xml:space="preserve"> </w:t>
-      </w:r>
-      <w:proofErr w:type="spellStart"/>
-      <w:r>
-        <w:rPr>
-          <w:lang w:val="en-GB"/>
-        </w:rPr>
-        <w:t>seconda</w:t>
-      </w:r>
-      <w:proofErr w:type="spellEnd"/>
-      <w:r>
-        <w:rPr>
-          <w:lang w:val="en-GB"/>
-        </w:rPr>
-        <w:t xml:space="preserve"> user story “simile”.</w:t>
-      </w:r>
-    </w:p>
-    <w:p>
-      <w:pPr>
-        <w:jc w:val="both"/>
-        <w:rPr>
-          <w:lang w:val="en-GB"/>
-        </w:rPr>
-      </w:pPr>
-    </w:p>
-    <w:p>
-      <w:pPr>
-        <w:jc w:val="both"/>
-        <w:rPr>
-          <w:lang w:val="en-GB"/>
-        </w:rPr>
+      </w:pPr>
+      <w:r>
+        <w:t>Il tempo stimato per lo sviluppo del sistema è di circa 80 ore, diviso 2 ore al giorno = 40 giorni, diviso 5 giorni feriali = circa 8 settimane per coprire le 3 release.</w:t>
+      </w:r>
+    </w:p>
+    <w:p>
+      <w:pPr>
+        <w:jc w:val="both"/>
+      </w:pPr>
+      <w:r>
+        <w:t>Essendo alle prime armi con la “programmazione web” ho stimato di dimezzare il tempo di sviluppo alla seconda user story “simile”.</w:t>
+      </w:r>
+    </w:p>
+    <w:p>
+      <w:pPr>
+        <w:jc w:val="both"/>
+      </w:pPr>
+    </w:p>
+    <w:p>
+      <w:pPr>
+        <w:jc w:val="both"/>
       </w:pPr>
     </w:p>
     <w:p>
@@ -5025,7 +4716,7 @@
                 <w:b/>
                 <w:bCs/>
                 <w:color w:val="000000"/>
-                <w:lang w:eastAsia="it-IT"/>
+                <w:lang w:val="en-US" w:eastAsia="it-IT"/>
               </w:rPr>
             </w:pPr>
             <w:r>
@@ -5034,56 +4725,36 @@
                 <w:b/>
                 <w:bCs/>
                 <w:color w:val="000000"/>
-                <w:lang w:eastAsia="it-IT"/>
-              </w:rPr>
-              <w:t xml:space="preserve">USER STORIES (DEFINE STAGE) </w:t>
-            </w:r>
-            <w:r>
+                <w:lang w:val="en-US" w:eastAsia="it-IT"/>
+              </w:rPr>
+              <w:t>USER STORIES (DEFINE STAGE) – ACTUAL</w:t>
+            </w:r>
+          </w:p>
+        </w:tc>
+        <w:tc>
+          <w:tcPr>
+            <w:tcW w:w="1420" w:type="dxa"/>
+            <w:tcBorders>
+              <w:top w:val="nil"/>
+              <w:left w:val="nil"/>
+              <w:bottom w:val="nil"/>
+              <w:right w:val="nil"/>
+            </w:tcBorders>
+            <w:shd w:val="clear" w:color="auto" w:fill="auto"/>
+            <w:noWrap/>
+            <w:vAlign w:val="bottom"/>
+            <w:hideMark/>
+          </w:tcPr>
+          <w:p>
+            <w:pPr>
+              <w:spacing w:after="0" w:line="240" w:lineRule="auto"/>
+              <w:jc w:val="both"/>
               <w:rPr>
                 <w:rFonts w:ascii="Calibri" w:eastAsia="Times New Roman" w:hAnsi="Calibri" w:cs="Calibri"/>
                 <w:b/>
                 <w:bCs/>
                 <w:color w:val="000000"/>
-                <w:lang w:eastAsia="it-IT"/>
-              </w:rPr>
-              <w:t>–</w:t>
-            </w:r>
-            <w:r>
-              <w:rPr>
-                <w:rFonts w:ascii="Calibri" w:eastAsia="Times New Roman" w:hAnsi="Calibri" w:cs="Calibri"/>
-                <w:b/>
-                <w:bCs/>
-                <w:color w:val="000000"/>
-                <w:lang w:eastAsia="it-IT"/>
-              </w:rPr>
-              <w:t xml:space="preserve"> ACTUAL</w:t>
-            </w:r>
-          </w:p>
-        </w:tc>
-        <w:tc>
-          <w:tcPr>
-            <w:tcW w:w="1420" w:type="dxa"/>
-            <w:tcBorders>
-              <w:top w:val="nil"/>
-              <w:left w:val="nil"/>
-              <w:bottom w:val="nil"/>
-              <w:right w:val="nil"/>
-            </w:tcBorders>
-            <w:shd w:val="clear" w:color="auto" w:fill="auto"/>
-            <w:noWrap/>
-            <w:vAlign w:val="bottom"/>
-            <w:hideMark/>
-          </w:tcPr>
-          <w:p>
-            <w:pPr>
-              <w:spacing w:after="0" w:line="240" w:lineRule="auto"/>
-              <w:jc w:val="both"/>
-              <w:rPr>
-                <w:rFonts w:ascii="Calibri" w:eastAsia="Times New Roman" w:hAnsi="Calibri" w:cs="Calibri"/>
-                <w:b/>
-                <w:bCs/>
-                <w:color w:val="000000"/>
-                <w:lang w:eastAsia="it-IT"/>
+                <w:lang w:val="en-US" w:eastAsia="it-IT"/>
               </w:rPr>
             </w:pPr>
           </w:p>
@@ -5110,7 +4781,7 @@
                 <w:rFonts w:ascii="Times New Roman" w:eastAsia="Times New Roman" w:hAnsi="Times New Roman" w:cs="Times New Roman"/>
                 <w:sz w:val="20"/>
                 <w:szCs w:val="20"/>
-                <w:lang w:eastAsia="it-IT"/>
+                <w:lang w:val="en-US" w:eastAsia="it-IT"/>
               </w:rPr>
             </w:pPr>
           </w:p>
@@ -5142,7 +4813,7 @@
                 <w:rFonts w:ascii="Times New Roman" w:eastAsia="Times New Roman" w:hAnsi="Times New Roman" w:cs="Times New Roman"/>
                 <w:sz w:val="20"/>
                 <w:szCs w:val="20"/>
-                <w:lang w:eastAsia="it-IT"/>
+                <w:lang w:val="en-US" w:eastAsia="it-IT"/>
               </w:rPr>
             </w:pPr>
           </w:p>
@@ -5169,7 +4840,7 @@
                 <w:rFonts w:ascii="Times New Roman" w:eastAsia="Times New Roman" w:hAnsi="Times New Roman" w:cs="Times New Roman"/>
                 <w:sz w:val="20"/>
                 <w:szCs w:val="20"/>
-                <w:lang w:eastAsia="it-IT"/>
+                <w:lang w:val="en-US" w:eastAsia="it-IT"/>
               </w:rPr>
             </w:pPr>
           </w:p>
@@ -5196,7 +4867,7 @@
                 <w:rFonts w:ascii="Times New Roman" w:eastAsia="Times New Roman" w:hAnsi="Times New Roman" w:cs="Times New Roman"/>
                 <w:sz w:val="20"/>
                 <w:szCs w:val="20"/>
-                <w:lang w:eastAsia="it-IT"/>
+                <w:lang w:val="en-US" w:eastAsia="it-IT"/>
               </w:rPr>
             </w:pPr>
           </w:p>
@@ -5223,7 +4894,7 @@
                 <w:rFonts w:ascii="Times New Roman" w:eastAsia="Times New Roman" w:hAnsi="Times New Roman" w:cs="Times New Roman"/>
                 <w:sz w:val="20"/>
                 <w:szCs w:val="20"/>
-                <w:lang w:eastAsia="it-IT"/>
+                <w:lang w:val="en-US" w:eastAsia="it-IT"/>
               </w:rPr>
             </w:pPr>
           </w:p>
@@ -9761,6 +9432,592 @@
           <w:bCs/>
         </w:rPr>
       </w:pPr>
+    </w:p>
+    <w:p>
+      <w:pPr>
+        <w:jc w:val="both"/>
+        <w:rPr>
+          <w:b/>
+          <w:bCs/>
+        </w:rPr>
+      </w:pPr>
+    </w:p>
+    <w:p>
+      <w:pPr>
+        <w:jc w:val="both"/>
+        <w:rPr>
+          <w:b/>
+          <w:bCs/>
+        </w:rPr>
+      </w:pPr>
+    </w:p>
+    <w:p>
+      <w:pPr>
+        <w:jc w:val="both"/>
+        <w:rPr>
+          <w:b/>
+          <w:bCs/>
+        </w:rPr>
+      </w:pPr>
+    </w:p>
+    <w:p>
+      <w:pPr>
+        <w:jc w:val="both"/>
+        <w:rPr>
+          <w:b/>
+          <w:bCs/>
+        </w:rPr>
+      </w:pPr>
+    </w:p>
+    <w:p>
+      <w:pPr>
+        <w:jc w:val="both"/>
+        <w:rPr>
+          <w:b/>
+          <w:bCs/>
+        </w:rPr>
+      </w:pPr>
+    </w:p>
+    <w:p>
+      <w:pPr>
+        <w:jc w:val="both"/>
+        <w:rPr>
+          <w:b/>
+          <w:bCs/>
+        </w:rPr>
+      </w:pPr>
+    </w:p>
+    <w:p>
+      <w:pPr>
+        <w:jc w:val="both"/>
+        <w:rPr>
+          <w:b/>
+          <w:bCs/>
+        </w:rPr>
+      </w:pPr>
+    </w:p>
+    <w:p>
+      <w:pPr>
+        <w:jc w:val="both"/>
+        <w:rPr>
+          <w:b/>
+          <w:bCs/>
+        </w:rPr>
+      </w:pPr>
+    </w:p>
+    <w:p>
+      <w:pPr>
+        <w:jc w:val="both"/>
+        <w:rPr>
+          <w:b/>
+          <w:bCs/>
+        </w:rPr>
+      </w:pPr>
+    </w:p>
+    <w:p>
+      <w:pPr>
+        <w:jc w:val="both"/>
+        <w:rPr>
+          <w:b/>
+          <w:bCs/>
+        </w:rPr>
+      </w:pPr>
+    </w:p>
+    <w:p>
+      <w:pPr>
+        <w:jc w:val="both"/>
+        <w:rPr>
+          <w:b/>
+          <w:bCs/>
+        </w:rPr>
+      </w:pPr>
+    </w:p>
+    <w:p>
+      <w:pPr>
+        <w:jc w:val="both"/>
+        <w:rPr>
+          <w:b/>
+          <w:bCs/>
+        </w:rPr>
+      </w:pPr>
+    </w:p>
+    <w:p>
+      <w:pPr>
+        <w:jc w:val="both"/>
+        <w:rPr>
+          <w:b/>
+          <w:bCs/>
+        </w:rPr>
+      </w:pPr>
+    </w:p>
+    <w:p>
+      <w:pPr>
+        <w:jc w:val="both"/>
+        <w:rPr>
+          <w:b/>
+          <w:bCs/>
+        </w:rPr>
+      </w:pPr>
+    </w:p>
+    <w:p>
+      <w:pPr>
+        <w:jc w:val="both"/>
+        <w:rPr>
+          <w:b/>
+          <w:bCs/>
+        </w:rPr>
+      </w:pPr>
+    </w:p>
+    <w:p>
+      <w:pPr>
+        <w:jc w:val="both"/>
+        <w:rPr>
+          <w:b/>
+          <w:bCs/>
+        </w:rPr>
+      </w:pPr>
+      <w:r>
+        <w:rPr>
+          <w:b/>
+          <w:bCs/>
+        </w:rPr>
+        <w:lastRenderedPageBreak/>
+        <w:t>MOCKUP – SCHEMA PAGINE WEB</w:t>
+      </w:r>
+    </w:p>
+    <w:p>
+      <w:pPr>
+        <w:jc w:val="both"/>
+        <w:rPr>
+          <w:b/>
+          <w:bCs/>
+        </w:rPr>
+      </w:pPr>
+    </w:p>
+    <w:p>
+      <w:pPr>
+        <w:jc w:val="both"/>
+        <w:rPr>
+          <w:b/>
+          <w:bCs/>
+        </w:rPr>
+      </w:pPr>
+    </w:p>
+    <w:p>
+      <w:pPr>
+        <w:jc w:val="both"/>
+        <w:rPr>
+          <w:b/>
+          <w:bCs/>
+        </w:rPr>
+      </w:pPr>
+    </w:p>
+    <w:p>
+      <w:pPr>
+        <w:jc w:val="both"/>
+        <w:rPr>
+          <w:b/>
+          <w:bCs/>
+        </w:rPr>
+      </w:pPr>
+      <w:r>
+        <w:rPr>
+          <w:b/>
+          <w:bCs/>
+          <w:noProof/>
+        </w:rPr>
+        <w:drawing>
+          <wp:anchor distT="0" distB="0" distL="114300" distR="114300" simplePos="0" relativeHeight="251674624" behindDoc="1" locked="0" layoutInCell="1" allowOverlap="1" wp14:anchorId="10245962" wp14:editId="42718FC8">
+            <wp:simplePos x="0" y="0"/>
+            <wp:positionH relativeFrom="column">
+              <wp:posOffset>-47625</wp:posOffset>
+            </wp:positionH>
+            <wp:positionV relativeFrom="paragraph">
+              <wp:posOffset>135164</wp:posOffset>
+            </wp:positionV>
+            <wp:extent cx="6120130" cy="5561330"/>
+            <wp:effectExtent l="0" t="0" r="0" b="0"/>
+            <wp:wrapNone/>
+            <wp:docPr id="31" name="Immagine 31"/>
+            <wp:cNvGraphicFramePr>
+              <a:graphicFrameLocks xmlns:a="http://schemas.openxmlformats.org/drawingml/2006/main" noChangeAspect="1"/>
+            </wp:cNvGraphicFramePr>
+            <a:graphic xmlns:a="http://schemas.openxmlformats.org/drawingml/2006/main">
+              <a:graphicData uri="http://schemas.openxmlformats.org/drawingml/2006/picture">
+                <pic:pic xmlns:pic="http://schemas.openxmlformats.org/drawingml/2006/picture">
+                  <pic:nvPicPr>
+                    <pic:cNvPr id="0" name="Picture 3"/>
+                    <pic:cNvPicPr>
+                      <a:picLocks noChangeAspect="1" noChangeArrowheads="1"/>
+                    </pic:cNvPicPr>
+                  </pic:nvPicPr>
+                  <pic:blipFill>
+                    <a:blip r:embed="rId11">
+                      <a:extLst>
+                        <a:ext uri="{28A0092B-C50C-407E-A947-70E740481C1C}">
+                          <a14:useLocalDpi xmlns:a14="http://schemas.microsoft.com/office/drawing/2010/main" val="0"/>
+                        </a:ext>
+                      </a:extLst>
+                    </a:blip>
+                    <a:srcRect/>
+                    <a:stretch>
+                      <a:fillRect/>
+                    </a:stretch>
+                  </pic:blipFill>
+                  <pic:spPr bwMode="auto">
+                    <a:xfrm>
+                      <a:off x="0" y="0"/>
+                      <a:ext cx="6120130" cy="5561330"/>
+                    </a:xfrm>
+                    <a:prstGeom prst="rect">
+                      <a:avLst/>
+                    </a:prstGeom>
+                    <a:noFill/>
+                  </pic:spPr>
+                </pic:pic>
+              </a:graphicData>
+            </a:graphic>
+          </wp:anchor>
+        </w:drawing>
+      </w:r>
+    </w:p>
+    <w:p>
+      <w:pPr>
+        <w:jc w:val="both"/>
+        <w:rPr>
+          <w:b/>
+          <w:bCs/>
+        </w:rPr>
+      </w:pPr>
+    </w:p>
+    <w:p>
+      <w:pPr>
+        <w:jc w:val="both"/>
+        <w:rPr>
+          <w:b/>
+          <w:bCs/>
+        </w:rPr>
+      </w:pPr>
+    </w:p>
+    <w:p>
+      <w:pPr>
+        <w:jc w:val="both"/>
+        <w:rPr>
+          <w:b/>
+          <w:bCs/>
+        </w:rPr>
+      </w:pPr>
+    </w:p>
+    <w:p>
+      <w:pPr>
+        <w:jc w:val="both"/>
+        <w:rPr>
+          <w:b/>
+          <w:bCs/>
+        </w:rPr>
+      </w:pPr>
+    </w:p>
+    <w:p>
+      <w:pPr>
+        <w:jc w:val="both"/>
+        <w:rPr>
+          <w:b/>
+          <w:bCs/>
+        </w:rPr>
+      </w:pPr>
+    </w:p>
+    <w:p>
+      <w:pPr>
+        <w:jc w:val="both"/>
+        <w:rPr>
+          <w:b/>
+          <w:bCs/>
+        </w:rPr>
+      </w:pPr>
+    </w:p>
+    <w:p>
+      <w:pPr>
+        <w:jc w:val="both"/>
+        <w:rPr>
+          <w:b/>
+          <w:bCs/>
+        </w:rPr>
+      </w:pPr>
+    </w:p>
+    <w:p>
+      <w:pPr>
+        <w:jc w:val="both"/>
+        <w:rPr>
+          <w:b/>
+          <w:bCs/>
+        </w:rPr>
+      </w:pPr>
+    </w:p>
+    <w:p>
+      <w:pPr>
+        <w:jc w:val="both"/>
+        <w:rPr>
+          <w:b/>
+          <w:bCs/>
+        </w:rPr>
+      </w:pPr>
+    </w:p>
+    <w:p>
+      <w:pPr>
+        <w:jc w:val="both"/>
+        <w:rPr>
+          <w:b/>
+          <w:bCs/>
+        </w:rPr>
+      </w:pPr>
+    </w:p>
+    <w:p>
+      <w:pPr>
+        <w:jc w:val="both"/>
+        <w:rPr>
+          <w:b/>
+          <w:bCs/>
+        </w:rPr>
+      </w:pPr>
+    </w:p>
+    <w:p>
+      <w:pPr>
+        <w:jc w:val="both"/>
+        <w:rPr>
+          <w:b/>
+          <w:bCs/>
+        </w:rPr>
+      </w:pPr>
+    </w:p>
+    <w:p>
+      <w:pPr>
+        <w:jc w:val="both"/>
+        <w:rPr>
+          <w:b/>
+          <w:bCs/>
+        </w:rPr>
+      </w:pPr>
+    </w:p>
+    <w:p>
+      <w:pPr>
+        <w:jc w:val="both"/>
+        <w:rPr>
+          <w:b/>
+          <w:bCs/>
+        </w:rPr>
+      </w:pPr>
+    </w:p>
+    <w:p>
+      <w:pPr>
+        <w:jc w:val="both"/>
+        <w:rPr>
+          <w:b/>
+          <w:bCs/>
+        </w:rPr>
+      </w:pPr>
+    </w:p>
+    <w:p>
+      <w:pPr>
+        <w:jc w:val="both"/>
+        <w:rPr>
+          <w:b/>
+          <w:bCs/>
+        </w:rPr>
+      </w:pPr>
+    </w:p>
+    <w:p>
+      <w:pPr>
+        <w:jc w:val="both"/>
+        <w:rPr>
+          <w:b/>
+          <w:bCs/>
+        </w:rPr>
+      </w:pPr>
+    </w:p>
+    <w:p>
+      <w:pPr>
+        <w:jc w:val="both"/>
+        <w:rPr>
+          <w:b/>
+          <w:bCs/>
+        </w:rPr>
+      </w:pPr>
+    </w:p>
+    <w:p>
+      <w:pPr>
+        <w:jc w:val="both"/>
+        <w:rPr>
+          <w:b/>
+          <w:bCs/>
+        </w:rPr>
+      </w:pPr>
+    </w:p>
+    <w:p>
+      <w:pPr>
+        <w:jc w:val="both"/>
+        <w:rPr>
+          <w:b/>
+          <w:bCs/>
+        </w:rPr>
+      </w:pPr>
+    </w:p>
+    <w:p>
+      <w:pPr>
+        <w:jc w:val="both"/>
+        <w:rPr>
+          <w:b/>
+          <w:bCs/>
+        </w:rPr>
+      </w:pPr>
+    </w:p>
+    <w:p>
+      <w:pPr>
+        <w:jc w:val="both"/>
+        <w:rPr>
+          <w:b/>
+          <w:bCs/>
+        </w:rPr>
+      </w:pPr>
+    </w:p>
+    <w:p>
+      <w:pPr>
+        <w:jc w:val="both"/>
+        <w:rPr>
+          <w:b/>
+          <w:bCs/>
+        </w:rPr>
+      </w:pPr>
+    </w:p>
+    <w:p>
+      <w:pPr>
+        <w:jc w:val="both"/>
+        <w:rPr>
+          <w:b/>
+          <w:bCs/>
+        </w:rPr>
+      </w:pPr>
+    </w:p>
+    <w:p>
+      <w:pPr>
+        <w:jc w:val="both"/>
+        <w:rPr>
+          <w:b/>
+          <w:bCs/>
+        </w:rPr>
+      </w:pPr>
+    </w:p>
+    <w:p>
+      <w:pPr>
+        <w:jc w:val="both"/>
+        <w:rPr>
+          <w:b/>
+          <w:bCs/>
+        </w:rPr>
+      </w:pPr>
+    </w:p>
+    <w:p>
+      <w:pPr>
+        <w:jc w:val="both"/>
+        <w:rPr>
+          <w:b/>
+          <w:bCs/>
+        </w:rPr>
+      </w:pPr>
+    </w:p>
+    <w:p>
+      <w:pPr>
+        <w:jc w:val="both"/>
+        <w:rPr>
+          <w:b/>
+          <w:bCs/>
+        </w:rPr>
+      </w:pPr>
+      <w:r>
+        <w:rPr>
+          <w:b/>
+          <w:bCs/>
+        </w:rPr>
+        <w:lastRenderedPageBreak/>
+        <w:t>MOCKUP – SCHEMA PAGINE WEB</w:t>
+      </w:r>
+    </w:p>
+    <w:p>
+      <w:pPr>
+        <w:jc w:val="both"/>
+        <w:rPr>
+          <w:b/>
+          <w:bCs/>
+        </w:rPr>
+      </w:pPr>
+    </w:p>
+    <w:p>
+      <w:pPr>
+        <w:jc w:val="both"/>
+        <w:rPr>
+          <w:b/>
+          <w:bCs/>
+        </w:rPr>
+      </w:pPr>
+      <w:r>
+        <w:rPr>
+          <w:b/>
+          <w:bCs/>
+          <w:noProof/>
+        </w:rPr>
+        <w:drawing>
+          <wp:anchor distT="0" distB="0" distL="114300" distR="114300" simplePos="0" relativeHeight="251673600" behindDoc="1" locked="0" layoutInCell="1" allowOverlap="1" wp14:anchorId="22FC4216" wp14:editId="56BB074A">
+            <wp:simplePos x="0" y="0"/>
+            <wp:positionH relativeFrom="margin">
+              <wp:posOffset>-636361</wp:posOffset>
+            </wp:positionH>
+            <wp:positionV relativeFrom="paragraph">
+              <wp:posOffset>586105</wp:posOffset>
+            </wp:positionV>
+            <wp:extent cx="7279005" cy="6474460"/>
+            <wp:effectExtent l="0" t="0" r="0" b="2540"/>
+            <wp:wrapNone/>
+            <wp:docPr id="54" name="Immagine 54"/>
+            <wp:cNvGraphicFramePr>
+              <a:graphicFrameLocks xmlns:a="http://schemas.openxmlformats.org/drawingml/2006/main" noChangeAspect="1"/>
+            </wp:cNvGraphicFramePr>
+            <a:graphic xmlns:a="http://schemas.openxmlformats.org/drawingml/2006/main">
+              <a:graphicData uri="http://schemas.openxmlformats.org/drawingml/2006/picture">
+                <pic:pic xmlns:pic="http://schemas.openxmlformats.org/drawingml/2006/picture">
+                  <pic:nvPicPr>
+                    <pic:cNvPr id="0" name="Picture 4"/>
+                    <pic:cNvPicPr>
+                      <a:picLocks noChangeAspect="1" noChangeArrowheads="1"/>
+                    </pic:cNvPicPr>
+                  </pic:nvPicPr>
+                  <pic:blipFill>
+                    <a:blip r:embed="rId12">
+                      <a:extLst>
+                        <a:ext uri="{28A0092B-C50C-407E-A947-70E740481C1C}">
+                          <a14:useLocalDpi xmlns:a14="http://schemas.microsoft.com/office/drawing/2010/main" val="0"/>
+                        </a:ext>
+                      </a:extLst>
+                    </a:blip>
+                    <a:srcRect/>
+                    <a:stretch>
+                      <a:fillRect/>
+                    </a:stretch>
+                  </pic:blipFill>
+                  <pic:spPr bwMode="auto">
+                    <a:xfrm>
+                      <a:off x="0" y="0"/>
+                      <a:ext cx="7279005" cy="6474460"/>
+                    </a:xfrm>
+                    <a:prstGeom prst="rect">
+                      <a:avLst/>
+                    </a:prstGeom>
+                    <a:noFill/>
+                  </pic:spPr>
+                </pic:pic>
+              </a:graphicData>
+            </a:graphic>
+          </wp:anchor>
+        </w:drawing>
+      </w:r>
     </w:p>
     <w:sectPr>
       <w:pgSz w:w="11906" w:h="16838"/>
@@ -10618,7 +10875,6 @@
   <w:style w:type="character" w:default="1" w:styleId="Carpredefinitoparagrafo">
     <w:name w:val="Default Paragraph Font"/>
     <w:uiPriority w:val="1"/>
-    <w:semiHidden/>
     <w:unhideWhenUsed/>
   </w:style>
   <w:style w:type="table" w:default="1" w:styleId="Tabellanormale">
@@ -10766,7 +11022,7 @@
               <a:cs typeface="+mn-cs"/>
             </a:defRPr>
           </a:pPr>
-          <a:endParaRPr lang="it-IT"/>
+          <a:endParaRPr lang="en-US"/>
         </a:p>
       </c:txPr>
     </c:title>
@@ -10904,7 +11160,7 @@
                 <a:cs typeface="+mn-cs"/>
               </a:defRPr>
             </a:pPr>
-            <a:endParaRPr lang="it-IT"/>
+            <a:endParaRPr lang="en-US"/>
           </a:p>
         </c:txPr>
         <c:crossAx val="426240872"/>
@@ -10963,7 +11219,7 @@
                 <a:cs typeface="+mn-cs"/>
               </a:defRPr>
             </a:pPr>
-            <a:endParaRPr lang="it-IT"/>
+            <a:endParaRPr lang="en-US"/>
           </a:p>
         </c:txPr>
         <c:crossAx val="426237592"/>
@@ -11011,7 +11267,7 @@
       <a:pPr>
         <a:defRPr/>
       </a:pPr>
-      <a:endParaRPr lang="it-IT"/>
+      <a:endParaRPr lang="en-US"/>
     </a:p>
   </c:txPr>
   <c:externalData r:id="rId3">

--- a/relazione/relazioneprogetto.docx
+++ b/relazione/relazioneprogetto.docx
@@ -1122,7 +1122,7 @@
           <v:shape id="_x0000_i1025" type="#_x0000_t75" style="width:393pt;height:219pt" o:ole="">
             <v:imagedata r:id="rId7" o:title=""/>
           </v:shape>
-          <o:OLEObject Type="Embed" ProgID="Unknown" ShapeID="_x0000_i1025" DrawAspect="Content" ObjectID="_1703406550" r:id="rId8"/>
+          <o:OLEObject Type="Embed" ProgID="Unknown" ShapeID="_x0000_i1025" DrawAspect="Content" ObjectID="_1703449087" r:id="rId8"/>
         </w:object>
       </w:r>
     </w:p>
@@ -1384,11 +1384,26 @@
       <w:pPr>
         <w:jc w:val="both"/>
       </w:pPr>
+    </w:p>
+    <w:p>
+      <w:pPr>
+        <w:jc w:val="both"/>
+        <w:rPr>
+          <w:b/>
+          <w:bCs/>
+        </w:rPr>
+      </w:pPr>
+      <w:r>
+        <w:rPr>
+          <w:b/>
+          <w:bCs/>
+        </w:rPr>
+        <w:t>USER STORIES (DEFINE STAGE)</w:t>
+      </w:r>
     </w:p>
     <w:tbl>
       <w:tblPr>
-        <w:tblW w:w="10600" w:type="dxa"/>
-        <w:jc w:val="center"/>
+        <w:tblW w:w="9600" w:type="dxa"/>
         <w:tblCellMar>
           <w:left w:w="70" w:type="dxa"/>
           <w:right w:w="70" w:type="dxa"/>
@@ -1397,15 +1412,2095 @@
       </w:tblPr>
       <w:tblGrid>
         <w:gridCol w:w="1100"/>
-        <w:gridCol w:w="5960"/>
+        <w:gridCol w:w="4812"/>
         <w:gridCol w:w="1540"/>
-        <w:gridCol w:w="1392"/>
+        <w:gridCol w:w="1540"/>
         <w:gridCol w:w="608"/>
       </w:tblGrid>
       <w:tr>
         <w:trPr>
+          <w:trHeight w:val="315"/>
+        </w:trPr>
+        <w:tc>
+          <w:tcPr>
+            <w:tcW w:w="1100" w:type="dxa"/>
+            <w:tcBorders>
+              <w:top w:val="single" w:sz="8" w:space="0" w:color="auto"/>
+              <w:left w:val="single" w:sz="8" w:space="0" w:color="auto"/>
+              <w:bottom w:val="single" w:sz="8" w:space="0" w:color="auto"/>
+              <w:right w:val="single" w:sz="4" w:space="0" w:color="auto"/>
+            </w:tcBorders>
+            <w:shd w:val="clear" w:color="000000" w:fill="FF0000"/>
+            <w:noWrap/>
+            <w:vAlign w:val="bottom"/>
+            <w:hideMark/>
+          </w:tcPr>
+          <w:p>
+            <w:pPr>
+              <w:spacing w:after="0" w:line="240" w:lineRule="auto"/>
+              <w:rPr>
+                <w:rFonts w:ascii="Calibri" w:eastAsia="Times New Roman" w:hAnsi="Calibri" w:cs="Calibri"/>
+                <w:b/>
+                <w:bCs/>
+                <w:color w:val="FFFFFF"/>
+                <w:lang w:eastAsia="it-IT"/>
+              </w:rPr>
+            </w:pPr>
+            <w:r>
+              <w:rPr>
+                <w:rFonts w:ascii="Calibri" w:eastAsia="Times New Roman" w:hAnsi="Calibri" w:cs="Calibri"/>
+                <w:b/>
+                <w:bCs/>
+                <w:color w:val="FFFFFF"/>
+                <w:lang w:eastAsia="it-IT"/>
+              </w:rPr>
+              <w:t>RELEASE</w:t>
+            </w:r>
+          </w:p>
+        </w:tc>
+        <w:tc>
+          <w:tcPr>
+            <w:tcW w:w="4840" w:type="dxa"/>
+            <w:tcBorders>
+              <w:top w:val="single" w:sz="8" w:space="0" w:color="auto"/>
+              <w:left w:val="nil"/>
+              <w:bottom w:val="single" w:sz="8" w:space="0" w:color="auto"/>
+              <w:right w:val="single" w:sz="4" w:space="0" w:color="auto"/>
+            </w:tcBorders>
+            <w:shd w:val="clear" w:color="000000" w:fill="FF0000"/>
+            <w:vAlign w:val="bottom"/>
+            <w:hideMark/>
+          </w:tcPr>
+          <w:p>
+            <w:pPr>
+              <w:spacing w:after="0" w:line="240" w:lineRule="auto"/>
+              <w:rPr>
+                <w:rFonts w:ascii="Calibri" w:eastAsia="Times New Roman" w:hAnsi="Calibri" w:cs="Calibri"/>
+                <w:b/>
+                <w:bCs/>
+                <w:color w:val="FFFFFF"/>
+                <w:lang w:eastAsia="it-IT"/>
+              </w:rPr>
+            </w:pPr>
+            <w:r>
+              <w:rPr>
+                <w:rFonts w:ascii="Calibri" w:eastAsia="Times New Roman" w:hAnsi="Calibri" w:cs="Calibri"/>
+                <w:b/>
+                <w:bCs/>
+                <w:color w:val="FFFFFF"/>
+                <w:lang w:eastAsia="it-IT"/>
+              </w:rPr>
+              <w:t>USER STORY</w:t>
+            </w:r>
+          </w:p>
+        </w:tc>
+        <w:tc>
+          <w:tcPr>
+            <w:tcW w:w="1540" w:type="dxa"/>
+            <w:tcBorders>
+              <w:top w:val="single" w:sz="8" w:space="0" w:color="auto"/>
+              <w:left w:val="nil"/>
+              <w:bottom w:val="single" w:sz="8" w:space="0" w:color="auto"/>
+              <w:right w:val="single" w:sz="4" w:space="0" w:color="auto"/>
+            </w:tcBorders>
+            <w:shd w:val="clear" w:color="000000" w:fill="FF0000"/>
+            <w:noWrap/>
+            <w:vAlign w:val="bottom"/>
+            <w:hideMark/>
+          </w:tcPr>
+          <w:p>
+            <w:pPr>
+              <w:spacing w:after="0" w:line="240" w:lineRule="auto"/>
+              <w:rPr>
+                <w:rFonts w:ascii="Calibri" w:eastAsia="Times New Roman" w:hAnsi="Calibri" w:cs="Calibri"/>
+                <w:b/>
+                <w:bCs/>
+                <w:color w:val="FFFFFF"/>
+                <w:lang w:eastAsia="it-IT"/>
+              </w:rPr>
+            </w:pPr>
+            <w:r>
+              <w:rPr>
+                <w:rFonts w:ascii="Calibri" w:eastAsia="Times New Roman" w:hAnsi="Calibri" w:cs="Calibri"/>
+                <w:b/>
+                <w:bCs/>
+                <w:color w:val="FFFFFF"/>
+                <w:lang w:eastAsia="it-IT"/>
+              </w:rPr>
+              <w:t>HOW TO DEMO</w:t>
+            </w:r>
+          </w:p>
+        </w:tc>
+        <w:tc>
+          <w:tcPr>
+            <w:tcW w:w="1540" w:type="dxa"/>
+            <w:tcBorders>
+              <w:top w:val="single" w:sz="8" w:space="0" w:color="auto"/>
+              <w:left w:val="nil"/>
+              <w:bottom w:val="single" w:sz="8" w:space="0" w:color="auto"/>
+              <w:right w:val="single" w:sz="4" w:space="0" w:color="auto"/>
+            </w:tcBorders>
+            <w:shd w:val="clear" w:color="000000" w:fill="FF0000"/>
+            <w:noWrap/>
+            <w:vAlign w:val="bottom"/>
+            <w:hideMark/>
+          </w:tcPr>
+          <w:p>
+            <w:pPr>
+              <w:spacing w:after="0" w:line="240" w:lineRule="auto"/>
+              <w:rPr>
+                <w:rFonts w:ascii="Calibri" w:eastAsia="Times New Roman" w:hAnsi="Calibri" w:cs="Calibri"/>
+                <w:b/>
+                <w:bCs/>
+                <w:color w:val="FFFFFF"/>
+                <w:lang w:eastAsia="it-IT"/>
+              </w:rPr>
+            </w:pPr>
+            <w:r>
+              <w:rPr>
+                <w:rFonts w:ascii="Calibri" w:eastAsia="Times New Roman" w:hAnsi="Calibri" w:cs="Calibri"/>
+                <w:b/>
+                <w:bCs/>
+                <w:color w:val="FFFFFF"/>
+                <w:lang w:eastAsia="it-IT"/>
+              </w:rPr>
+              <w:t>IMPORTANCE</w:t>
+            </w:r>
+          </w:p>
+        </w:tc>
+        <w:tc>
+          <w:tcPr>
+            <w:tcW w:w="580" w:type="dxa"/>
+            <w:tcBorders>
+              <w:top w:val="single" w:sz="8" w:space="0" w:color="auto"/>
+              <w:left w:val="nil"/>
+              <w:bottom w:val="single" w:sz="8" w:space="0" w:color="auto"/>
+              <w:right w:val="single" w:sz="8" w:space="0" w:color="auto"/>
+            </w:tcBorders>
+            <w:shd w:val="clear" w:color="000000" w:fill="FF0000"/>
+            <w:noWrap/>
+            <w:vAlign w:val="bottom"/>
+            <w:hideMark/>
+          </w:tcPr>
+          <w:p>
+            <w:pPr>
+              <w:spacing w:after="0" w:line="240" w:lineRule="auto"/>
+              <w:rPr>
+                <w:rFonts w:ascii="Calibri" w:eastAsia="Times New Roman" w:hAnsi="Calibri" w:cs="Calibri"/>
+                <w:b/>
+                <w:bCs/>
+                <w:color w:val="FFFFFF"/>
+                <w:lang w:eastAsia="it-IT"/>
+              </w:rPr>
+            </w:pPr>
+            <w:r>
+              <w:rPr>
+                <w:rFonts w:ascii="Calibri" w:eastAsia="Times New Roman" w:hAnsi="Calibri" w:cs="Calibri"/>
+                <w:b/>
+                <w:bCs/>
+                <w:color w:val="FFFFFF"/>
+                <w:lang w:eastAsia="it-IT"/>
+              </w:rPr>
+              <w:t>TIME</w:t>
+            </w:r>
+          </w:p>
+        </w:tc>
+      </w:tr>
+      <w:tr>
+        <w:trPr>
+          <w:trHeight w:val="900"/>
+        </w:trPr>
+        <w:tc>
+          <w:tcPr>
+            <w:tcW w:w="1100" w:type="dxa"/>
+            <w:tcBorders>
+              <w:top w:val="nil"/>
+              <w:left w:val="single" w:sz="4" w:space="0" w:color="auto"/>
+              <w:bottom w:val="single" w:sz="4" w:space="0" w:color="auto"/>
+              <w:right w:val="single" w:sz="4" w:space="0" w:color="auto"/>
+            </w:tcBorders>
+            <w:shd w:val="clear" w:color="000000" w:fill="E2EFDA"/>
+            <w:noWrap/>
+            <w:vAlign w:val="bottom"/>
+            <w:hideMark/>
+          </w:tcPr>
+          <w:p>
+            <w:pPr>
+              <w:spacing w:after="0" w:line="240" w:lineRule="auto"/>
+              <w:jc w:val="right"/>
+              <w:rPr>
+                <w:rFonts w:ascii="Calibri" w:eastAsia="Times New Roman" w:hAnsi="Calibri" w:cs="Calibri"/>
+                <w:color w:val="000000"/>
+                <w:lang w:eastAsia="it-IT"/>
+              </w:rPr>
+            </w:pPr>
+            <w:r>
+              <w:rPr>
+                <w:rFonts w:ascii="Calibri" w:eastAsia="Times New Roman" w:hAnsi="Calibri" w:cs="Calibri"/>
+                <w:color w:val="000000"/>
+                <w:lang w:eastAsia="it-IT"/>
+              </w:rPr>
+              <w:t>1</w:t>
+            </w:r>
+          </w:p>
+        </w:tc>
+        <w:tc>
+          <w:tcPr>
+            <w:tcW w:w="4840" w:type="dxa"/>
+            <w:tcBorders>
+              <w:top w:val="single" w:sz="4" w:space="0" w:color="auto"/>
+              <w:left w:val="nil"/>
+              <w:bottom w:val="single" w:sz="4" w:space="0" w:color="auto"/>
+              <w:right w:val="single" w:sz="4" w:space="0" w:color="auto"/>
+            </w:tcBorders>
+            <w:shd w:val="clear" w:color="000000" w:fill="E2EFDA"/>
+            <w:vAlign w:val="bottom"/>
+            <w:hideMark/>
+          </w:tcPr>
+          <w:p>
+            <w:pPr>
+              <w:spacing w:after="0" w:line="240" w:lineRule="auto"/>
+              <w:rPr>
+                <w:rFonts w:ascii="Calibri" w:eastAsia="Times New Roman" w:hAnsi="Calibri" w:cs="Calibri"/>
+                <w:color w:val="000000"/>
+                <w:lang w:eastAsia="it-IT"/>
+              </w:rPr>
+            </w:pPr>
+            <w:r>
+              <w:rPr>
+                <w:rFonts w:ascii="Calibri" w:eastAsia="Times New Roman" w:hAnsi="Calibri" w:cs="Calibri"/>
+                <w:color w:val="000000"/>
+                <w:lang w:eastAsia="it-IT"/>
+              </w:rPr>
+              <w:t>Come amministratore, voglio avere una lista di persone inserite, per poterle successivamente lavorare</w:t>
+            </w:r>
+          </w:p>
+        </w:tc>
+        <w:tc>
+          <w:tcPr>
+            <w:tcW w:w="1540" w:type="dxa"/>
+            <w:tcBorders>
+              <w:top w:val="single" w:sz="4" w:space="0" w:color="auto"/>
+              <w:left w:val="nil"/>
+              <w:bottom w:val="single" w:sz="4" w:space="0" w:color="auto"/>
+              <w:right w:val="single" w:sz="4" w:space="0" w:color="auto"/>
+            </w:tcBorders>
+            <w:shd w:val="clear" w:color="000000" w:fill="E2EFDA"/>
+            <w:noWrap/>
+            <w:vAlign w:val="bottom"/>
+            <w:hideMark/>
+          </w:tcPr>
+          <w:p>
+            <w:pPr>
+              <w:spacing w:after="0" w:line="240" w:lineRule="auto"/>
+              <w:rPr>
+                <w:rFonts w:ascii="Calibri" w:eastAsia="Times New Roman" w:hAnsi="Calibri" w:cs="Calibri"/>
+                <w:color w:val="000000"/>
+                <w:lang w:eastAsia="it-IT"/>
+              </w:rPr>
+            </w:pPr>
+            <w:r>
+              <w:rPr>
+                <w:rFonts w:ascii="Calibri" w:eastAsia="Times New Roman" w:hAnsi="Calibri" w:cs="Calibri"/>
+                <w:color w:val="000000"/>
+                <w:lang w:eastAsia="it-IT"/>
+              </w:rPr>
+              <w:t>Mockup</w:t>
+            </w:r>
+          </w:p>
+        </w:tc>
+        <w:tc>
+          <w:tcPr>
+            <w:tcW w:w="1540" w:type="dxa"/>
+            <w:tcBorders>
+              <w:top w:val="single" w:sz="4" w:space="0" w:color="auto"/>
+              <w:left w:val="nil"/>
+              <w:bottom w:val="single" w:sz="4" w:space="0" w:color="auto"/>
+              <w:right w:val="single" w:sz="4" w:space="0" w:color="auto"/>
+            </w:tcBorders>
+            <w:shd w:val="clear" w:color="000000" w:fill="E2EFDA"/>
+            <w:noWrap/>
+            <w:vAlign w:val="bottom"/>
+            <w:hideMark/>
+          </w:tcPr>
+          <w:p>
+            <w:pPr>
+              <w:spacing w:after="0" w:line="240" w:lineRule="auto"/>
+              <w:jc w:val="right"/>
+              <w:rPr>
+                <w:rFonts w:ascii="Calibri" w:eastAsia="Times New Roman" w:hAnsi="Calibri" w:cs="Calibri"/>
+                <w:color w:val="000000"/>
+                <w:lang w:eastAsia="it-IT"/>
+              </w:rPr>
+            </w:pPr>
+            <w:r>
+              <w:rPr>
+                <w:rFonts w:ascii="Calibri" w:eastAsia="Times New Roman" w:hAnsi="Calibri" w:cs="Calibri"/>
+                <w:color w:val="000000"/>
+                <w:lang w:eastAsia="it-IT"/>
+              </w:rPr>
+              <w:t>1</w:t>
+            </w:r>
+          </w:p>
+        </w:tc>
+        <w:tc>
+          <w:tcPr>
+            <w:tcW w:w="580" w:type="dxa"/>
+            <w:tcBorders>
+              <w:top w:val="single" w:sz="4" w:space="0" w:color="auto"/>
+              <w:left w:val="nil"/>
+              <w:bottom w:val="single" w:sz="4" w:space="0" w:color="auto"/>
+              <w:right w:val="single" w:sz="4" w:space="0" w:color="auto"/>
+            </w:tcBorders>
+            <w:shd w:val="clear" w:color="000000" w:fill="E2EFDA"/>
+            <w:noWrap/>
+            <w:vAlign w:val="bottom"/>
+            <w:hideMark/>
+          </w:tcPr>
+          <w:p>
+            <w:pPr>
+              <w:spacing w:after="0" w:line="240" w:lineRule="auto"/>
+              <w:jc w:val="right"/>
+              <w:rPr>
+                <w:rFonts w:ascii="Calibri" w:eastAsia="Times New Roman" w:hAnsi="Calibri" w:cs="Calibri"/>
+                <w:color w:val="000000"/>
+                <w:lang w:eastAsia="it-IT"/>
+              </w:rPr>
+            </w:pPr>
+            <w:r>
+              <w:rPr>
+                <w:rFonts w:ascii="Calibri" w:eastAsia="Times New Roman" w:hAnsi="Calibri" w:cs="Calibri"/>
+                <w:color w:val="000000"/>
+                <w:lang w:eastAsia="it-IT"/>
+              </w:rPr>
+              <w:t>24</w:t>
+            </w:r>
+          </w:p>
+        </w:tc>
+      </w:tr>
+      <w:tr>
+        <w:trPr>
+          <w:trHeight w:val="600"/>
+        </w:trPr>
+        <w:tc>
+          <w:tcPr>
+            <w:tcW w:w="1100" w:type="dxa"/>
+            <w:tcBorders>
+              <w:top w:val="nil"/>
+              <w:left w:val="single" w:sz="4" w:space="0" w:color="auto"/>
+              <w:bottom w:val="single" w:sz="4" w:space="0" w:color="auto"/>
+              <w:right w:val="single" w:sz="4" w:space="0" w:color="auto"/>
+            </w:tcBorders>
+            <w:shd w:val="clear" w:color="000000" w:fill="E2EFDA"/>
+            <w:noWrap/>
+            <w:vAlign w:val="bottom"/>
+            <w:hideMark/>
+          </w:tcPr>
+          <w:p>
+            <w:pPr>
+              <w:spacing w:after="0" w:line="240" w:lineRule="auto"/>
+              <w:jc w:val="right"/>
+              <w:rPr>
+                <w:rFonts w:ascii="Calibri" w:eastAsia="Times New Roman" w:hAnsi="Calibri" w:cs="Calibri"/>
+                <w:color w:val="000000"/>
+                <w:lang w:eastAsia="it-IT"/>
+              </w:rPr>
+            </w:pPr>
+            <w:r>
+              <w:rPr>
+                <w:rFonts w:ascii="Calibri" w:eastAsia="Times New Roman" w:hAnsi="Calibri" w:cs="Calibri"/>
+                <w:color w:val="000000"/>
+                <w:lang w:eastAsia="it-IT"/>
+              </w:rPr>
+              <w:t>1</w:t>
+            </w:r>
+          </w:p>
+        </w:tc>
+        <w:tc>
+          <w:tcPr>
+            <w:tcW w:w="4840" w:type="dxa"/>
+            <w:tcBorders>
+              <w:top w:val="nil"/>
+              <w:left w:val="nil"/>
+              <w:bottom w:val="single" w:sz="4" w:space="0" w:color="auto"/>
+              <w:right w:val="single" w:sz="4" w:space="0" w:color="auto"/>
+            </w:tcBorders>
+            <w:shd w:val="clear" w:color="000000" w:fill="E2EFDA"/>
+            <w:vAlign w:val="bottom"/>
+            <w:hideMark/>
+          </w:tcPr>
+          <w:p>
+            <w:pPr>
+              <w:spacing w:after="0" w:line="240" w:lineRule="auto"/>
+              <w:rPr>
+                <w:rFonts w:ascii="Calibri" w:eastAsia="Times New Roman" w:hAnsi="Calibri" w:cs="Calibri"/>
+                <w:color w:val="000000"/>
+                <w:lang w:eastAsia="it-IT"/>
+              </w:rPr>
+            </w:pPr>
+            <w:r>
+              <w:rPr>
+                <w:rFonts w:ascii="Calibri" w:eastAsia="Times New Roman" w:hAnsi="Calibri" w:cs="Calibri"/>
+                <w:color w:val="000000"/>
+                <w:lang w:eastAsia="it-IT"/>
+              </w:rPr>
+              <w:t>Come amministratore, voglio inserire una persona da web</w:t>
+            </w:r>
+          </w:p>
+        </w:tc>
+        <w:tc>
+          <w:tcPr>
+            <w:tcW w:w="1540" w:type="dxa"/>
+            <w:tcBorders>
+              <w:top w:val="nil"/>
+              <w:left w:val="nil"/>
+              <w:bottom w:val="single" w:sz="4" w:space="0" w:color="auto"/>
+              <w:right w:val="single" w:sz="4" w:space="0" w:color="auto"/>
+            </w:tcBorders>
+            <w:shd w:val="clear" w:color="000000" w:fill="E2EFDA"/>
+            <w:noWrap/>
+            <w:vAlign w:val="bottom"/>
+            <w:hideMark/>
+          </w:tcPr>
+          <w:p>
+            <w:pPr>
+              <w:spacing w:after="0" w:line="240" w:lineRule="auto"/>
+              <w:rPr>
+                <w:rFonts w:ascii="Calibri" w:eastAsia="Times New Roman" w:hAnsi="Calibri" w:cs="Calibri"/>
+                <w:color w:val="000000"/>
+                <w:lang w:eastAsia="it-IT"/>
+              </w:rPr>
+            </w:pPr>
+            <w:r>
+              <w:rPr>
+                <w:rFonts w:ascii="Calibri" w:eastAsia="Times New Roman" w:hAnsi="Calibri" w:cs="Calibri"/>
+                <w:color w:val="000000"/>
+                <w:lang w:eastAsia="it-IT"/>
+              </w:rPr>
+              <w:t>Mockup</w:t>
+            </w:r>
+          </w:p>
+        </w:tc>
+        <w:tc>
+          <w:tcPr>
+            <w:tcW w:w="1540" w:type="dxa"/>
+            <w:tcBorders>
+              <w:top w:val="nil"/>
+              <w:left w:val="nil"/>
+              <w:bottom w:val="single" w:sz="4" w:space="0" w:color="auto"/>
+              <w:right w:val="single" w:sz="4" w:space="0" w:color="auto"/>
+            </w:tcBorders>
+            <w:shd w:val="clear" w:color="000000" w:fill="E2EFDA"/>
+            <w:noWrap/>
+            <w:vAlign w:val="bottom"/>
+            <w:hideMark/>
+          </w:tcPr>
+          <w:p>
+            <w:pPr>
+              <w:spacing w:after="0" w:line="240" w:lineRule="auto"/>
+              <w:jc w:val="right"/>
+              <w:rPr>
+                <w:rFonts w:ascii="Calibri" w:eastAsia="Times New Roman" w:hAnsi="Calibri" w:cs="Calibri"/>
+                <w:color w:val="000000"/>
+                <w:lang w:eastAsia="it-IT"/>
+              </w:rPr>
+            </w:pPr>
+            <w:r>
+              <w:rPr>
+                <w:rFonts w:ascii="Calibri" w:eastAsia="Times New Roman" w:hAnsi="Calibri" w:cs="Calibri"/>
+                <w:color w:val="000000"/>
+                <w:lang w:eastAsia="it-IT"/>
+              </w:rPr>
+              <w:t>1</w:t>
+            </w:r>
+          </w:p>
+        </w:tc>
+        <w:tc>
+          <w:tcPr>
+            <w:tcW w:w="580" w:type="dxa"/>
+            <w:tcBorders>
+              <w:top w:val="nil"/>
+              <w:left w:val="nil"/>
+              <w:bottom w:val="single" w:sz="4" w:space="0" w:color="auto"/>
+              <w:right w:val="single" w:sz="4" w:space="0" w:color="auto"/>
+            </w:tcBorders>
+            <w:shd w:val="clear" w:color="000000" w:fill="E2EFDA"/>
+            <w:noWrap/>
+            <w:vAlign w:val="bottom"/>
+            <w:hideMark/>
+          </w:tcPr>
+          <w:p>
+            <w:pPr>
+              <w:spacing w:after="0" w:line="240" w:lineRule="auto"/>
+              <w:jc w:val="right"/>
+              <w:rPr>
+                <w:rFonts w:ascii="Calibri" w:eastAsia="Times New Roman" w:hAnsi="Calibri" w:cs="Calibri"/>
+                <w:color w:val="000000"/>
+                <w:lang w:eastAsia="it-IT"/>
+              </w:rPr>
+            </w:pPr>
+            <w:r>
+              <w:rPr>
+                <w:rFonts w:ascii="Calibri" w:eastAsia="Times New Roman" w:hAnsi="Calibri" w:cs="Calibri"/>
+                <w:color w:val="000000"/>
+                <w:lang w:eastAsia="it-IT"/>
+              </w:rPr>
+              <w:t>8</w:t>
+            </w:r>
+          </w:p>
+        </w:tc>
+      </w:tr>
+      <w:tr>
+        <w:trPr>
+          <w:trHeight w:val="615"/>
+        </w:trPr>
+        <w:tc>
+          <w:tcPr>
+            <w:tcW w:w="1100" w:type="dxa"/>
+            <w:tcBorders>
+              <w:top w:val="nil"/>
+              <w:left w:val="single" w:sz="4" w:space="0" w:color="auto"/>
+              <w:bottom w:val="single" w:sz="4" w:space="0" w:color="auto"/>
+              <w:right w:val="single" w:sz="4" w:space="0" w:color="auto"/>
+            </w:tcBorders>
+            <w:shd w:val="clear" w:color="000000" w:fill="E2EFDA"/>
+            <w:noWrap/>
+            <w:vAlign w:val="bottom"/>
+            <w:hideMark/>
+          </w:tcPr>
+          <w:p>
+            <w:pPr>
+              <w:spacing w:after="0" w:line="240" w:lineRule="auto"/>
+              <w:jc w:val="right"/>
+              <w:rPr>
+                <w:rFonts w:ascii="Calibri" w:eastAsia="Times New Roman" w:hAnsi="Calibri" w:cs="Calibri"/>
+                <w:color w:val="000000"/>
+                <w:lang w:eastAsia="it-IT"/>
+              </w:rPr>
+            </w:pPr>
+            <w:r>
+              <w:rPr>
+                <w:rFonts w:ascii="Calibri" w:eastAsia="Times New Roman" w:hAnsi="Calibri" w:cs="Calibri"/>
+                <w:color w:val="000000"/>
+                <w:lang w:eastAsia="it-IT"/>
+              </w:rPr>
+              <w:t>1</w:t>
+            </w:r>
+          </w:p>
+        </w:tc>
+        <w:tc>
+          <w:tcPr>
+            <w:tcW w:w="4840" w:type="dxa"/>
+            <w:tcBorders>
+              <w:top w:val="nil"/>
+              <w:left w:val="nil"/>
+              <w:bottom w:val="single" w:sz="4" w:space="0" w:color="auto"/>
+              <w:right w:val="single" w:sz="4" w:space="0" w:color="auto"/>
+            </w:tcBorders>
+            <w:shd w:val="clear" w:color="000000" w:fill="E2EFDA"/>
+            <w:vAlign w:val="bottom"/>
+            <w:hideMark/>
+          </w:tcPr>
+          <w:p>
+            <w:pPr>
+              <w:spacing w:after="0" w:line="240" w:lineRule="auto"/>
+              <w:rPr>
+                <w:rFonts w:ascii="Calibri" w:eastAsia="Times New Roman" w:hAnsi="Calibri" w:cs="Calibri"/>
+                <w:color w:val="000000"/>
+                <w:lang w:eastAsia="it-IT"/>
+              </w:rPr>
+            </w:pPr>
+            <w:r>
+              <w:rPr>
+                <w:rFonts w:ascii="Calibri" w:eastAsia="Times New Roman" w:hAnsi="Calibri" w:cs="Calibri"/>
+                <w:color w:val="000000"/>
+                <w:lang w:eastAsia="it-IT"/>
+              </w:rPr>
+              <w:t>Come amministratore, voglio ricercare una persona da web per poterla successivamente gestire</w:t>
+            </w:r>
+          </w:p>
+        </w:tc>
+        <w:tc>
+          <w:tcPr>
+            <w:tcW w:w="1540" w:type="dxa"/>
+            <w:tcBorders>
+              <w:top w:val="nil"/>
+              <w:left w:val="nil"/>
+              <w:bottom w:val="single" w:sz="4" w:space="0" w:color="auto"/>
+              <w:right w:val="single" w:sz="4" w:space="0" w:color="auto"/>
+            </w:tcBorders>
+            <w:shd w:val="clear" w:color="000000" w:fill="E2EFDA"/>
+            <w:noWrap/>
+            <w:vAlign w:val="bottom"/>
+            <w:hideMark/>
+          </w:tcPr>
+          <w:p>
+            <w:pPr>
+              <w:spacing w:after="0" w:line="240" w:lineRule="auto"/>
+              <w:rPr>
+                <w:rFonts w:ascii="Calibri" w:eastAsia="Times New Roman" w:hAnsi="Calibri" w:cs="Calibri"/>
+                <w:color w:val="000000"/>
+                <w:lang w:eastAsia="it-IT"/>
+              </w:rPr>
+            </w:pPr>
+            <w:r>
+              <w:rPr>
+                <w:rFonts w:ascii="Calibri" w:eastAsia="Times New Roman" w:hAnsi="Calibri" w:cs="Calibri"/>
+                <w:color w:val="000000"/>
+                <w:lang w:eastAsia="it-IT"/>
+              </w:rPr>
+              <w:t>Mockup</w:t>
+            </w:r>
+          </w:p>
+        </w:tc>
+        <w:tc>
+          <w:tcPr>
+            <w:tcW w:w="1540" w:type="dxa"/>
+            <w:tcBorders>
+              <w:top w:val="nil"/>
+              <w:left w:val="nil"/>
+              <w:bottom w:val="single" w:sz="4" w:space="0" w:color="auto"/>
+              <w:right w:val="single" w:sz="4" w:space="0" w:color="auto"/>
+            </w:tcBorders>
+            <w:shd w:val="clear" w:color="000000" w:fill="E2EFDA"/>
+            <w:noWrap/>
+            <w:vAlign w:val="bottom"/>
+            <w:hideMark/>
+          </w:tcPr>
+          <w:p>
+            <w:pPr>
+              <w:spacing w:after="0" w:line="240" w:lineRule="auto"/>
+              <w:jc w:val="right"/>
+              <w:rPr>
+                <w:rFonts w:ascii="Calibri" w:eastAsia="Times New Roman" w:hAnsi="Calibri" w:cs="Calibri"/>
+                <w:color w:val="000000"/>
+                <w:lang w:eastAsia="it-IT"/>
+              </w:rPr>
+            </w:pPr>
+            <w:r>
+              <w:rPr>
+                <w:rFonts w:ascii="Calibri" w:eastAsia="Times New Roman" w:hAnsi="Calibri" w:cs="Calibri"/>
+                <w:color w:val="000000"/>
+                <w:lang w:eastAsia="it-IT"/>
+              </w:rPr>
+              <w:t>1</w:t>
+            </w:r>
+          </w:p>
+        </w:tc>
+        <w:tc>
+          <w:tcPr>
+            <w:tcW w:w="580" w:type="dxa"/>
+            <w:tcBorders>
+              <w:top w:val="nil"/>
+              <w:left w:val="nil"/>
+              <w:bottom w:val="single" w:sz="4" w:space="0" w:color="auto"/>
+              <w:right w:val="single" w:sz="4" w:space="0" w:color="auto"/>
+            </w:tcBorders>
+            <w:shd w:val="clear" w:color="000000" w:fill="E2EFDA"/>
+            <w:noWrap/>
+            <w:vAlign w:val="bottom"/>
+            <w:hideMark/>
+          </w:tcPr>
+          <w:p>
+            <w:pPr>
+              <w:spacing w:after="0" w:line="240" w:lineRule="auto"/>
+              <w:jc w:val="right"/>
+              <w:rPr>
+                <w:rFonts w:ascii="Calibri" w:eastAsia="Times New Roman" w:hAnsi="Calibri" w:cs="Calibri"/>
+                <w:color w:val="000000"/>
+                <w:lang w:eastAsia="it-IT"/>
+              </w:rPr>
+            </w:pPr>
+            <w:r>
+              <w:rPr>
+                <w:rFonts w:ascii="Calibri" w:eastAsia="Times New Roman" w:hAnsi="Calibri" w:cs="Calibri"/>
+                <w:color w:val="000000"/>
+                <w:lang w:eastAsia="it-IT"/>
+              </w:rPr>
+              <w:t>8</w:t>
+            </w:r>
+          </w:p>
+        </w:tc>
+      </w:tr>
+      <w:tr>
+        <w:trPr>
+          <w:trHeight w:val="600"/>
+        </w:trPr>
+        <w:tc>
+          <w:tcPr>
+            <w:tcW w:w="1100" w:type="dxa"/>
+            <w:tcBorders>
+              <w:top w:val="nil"/>
+              <w:left w:val="single" w:sz="4" w:space="0" w:color="auto"/>
+              <w:bottom w:val="single" w:sz="4" w:space="0" w:color="auto"/>
+              <w:right w:val="single" w:sz="4" w:space="0" w:color="auto"/>
+            </w:tcBorders>
+            <w:shd w:val="clear" w:color="000000" w:fill="E2EFDA"/>
+            <w:noWrap/>
+            <w:vAlign w:val="bottom"/>
+            <w:hideMark/>
+          </w:tcPr>
+          <w:p>
+            <w:pPr>
+              <w:spacing w:after="0" w:line="240" w:lineRule="auto"/>
+              <w:jc w:val="right"/>
+              <w:rPr>
+                <w:rFonts w:ascii="Calibri" w:eastAsia="Times New Roman" w:hAnsi="Calibri" w:cs="Calibri"/>
+                <w:color w:val="000000"/>
+                <w:lang w:eastAsia="it-IT"/>
+              </w:rPr>
+            </w:pPr>
+            <w:r>
+              <w:rPr>
+                <w:rFonts w:ascii="Calibri" w:eastAsia="Times New Roman" w:hAnsi="Calibri" w:cs="Calibri"/>
+                <w:color w:val="000000"/>
+                <w:lang w:eastAsia="it-IT"/>
+              </w:rPr>
+              <w:t>1</w:t>
+            </w:r>
+          </w:p>
+        </w:tc>
+        <w:tc>
+          <w:tcPr>
+            <w:tcW w:w="4840" w:type="dxa"/>
+            <w:tcBorders>
+              <w:top w:val="nil"/>
+              <w:left w:val="nil"/>
+              <w:bottom w:val="single" w:sz="4" w:space="0" w:color="auto"/>
+              <w:right w:val="single" w:sz="4" w:space="0" w:color="auto"/>
+            </w:tcBorders>
+            <w:shd w:val="clear" w:color="000000" w:fill="E2EFDA"/>
+            <w:vAlign w:val="bottom"/>
+            <w:hideMark/>
+          </w:tcPr>
+          <w:p>
+            <w:pPr>
+              <w:spacing w:after="0" w:line="240" w:lineRule="auto"/>
+              <w:rPr>
+                <w:rFonts w:ascii="Calibri" w:eastAsia="Times New Roman" w:hAnsi="Calibri" w:cs="Calibri"/>
+                <w:color w:val="000000"/>
+                <w:lang w:eastAsia="it-IT"/>
+              </w:rPr>
+            </w:pPr>
+            <w:r>
+              <w:rPr>
+                <w:rFonts w:ascii="Calibri" w:eastAsia="Times New Roman" w:hAnsi="Calibri" w:cs="Calibri"/>
+                <w:color w:val="000000"/>
+                <w:lang w:eastAsia="it-IT"/>
+              </w:rPr>
+              <w:t>Come amministratore, voglio poter effettuare l'autenticazione</w:t>
+            </w:r>
+          </w:p>
+        </w:tc>
+        <w:tc>
+          <w:tcPr>
+            <w:tcW w:w="1540" w:type="dxa"/>
+            <w:tcBorders>
+              <w:top w:val="nil"/>
+              <w:left w:val="nil"/>
+              <w:bottom w:val="single" w:sz="4" w:space="0" w:color="auto"/>
+              <w:right w:val="single" w:sz="4" w:space="0" w:color="auto"/>
+            </w:tcBorders>
+            <w:shd w:val="clear" w:color="000000" w:fill="E2EFDA"/>
+            <w:noWrap/>
+            <w:vAlign w:val="bottom"/>
+            <w:hideMark/>
+          </w:tcPr>
+          <w:p>
+            <w:pPr>
+              <w:spacing w:after="0" w:line="240" w:lineRule="auto"/>
+              <w:rPr>
+                <w:rFonts w:ascii="Calibri" w:eastAsia="Times New Roman" w:hAnsi="Calibri" w:cs="Calibri"/>
+                <w:color w:val="000000"/>
+                <w:lang w:eastAsia="it-IT"/>
+              </w:rPr>
+            </w:pPr>
+            <w:r>
+              <w:rPr>
+                <w:rFonts w:ascii="Calibri" w:eastAsia="Times New Roman" w:hAnsi="Calibri" w:cs="Calibri"/>
+                <w:color w:val="000000"/>
+                <w:lang w:eastAsia="it-IT"/>
+              </w:rPr>
+              <w:t>Mockup</w:t>
+            </w:r>
+          </w:p>
+        </w:tc>
+        <w:tc>
+          <w:tcPr>
+            <w:tcW w:w="1540" w:type="dxa"/>
+            <w:tcBorders>
+              <w:top w:val="nil"/>
+              <w:left w:val="nil"/>
+              <w:bottom w:val="single" w:sz="4" w:space="0" w:color="auto"/>
+              <w:right w:val="single" w:sz="4" w:space="0" w:color="auto"/>
+            </w:tcBorders>
+            <w:shd w:val="clear" w:color="000000" w:fill="E2EFDA"/>
+            <w:noWrap/>
+            <w:vAlign w:val="bottom"/>
+            <w:hideMark/>
+          </w:tcPr>
+          <w:p>
+            <w:pPr>
+              <w:spacing w:after="0" w:line="240" w:lineRule="auto"/>
+              <w:jc w:val="right"/>
+              <w:rPr>
+                <w:rFonts w:ascii="Calibri" w:eastAsia="Times New Roman" w:hAnsi="Calibri" w:cs="Calibri"/>
+                <w:color w:val="000000"/>
+                <w:lang w:eastAsia="it-IT"/>
+              </w:rPr>
+            </w:pPr>
+            <w:r>
+              <w:rPr>
+                <w:rFonts w:ascii="Calibri" w:eastAsia="Times New Roman" w:hAnsi="Calibri" w:cs="Calibri"/>
+                <w:color w:val="000000"/>
+                <w:lang w:eastAsia="it-IT"/>
+              </w:rPr>
+              <w:t>2</w:t>
+            </w:r>
+          </w:p>
+        </w:tc>
+        <w:tc>
+          <w:tcPr>
+            <w:tcW w:w="580" w:type="dxa"/>
+            <w:tcBorders>
+              <w:top w:val="nil"/>
+              <w:left w:val="nil"/>
+              <w:bottom w:val="single" w:sz="4" w:space="0" w:color="auto"/>
+              <w:right w:val="single" w:sz="4" w:space="0" w:color="auto"/>
+            </w:tcBorders>
+            <w:shd w:val="clear" w:color="000000" w:fill="E2EFDA"/>
+            <w:noWrap/>
+            <w:vAlign w:val="bottom"/>
+            <w:hideMark/>
+          </w:tcPr>
+          <w:p>
+            <w:pPr>
+              <w:spacing w:after="0" w:line="240" w:lineRule="auto"/>
+              <w:jc w:val="right"/>
+              <w:rPr>
+                <w:rFonts w:ascii="Calibri" w:eastAsia="Times New Roman" w:hAnsi="Calibri" w:cs="Calibri"/>
+                <w:color w:val="000000"/>
+                <w:lang w:eastAsia="it-IT"/>
+              </w:rPr>
+            </w:pPr>
+            <w:r>
+              <w:rPr>
+                <w:rFonts w:ascii="Calibri" w:eastAsia="Times New Roman" w:hAnsi="Calibri" w:cs="Calibri"/>
+                <w:color w:val="000000"/>
+                <w:lang w:eastAsia="it-IT"/>
+              </w:rPr>
+              <w:t>8</w:t>
+            </w:r>
+          </w:p>
+        </w:tc>
+      </w:tr>
+      <w:tr>
+        <w:trPr>
+          <w:trHeight w:val="600"/>
+        </w:trPr>
+        <w:tc>
+          <w:tcPr>
+            <w:tcW w:w="1100" w:type="dxa"/>
+            <w:tcBorders>
+              <w:top w:val="nil"/>
+              <w:left w:val="single" w:sz="4" w:space="0" w:color="auto"/>
+              <w:bottom w:val="single" w:sz="4" w:space="0" w:color="auto"/>
+              <w:right w:val="single" w:sz="4" w:space="0" w:color="auto"/>
+            </w:tcBorders>
+            <w:shd w:val="clear" w:color="000000" w:fill="E2EFDA"/>
+            <w:noWrap/>
+            <w:vAlign w:val="bottom"/>
+            <w:hideMark/>
+          </w:tcPr>
+          <w:p>
+            <w:pPr>
+              <w:spacing w:after="0" w:line="240" w:lineRule="auto"/>
+              <w:jc w:val="right"/>
+              <w:rPr>
+                <w:rFonts w:ascii="Calibri" w:eastAsia="Times New Roman" w:hAnsi="Calibri" w:cs="Calibri"/>
+                <w:color w:val="000000"/>
+                <w:lang w:eastAsia="it-IT"/>
+              </w:rPr>
+            </w:pPr>
+            <w:r>
+              <w:rPr>
+                <w:rFonts w:ascii="Calibri" w:eastAsia="Times New Roman" w:hAnsi="Calibri" w:cs="Calibri"/>
+                <w:color w:val="000000"/>
+                <w:lang w:eastAsia="it-IT"/>
+              </w:rPr>
+              <w:t>1</w:t>
+            </w:r>
+          </w:p>
+        </w:tc>
+        <w:tc>
+          <w:tcPr>
+            <w:tcW w:w="4840" w:type="dxa"/>
+            <w:tcBorders>
+              <w:top w:val="nil"/>
+              <w:left w:val="nil"/>
+              <w:bottom w:val="single" w:sz="4" w:space="0" w:color="auto"/>
+              <w:right w:val="single" w:sz="4" w:space="0" w:color="auto"/>
+            </w:tcBorders>
+            <w:shd w:val="clear" w:color="000000" w:fill="E2EFDA"/>
+            <w:vAlign w:val="bottom"/>
+            <w:hideMark/>
+          </w:tcPr>
+          <w:p>
+            <w:pPr>
+              <w:spacing w:after="0" w:line="240" w:lineRule="auto"/>
+              <w:rPr>
+                <w:rFonts w:ascii="Calibri" w:eastAsia="Times New Roman" w:hAnsi="Calibri" w:cs="Calibri"/>
+                <w:color w:val="000000"/>
+                <w:lang w:eastAsia="it-IT"/>
+              </w:rPr>
+            </w:pPr>
+            <w:r>
+              <w:rPr>
+                <w:rFonts w:ascii="Calibri" w:eastAsia="Times New Roman" w:hAnsi="Calibri" w:cs="Calibri"/>
+                <w:color w:val="000000"/>
+                <w:lang w:eastAsia="it-IT"/>
+              </w:rPr>
+              <w:t>Come amministratore, voglio poter eliminare delle persone</w:t>
+            </w:r>
+          </w:p>
+        </w:tc>
+        <w:tc>
+          <w:tcPr>
+            <w:tcW w:w="1540" w:type="dxa"/>
+            <w:tcBorders>
+              <w:top w:val="nil"/>
+              <w:left w:val="nil"/>
+              <w:bottom w:val="single" w:sz="4" w:space="0" w:color="auto"/>
+              <w:right w:val="single" w:sz="4" w:space="0" w:color="auto"/>
+            </w:tcBorders>
+            <w:shd w:val="clear" w:color="000000" w:fill="E2EFDA"/>
+            <w:noWrap/>
+            <w:vAlign w:val="bottom"/>
+            <w:hideMark/>
+          </w:tcPr>
+          <w:p>
+            <w:pPr>
+              <w:spacing w:after="0" w:line="240" w:lineRule="auto"/>
+              <w:rPr>
+                <w:rFonts w:ascii="Calibri" w:eastAsia="Times New Roman" w:hAnsi="Calibri" w:cs="Calibri"/>
+                <w:color w:val="000000"/>
+                <w:lang w:eastAsia="it-IT"/>
+              </w:rPr>
+            </w:pPr>
+            <w:r>
+              <w:rPr>
+                <w:rFonts w:ascii="Calibri" w:eastAsia="Times New Roman" w:hAnsi="Calibri" w:cs="Calibri"/>
+                <w:color w:val="000000"/>
+                <w:lang w:eastAsia="it-IT"/>
+              </w:rPr>
+              <w:t>Mockup</w:t>
+            </w:r>
+          </w:p>
+        </w:tc>
+        <w:tc>
+          <w:tcPr>
+            <w:tcW w:w="1540" w:type="dxa"/>
+            <w:tcBorders>
+              <w:top w:val="nil"/>
+              <w:left w:val="nil"/>
+              <w:bottom w:val="single" w:sz="4" w:space="0" w:color="auto"/>
+              <w:right w:val="single" w:sz="4" w:space="0" w:color="auto"/>
+            </w:tcBorders>
+            <w:shd w:val="clear" w:color="000000" w:fill="E2EFDA"/>
+            <w:noWrap/>
+            <w:vAlign w:val="bottom"/>
+            <w:hideMark/>
+          </w:tcPr>
+          <w:p>
+            <w:pPr>
+              <w:spacing w:after="0" w:line="240" w:lineRule="auto"/>
+              <w:jc w:val="right"/>
+              <w:rPr>
+                <w:rFonts w:ascii="Calibri" w:eastAsia="Times New Roman" w:hAnsi="Calibri" w:cs="Calibri"/>
+                <w:color w:val="000000"/>
+                <w:lang w:eastAsia="it-IT"/>
+              </w:rPr>
+            </w:pPr>
+            <w:r>
+              <w:rPr>
+                <w:rFonts w:ascii="Calibri" w:eastAsia="Times New Roman" w:hAnsi="Calibri" w:cs="Calibri"/>
+                <w:color w:val="000000"/>
+                <w:lang w:eastAsia="it-IT"/>
+              </w:rPr>
+              <w:t>2</w:t>
+            </w:r>
+          </w:p>
+        </w:tc>
+        <w:tc>
+          <w:tcPr>
+            <w:tcW w:w="580" w:type="dxa"/>
+            <w:tcBorders>
+              <w:top w:val="nil"/>
+              <w:left w:val="nil"/>
+              <w:bottom w:val="single" w:sz="4" w:space="0" w:color="auto"/>
+              <w:right w:val="single" w:sz="4" w:space="0" w:color="auto"/>
+            </w:tcBorders>
+            <w:shd w:val="clear" w:color="000000" w:fill="E2EFDA"/>
+            <w:noWrap/>
+            <w:vAlign w:val="bottom"/>
+            <w:hideMark/>
+          </w:tcPr>
+          <w:p>
+            <w:pPr>
+              <w:spacing w:after="0" w:line="240" w:lineRule="auto"/>
+              <w:jc w:val="right"/>
+              <w:rPr>
+                <w:rFonts w:ascii="Calibri" w:eastAsia="Times New Roman" w:hAnsi="Calibri" w:cs="Calibri"/>
+                <w:color w:val="000000"/>
+                <w:lang w:eastAsia="it-IT"/>
+              </w:rPr>
+            </w:pPr>
+            <w:r>
+              <w:rPr>
+                <w:rFonts w:ascii="Calibri" w:eastAsia="Times New Roman" w:hAnsi="Calibri" w:cs="Calibri"/>
+                <w:color w:val="000000"/>
+                <w:lang w:eastAsia="it-IT"/>
+              </w:rPr>
+              <w:t>8</w:t>
+            </w:r>
+          </w:p>
+        </w:tc>
+      </w:tr>
+      <w:tr>
+        <w:trPr>
+          <w:trHeight w:val="900"/>
+        </w:trPr>
+        <w:tc>
+          <w:tcPr>
+            <w:tcW w:w="1100" w:type="dxa"/>
+            <w:tcBorders>
+              <w:top w:val="nil"/>
+              <w:left w:val="single" w:sz="4" w:space="0" w:color="auto"/>
+              <w:bottom w:val="single" w:sz="4" w:space="0" w:color="auto"/>
+              <w:right w:val="single" w:sz="4" w:space="0" w:color="auto"/>
+            </w:tcBorders>
+            <w:shd w:val="clear" w:color="000000" w:fill="FFF2CC"/>
+            <w:noWrap/>
+            <w:vAlign w:val="bottom"/>
+            <w:hideMark/>
+          </w:tcPr>
+          <w:p>
+            <w:pPr>
+              <w:spacing w:after="0" w:line="240" w:lineRule="auto"/>
+              <w:jc w:val="right"/>
+              <w:rPr>
+                <w:rFonts w:ascii="Calibri" w:eastAsia="Times New Roman" w:hAnsi="Calibri" w:cs="Calibri"/>
+                <w:color w:val="000000"/>
+                <w:lang w:eastAsia="it-IT"/>
+              </w:rPr>
+            </w:pPr>
+            <w:r>
+              <w:rPr>
+                <w:rFonts w:ascii="Calibri" w:eastAsia="Times New Roman" w:hAnsi="Calibri" w:cs="Calibri"/>
+                <w:color w:val="000000"/>
+                <w:lang w:eastAsia="it-IT"/>
+              </w:rPr>
+              <w:t>2</w:t>
+            </w:r>
+          </w:p>
+        </w:tc>
+        <w:tc>
+          <w:tcPr>
+            <w:tcW w:w="4840" w:type="dxa"/>
+            <w:tcBorders>
+              <w:top w:val="nil"/>
+              <w:left w:val="nil"/>
+              <w:bottom w:val="single" w:sz="4" w:space="0" w:color="auto"/>
+              <w:right w:val="single" w:sz="4" w:space="0" w:color="auto"/>
+            </w:tcBorders>
+            <w:shd w:val="clear" w:color="000000" w:fill="FFF2CC"/>
+            <w:vAlign w:val="bottom"/>
+            <w:hideMark/>
+          </w:tcPr>
+          <w:p>
+            <w:pPr>
+              <w:spacing w:after="0" w:line="240" w:lineRule="auto"/>
+              <w:rPr>
+                <w:rFonts w:ascii="Calibri" w:eastAsia="Times New Roman" w:hAnsi="Calibri" w:cs="Calibri"/>
+                <w:color w:val="000000"/>
+                <w:lang w:eastAsia="it-IT"/>
+              </w:rPr>
+            </w:pPr>
+            <w:r>
+              <w:rPr>
+                <w:rFonts w:ascii="Calibri" w:eastAsia="Times New Roman" w:hAnsi="Calibri" w:cs="Calibri"/>
+                <w:color w:val="000000"/>
+                <w:lang w:eastAsia="it-IT"/>
+              </w:rPr>
+              <w:t>Come amministratore, voglio poter inserire, modificare ed eliminare un'azienda per essere associabile ad uno studente</w:t>
+            </w:r>
+          </w:p>
+        </w:tc>
+        <w:tc>
+          <w:tcPr>
+            <w:tcW w:w="1540" w:type="dxa"/>
+            <w:tcBorders>
+              <w:top w:val="nil"/>
+              <w:left w:val="nil"/>
+              <w:bottom w:val="single" w:sz="4" w:space="0" w:color="auto"/>
+              <w:right w:val="single" w:sz="4" w:space="0" w:color="auto"/>
+            </w:tcBorders>
+            <w:shd w:val="clear" w:color="000000" w:fill="FFF2CC"/>
+            <w:noWrap/>
+            <w:vAlign w:val="bottom"/>
+            <w:hideMark/>
+          </w:tcPr>
+          <w:p>
+            <w:pPr>
+              <w:spacing w:after="0" w:line="240" w:lineRule="auto"/>
+              <w:rPr>
+                <w:rFonts w:ascii="Calibri" w:eastAsia="Times New Roman" w:hAnsi="Calibri" w:cs="Calibri"/>
+                <w:color w:val="000000"/>
+                <w:lang w:eastAsia="it-IT"/>
+              </w:rPr>
+            </w:pPr>
+            <w:r>
+              <w:rPr>
+                <w:rFonts w:ascii="Calibri" w:eastAsia="Times New Roman" w:hAnsi="Calibri" w:cs="Calibri"/>
+                <w:color w:val="000000"/>
+                <w:lang w:eastAsia="it-IT"/>
+              </w:rPr>
+              <w:t>Mockup</w:t>
+            </w:r>
+          </w:p>
+        </w:tc>
+        <w:tc>
+          <w:tcPr>
+            <w:tcW w:w="1540" w:type="dxa"/>
+            <w:tcBorders>
+              <w:top w:val="nil"/>
+              <w:left w:val="nil"/>
+              <w:bottom w:val="single" w:sz="4" w:space="0" w:color="auto"/>
+              <w:right w:val="single" w:sz="4" w:space="0" w:color="auto"/>
+            </w:tcBorders>
+            <w:shd w:val="clear" w:color="000000" w:fill="FFF2CC"/>
+            <w:noWrap/>
+            <w:vAlign w:val="bottom"/>
+            <w:hideMark/>
+          </w:tcPr>
+          <w:p>
+            <w:pPr>
+              <w:spacing w:after="0" w:line="240" w:lineRule="auto"/>
+              <w:jc w:val="right"/>
+              <w:rPr>
+                <w:rFonts w:ascii="Calibri" w:eastAsia="Times New Roman" w:hAnsi="Calibri" w:cs="Calibri"/>
+                <w:color w:val="000000"/>
+                <w:lang w:eastAsia="it-IT"/>
+              </w:rPr>
+            </w:pPr>
+            <w:r>
+              <w:rPr>
+                <w:rFonts w:ascii="Calibri" w:eastAsia="Times New Roman" w:hAnsi="Calibri" w:cs="Calibri"/>
+                <w:color w:val="000000"/>
+                <w:lang w:eastAsia="it-IT"/>
+              </w:rPr>
+              <w:t>2</w:t>
+            </w:r>
+          </w:p>
+        </w:tc>
+        <w:tc>
+          <w:tcPr>
+            <w:tcW w:w="580" w:type="dxa"/>
+            <w:tcBorders>
+              <w:top w:val="nil"/>
+              <w:left w:val="nil"/>
+              <w:bottom w:val="single" w:sz="4" w:space="0" w:color="auto"/>
+              <w:right w:val="single" w:sz="4" w:space="0" w:color="auto"/>
+            </w:tcBorders>
+            <w:shd w:val="clear" w:color="000000" w:fill="FFF2CC"/>
+            <w:noWrap/>
+            <w:vAlign w:val="bottom"/>
+            <w:hideMark/>
+          </w:tcPr>
+          <w:p>
+            <w:pPr>
+              <w:spacing w:after="0" w:line="240" w:lineRule="auto"/>
+              <w:jc w:val="right"/>
+              <w:rPr>
+                <w:rFonts w:ascii="Calibri" w:eastAsia="Times New Roman" w:hAnsi="Calibri" w:cs="Calibri"/>
+                <w:color w:val="000000"/>
+                <w:lang w:eastAsia="it-IT"/>
+              </w:rPr>
+            </w:pPr>
+            <w:r>
+              <w:rPr>
+                <w:rFonts w:ascii="Calibri" w:eastAsia="Times New Roman" w:hAnsi="Calibri" w:cs="Calibri"/>
+                <w:color w:val="000000"/>
+                <w:lang w:eastAsia="it-IT"/>
+              </w:rPr>
+              <w:t>12</w:t>
+            </w:r>
+          </w:p>
+        </w:tc>
+      </w:tr>
+      <w:tr>
+        <w:trPr>
+          <w:trHeight w:val="600"/>
+        </w:trPr>
+        <w:tc>
+          <w:tcPr>
+            <w:tcW w:w="1100" w:type="dxa"/>
+            <w:tcBorders>
+              <w:top w:val="nil"/>
+              <w:left w:val="single" w:sz="4" w:space="0" w:color="auto"/>
+              <w:bottom w:val="single" w:sz="4" w:space="0" w:color="auto"/>
+              <w:right w:val="single" w:sz="4" w:space="0" w:color="auto"/>
+            </w:tcBorders>
+            <w:shd w:val="clear" w:color="000000" w:fill="FFF2CC"/>
+            <w:noWrap/>
+            <w:vAlign w:val="bottom"/>
+            <w:hideMark/>
+          </w:tcPr>
+          <w:p>
+            <w:pPr>
+              <w:spacing w:after="0" w:line="240" w:lineRule="auto"/>
+              <w:jc w:val="right"/>
+              <w:rPr>
+                <w:rFonts w:ascii="Calibri" w:eastAsia="Times New Roman" w:hAnsi="Calibri" w:cs="Calibri"/>
+                <w:color w:val="000000"/>
+                <w:lang w:eastAsia="it-IT"/>
+              </w:rPr>
+            </w:pPr>
+            <w:r>
+              <w:rPr>
+                <w:rFonts w:ascii="Calibri" w:eastAsia="Times New Roman" w:hAnsi="Calibri" w:cs="Calibri"/>
+                <w:color w:val="000000"/>
+                <w:lang w:eastAsia="it-IT"/>
+              </w:rPr>
+              <w:t>2</w:t>
+            </w:r>
+          </w:p>
+        </w:tc>
+        <w:tc>
+          <w:tcPr>
+            <w:tcW w:w="4840" w:type="dxa"/>
+            <w:tcBorders>
+              <w:top w:val="nil"/>
+              <w:left w:val="nil"/>
+              <w:bottom w:val="single" w:sz="4" w:space="0" w:color="auto"/>
+              <w:right w:val="single" w:sz="4" w:space="0" w:color="auto"/>
+            </w:tcBorders>
+            <w:shd w:val="clear" w:color="000000" w:fill="FFF2CC"/>
+            <w:vAlign w:val="bottom"/>
+            <w:hideMark/>
+          </w:tcPr>
+          <w:p>
+            <w:pPr>
+              <w:spacing w:after="0" w:line="240" w:lineRule="auto"/>
+              <w:rPr>
+                <w:rFonts w:ascii="Calibri" w:eastAsia="Times New Roman" w:hAnsi="Calibri" w:cs="Calibri"/>
+                <w:color w:val="000000"/>
+                <w:lang w:eastAsia="it-IT"/>
+              </w:rPr>
+            </w:pPr>
+            <w:r>
+              <w:rPr>
+                <w:rFonts w:ascii="Calibri" w:eastAsia="Times New Roman" w:hAnsi="Calibri" w:cs="Calibri"/>
+                <w:color w:val="000000"/>
+                <w:lang w:eastAsia="it-IT"/>
+              </w:rPr>
+              <w:t>Come amministratore, voglio poter inserire, modificare ed eliminare un docente</w:t>
+            </w:r>
+          </w:p>
+        </w:tc>
+        <w:tc>
+          <w:tcPr>
+            <w:tcW w:w="1540" w:type="dxa"/>
+            <w:tcBorders>
+              <w:top w:val="nil"/>
+              <w:left w:val="nil"/>
+              <w:bottom w:val="single" w:sz="4" w:space="0" w:color="auto"/>
+              <w:right w:val="single" w:sz="4" w:space="0" w:color="auto"/>
+            </w:tcBorders>
+            <w:shd w:val="clear" w:color="000000" w:fill="FFF2CC"/>
+            <w:noWrap/>
+            <w:vAlign w:val="bottom"/>
+            <w:hideMark/>
+          </w:tcPr>
+          <w:p>
+            <w:pPr>
+              <w:spacing w:after="0" w:line="240" w:lineRule="auto"/>
+              <w:rPr>
+                <w:rFonts w:ascii="Calibri" w:eastAsia="Times New Roman" w:hAnsi="Calibri" w:cs="Calibri"/>
+                <w:color w:val="000000"/>
+                <w:lang w:eastAsia="it-IT"/>
+              </w:rPr>
+            </w:pPr>
+            <w:r>
+              <w:rPr>
+                <w:rFonts w:ascii="Calibri" w:eastAsia="Times New Roman" w:hAnsi="Calibri" w:cs="Calibri"/>
+                <w:color w:val="000000"/>
+                <w:lang w:eastAsia="it-IT"/>
+              </w:rPr>
+              <w:t>Mockup</w:t>
+            </w:r>
+          </w:p>
+        </w:tc>
+        <w:tc>
+          <w:tcPr>
+            <w:tcW w:w="1540" w:type="dxa"/>
+            <w:tcBorders>
+              <w:top w:val="nil"/>
+              <w:left w:val="nil"/>
+              <w:bottom w:val="single" w:sz="4" w:space="0" w:color="auto"/>
+              <w:right w:val="single" w:sz="4" w:space="0" w:color="auto"/>
+            </w:tcBorders>
+            <w:shd w:val="clear" w:color="000000" w:fill="FFF2CC"/>
+            <w:noWrap/>
+            <w:vAlign w:val="bottom"/>
+            <w:hideMark/>
+          </w:tcPr>
+          <w:p>
+            <w:pPr>
+              <w:spacing w:after="0" w:line="240" w:lineRule="auto"/>
+              <w:jc w:val="right"/>
+              <w:rPr>
+                <w:rFonts w:ascii="Calibri" w:eastAsia="Times New Roman" w:hAnsi="Calibri" w:cs="Calibri"/>
+                <w:color w:val="000000"/>
+                <w:lang w:eastAsia="it-IT"/>
+              </w:rPr>
+            </w:pPr>
+            <w:r>
+              <w:rPr>
+                <w:rFonts w:ascii="Calibri" w:eastAsia="Times New Roman" w:hAnsi="Calibri" w:cs="Calibri"/>
+                <w:color w:val="000000"/>
+                <w:lang w:eastAsia="it-IT"/>
+              </w:rPr>
+              <w:t>2</w:t>
+            </w:r>
+          </w:p>
+        </w:tc>
+        <w:tc>
+          <w:tcPr>
+            <w:tcW w:w="580" w:type="dxa"/>
+            <w:tcBorders>
+              <w:top w:val="nil"/>
+              <w:left w:val="nil"/>
+              <w:bottom w:val="single" w:sz="4" w:space="0" w:color="auto"/>
+              <w:right w:val="single" w:sz="4" w:space="0" w:color="auto"/>
+            </w:tcBorders>
+            <w:shd w:val="clear" w:color="000000" w:fill="FFF2CC"/>
+            <w:noWrap/>
+            <w:vAlign w:val="bottom"/>
+            <w:hideMark/>
+          </w:tcPr>
+          <w:p>
+            <w:pPr>
+              <w:spacing w:after="0" w:line="240" w:lineRule="auto"/>
+              <w:jc w:val="right"/>
+              <w:rPr>
+                <w:rFonts w:ascii="Calibri" w:eastAsia="Times New Roman" w:hAnsi="Calibri" w:cs="Calibri"/>
+                <w:color w:val="000000"/>
+                <w:lang w:eastAsia="it-IT"/>
+              </w:rPr>
+            </w:pPr>
+            <w:r>
+              <w:rPr>
+                <w:rFonts w:ascii="Calibri" w:eastAsia="Times New Roman" w:hAnsi="Calibri" w:cs="Calibri"/>
+                <w:color w:val="000000"/>
+                <w:lang w:eastAsia="it-IT"/>
+              </w:rPr>
+              <w:t>8</w:t>
+            </w:r>
+          </w:p>
+        </w:tc>
+      </w:tr>
+      <w:tr>
+        <w:trPr>
+          <w:trHeight w:val="900"/>
+        </w:trPr>
+        <w:tc>
+          <w:tcPr>
+            <w:tcW w:w="1100" w:type="dxa"/>
+            <w:tcBorders>
+              <w:top w:val="nil"/>
+              <w:left w:val="single" w:sz="4" w:space="0" w:color="auto"/>
+              <w:bottom w:val="single" w:sz="4" w:space="0" w:color="auto"/>
+              <w:right w:val="single" w:sz="4" w:space="0" w:color="auto"/>
+            </w:tcBorders>
+            <w:shd w:val="clear" w:color="000000" w:fill="FFF2CC"/>
+            <w:noWrap/>
+            <w:vAlign w:val="bottom"/>
+            <w:hideMark/>
+          </w:tcPr>
+          <w:p>
+            <w:pPr>
+              <w:spacing w:after="0" w:line="240" w:lineRule="auto"/>
+              <w:jc w:val="right"/>
+              <w:rPr>
+                <w:rFonts w:ascii="Calibri" w:eastAsia="Times New Roman" w:hAnsi="Calibri" w:cs="Calibri"/>
+                <w:color w:val="000000"/>
+                <w:lang w:eastAsia="it-IT"/>
+              </w:rPr>
+            </w:pPr>
+            <w:r>
+              <w:rPr>
+                <w:rFonts w:ascii="Calibri" w:eastAsia="Times New Roman" w:hAnsi="Calibri" w:cs="Calibri"/>
+                <w:color w:val="000000"/>
+                <w:lang w:eastAsia="it-IT"/>
+              </w:rPr>
+              <w:t>2</w:t>
+            </w:r>
+          </w:p>
+        </w:tc>
+        <w:tc>
+          <w:tcPr>
+            <w:tcW w:w="4840" w:type="dxa"/>
+            <w:tcBorders>
+              <w:top w:val="nil"/>
+              <w:left w:val="nil"/>
+              <w:bottom w:val="single" w:sz="4" w:space="0" w:color="auto"/>
+              <w:right w:val="single" w:sz="4" w:space="0" w:color="auto"/>
+            </w:tcBorders>
+            <w:shd w:val="clear" w:color="000000" w:fill="FFF2CC"/>
+            <w:vAlign w:val="bottom"/>
+            <w:hideMark/>
+          </w:tcPr>
+          <w:p>
+            <w:pPr>
+              <w:spacing w:after="0" w:line="240" w:lineRule="auto"/>
+              <w:rPr>
+                <w:rFonts w:ascii="Calibri" w:eastAsia="Times New Roman" w:hAnsi="Calibri" w:cs="Calibri"/>
+                <w:color w:val="000000"/>
+                <w:lang w:eastAsia="it-IT"/>
+              </w:rPr>
+            </w:pPr>
+            <w:r>
+              <w:rPr>
+                <w:rFonts w:ascii="Calibri" w:eastAsia="Times New Roman" w:hAnsi="Calibri" w:cs="Calibri"/>
+                <w:color w:val="000000"/>
+                <w:lang w:eastAsia="it-IT"/>
+              </w:rPr>
+              <w:t>Come amministratore, voglio poter inserire, modificare ed eliminare un corso e potervi associare un docente</w:t>
+            </w:r>
+          </w:p>
+        </w:tc>
+        <w:tc>
+          <w:tcPr>
+            <w:tcW w:w="1540" w:type="dxa"/>
+            <w:tcBorders>
+              <w:top w:val="nil"/>
+              <w:left w:val="nil"/>
+              <w:bottom w:val="single" w:sz="4" w:space="0" w:color="auto"/>
+              <w:right w:val="single" w:sz="4" w:space="0" w:color="auto"/>
+            </w:tcBorders>
+            <w:shd w:val="clear" w:color="000000" w:fill="FFF2CC"/>
+            <w:noWrap/>
+            <w:vAlign w:val="bottom"/>
+            <w:hideMark/>
+          </w:tcPr>
+          <w:p>
+            <w:pPr>
+              <w:spacing w:after="0" w:line="240" w:lineRule="auto"/>
+              <w:rPr>
+                <w:rFonts w:ascii="Calibri" w:eastAsia="Times New Roman" w:hAnsi="Calibri" w:cs="Calibri"/>
+                <w:color w:val="000000"/>
+                <w:lang w:eastAsia="it-IT"/>
+              </w:rPr>
+            </w:pPr>
+            <w:r>
+              <w:rPr>
+                <w:rFonts w:ascii="Calibri" w:eastAsia="Times New Roman" w:hAnsi="Calibri" w:cs="Calibri"/>
+                <w:color w:val="000000"/>
+                <w:lang w:eastAsia="it-IT"/>
+              </w:rPr>
+              <w:t>Mockup</w:t>
+            </w:r>
+          </w:p>
+        </w:tc>
+        <w:tc>
+          <w:tcPr>
+            <w:tcW w:w="1540" w:type="dxa"/>
+            <w:tcBorders>
+              <w:top w:val="nil"/>
+              <w:left w:val="nil"/>
+              <w:bottom w:val="single" w:sz="4" w:space="0" w:color="auto"/>
+              <w:right w:val="single" w:sz="4" w:space="0" w:color="auto"/>
+            </w:tcBorders>
+            <w:shd w:val="clear" w:color="000000" w:fill="FFF2CC"/>
+            <w:noWrap/>
+            <w:vAlign w:val="bottom"/>
+            <w:hideMark/>
+          </w:tcPr>
+          <w:p>
+            <w:pPr>
+              <w:spacing w:after="0" w:line="240" w:lineRule="auto"/>
+              <w:jc w:val="right"/>
+              <w:rPr>
+                <w:rFonts w:ascii="Calibri" w:eastAsia="Times New Roman" w:hAnsi="Calibri" w:cs="Calibri"/>
+                <w:color w:val="000000"/>
+                <w:lang w:eastAsia="it-IT"/>
+              </w:rPr>
+            </w:pPr>
+            <w:r>
+              <w:rPr>
+                <w:rFonts w:ascii="Calibri" w:eastAsia="Times New Roman" w:hAnsi="Calibri" w:cs="Calibri"/>
+                <w:color w:val="000000"/>
+                <w:lang w:eastAsia="it-IT"/>
+              </w:rPr>
+              <w:t>2</w:t>
+            </w:r>
+          </w:p>
+        </w:tc>
+        <w:tc>
+          <w:tcPr>
+            <w:tcW w:w="580" w:type="dxa"/>
+            <w:tcBorders>
+              <w:top w:val="nil"/>
+              <w:left w:val="nil"/>
+              <w:bottom w:val="single" w:sz="4" w:space="0" w:color="auto"/>
+              <w:right w:val="single" w:sz="4" w:space="0" w:color="auto"/>
+            </w:tcBorders>
+            <w:shd w:val="clear" w:color="000000" w:fill="FFF2CC"/>
+            <w:noWrap/>
+            <w:vAlign w:val="bottom"/>
+            <w:hideMark/>
+          </w:tcPr>
+          <w:p>
+            <w:pPr>
+              <w:spacing w:after="0" w:line="240" w:lineRule="auto"/>
+              <w:jc w:val="right"/>
+              <w:rPr>
+                <w:rFonts w:ascii="Calibri" w:eastAsia="Times New Roman" w:hAnsi="Calibri" w:cs="Calibri"/>
+                <w:color w:val="000000"/>
+                <w:lang w:eastAsia="it-IT"/>
+              </w:rPr>
+            </w:pPr>
+            <w:r>
+              <w:rPr>
+                <w:rFonts w:ascii="Calibri" w:eastAsia="Times New Roman" w:hAnsi="Calibri" w:cs="Calibri"/>
+                <w:color w:val="000000"/>
+                <w:lang w:eastAsia="it-IT"/>
+              </w:rPr>
+              <w:t>12</w:t>
+            </w:r>
+          </w:p>
+        </w:tc>
+      </w:tr>
+      <w:tr>
+        <w:trPr>
+          <w:trHeight w:val="600"/>
+        </w:trPr>
+        <w:tc>
+          <w:tcPr>
+            <w:tcW w:w="1100" w:type="dxa"/>
+            <w:tcBorders>
+              <w:top w:val="nil"/>
+              <w:left w:val="single" w:sz="4" w:space="0" w:color="auto"/>
+              <w:bottom w:val="single" w:sz="4" w:space="0" w:color="auto"/>
+              <w:right w:val="single" w:sz="4" w:space="0" w:color="auto"/>
+            </w:tcBorders>
+            <w:shd w:val="clear" w:color="000000" w:fill="FFF2CC"/>
+            <w:noWrap/>
+            <w:vAlign w:val="bottom"/>
+            <w:hideMark/>
+          </w:tcPr>
+          <w:p>
+            <w:pPr>
+              <w:spacing w:after="0" w:line="240" w:lineRule="auto"/>
+              <w:jc w:val="right"/>
+              <w:rPr>
+                <w:rFonts w:ascii="Calibri" w:eastAsia="Times New Roman" w:hAnsi="Calibri" w:cs="Calibri"/>
+                <w:color w:val="000000"/>
+                <w:lang w:eastAsia="it-IT"/>
+              </w:rPr>
+            </w:pPr>
+            <w:r>
+              <w:rPr>
+                <w:rFonts w:ascii="Calibri" w:eastAsia="Times New Roman" w:hAnsi="Calibri" w:cs="Calibri"/>
+                <w:color w:val="000000"/>
+                <w:lang w:eastAsia="it-IT"/>
+              </w:rPr>
+              <w:t>2</w:t>
+            </w:r>
+          </w:p>
+        </w:tc>
+        <w:tc>
+          <w:tcPr>
+            <w:tcW w:w="4840" w:type="dxa"/>
+            <w:tcBorders>
+              <w:top w:val="nil"/>
+              <w:left w:val="nil"/>
+              <w:bottom w:val="single" w:sz="4" w:space="0" w:color="auto"/>
+              <w:right w:val="single" w:sz="4" w:space="0" w:color="auto"/>
+            </w:tcBorders>
+            <w:shd w:val="clear" w:color="000000" w:fill="FFF2CC"/>
+            <w:vAlign w:val="bottom"/>
+            <w:hideMark/>
+          </w:tcPr>
+          <w:p>
+            <w:pPr>
+              <w:spacing w:after="0" w:line="240" w:lineRule="auto"/>
+              <w:rPr>
+                <w:rFonts w:ascii="Calibri" w:eastAsia="Times New Roman" w:hAnsi="Calibri" w:cs="Calibri"/>
+                <w:color w:val="000000"/>
+                <w:lang w:eastAsia="it-IT"/>
+              </w:rPr>
+            </w:pPr>
+            <w:r>
+              <w:rPr>
+                <w:rFonts w:ascii="Calibri" w:eastAsia="Times New Roman" w:hAnsi="Calibri" w:cs="Calibri"/>
+                <w:color w:val="000000"/>
+                <w:lang w:eastAsia="it-IT"/>
+              </w:rPr>
+              <w:t>Come utilizzatore, voglio inserire, modificare ed eliminare l'iscrizione ad un corso</w:t>
+            </w:r>
+          </w:p>
+        </w:tc>
+        <w:tc>
+          <w:tcPr>
+            <w:tcW w:w="1540" w:type="dxa"/>
+            <w:tcBorders>
+              <w:top w:val="nil"/>
+              <w:left w:val="nil"/>
+              <w:bottom w:val="single" w:sz="4" w:space="0" w:color="auto"/>
+              <w:right w:val="single" w:sz="4" w:space="0" w:color="auto"/>
+            </w:tcBorders>
+            <w:shd w:val="clear" w:color="000000" w:fill="FFF2CC"/>
+            <w:noWrap/>
+            <w:vAlign w:val="bottom"/>
+            <w:hideMark/>
+          </w:tcPr>
+          <w:p>
+            <w:pPr>
+              <w:spacing w:after="0" w:line="240" w:lineRule="auto"/>
+              <w:rPr>
+                <w:rFonts w:ascii="Calibri" w:eastAsia="Times New Roman" w:hAnsi="Calibri" w:cs="Calibri"/>
+                <w:color w:val="000000"/>
+                <w:lang w:eastAsia="it-IT"/>
+              </w:rPr>
+            </w:pPr>
+            <w:r>
+              <w:rPr>
+                <w:rFonts w:ascii="Calibri" w:eastAsia="Times New Roman" w:hAnsi="Calibri" w:cs="Calibri"/>
+                <w:color w:val="000000"/>
+                <w:lang w:eastAsia="it-IT"/>
+              </w:rPr>
+              <w:t>Mockup</w:t>
+            </w:r>
+          </w:p>
+        </w:tc>
+        <w:tc>
+          <w:tcPr>
+            <w:tcW w:w="1540" w:type="dxa"/>
+            <w:tcBorders>
+              <w:top w:val="nil"/>
+              <w:left w:val="nil"/>
+              <w:bottom w:val="single" w:sz="4" w:space="0" w:color="auto"/>
+              <w:right w:val="single" w:sz="4" w:space="0" w:color="auto"/>
+            </w:tcBorders>
+            <w:shd w:val="clear" w:color="000000" w:fill="FFF2CC"/>
+            <w:noWrap/>
+            <w:vAlign w:val="bottom"/>
+            <w:hideMark/>
+          </w:tcPr>
+          <w:p>
+            <w:pPr>
+              <w:spacing w:after="0" w:line="240" w:lineRule="auto"/>
+              <w:jc w:val="right"/>
+              <w:rPr>
+                <w:rFonts w:ascii="Calibri" w:eastAsia="Times New Roman" w:hAnsi="Calibri" w:cs="Calibri"/>
+                <w:color w:val="000000"/>
+                <w:lang w:eastAsia="it-IT"/>
+              </w:rPr>
+            </w:pPr>
+            <w:r>
+              <w:rPr>
+                <w:rFonts w:ascii="Calibri" w:eastAsia="Times New Roman" w:hAnsi="Calibri" w:cs="Calibri"/>
+                <w:color w:val="000000"/>
+                <w:lang w:eastAsia="it-IT"/>
+              </w:rPr>
+              <w:t>1</w:t>
+            </w:r>
+          </w:p>
+        </w:tc>
+        <w:tc>
+          <w:tcPr>
+            <w:tcW w:w="580" w:type="dxa"/>
+            <w:tcBorders>
+              <w:top w:val="nil"/>
+              <w:left w:val="nil"/>
+              <w:bottom w:val="single" w:sz="4" w:space="0" w:color="auto"/>
+              <w:right w:val="single" w:sz="4" w:space="0" w:color="auto"/>
+            </w:tcBorders>
+            <w:shd w:val="clear" w:color="000000" w:fill="FFF2CC"/>
+            <w:noWrap/>
+            <w:vAlign w:val="bottom"/>
+            <w:hideMark/>
+          </w:tcPr>
+          <w:p>
+            <w:pPr>
+              <w:spacing w:after="0" w:line="240" w:lineRule="auto"/>
+              <w:jc w:val="right"/>
+              <w:rPr>
+                <w:rFonts w:ascii="Calibri" w:eastAsia="Times New Roman" w:hAnsi="Calibri" w:cs="Calibri"/>
+                <w:color w:val="000000"/>
+                <w:lang w:eastAsia="it-IT"/>
+              </w:rPr>
+            </w:pPr>
+            <w:r>
+              <w:rPr>
+                <w:rFonts w:ascii="Calibri" w:eastAsia="Times New Roman" w:hAnsi="Calibri" w:cs="Calibri"/>
+                <w:color w:val="000000"/>
+                <w:lang w:eastAsia="it-IT"/>
+              </w:rPr>
+              <w:t>16</w:t>
+            </w:r>
+          </w:p>
+        </w:tc>
+      </w:tr>
+      <w:tr>
+        <w:trPr>
+          <w:trHeight w:val="600"/>
+        </w:trPr>
+        <w:tc>
+          <w:tcPr>
+            <w:tcW w:w="1100" w:type="dxa"/>
+            <w:tcBorders>
+              <w:top w:val="nil"/>
+              <w:left w:val="single" w:sz="4" w:space="0" w:color="auto"/>
+              <w:bottom w:val="single" w:sz="4" w:space="0" w:color="auto"/>
+              <w:right w:val="single" w:sz="4" w:space="0" w:color="auto"/>
+            </w:tcBorders>
+            <w:shd w:val="clear" w:color="000000" w:fill="FFF2CC"/>
+            <w:noWrap/>
+            <w:vAlign w:val="bottom"/>
+            <w:hideMark/>
+          </w:tcPr>
+          <w:p>
+            <w:pPr>
+              <w:spacing w:after="0" w:line="240" w:lineRule="auto"/>
+              <w:jc w:val="right"/>
+              <w:rPr>
+                <w:rFonts w:ascii="Calibri" w:eastAsia="Times New Roman" w:hAnsi="Calibri" w:cs="Calibri"/>
+                <w:color w:val="000000"/>
+                <w:lang w:eastAsia="it-IT"/>
+              </w:rPr>
+            </w:pPr>
+            <w:r>
+              <w:rPr>
+                <w:rFonts w:ascii="Calibri" w:eastAsia="Times New Roman" w:hAnsi="Calibri" w:cs="Calibri"/>
+                <w:color w:val="000000"/>
+                <w:lang w:eastAsia="it-IT"/>
+              </w:rPr>
+              <w:t>2</w:t>
+            </w:r>
+          </w:p>
+        </w:tc>
+        <w:tc>
+          <w:tcPr>
+            <w:tcW w:w="4840" w:type="dxa"/>
+            <w:tcBorders>
+              <w:top w:val="nil"/>
+              <w:left w:val="nil"/>
+              <w:bottom w:val="single" w:sz="4" w:space="0" w:color="auto"/>
+              <w:right w:val="single" w:sz="4" w:space="0" w:color="auto"/>
+            </w:tcBorders>
+            <w:shd w:val="clear" w:color="000000" w:fill="FFF2CC"/>
+            <w:vAlign w:val="bottom"/>
+            <w:hideMark/>
+          </w:tcPr>
+          <w:p>
+            <w:pPr>
+              <w:spacing w:after="0" w:line="240" w:lineRule="auto"/>
+              <w:rPr>
+                <w:rFonts w:ascii="Calibri" w:eastAsia="Times New Roman" w:hAnsi="Calibri" w:cs="Calibri"/>
+                <w:color w:val="000000"/>
+                <w:lang w:eastAsia="it-IT"/>
+              </w:rPr>
+            </w:pPr>
+            <w:r>
+              <w:rPr>
+                <w:rFonts w:ascii="Calibri" w:eastAsia="Times New Roman" w:hAnsi="Calibri" w:cs="Calibri"/>
+                <w:color w:val="000000"/>
+                <w:lang w:eastAsia="it-IT"/>
+              </w:rPr>
+              <w:t>Come utilizzatore, voglio visualizzare i corsi già frequentati</w:t>
+            </w:r>
+          </w:p>
+        </w:tc>
+        <w:tc>
+          <w:tcPr>
+            <w:tcW w:w="1540" w:type="dxa"/>
+            <w:tcBorders>
+              <w:top w:val="nil"/>
+              <w:left w:val="nil"/>
+              <w:bottom w:val="single" w:sz="4" w:space="0" w:color="auto"/>
+              <w:right w:val="single" w:sz="4" w:space="0" w:color="auto"/>
+            </w:tcBorders>
+            <w:shd w:val="clear" w:color="000000" w:fill="FFF2CC"/>
+            <w:noWrap/>
+            <w:vAlign w:val="bottom"/>
+            <w:hideMark/>
+          </w:tcPr>
+          <w:p>
+            <w:pPr>
+              <w:spacing w:after="0" w:line="240" w:lineRule="auto"/>
+              <w:rPr>
+                <w:rFonts w:ascii="Calibri" w:eastAsia="Times New Roman" w:hAnsi="Calibri" w:cs="Calibri"/>
+                <w:color w:val="000000"/>
+                <w:lang w:eastAsia="it-IT"/>
+              </w:rPr>
+            </w:pPr>
+            <w:r>
+              <w:rPr>
+                <w:rFonts w:ascii="Calibri" w:eastAsia="Times New Roman" w:hAnsi="Calibri" w:cs="Calibri"/>
+                <w:color w:val="000000"/>
+                <w:lang w:eastAsia="it-IT"/>
+              </w:rPr>
+              <w:t>Mockup</w:t>
+            </w:r>
+          </w:p>
+        </w:tc>
+        <w:tc>
+          <w:tcPr>
+            <w:tcW w:w="1540" w:type="dxa"/>
+            <w:tcBorders>
+              <w:top w:val="nil"/>
+              <w:left w:val="nil"/>
+              <w:bottom w:val="single" w:sz="4" w:space="0" w:color="auto"/>
+              <w:right w:val="single" w:sz="4" w:space="0" w:color="auto"/>
+            </w:tcBorders>
+            <w:shd w:val="clear" w:color="000000" w:fill="FFF2CC"/>
+            <w:noWrap/>
+            <w:vAlign w:val="bottom"/>
+            <w:hideMark/>
+          </w:tcPr>
+          <w:p>
+            <w:pPr>
+              <w:spacing w:after="0" w:line="240" w:lineRule="auto"/>
+              <w:jc w:val="right"/>
+              <w:rPr>
+                <w:rFonts w:ascii="Calibri" w:eastAsia="Times New Roman" w:hAnsi="Calibri" w:cs="Calibri"/>
+                <w:color w:val="000000"/>
+                <w:lang w:eastAsia="it-IT"/>
+              </w:rPr>
+            </w:pPr>
+            <w:r>
+              <w:rPr>
+                <w:rFonts w:ascii="Calibri" w:eastAsia="Times New Roman" w:hAnsi="Calibri" w:cs="Calibri"/>
+                <w:color w:val="000000"/>
+                <w:lang w:eastAsia="it-IT"/>
+              </w:rPr>
+              <w:t>3</w:t>
+            </w:r>
+          </w:p>
+        </w:tc>
+        <w:tc>
+          <w:tcPr>
+            <w:tcW w:w="580" w:type="dxa"/>
+            <w:tcBorders>
+              <w:top w:val="nil"/>
+              <w:left w:val="nil"/>
+              <w:bottom w:val="single" w:sz="4" w:space="0" w:color="auto"/>
+              <w:right w:val="single" w:sz="4" w:space="0" w:color="auto"/>
+            </w:tcBorders>
+            <w:shd w:val="clear" w:color="000000" w:fill="FFF2CC"/>
+            <w:noWrap/>
+            <w:vAlign w:val="bottom"/>
+            <w:hideMark/>
+          </w:tcPr>
+          <w:p>
+            <w:pPr>
+              <w:spacing w:after="0" w:line="240" w:lineRule="auto"/>
+              <w:jc w:val="right"/>
+              <w:rPr>
+                <w:rFonts w:ascii="Calibri" w:eastAsia="Times New Roman" w:hAnsi="Calibri" w:cs="Calibri"/>
+                <w:color w:val="000000"/>
+                <w:lang w:eastAsia="it-IT"/>
+              </w:rPr>
+            </w:pPr>
+            <w:r>
+              <w:rPr>
+                <w:rFonts w:ascii="Calibri" w:eastAsia="Times New Roman" w:hAnsi="Calibri" w:cs="Calibri"/>
+                <w:color w:val="000000"/>
+                <w:lang w:eastAsia="it-IT"/>
+              </w:rPr>
+              <w:t>2</w:t>
+            </w:r>
+          </w:p>
+        </w:tc>
+      </w:tr>
+      <w:tr>
+        <w:trPr>
+          <w:trHeight w:val="600"/>
+        </w:trPr>
+        <w:tc>
+          <w:tcPr>
+            <w:tcW w:w="1100" w:type="dxa"/>
+            <w:tcBorders>
+              <w:top w:val="nil"/>
+              <w:left w:val="single" w:sz="4" w:space="0" w:color="auto"/>
+              <w:bottom w:val="single" w:sz="4" w:space="0" w:color="auto"/>
+              <w:right w:val="single" w:sz="4" w:space="0" w:color="auto"/>
+            </w:tcBorders>
+            <w:shd w:val="clear" w:color="000000" w:fill="FFF2CC"/>
+            <w:noWrap/>
+            <w:vAlign w:val="bottom"/>
+            <w:hideMark/>
+          </w:tcPr>
+          <w:p>
+            <w:pPr>
+              <w:spacing w:after="0" w:line="240" w:lineRule="auto"/>
+              <w:jc w:val="right"/>
+              <w:rPr>
+                <w:rFonts w:ascii="Calibri" w:eastAsia="Times New Roman" w:hAnsi="Calibri" w:cs="Calibri"/>
+                <w:color w:val="000000"/>
+                <w:lang w:eastAsia="it-IT"/>
+              </w:rPr>
+            </w:pPr>
+            <w:r>
+              <w:rPr>
+                <w:rFonts w:ascii="Calibri" w:eastAsia="Times New Roman" w:hAnsi="Calibri" w:cs="Calibri"/>
+                <w:color w:val="000000"/>
+                <w:lang w:eastAsia="it-IT"/>
+              </w:rPr>
+              <w:t>2</w:t>
+            </w:r>
+          </w:p>
+        </w:tc>
+        <w:tc>
+          <w:tcPr>
+            <w:tcW w:w="4840" w:type="dxa"/>
+            <w:tcBorders>
+              <w:top w:val="nil"/>
+              <w:left w:val="nil"/>
+              <w:bottom w:val="single" w:sz="4" w:space="0" w:color="auto"/>
+              <w:right w:val="single" w:sz="4" w:space="0" w:color="auto"/>
+            </w:tcBorders>
+            <w:shd w:val="clear" w:color="000000" w:fill="FFF2CC"/>
+            <w:vAlign w:val="center"/>
+            <w:hideMark/>
+          </w:tcPr>
+          <w:p>
+            <w:pPr>
+              <w:spacing w:after="0" w:line="240" w:lineRule="auto"/>
+              <w:rPr>
+                <w:rFonts w:ascii="Calibri" w:eastAsia="Times New Roman" w:hAnsi="Calibri" w:cs="Calibri"/>
+                <w:color w:val="000000"/>
+                <w:lang w:eastAsia="it-IT"/>
+              </w:rPr>
+            </w:pPr>
+            <w:r>
+              <w:rPr>
+                <w:rFonts w:ascii="Calibri" w:eastAsia="Times New Roman" w:hAnsi="Calibri" w:cs="Calibri"/>
+                <w:color w:val="000000"/>
+                <w:lang w:eastAsia="it-IT"/>
+              </w:rPr>
+              <w:t>Come utilizzatore, voglio poter eliminare un'iscrizione</w:t>
+            </w:r>
+          </w:p>
+        </w:tc>
+        <w:tc>
+          <w:tcPr>
+            <w:tcW w:w="1540" w:type="dxa"/>
+            <w:tcBorders>
+              <w:top w:val="nil"/>
+              <w:left w:val="nil"/>
+              <w:bottom w:val="single" w:sz="4" w:space="0" w:color="auto"/>
+              <w:right w:val="single" w:sz="4" w:space="0" w:color="auto"/>
+            </w:tcBorders>
+            <w:shd w:val="clear" w:color="000000" w:fill="FFF2CC"/>
+            <w:noWrap/>
+            <w:vAlign w:val="bottom"/>
+            <w:hideMark/>
+          </w:tcPr>
+          <w:p>
+            <w:pPr>
+              <w:spacing w:after="0" w:line="240" w:lineRule="auto"/>
+              <w:rPr>
+                <w:rFonts w:ascii="Calibri" w:eastAsia="Times New Roman" w:hAnsi="Calibri" w:cs="Calibri"/>
+                <w:color w:val="000000"/>
+                <w:lang w:eastAsia="it-IT"/>
+              </w:rPr>
+            </w:pPr>
+            <w:r>
+              <w:rPr>
+                <w:rFonts w:ascii="Calibri" w:eastAsia="Times New Roman" w:hAnsi="Calibri" w:cs="Calibri"/>
+                <w:color w:val="000000"/>
+                <w:lang w:eastAsia="it-IT"/>
+              </w:rPr>
+              <w:t>Mockup</w:t>
+            </w:r>
+          </w:p>
+        </w:tc>
+        <w:tc>
+          <w:tcPr>
+            <w:tcW w:w="1540" w:type="dxa"/>
+            <w:tcBorders>
+              <w:top w:val="nil"/>
+              <w:left w:val="nil"/>
+              <w:bottom w:val="single" w:sz="4" w:space="0" w:color="auto"/>
+              <w:right w:val="single" w:sz="4" w:space="0" w:color="auto"/>
+            </w:tcBorders>
+            <w:shd w:val="clear" w:color="000000" w:fill="FFF2CC"/>
+            <w:noWrap/>
+            <w:vAlign w:val="bottom"/>
+            <w:hideMark/>
+          </w:tcPr>
+          <w:p>
+            <w:pPr>
+              <w:spacing w:after="0" w:line="240" w:lineRule="auto"/>
+              <w:jc w:val="right"/>
+              <w:rPr>
+                <w:rFonts w:ascii="Calibri" w:eastAsia="Times New Roman" w:hAnsi="Calibri" w:cs="Calibri"/>
+                <w:color w:val="000000"/>
+                <w:lang w:eastAsia="it-IT"/>
+              </w:rPr>
+            </w:pPr>
+            <w:r>
+              <w:rPr>
+                <w:rFonts w:ascii="Calibri" w:eastAsia="Times New Roman" w:hAnsi="Calibri" w:cs="Calibri"/>
+                <w:color w:val="000000"/>
+                <w:lang w:eastAsia="it-IT"/>
+              </w:rPr>
+              <w:t>3</w:t>
+            </w:r>
+          </w:p>
+        </w:tc>
+        <w:tc>
+          <w:tcPr>
+            <w:tcW w:w="580" w:type="dxa"/>
+            <w:tcBorders>
+              <w:top w:val="nil"/>
+              <w:left w:val="nil"/>
+              <w:bottom w:val="single" w:sz="4" w:space="0" w:color="auto"/>
+              <w:right w:val="single" w:sz="4" w:space="0" w:color="auto"/>
+            </w:tcBorders>
+            <w:shd w:val="clear" w:color="000000" w:fill="FFF2CC"/>
+            <w:noWrap/>
+            <w:vAlign w:val="bottom"/>
+            <w:hideMark/>
+          </w:tcPr>
+          <w:p>
+            <w:pPr>
+              <w:spacing w:after="0" w:line="240" w:lineRule="auto"/>
+              <w:jc w:val="right"/>
+              <w:rPr>
+                <w:rFonts w:ascii="Calibri" w:eastAsia="Times New Roman" w:hAnsi="Calibri" w:cs="Calibri"/>
+                <w:color w:val="000000"/>
+                <w:lang w:eastAsia="it-IT"/>
+              </w:rPr>
+            </w:pPr>
+            <w:r>
+              <w:rPr>
+                <w:rFonts w:ascii="Calibri" w:eastAsia="Times New Roman" w:hAnsi="Calibri" w:cs="Calibri"/>
+                <w:color w:val="000000"/>
+                <w:lang w:eastAsia="it-IT"/>
+              </w:rPr>
+              <w:t>4</w:t>
+            </w:r>
+          </w:p>
+        </w:tc>
+      </w:tr>
+      <w:tr>
+        <w:trPr>
           <w:trHeight w:val="300"/>
-          <w:jc w:val="center"/>
         </w:trPr>
         <w:tc>
           <w:tcPr>
@@ -1424,18 +3519,18 @@
           <w:p>
             <w:pPr>
               <w:spacing w:after="0" w:line="240" w:lineRule="auto"/>
-              <w:rPr>
-                <w:rFonts w:ascii="Times New Roman" w:eastAsia="Times New Roman" w:hAnsi="Times New Roman" w:cs="Times New Roman"/>
-                <w:sz w:val="24"/>
-                <w:szCs w:val="24"/>
-                <w:lang w:eastAsia="it-IT"/>
-              </w:rPr>
-            </w:pPr>
-          </w:p>
-        </w:tc>
-        <w:tc>
-          <w:tcPr>
-            <w:tcW w:w="6000" w:type="dxa"/>
+              <w:jc w:val="right"/>
+              <w:rPr>
+                <w:rFonts w:ascii="Calibri" w:eastAsia="Times New Roman" w:hAnsi="Calibri" w:cs="Calibri"/>
+                <w:color w:val="000000"/>
+                <w:lang w:eastAsia="it-IT"/>
+              </w:rPr>
+            </w:pPr>
+          </w:p>
+        </w:tc>
+        <w:tc>
+          <w:tcPr>
+            <w:tcW w:w="4840" w:type="dxa"/>
             <w:tcBorders>
               <w:top w:val="nil"/>
               <w:left w:val="nil"/>
@@ -1450,23 +3545,12 @@
             <w:pPr>
               <w:spacing w:after="0" w:line="240" w:lineRule="auto"/>
               <w:rPr>
-                <w:rFonts w:ascii="Calibri" w:eastAsia="Times New Roman" w:hAnsi="Calibri" w:cs="Calibri"/>
-                <w:b/>
-                <w:bCs/>
-                <w:color w:val="000000"/>
-                <w:lang w:eastAsia="it-IT"/>
-              </w:rPr>
-            </w:pPr>
-            <w:r>
-              <w:rPr>
-                <w:rFonts w:ascii="Calibri" w:eastAsia="Times New Roman" w:hAnsi="Calibri" w:cs="Calibri"/>
-                <w:b/>
-                <w:bCs/>
-                <w:color w:val="000000"/>
-                <w:lang w:eastAsia="it-IT"/>
-              </w:rPr>
-              <w:t>USER STORIES (DEFINE STAGE)</w:t>
-            </w:r>
+                <w:rFonts w:ascii="Times New Roman" w:eastAsia="Times New Roman" w:hAnsi="Times New Roman" w:cs="Times New Roman"/>
+                <w:sz w:val="20"/>
+                <w:szCs w:val="20"/>
+                <w:lang w:eastAsia="it-IT"/>
+              </w:rPr>
+            </w:pPr>
           </w:p>
         </w:tc>
         <w:tc>
@@ -1487,18 +3571,17 @@
             <w:pPr>
               <w:spacing w:after="0" w:line="240" w:lineRule="auto"/>
               <w:rPr>
-                <w:rFonts w:ascii="Calibri" w:eastAsia="Times New Roman" w:hAnsi="Calibri" w:cs="Calibri"/>
-                <w:b/>
-                <w:bCs/>
-                <w:color w:val="000000"/>
-                <w:lang w:eastAsia="it-IT"/>
-              </w:rPr>
-            </w:pPr>
-          </w:p>
-        </w:tc>
-        <w:tc>
-          <w:tcPr>
-            <w:tcW w:w="1380" w:type="dxa"/>
+                <w:rFonts w:ascii="Times New Roman" w:eastAsia="Times New Roman" w:hAnsi="Times New Roman" w:cs="Times New Roman"/>
+                <w:sz w:val="20"/>
+                <w:szCs w:val="20"/>
+                <w:lang w:eastAsia="it-IT"/>
+              </w:rPr>
+            </w:pPr>
+          </w:p>
+        </w:tc>
+        <w:tc>
+          <w:tcPr>
+            <w:tcW w:w="1540" w:type="dxa"/>
             <w:tcBorders>
               <w:top w:val="nil"/>
               <w:left w:val="nil"/>
@@ -1551,8 +3634,7 @@
       </w:tr>
       <w:tr>
         <w:trPr>
-          <w:trHeight w:val="315"/>
-          <w:jc w:val="center"/>
+          <w:trHeight w:val="300"/>
         </w:trPr>
         <w:tc>
           <w:tcPr>
@@ -1582,7 +3664,7 @@
         </w:tc>
         <w:tc>
           <w:tcPr>
-            <w:tcW w:w="6000" w:type="dxa"/>
+            <w:tcW w:w="4840" w:type="dxa"/>
             <w:tcBorders>
               <w:top w:val="nil"/>
               <w:left w:val="nil"/>
@@ -1633,7 +3715,79 @@
         </w:tc>
         <w:tc>
           <w:tcPr>
-            <w:tcW w:w="1380" w:type="dxa"/>
+            <w:tcW w:w="1540" w:type="dxa"/>
+            <w:tcBorders>
+              <w:top w:val="single" w:sz="4" w:space="0" w:color="auto"/>
+              <w:left w:val="single" w:sz="4" w:space="0" w:color="auto"/>
+              <w:bottom w:val="single" w:sz="4" w:space="0" w:color="auto"/>
+              <w:right w:val="single" w:sz="4" w:space="0" w:color="auto"/>
+            </w:tcBorders>
+            <w:shd w:val="clear" w:color="auto" w:fill="auto"/>
+            <w:noWrap/>
+            <w:vAlign w:val="bottom"/>
+            <w:hideMark/>
+          </w:tcPr>
+          <w:p>
+            <w:pPr>
+              <w:spacing w:after="0" w:line="240" w:lineRule="auto"/>
+              <w:rPr>
+                <w:rFonts w:ascii="Calibri" w:eastAsia="Times New Roman" w:hAnsi="Calibri" w:cs="Calibri"/>
+                <w:color w:val="000000"/>
+                <w:lang w:eastAsia="it-IT"/>
+              </w:rPr>
+            </w:pPr>
+            <w:r>
+              <w:rPr>
+                <w:rFonts w:ascii="Calibri" w:eastAsia="Times New Roman" w:hAnsi="Calibri" w:cs="Calibri"/>
+                <w:color w:val="000000"/>
+                <w:lang w:eastAsia="it-IT"/>
+              </w:rPr>
+              <w:t>TIME RELEASE 1</w:t>
+            </w:r>
+          </w:p>
+        </w:tc>
+        <w:tc>
+          <w:tcPr>
+            <w:tcW w:w="580" w:type="dxa"/>
+            <w:tcBorders>
+              <w:top w:val="single" w:sz="4" w:space="0" w:color="auto"/>
+              <w:left w:val="nil"/>
+              <w:bottom w:val="single" w:sz="4" w:space="0" w:color="auto"/>
+              <w:right w:val="single" w:sz="4" w:space="0" w:color="auto"/>
+            </w:tcBorders>
+            <w:shd w:val="clear" w:color="auto" w:fill="auto"/>
+            <w:noWrap/>
+            <w:vAlign w:val="bottom"/>
+            <w:hideMark/>
+          </w:tcPr>
+          <w:p>
+            <w:pPr>
+              <w:spacing w:after="0" w:line="240" w:lineRule="auto"/>
+              <w:jc w:val="right"/>
+              <w:rPr>
+                <w:rFonts w:ascii="Calibri" w:eastAsia="Times New Roman" w:hAnsi="Calibri" w:cs="Calibri"/>
+                <w:color w:val="000000"/>
+                <w:lang w:eastAsia="it-IT"/>
+              </w:rPr>
+            </w:pPr>
+            <w:r>
+              <w:rPr>
+                <w:rFonts w:ascii="Calibri" w:eastAsia="Times New Roman" w:hAnsi="Calibri" w:cs="Calibri"/>
+                <w:color w:val="000000"/>
+                <w:lang w:eastAsia="it-IT"/>
+              </w:rPr>
+              <w:t>56</w:t>
+            </w:r>
+          </w:p>
+        </w:tc>
+      </w:tr>
+      <w:tr>
+        <w:trPr>
+          <w:trHeight w:val="300"/>
+        </w:trPr>
+        <w:tc>
+          <w:tcPr>
+            <w:tcW w:w="1100" w:type="dxa"/>
             <w:tcBorders>
               <w:top w:val="nil"/>
               <w:left w:val="nil"/>
@@ -1648,18 +3802,18 @@
           <w:p>
             <w:pPr>
               <w:spacing w:after="0" w:line="240" w:lineRule="auto"/>
-              <w:rPr>
-                <w:rFonts w:ascii="Times New Roman" w:eastAsia="Times New Roman" w:hAnsi="Times New Roman" w:cs="Times New Roman"/>
-                <w:sz w:val="20"/>
-                <w:szCs w:val="20"/>
-                <w:lang w:eastAsia="it-IT"/>
-              </w:rPr>
-            </w:pPr>
-          </w:p>
-        </w:tc>
-        <w:tc>
-          <w:tcPr>
-            <w:tcW w:w="580" w:type="dxa"/>
+              <w:jc w:val="right"/>
+              <w:rPr>
+                <w:rFonts w:ascii="Calibri" w:eastAsia="Times New Roman" w:hAnsi="Calibri" w:cs="Calibri"/>
+                <w:color w:val="000000"/>
+                <w:lang w:eastAsia="it-IT"/>
+              </w:rPr>
+            </w:pPr>
+          </w:p>
+        </w:tc>
+        <w:tc>
+          <w:tcPr>
+            <w:tcW w:w="4840" w:type="dxa"/>
             <w:tcBorders>
               <w:top w:val="nil"/>
               <w:left w:val="nil"/>
@@ -1667,7 +3821,6 @@
               <w:right w:val="nil"/>
             </w:tcBorders>
             <w:shd w:val="clear" w:color="auto" w:fill="auto"/>
-            <w:noWrap/>
             <w:vAlign w:val="bottom"/>
             <w:hideMark/>
           </w:tcPr>
@@ -1683,22 +3836,16 @@
             </w:pPr>
           </w:p>
         </w:tc>
-      </w:tr>
-      <w:tr>
-        <w:trPr>
-          <w:trHeight w:val="315"/>
-          <w:jc w:val="center"/>
-        </w:trPr>
-        <w:tc>
-          <w:tcPr>
-            <w:tcW w:w="1100" w:type="dxa"/>
-            <w:tcBorders>
-              <w:top w:val="single" w:sz="8" w:space="0" w:color="auto"/>
-              <w:left w:val="single" w:sz="8" w:space="0" w:color="auto"/>
-              <w:bottom w:val="single" w:sz="8" w:space="0" w:color="auto"/>
-              <w:right w:val="single" w:sz="4" w:space="0" w:color="auto"/>
-            </w:tcBorders>
-            <w:shd w:val="clear" w:color="000000" w:fill="FF0000"/>
+        <w:tc>
+          <w:tcPr>
+            <w:tcW w:w="1540" w:type="dxa"/>
+            <w:tcBorders>
+              <w:top w:val="nil"/>
+              <w:left w:val="nil"/>
+              <w:bottom w:val="nil"/>
+              <w:right w:val="nil"/>
+            </w:tcBorders>
+            <w:shd w:val="clear" w:color="auto" w:fill="auto"/>
             <w:noWrap/>
             <w:vAlign w:val="bottom"/>
             <w:hideMark/>
@@ -1707,188 +3854,24 @@
             <w:pPr>
               <w:spacing w:after="0" w:line="240" w:lineRule="auto"/>
               <w:rPr>
-                <w:rFonts w:ascii="Calibri" w:eastAsia="Times New Roman" w:hAnsi="Calibri" w:cs="Calibri"/>
-                <w:b/>
-                <w:bCs/>
-                <w:color w:val="FFFFFF"/>
-                <w:lang w:eastAsia="it-IT"/>
-              </w:rPr>
-            </w:pPr>
-            <w:r>
-              <w:rPr>
-                <w:rFonts w:ascii="Calibri" w:eastAsia="Times New Roman" w:hAnsi="Calibri" w:cs="Calibri"/>
-                <w:b/>
-                <w:bCs/>
-                <w:color w:val="FFFFFF"/>
-                <w:lang w:eastAsia="it-IT"/>
-              </w:rPr>
-              <w:t>RELEASE</w:t>
-            </w:r>
-          </w:p>
-        </w:tc>
-        <w:tc>
-          <w:tcPr>
-            <w:tcW w:w="6000" w:type="dxa"/>
-            <w:tcBorders>
-              <w:top w:val="single" w:sz="8" w:space="0" w:color="auto"/>
-              <w:left w:val="nil"/>
-              <w:bottom w:val="single" w:sz="8" w:space="0" w:color="auto"/>
-              <w:right w:val="single" w:sz="4" w:space="0" w:color="auto"/>
-            </w:tcBorders>
-            <w:shd w:val="clear" w:color="000000" w:fill="FF0000"/>
-            <w:vAlign w:val="bottom"/>
-            <w:hideMark/>
-          </w:tcPr>
-          <w:p>
-            <w:pPr>
-              <w:spacing w:after="0" w:line="240" w:lineRule="auto"/>
-              <w:rPr>
-                <w:rFonts w:ascii="Calibri" w:eastAsia="Times New Roman" w:hAnsi="Calibri" w:cs="Calibri"/>
-                <w:b/>
-                <w:bCs/>
-                <w:color w:val="FFFFFF"/>
-                <w:lang w:eastAsia="it-IT"/>
-              </w:rPr>
-            </w:pPr>
-            <w:r>
-              <w:rPr>
-                <w:rFonts w:ascii="Calibri" w:eastAsia="Times New Roman" w:hAnsi="Calibri" w:cs="Calibri"/>
-                <w:b/>
-                <w:bCs/>
-                <w:color w:val="FFFFFF"/>
-                <w:lang w:eastAsia="it-IT"/>
-              </w:rPr>
-              <w:t>USER STORY</w:t>
-            </w:r>
+                <w:rFonts w:ascii="Times New Roman" w:eastAsia="Times New Roman" w:hAnsi="Times New Roman" w:cs="Times New Roman"/>
+                <w:sz w:val="20"/>
+                <w:szCs w:val="20"/>
+                <w:lang w:eastAsia="it-IT"/>
+              </w:rPr>
+            </w:pPr>
           </w:p>
         </w:tc>
         <w:tc>
           <w:tcPr>
             <w:tcW w:w="1540" w:type="dxa"/>
-            <w:tcBorders>
-              <w:top w:val="single" w:sz="8" w:space="0" w:color="auto"/>
-              <w:left w:val="nil"/>
-              <w:bottom w:val="single" w:sz="8" w:space="0" w:color="auto"/>
-              <w:right w:val="single" w:sz="4" w:space="0" w:color="auto"/>
-            </w:tcBorders>
-            <w:shd w:val="clear" w:color="000000" w:fill="FF0000"/>
-            <w:noWrap/>
-            <w:vAlign w:val="bottom"/>
-            <w:hideMark/>
-          </w:tcPr>
-          <w:p>
-            <w:pPr>
-              <w:spacing w:after="0" w:line="240" w:lineRule="auto"/>
-              <w:rPr>
-                <w:rFonts w:ascii="Calibri" w:eastAsia="Times New Roman" w:hAnsi="Calibri" w:cs="Calibri"/>
-                <w:b/>
-                <w:bCs/>
-                <w:color w:val="FFFFFF"/>
-                <w:lang w:eastAsia="it-IT"/>
-              </w:rPr>
-            </w:pPr>
-            <w:r>
-              <w:rPr>
-                <w:rFonts w:ascii="Calibri" w:eastAsia="Times New Roman" w:hAnsi="Calibri" w:cs="Calibri"/>
-                <w:b/>
-                <w:bCs/>
-                <w:color w:val="FFFFFF"/>
-                <w:lang w:eastAsia="it-IT"/>
-              </w:rPr>
-              <w:t>HOW TO DEMO</w:t>
-            </w:r>
-          </w:p>
-        </w:tc>
-        <w:tc>
-          <w:tcPr>
-            <w:tcW w:w="1380" w:type="dxa"/>
-            <w:tcBorders>
-              <w:top w:val="single" w:sz="8" w:space="0" w:color="auto"/>
-              <w:left w:val="nil"/>
-              <w:bottom w:val="single" w:sz="8" w:space="0" w:color="auto"/>
-              <w:right w:val="single" w:sz="4" w:space="0" w:color="auto"/>
-            </w:tcBorders>
-            <w:shd w:val="clear" w:color="000000" w:fill="FF0000"/>
-            <w:noWrap/>
-            <w:vAlign w:val="bottom"/>
-            <w:hideMark/>
-          </w:tcPr>
-          <w:p>
-            <w:pPr>
-              <w:spacing w:after="0" w:line="240" w:lineRule="auto"/>
-              <w:rPr>
-                <w:rFonts w:ascii="Calibri" w:eastAsia="Times New Roman" w:hAnsi="Calibri" w:cs="Calibri"/>
-                <w:b/>
-                <w:bCs/>
-                <w:color w:val="FFFFFF"/>
-                <w:lang w:eastAsia="it-IT"/>
-              </w:rPr>
-            </w:pPr>
-            <w:r>
-              <w:rPr>
-                <w:rFonts w:ascii="Calibri" w:eastAsia="Times New Roman" w:hAnsi="Calibri" w:cs="Calibri"/>
-                <w:b/>
-                <w:bCs/>
-                <w:color w:val="FFFFFF"/>
-                <w:lang w:eastAsia="it-IT"/>
-              </w:rPr>
-              <w:t>IMPORTANCE</w:t>
-            </w:r>
-          </w:p>
-        </w:tc>
-        <w:tc>
-          <w:tcPr>
-            <w:tcW w:w="580" w:type="dxa"/>
-            <w:tcBorders>
-              <w:top w:val="single" w:sz="8" w:space="0" w:color="auto"/>
-              <w:left w:val="nil"/>
-              <w:bottom w:val="single" w:sz="8" w:space="0" w:color="auto"/>
-              <w:right w:val="single" w:sz="8" w:space="0" w:color="auto"/>
-            </w:tcBorders>
-            <w:shd w:val="clear" w:color="000000" w:fill="FF0000"/>
-            <w:noWrap/>
-            <w:vAlign w:val="bottom"/>
-            <w:hideMark/>
-          </w:tcPr>
-          <w:p>
-            <w:pPr>
-              <w:spacing w:after="0" w:line="240" w:lineRule="auto"/>
-              <w:rPr>
-                <w:rFonts w:ascii="Calibri" w:eastAsia="Times New Roman" w:hAnsi="Calibri" w:cs="Calibri"/>
-                <w:b/>
-                <w:bCs/>
-                <w:color w:val="FFFFFF"/>
-                <w:lang w:eastAsia="it-IT"/>
-              </w:rPr>
-            </w:pPr>
-            <w:r>
-              <w:rPr>
-                <w:rFonts w:ascii="Calibri" w:eastAsia="Times New Roman" w:hAnsi="Calibri" w:cs="Calibri"/>
-                <w:b/>
-                <w:bCs/>
-                <w:color w:val="FFFFFF"/>
-                <w:lang w:eastAsia="it-IT"/>
-              </w:rPr>
-              <w:t>TIME</w:t>
-            </w:r>
-          </w:p>
-        </w:tc>
-      </w:tr>
-      <w:tr>
-        <w:trPr>
-          <w:trHeight w:val="600"/>
-          <w:jc w:val="center"/>
-        </w:trPr>
-        <w:tc>
-          <w:tcPr>
-            <w:tcW w:w="1100" w:type="dxa"/>
             <w:tcBorders>
               <w:top w:val="nil"/>
               <w:left w:val="single" w:sz="4" w:space="0" w:color="auto"/>
               <w:bottom w:val="single" w:sz="4" w:space="0" w:color="auto"/>
               <w:right w:val="single" w:sz="4" w:space="0" w:color="auto"/>
             </w:tcBorders>
-            <w:shd w:val="clear" w:color="000000" w:fill="E2EFDA"/>
+            <w:shd w:val="clear" w:color="auto" w:fill="auto"/>
             <w:noWrap/>
             <w:vAlign w:val="bottom"/>
             <w:hideMark/>
@@ -1908,26 +3891,28 @@
                 <w:color w:val="000000"/>
                 <w:lang w:eastAsia="it-IT"/>
               </w:rPr>
-              <w:t>1 (LOCALE)</w:t>
+              <w:t>TIME RELEASE 2</w:t>
             </w:r>
           </w:p>
         </w:tc>
         <w:tc>
           <w:tcPr>
-            <w:tcW w:w="6000" w:type="dxa"/>
+            <w:tcW w:w="580" w:type="dxa"/>
             <w:tcBorders>
               <w:top w:val="nil"/>
               <w:left w:val="nil"/>
               <w:bottom w:val="single" w:sz="4" w:space="0" w:color="auto"/>
               <w:right w:val="single" w:sz="4" w:space="0" w:color="auto"/>
             </w:tcBorders>
-            <w:shd w:val="clear" w:color="000000" w:fill="E2EFDA"/>
+            <w:shd w:val="clear" w:color="auto" w:fill="auto"/>
+            <w:noWrap/>
             <w:vAlign w:val="bottom"/>
             <w:hideMark/>
           </w:tcPr>
           <w:p>
             <w:pPr>
               <w:spacing w:after="0" w:line="240" w:lineRule="auto"/>
+              <w:jc w:val="right"/>
               <w:rPr>
                 <w:rFonts w:ascii="Calibri" w:eastAsia="Times New Roman" w:hAnsi="Calibri" w:cs="Calibri"/>
                 <w:color w:val="000000"/>
@@ -1940,2362 +3925,134 @@
                 <w:color w:val="000000"/>
                 <w:lang w:eastAsia="it-IT"/>
               </w:rPr>
-              <w:t>Come utilizzatore, voglio inserire una persona da web, per popolare la mia base dati</w:t>
+              <w:t>54</w:t>
             </w:r>
           </w:p>
         </w:tc>
+      </w:tr>
+      <w:tr>
+        <w:trPr>
+          <w:trHeight w:val="300"/>
+        </w:trPr>
+        <w:tc>
+          <w:tcPr>
+            <w:tcW w:w="1100" w:type="dxa"/>
+            <w:tcBorders>
+              <w:top w:val="nil"/>
+              <w:left w:val="nil"/>
+              <w:bottom w:val="nil"/>
+              <w:right w:val="nil"/>
+            </w:tcBorders>
+            <w:shd w:val="clear" w:color="auto" w:fill="auto"/>
+            <w:noWrap/>
+            <w:vAlign w:val="bottom"/>
+            <w:hideMark/>
+          </w:tcPr>
+          <w:p>
+            <w:pPr>
+              <w:spacing w:after="0" w:line="240" w:lineRule="auto"/>
+              <w:jc w:val="right"/>
+              <w:rPr>
+                <w:rFonts w:ascii="Calibri" w:eastAsia="Times New Roman" w:hAnsi="Calibri" w:cs="Calibri"/>
+                <w:color w:val="000000"/>
+                <w:lang w:eastAsia="it-IT"/>
+              </w:rPr>
+            </w:pPr>
+          </w:p>
+        </w:tc>
+        <w:tc>
+          <w:tcPr>
+            <w:tcW w:w="4840" w:type="dxa"/>
+            <w:tcBorders>
+              <w:top w:val="nil"/>
+              <w:left w:val="nil"/>
+              <w:bottom w:val="nil"/>
+              <w:right w:val="nil"/>
+            </w:tcBorders>
+            <w:shd w:val="clear" w:color="auto" w:fill="auto"/>
+            <w:vAlign w:val="bottom"/>
+            <w:hideMark/>
+          </w:tcPr>
+          <w:p>
+            <w:pPr>
+              <w:spacing w:after="0" w:line="240" w:lineRule="auto"/>
+              <w:rPr>
+                <w:rFonts w:ascii="Times New Roman" w:eastAsia="Times New Roman" w:hAnsi="Times New Roman" w:cs="Times New Roman"/>
+                <w:sz w:val="20"/>
+                <w:szCs w:val="20"/>
+                <w:lang w:eastAsia="it-IT"/>
+              </w:rPr>
+            </w:pPr>
+          </w:p>
+        </w:tc>
         <w:tc>
           <w:tcPr>
             <w:tcW w:w="1540" w:type="dxa"/>
+            <w:tcBorders>
+              <w:top w:val="nil"/>
+              <w:left w:val="nil"/>
+              <w:bottom w:val="nil"/>
+              <w:right w:val="nil"/>
+            </w:tcBorders>
+            <w:shd w:val="clear" w:color="auto" w:fill="auto"/>
+            <w:noWrap/>
+            <w:vAlign w:val="bottom"/>
+            <w:hideMark/>
+          </w:tcPr>
+          <w:p>
+            <w:pPr>
+              <w:spacing w:after="0" w:line="240" w:lineRule="auto"/>
+              <w:rPr>
+                <w:rFonts w:ascii="Times New Roman" w:eastAsia="Times New Roman" w:hAnsi="Times New Roman" w:cs="Times New Roman"/>
+                <w:sz w:val="20"/>
+                <w:szCs w:val="20"/>
+                <w:lang w:eastAsia="it-IT"/>
+              </w:rPr>
+            </w:pPr>
+          </w:p>
+        </w:tc>
+        <w:tc>
+          <w:tcPr>
+            <w:tcW w:w="1540" w:type="dxa"/>
+            <w:tcBorders>
+              <w:top w:val="nil"/>
+              <w:left w:val="single" w:sz="4" w:space="0" w:color="auto"/>
+              <w:bottom w:val="single" w:sz="4" w:space="0" w:color="auto"/>
+              <w:right w:val="single" w:sz="4" w:space="0" w:color="auto"/>
+            </w:tcBorders>
+            <w:shd w:val="clear" w:color="auto" w:fill="auto"/>
+            <w:noWrap/>
+            <w:vAlign w:val="bottom"/>
+            <w:hideMark/>
+          </w:tcPr>
+          <w:p>
+            <w:pPr>
+              <w:spacing w:after="0" w:line="240" w:lineRule="auto"/>
+              <w:rPr>
+                <w:rFonts w:ascii="Calibri" w:eastAsia="Times New Roman" w:hAnsi="Calibri" w:cs="Calibri"/>
+                <w:color w:val="000000"/>
+                <w:lang w:eastAsia="it-IT"/>
+              </w:rPr>
+            </w:pPr>
+            <w:r>
+              <w:rPr>
+                <w:rFonts w:ascii="Calibri" w:eastAsia="Times New Roman" w:hAnsi="Calibri" w:cs="Calibri"/>
+                <w:color w:val="000000"/>
+                <w:lang w:eastAsia="it-IT"/>
+              </w:rPr>
+              <w:t>TIME TOTAL</w:t>
+            </w:r>
+          </w:p>
+        </w:tc>
+        <w:tc>
+          <w:tcPr>
+            <w:tcW w:w="580" w:type="dxa"/>
             <w:tcBorders>
               <w:top w:val="nil"/>
               <w:left w:val="nil"/>
               <w:bottom w:val="single" w:sz="4" w:space="0" w:color="auto"/>
               <w:right w:val="single" w:sz="4" w:space="0" w:color="auto"/>
             </w:tcBorders>
-            <w:shd w:val="clear" w:color="000000" w:fill="E2EFDA"/>
-            <w:noWrap/>
-            <w:vAlign w:val="bottom"/>
-            <w:hideMark/>
-          </w:tcPr>
-          <w:p>
-            <w:pPr>
-              <w:spacing w:after="0" w:line="240" w:lineRule="auto"/>
-              <w:rPr>
-                <w:rFonts w:ascii="Calibri" w:eastAsia="Times New Roman" w:hAnsi="Calibri" w:cs="Calibri"/>
-                <w:color w:val="000000"/>
-                <w:lang w:eastAsia="it-IT"/>
-              </w:rPr>
-            </w:pPr>
-            <w:r>
-              <w:rPr>
-                <w:rFonts w:ascii="Calibri" w:eastAsia="Times New Roman" w:hAnsi="Calibri" w:cs="Calibri"/>
-                <w:color w:val="000000"/>
-                <w:lang w:eastAsia="it-IT"/>
-              </w:rPr>
-              <w:t>Demo web</w:t>
-            </w:r>
-          </w:p>
-        </w:tc>
-        <w:tc>
-          <w:tcPr>
-            <w:tcW w:w="1380" w:type="dxa"/>
-            <w:tcBorders>
-              <w:top w:val="nil"/>
-              <w:left w:val="nil"/>
-              <w:bottom w:val="single" w:sz="4" w:space="0" w:color="auto"/>
-              <w:right w:val="single" w:sz="4" w:space="0" w:color="auto"/>
-            </w:tcBorders>
-            <w:shd w:val="clear" w:color="000000" w:fill="E2EFDA"/>
-            <w:noWrap/>
-            <w:vAlign w:val="bottom"/>
-            <w:hideMark/>
-          </w:tcPr>
-          <w:p>
-            <w:pPr>
-              <w:spacing w:after="0" w:line="240" w:lineRule="auto"/>
-              <w:jc w:val="right"/>
-              <w:rPr>
-                <w:rFonts w:ascii="Calibri" w:eastAsia="Times New Roman" w:hAnsi="Calibri" w:cs="Calibri"/>
-                <w:color w:val="000000"/>
-                <w:lang w:eastAsia="it-IT"/>
-              </w:rPr>
-            </w:pPr>
-            <w:r>
-              <w:rPr>
-                <w:rFonts w:ascii="Calibri" w:eastAsia="Times New Roman" w:hAnsi="Calibri" w:cs="Calibri"/>
-                <w:color w:val="000000"/>
-                <w:lang w:eastAsia="it-IT"/>
-              </w:rPr>
-              <w:t>1</w:t>
-            </w:r>
-          </w:p>
-        </w:tc>
-        <w:tc>
-          <w:tcPr>
-            <w:tcW w:w="580" w:type="dxa"/>
-            <w:tcBorders>
-              <w:top w:val="nil"/>
-              <w:left w:val="nil"/>
-              <w:bottom w:val="single" w:sz="4" w:space="0" w:color="auto"/>
-              <w:right w:val="single" w:sz="4" w:space="0" w:color="auto"/>
-            </w:tcBorders>
-            <w:shd w:val="clear" w:color="000000" w:fill="E2EFDA"/>
-            <w:noWrap/>
-            <w:vAlign w:val="bottom"/>
-            <w:hideMark/>
-          </w:tcPr>
-          <w:p>
-            <w:pPr>
-              <w:spacing w:after="0" w:line="240" w:lineRule="auto"/>
-              <w:jc w:val="right"/>
-              <w:rPr>
-                <w:rFonts w:ascii="Calibri" w:eastAsia="Times New Roman" w:hAnsi="Calibri" w:cs="Calibri"/>
-                <w:color w:val="000000"/>
-                <w:lang w:eastAsia="it-IT"/>
-              </w:rPr>
-            </w:pPr>
-            <w:r>
-              <w:rPr>
-                <w:rFonts w:ascii="Calibri" w:eastAsia="Times New Roman" w:hAnsi="Calibri" w:cs="Calibri"/>
-                <w:color w:val="000000"/>
-                <w:lang w:eastAsia="it-IT"/>
-              </w:rPr>
-              <w:t>8</w:t>
-            </w:r>
-          </w:p>
-        </w:tc>
-      </w:tr>
-      <w:tr>
-        <w:trPr>
-          <w:trHeight w:val="600"/>
-          <w:jc w:val="center"/>
-        </w:trPr>
-        <w:tc>
-          <w:tcPr>
-            <w:tcW w:w="1100" w:type="dxa"/>
-            <w:tcBorders>
-              <w:top w:val="nil"/>
-              <w:left w:val="single" w:sz="4" w:space="0" w:color="auto"/>
-              <w:bottom w:val="single" w:sz="4" w:space="0" w:color="auto"/>
-              <w:right w:val="single" w:sz="4" w:space="0" w:color="auto"/>
-            </w:tcBorders>
-            <w:shd w:val="clear" w:color="000000" w:fill="E2EFDA"/>
-            <w:noWrap/>
-            <w:vAlign w:val="bottom"/>
-            <w:hideMark/>
-          </w:tcPr>
-          <w:p>
-            <w:pPr>
-              <w:spacing w:after="0" w:line="240" w:lineRule="auto"/>
-              <w:rPr>
-                <w:rFonts w:ascii="Calibri" w:eastAsia="Times New Roman" w:hAnsi="Calibri" w:cs="Calibri"/>
-                <w:color w:val="000000"/>
-                <w:lang w:eastAsia="it-IT"/>
-              </w:rPr>
-            </w:pPr>
-            <w:r>
-              <w:rPr>
-                <w:rFonts w:ascii="Calibri" w:eastAsia="Times New Roman" w:hAnsi="Calibri" w:cs="Calibri"/>
-                <w:color w:val="000000"/>
-                <w:lang w:eastAsia="it-IT"/>
-              </w:rPr>
-              <w:t>1 (LOCALE)</w:t>
-            </w:r>
-          </w:p>
-        </w:tc>
-        <w:tc>
-          <w:tcPr>
-            <w:tcW w:w="6000" w:type="dxa"/>
-            <w:tcBorders>
-              <w:top w:val="nil"/>
-              <w:left w:val="nil"/>
-              <w:bottom w:val="single" w:sz="4" w:space="0" w:color="auto"/>
-              <w:right w:val="single" w:sz="4" w:space="0" w:color="auto"/>
-            </w:tcBorders>
-            <w:shd w:val="clear" w:color="000000" w:fill="E2EFDA"/>
-            <w:vAlign w:val="bottom"/>
-            <w:hideMark/>
-          </w:tcPr>
-          <w:p>
-            <w:pPr>
-              <w:spacing w:after="0" w:line="240" w:lineRule="auto"/>
-              <w:rPr>
-                <w:rFonts w:ascii="Calibri" w:eastAsia="Times New Roman" w:hAnsi="Calibri" w:cs="Calibri"/>
-                <w:color w:val="000000"/>
-                <w:lang w:eastAsia="it-IT"/>
-              </w:rPr>
-            </w:pPr>
-            <w:r>
-              <w:rPr>
-                <w:rFonts w:ascii="Calibri" w:eastAsia="Times New Roman" w:hAnsi="Calibri" w:cs="Calibri"/>
-                <w:color w:val="000000"/>
-                <w:lang w:eastAsia="it-IT"/>
-              </w:rPr>
-              <w:t xml:space="preserve"> Come amministratore, voglio avere una lista di persone inserite, per poterle successivamente lavorare</w:t>
-            </w:r>
-          </w:p>
-        </w:tc>
-        <w:tc>
-          <w:tcPr>
-            <w:tcW w:w="1540" w:type="dxa"/>
-            <w:tcBorders>
-              <w:top w:val="nil"/>
-              <w:left w:val="nil"/>
-              <w:bottom w:val="single" w:sz="4" w:space="0" w:color="auto"/>
-              <w:right w:val="single" w:sz="4" w:space="0" w:color="auto"/>
-            </w:tcBorders>
-            <w:shd w:val="clear" w:color="000000" w:fill="E2EFDA"/>
-            <w:noWrap/>
-            <w:vAlign w:val="bottom"/>
-            <w:hideMark/>
-          </w:tcPr>
-          <w:p>
-            <w:pPr>
-              <w:spacing w:after="0" w:line="240" w:lineRule="auto"/>
-              <w:rPr>
-                <w:rFonts w:ascii="Calibri" w:eastAsia="Times New Roman" w:hAnsi="Calibri" w:cs="Calibri"/>
-                <w:color w:val="000000"/>
-                <w:lang w:eastAsia="it-IT"/>
-              </w:rPr>
-            </w:pPr>
-            <w:r>
-              <w:rPr>
-                <w:rFonts w:ascii="Calibri" w:eastAsia="Times New Roman" w:hAnsi="Calibri" w:cs="Calibri"/>
-                <w:color w:val="000000"/>
-                <w:lang w:eastAsia="it-IT"/>
-              </w:rPr>
-              <w:t>Demo web</w:t>
-            </w:r>
-          </w:p>
-        </w:tc>
-        <w:tc>
-          <w:tcPr>
-            <w:tcW w:w="1380" w:type="dxa"/>
-            <w:tcBorders>
-              <w:top w:val="nil"/>
-              <w:left w:val="nil"/>
-              <w:bottom w:val="single" w:sz="4" w:space="0" w:color="auto"/>
-              <w:right w:val="single" w:sz="4" w:space="0" w:color="auto"/>
-            </w:tcBorders>
-            <w:shd w:val="clear" w:color="000000" w:fill="E2EFDA"/>
-            <w:noWrap/>
-            <w:vAlign w:val="bottom"/>
-            <w:hideMark/>
-          </w:tcPr>
-          <w:p>
-            <w:pPr>
-              <w:spacing w:after="0" w:line="240" w:lineRule="auto"/>
-              <w:jc w:val="right"/>
-              <w:rPr>
-                <w:rFonts w:ascii="Calibri" w:eastAsia="Times New Roman" w:hAnsi="Calibri" w:cs="Calibri"/>
-                <w:color w:val="000000"/>
-                <w:lang w:eastAsia="it-IT"/>
-              </w:rPr>
-            </w:pPr>
-            <w:r>
-              <w:rPr>
-                <w:rFonts w:ascii="Calibri" w:eastAsia="Times New Roman" w:hAnsi="Calibri" w:cs="Calibri"/>
-                <w:color w:val="000000"/>
-                <w:lang w:eastAsia="it-IT"/>
-              </w:rPr>
-              <w:t>1</w:t>
-            </w:r>
-          </w:p>
-        </w:tc>
-        <w:tc>
-          <w:tcPr>
-            <w:tcW w:w="580" w:type="dxa"/>
-            <w:tcBorders>
-              <w:top w:val="nil"/>
-              <w:left w:val="nil"/>
-              <w:bottom w:val="single" w:sz="4" w:space="0" w:color="auto"/>
-              <w:right w:val="single" w:sz="4" w:space="0" w:color="auto"/>
-            </w:tcBorders>
-            <w:shd w:val="clear" w:color="000000" w:fill="E2EFDA"/>
-            <w:noWrap/>
-            <w:vAlign w:val="bottom"/>
-            <w:hideMark/>
-          </w:tcPr>
-          <w:p>
-            <w:pPr>
-              <w:spacing w:after="0" w:line="240" w:lineRule="auto"/>
-              <w:jc w:val="right"/>
-              <w:rPr>
-                <w:rFonts w:ascii="Calibri" w:eastAsia="Times New Roman" w:hAnsi="Calibri" w:cs="Calibri"/>
-                <w:color w:val="000000"/>
-                <w:lang w:eastAsia="it-IT"/>
-              </w:rPr>
-            </w:pPr>
-            <w:r>
-              <w:rPr>
-                <w:rFonts w:ascii="Calibri" w:eastAsia="Times New Roman" w:hAnsi="Calibri" w:cs="Calibri"/>
-                <w:color w:val="000000"/>
-                <w:lang w:eastAsia="it-IT"/>
-              </w:rPr>
-              <w:t>4</w:t>
-            </w:r>
-          </w:p>
-        </w:tc>
-      </w:tr>
-      <w:tr>
-        <w:trPr>
-          <w:trHeight w:val="600"/>
-          <w:jc w:val="center"/>
-        </w:trPr>
-        <w:tc>
-          <w:tcPr>
-            <w:tcW w:w="1100" w:type="dxa"/>
-            <w:tcBorders>
-              <w:top w:val="nil"/>
-              <w:left w:val="single" w:sz="4" w:space="0" w:color="auto"/>
-              <w:bottom w:val="single" w:sz="4" w:space="0" w:color="auto"/>
-              <w:right w:val="single" w:sz="4" w:space="0" w:color="auto"/>
-            </w:tcBorders>
-            <w:shd w:val="clear" w:color="000000" w:fill="E2EFDA"/>
-            <w:noWrap/>
-            <w:vAlign w:val="bottom"/>
-            <w:hideMark/>
-          </w:tcPr>
-          <w:p>
-            <w:pPr>
-              <w:spacing w:after="0" w:line="240" w:lineRule="auto"/>
-              <w:rPr>
-                <w:rFonts w:ascii="Calibri" w:eastAsia="Times New Roman" w:hAnsi="Calibri" w:cs="Calibri"/>
-                <w:color w:val="000000"/>
-                <w:lang w:eastAsia="it-IT"/>
-              </w:rPr>
-            </w:pPr>
-            <w:r>
-              <w:rPr>
-                <w:rFonts w:ascii="Calibri" w:eastAsia="Times New Roman" w:hAnsi="Calibri" w:cs="Calibri"/>
-                <w:color w:val="000000"/>
-                <w:lang w:eastAsia="it-IT"/>
-              </w:rPr>
-              <w:t>1 (LOCALE)</w:t>
-            </w:r>
-          </w:p>
-        </w:tc>
-        <w:tc>
-          <w:tcPr>
-            <w:tcW w:w="6000" w:type="dxa"/>
-            <w:tcBorders>
-              <w:top w:val="nil"/>
-              <w:left w:val="nil"/>
-              <w:bottom w:val="single" w:sz="4" w:space="0" w:color="auto"/>
-              <w:right w:val="single" w:sz="4" w:space="0" w:color="auto"/>
-            </w:tcBorders>
-            <w:shd w:val="clear" w:color="000000" w:fill="E2EFDA"/>
-            <w:vAlign w:val="bottom"/>
-            <w:hideMark/>
-          </w:tcPr>
-          <w:p>
-            <w:pPr>
-              <w:spacing w:after="0" w:line="240" w:lineRule="auto"/>
-              <w:rPr>
-                <w:rFonts w:ascii="Calibri" w:eastAsia="Times New Roman" w:hAnsi="Calibri" w:cs="Calibri"/>
-                <w:color w:val="000000"/>
-                <w:lang w:eastAsia="it-IT"/>
-              </w:rPr>
-            </w:pPr>
-            <w:r>
-              <w:rPr>
-                <w:rFonts w:ascii="Calibri" w:eastAsia="Times New Roman" w:hAnsi="Calibri" w:cs="Calibri"/>
-                <w:color w:val="000000"/>
-                <w:lang w:eastAsia="it-IT"/>
-              </w:rPr>
-              <w:t>Come utilizzatore, voglio ricercare una persona da web in base al suo id, per poterlo modificare</w:t>
-            </w:r>
-          </w:p>
-        </w:tc>
-        <w:tc>
-          <w:tcPr>
-            <w:tcW w:w="1540" w:type="dxa"/>
-            <w:tcBorders>
-              <w:top w:val="nil"/>
-              <w:left w:val="nil"/>
-              <w:bottom w:val="single" w:sz="4" w:space="0" w:color="auto"/>
-              <w:right w:val="single" w:sz="4" w:space="0" w:color="auto"/>
-            </w:tcBorders>
-            <w:shd w:val="clear" w:color="000000" w:fill="E2EFDA"/>
-            <w:noWrap/>
-            <w:vAlign w:val="bottom"/>
-            <w:hideMark/>
-          </w:tcPr>
-          <w:p>
-            <w:pPr>
-              <w:spacing w:after="0" w:line="240" w:lineRule="auto"/>
-              <w:rPr>
-                <w:rFonts w:ascii="Calibri" w:eastAsia="Times New Roman" w:hAnsi="Calibri" w:cs="Calibri"/>
-                <w:color w:val="000000"/>
-                <w:lang w:eastAsia="it-IT"/>
-              </w:rPr>
-            </w:pPr>
-            <w:r>
-              <w:rPr>
-                <w:rFonts w:ascii="Calibri" w:eastAsia="Times New Roman" w:hAnsi="Calibri" w:cs="Calibri"/>
-                <w:color w:val="000000"/>
-                <w:lang w:eastAsia="it-IT"/>
-              </w:rPr>
-              <w:t>Demo web</w:t>
-            </w:r>
-          </w:p>
-        </w:tc>
-        <w:tc>
-          <w:tcPr>
-            <w:tcW w:w="1380" w:type="dxa"/>
-            <w:tcBorders>
-              <w:top w:val="nil"/>
-              <w:left w:val="nil"/>
-              <w:bottom w:val="single" w:sz="4" w:space="0" w:color="auto"/>
-              <w:right w:val="single" w:sz="4" w:space="0" w:color="auto"/>
-            </w:tcBorders>
-            <w:shd w:val="clear" w:color="000000" w:fill="E2EFDA"/>
-            <w:noWrap/>
-            <w:vAlign w:val="bottom"/>
-            <w:hideMark/>
-          </w:tcPr>
-          <w:p>
-            <w:pPr>
-              <w:spacing w:after="0" w:line="240" w:lineRule="auto"/>
-              <w:jc w:val="right"/>
-              <w:rPr>
-                <w:rFonts w:ascii="Calibri" w:eastAsia="Times New Roman" w:hAnsi="Calibri" w:cs="Calibri"/>
-                <w:color w:val="000000"/>
-                <w:lang w:eastAsia="it-IT"/>
-              </w:rPr>
-            </w:pPr>
-            <w:r>
-              <w:rPr>
-                <w:rFonts w:ascii="Calibri" w:eastAsia="Times New Roman" w:hAnsi="Calibri" w:cs="Calibri"/>
-                <w:color w:val="000000"/>
-                <w:lang w:eastAsia="it-IT"/>
-              </w:rPr>
-              <w:t>1</w:t>
-            </w:r>
-          </w:p>
-        </w:tc>
-        <w:tc>
-          <w:tcPr>
-            <w:tcW w:w="580" w:type="dxa"/>
-            <w:tcBorders>
-              <w:top w:val="nil"/>
-              <w:left w:val="nil"/>
-              <w:bottom w:val="single" w:sz="4" w:space="0" w:color="auto"/>
-              <w:right w:val="single" w:sz="4" w:space="0" w:color="auto"/>
-            </w:tcBorders>
-            <w:shd w:val="clear" w:color="000000" w:fill="E2EFDA"/>
-            <w:noWrap/>
-            <w:vAlign w:val="bottom"/>
-            <w:hideMark/>
-          </w:tcPr>
-          <w:p>
-            <w:pPr>
-              <w:spacing w:after="0" w:line="240" w:lineRule="auto"/>
-              <w:jc w:val="right"/>
-              <w:rPr>
-                <w:rFonts w:ascii="Calibri" w:eastAsia="Times New Roman" w:hAnsi="Calibri" w:cs="Calibri"/>
-                <w:color w:val="000000"/>
-                <w:lang w:eastAsia="it-IT"/>
-              </w:rPr>
-            </w:pPr>
-            <w:r>
-              <w:rPr>
-                <w:rFonts w:ascii="Calibri" w:eastAsia="Times New Roman" w:hAnsi="Calibri" w:cs="Calibri"/>
-                <w:color w:val="000000"/>
-                <w:lang w:eastAsia="it-IT"/>
-              </w:rPr>
-              <w:t>4</w:t>
-            </w:r>
-          </w:p>
-        </w:tc>
-      </w:tr>
-      <w:tr>
-        <w:trPr>
-          <w:trHeight w:val="600"/>
-          <w:jc w:val="center"/>
-        </w:trPr>
-        <w:tc>
-          <w:tcPr>
-            <w:tcW w:w="1100" w:type="dxa"/>
-            <w:tcBorders>
-              <w:top w:val="nil"/>
-              <w:left w:val="single" w:sz="4" w:space="0" w:color="auto"/>
-              <w:bottom w:val="single" w:sz="4" w:space="0" w:color="auto"/>
-              <w:right w:val="single" w:sz="4" w:space="0" w:color="auto"/>
-            </w:tcBorders>
-            <w:shd w:val="clear" w:color="000000" w:fill="E2EFDA"/>
-            <w:noWrap/>
-            <w:vAlign w:val="bottom"/>
-            <w:hideMark/>
-          </w:tcPr>
-          <w:p>
-            <w:pPr>
-              <w:spacing w:after="0" w:line="240" w:lineRule="auto"/>
-              <w:rPr>
-                <w:rFonts w:ascii="Calibri" w:eastAsia="Times New Roman" w:hAnsi="Calibri" w:cs="Calibri"/>
-                <w:color w:val="000000"/>
-                <w:lang w:eastAsia="it-IT"/>
-              </w:rPr>
-            </w:pPr>
-            <w:r>
-              <w:rPr>
-                <w:rFonts w:ascii="Calibri" w:eastAsia="Times New Roman" w:hAnsi="Calibri" w:cs="Calibri"/>
-                <w:color w:val="000000"/>
-                <w:lang w:eastAsia="it-IT"/>
-              </w:rPr>
-              <w:t>1 (LOCALE)</w:t>
-            </w:r>
-          </w:p>
-        </w:tc>
-        <w:tc>
-          <w:tcPr>
-            <w:tcW w:w="6000" w:type="dxa"/>
-            <w:tcBorders>
-              <w:top w:val="nil"/>
-              <w:left w:val="nil"/>
-              <w:bottom w:val="single" w:sz="4" w:space="0" w:color="auto"/>
-              <w:right w:val="single" w:sz="4" w:space="0" w:color="auto"/>
-            </w:tcBorders>
-            <w:shd w:val="clear" w:color="000000" w:fill="E2EFDA"/>
-            <w:vAlign w:val="bottom"/>
-            <w:hideMark/>
-          </w:tcPr>
-          <w:p>
-            <w:pPr>
-              <w:spacing w:after="0" w:line="240" w:lineRule="auto"/>
-              <w:rPr>
-                <w:rFonts w:ascii="Calibri" w:eastAsia="Times New Roman" w:hAnsi="Calibri" w:cs="Calibri"/>
-                <w:color w:val="000000"/>
-                <w:lang w:eastAsia="it-IT"/>
-              </w:rPr>
-            </w:pPr>
-            <w:r>
-              <w:rPr>
-                <w:rFonts w:ascii="Calibri" w:eastAsia="Times New Roman" w:hAnsi="Calibri" w:cs="Calibri"/>
-                <w:color w:val="000000"/>
-                <w:lang w:eastAsia="it-IT"/>
-              </w:rPr>
-              <w:t>Come utilizzatore, voglio avere una lista di persone inserite, per poterle successivamente associare a dei corsi</w:t>
-            </w:r>
-          </w:p>
-        </w:tc>
-        <w:tc>
-          <w:tcPr>
-            <w:tcW w:w="1540" w:type="dxa"/>
-            <w:tcBorders>
-              <w:top w:val="nil"/>
-              <w:left w:val="nil"/>
-              <w:bottom w:val="single" w:sz="4" w:space="0" w:color="auto"/>
-              <w:right w:val="single" w:sz="4" w:space="0" w:color="auto"/>
-            </w:tcBorders>
-            <w:shd w:val="clear" w:color="000000" w:fill="E2EFDA"/>
-            <w:noWrap/>
-            <w:vAlign w:val="bottom"/>
-            <w:hideMark/>
-          </w:tcPr>
-          <w:p>
-            <w:pPr>
-              <w:spacing w:after="0" w:line="240" w:lineRule="auto"/>
-              <w:rPr>
-                <w:rFonts w:ascii="Calibri" w:eastAsia="Times New Roman" w:hAnsi="Calibri" w:cs="Calibri"/>
-                <w:color w:val="000000"/>
-                <w:lang w:eastAsia="it-IT"/>
-              </w:rPr>
-            </w:pPr>
-            <w:r>
-              <w:rPr>
-                <w:rFonts w:ascii="Calibri" w:eastAsia="Times New Roman" w:hAnsi="Calibri" w:cs="Calibri"/>
-                <w:color w:val="000000"/>
-                <w:lang w:eastAsia="it-IT"/>
-              </w:rPr>
-              <w:t>Demo web</w:t>
-            </w:r>
-          </w:p>
-        </w:tc>
-        <w:tc>
-          <w:tcPr>
-            <w:tcW w:w="1380" w:type="dxa"/>
-            <w:tcBorders>
-              <w:top w:val="nil"/>
-              <w:left w:val="nil"/>
-              <w:bottom w:val="single" w:sz="4" w:space="0" w:color="auto"/>
-              <w:right w:val="single" w:sz="4" w:space="0" w:color="auto"/>
-            </w:tcBorders>
-            <w:shd w:val="clear" w:color="000000" w:fill="E2EFDA"/>
-            <w:noWrap/>
-            <w:vAlign w:val="bottom"/>
-            <w:hideMark/>
-          </w:tcPr>
-          <w:p>
-            <w:pPr>
-              <w:spacing w:after="0" w:line="240" w:lineRule="auto"/>
-              <w:jc w:val="right"/>
-              <w:rPr>
-                <w:rFonts w:ascii="Calibri" w:eastAsia="Times New Roman" w:hAnsi="Calibri" w:cs="Calibri"/>
-                <w:color w:val="000000"/>
-                <w:lang w:eastAsia="it-IT"/>
-              </w:rPr>
-            </w:pPr>
-            <w:r>
-              <w:rPr>
-                <w:rFonts w:ascii="Calibri" w:eastAsia="Times New Roman" w:hAnsi="Calibri" w:cs="Calibri"/>
-                <w:color w:val="000000"/>
-                <w:lang w:eastAsia="it-IT"/>
-              </w:rPr>
-              <w:t>1</w:t>
-            </w:r>
-          </w:p>
-        </w:tc>
-        <w:tc>
-          <w:tcPr>
-            <w:tcW w:w="580" w:type="dxa"/>
-            <w:tcBorders>
-              <w:top w:val="nil"/>
-              <w:left w:val="nil"/>
-              <w:bottom w:val="single" w:sz="4" w:space="0" w:color="auto"/>
-              <w:right w:val="single" w:sz="4" w:space="0" w:color="auto"/>
-            </w:tcBorders>
-            <w:shd w:val="clear" w:color="000000" w:fill="E2EFDA"/>
-            <w:noWrap/>
-            <w:vAlign w:val="bottom"/>
-            <w:hideMark/>
-          </w:tcPr>
-          <w:p>
-            <w:pPr>
-              <w:spacing w:after="0" w:line="240" w:lineRule="auto"/>
-              <w:jc w:val="right"/>
-              <w:rPr>
-                <w:rFonts w:ascii="Calibri" w:eastAsia="Times New Roman" w:hAnsi="Calibri" w:cs="Calibri"/>
-                <w:color w:val="000000"/>
-                <w:lang w:eastAsia="it-IT"/>
-              </w:rPr>
-            </w:pPr>
-            <w:r>
-              <w:rPr>
-                <w:rFonts w:ascii="Calibri" w:eastAsia="Times New Roman" w:hAnsi="Calibri" w:cs="Calibri"/>
-                <w:color w:val="000000"/>
-                <w:lang w:eastAsia="it-IT"/>
-              </w:rPr>
-              <w:t>4</w:t>
-            </w:r>
-          </w:p>
-        </w:tc>
-      </w:tr>
-      <w:tr>
-        <w:trPr>
-          <w:trHeight w:val="600"/>
-          <w:jc w:val="center"/>
-        </w:trPr>
-        <w:tc>
-          <w:tcPr>
-            <w:tcW w:w="1100" w:type="dxa"/>
-            <w:tcBorders>
-              <w:top w:val="nil"/>
-              <w:left w:val="single" w:sz="4" w:space="0" w:color="auto"/>
-              <w:bottom w:val="single" w:sz="4" w:space="0" w:color="auto"/>
-              <w:right w:val="single" w:sz="4" w:space="0" w:color="auto"/>
-            </w:tcBorders>
-            <w:shd w:val="clear" w:color="000000" w:fill="DDEBF7"/>
-            <w:noWrap/>
-            <w:vAlign w:val="bottom"/>
-            <w:hideMark/>
-          </w:tcPr>
-          <w:p>
-            <w:pPr>
-              <w:spacing w:after="0" w:line="240" w:lineRule="auto"/>
-              <w:rPr>
-                <w:rFonts w:ascii="Calibri" w:eastAsia="Times New Roman" w:hAnsi="Calibri" w:cs="Calibri"/>
-                <w:color w:val="000000"/>
-                <w:lang w:eastAsia="it-IT"/>
-              </w:rPr>
-            </w:pPr>
-            <w:r>
-              <w:rPr>
-                <w:rFonts w:ascii="Calibri" w:eastAsia="Times New Roman" w:hAnsi="Calibri" w:cs="Calibri"/>
-                <w:color w:val="000000"/>
-                <w:lang w:eastAsia="it-IT"/>
-              </w:rPr>
-              <w:t>2 (CLOUD)</w:t>
-            </w:r>
-          </w:p>
-        </w:tc>
-        <w:tc>
-          <w:tcPr>
-            <w:tcW w:w="6000" w:type="dxa"/>
-            <w:tcBorders>
-              <w:top w:val="nil"/>
-              <w:left w:val="nil"/>
-              <w:bottom w:val="single" w:sz="4" w:space="0" w:color="auto"/>
-              <w:right w:val="single" w:sz="4" w:space="0" w:color="auto"/>
-            </w:tcBorders>
-            <w:shd w:val="clear" w:color="000000" w:fill="DDEBF7"/>
-            <w:vAlign w:val="bottom"/>
-            <w:hideMark/>
-          </w:tcPr>
-          <w:p>
-            <w:pPr>
-              <w:spacing w:after="0" w:line="240" w:lineRule="auto"/>
-              <w:rPr>
-                <w:rFonts w:ascii="Calibri" w:eastAsia="Times New Roman" w:hAnsi="Calibri" w:cs="Calibri"/>
-                <w:color w:val="000000"/>
-                <w:lang w:eastAsia="it-IT"/>
-              </w:rPr>
-            </w:pPr>
-            <w:r>
-              <w:rPr>
-                <w:rFonts w:ascii="Calibri" w:eastAsia="Times New Roman" w:hAnsi="Calibri" w:cs="Calibri"/>
-                <w:color w:val="000000"/>
-                <w:lang w:eastAsia="it-IT"/>
-              </w:rPr>
-              <w:t>Come utilizzatore, voglio inserire una persona da web, per popolare la mia base dati</w:t>
-            </w:r>
-          </w:p>
-        </w:tc>
-        <w:tc>
-          <w:tcPr>
-            <w:tcW w:w="1540" w:type="dxa"/>
-            <w:tcBorders>
-              <w:top w:val="nil"/>
-              <w:left w:val="nil"/>
-              <w:bottom w:val="single" w:sz="4" w:space="0" w:color="auto"/>
-              <w:right w:val="single" w:sz="4" w:space="0" w:color="auto"/>
-            </w:tcBorders>
-            <w:shd w:val="clear" w:color="000000" w:fill="DDEBF7"/>
-            <w:noWrap/>
-            <w:vAlign w:val="bottom"/>
-            <w:hideMark/>
-          </w:tcPr>
-          <w:p>
-            <w:pPr>
-              <w:spacing w:after="0" w:line="240" w:lineRule="auto"/>
-              <w:rPr>
-                <w:rFonts w:ascii="Calibri" w:eastAsia="Times New Roman" w:hAnsi="Calibri" w:cs="Calibri"/>
-                <w:color w:val="000000"/>
-                <w:lang w:eastAsia="it-IT"/>
-              </w:rPr>
-            </w:pPr>
-            <w:r>
-              <w:rPr>
-                <w:rFonts w:ascii="Calibri" w:eastAsia="Times New Roman" w:hAnsi="Calibri" w:cs="Calibri"/>
-                <w:color w:val="000000"/>
-                <w:lang w:eastAsia="it-IT"/>
-              </w:rPr>
-              <w:t>Demo web</w:t>
-            </w:r>
-          </w:p>
-        </w:tc>
-        <w:tc>
-          <w:tcPr>
-            <w:tcW w:w="1380" w:type="dxa"/>
-            <w:tcBorders>
-              <w:top w:val="nil"/>
-              <w:left w:val="nil"/>
-              <w:bottom w:val="single" w:sz="4" w:space="0" w:color="auto"/>
-              <w:right w:val="single" w:sz="4" w:space="0" w:color="auto"/>
-            </w:tcBorders>
-            <w:shd w:val="clear" w:color="000000" w:fill="DDEBF7"/>
-            <w:noWrap/>
-            <w:vAlign w:val="bottom"/>
-            <w:hideMark/>
-          </w:tcPr>
-          <w:p>
-            <w:pPr>
-              <w:spacing w:after="0" w:line="240" w:lineRule="auto"/>
-              <w:jc w:val="right"/>
-              <w:rPr>
-                <w:rFonts w:ascii="Calibri" w:eastAsia="Times New Roman" w:hAnsi="Calibri" w:cs="Calibri"/>
-                <w:color w:val="000000"/>
-                <w:lang w:eastAsia="it-IT"/>
-              </w:rPr>
-            </w:pPr>
-            <w:r>
-              <w:rPr>
-                <w:rFonts w:ascii="Calibri" w:eastAsia="Times New Roman" w:hAnsi="Calibri" w:cs="Calibri"/>
-                <w:color w:val="000000"/>
-                <w:lang w:eastAsia="it-IT"/>
-              </w:rPr>
-              <w:t>1</w:t>
-            </w:r>
-          </w:p>
-        </w:tc>
-        <w:tc>
-          <w:tcPr>
-            <w:tcW w:w="580" w:type="dxa"/>
-            <w:tcBorders>
-              <w:top w:val="nil"/>
-              <w:left w:val="nil"/>
-              <w:bottom w:val="single" w:sz="4" w:space="0" w:color="auto"/>
-              <w:right w:val="single" w:sz="4" w:space="0" w:color="auto"/>
-            </w:tcBorders>
-            <w:shd w:val="clear" w:color="000000" w:fill="DDEBF7"/>
-            <w:noWrap/>
-            <w:vAlign w:val="bottom"/>
-            <w:hideMark/>
-          </w:tcPr>
-          <w:p>
-            <w:pPr>
-              <w:spacing w:after="0" w:line="240" w:lineRule="auto"/>
-              <w:jc w:val="right"/>
-              <w:rPr>
-                <w:rFonts w:ascii="Calibri" w:eastAsia="Times New Roman" w:hAnsi="Calibri" w:cs="Calibri"/>
-                <w:color w:val="000000"/>
-                <w:lang w:eastAsia="it-IT"/>
-              </w:rPr>
-            </w:pPr>
-            <w:r>
-              <w:rPr>
-                <w:rFonts w:ascii="Calibri" w:eastAsia="Times New Roman" w:hAnsi="Calibri" w:cs="Calibri"/>
-                <w:color w:val="000000"/>
-                <w:lang w:eastAsia="it-IT"/>
-              </w:rPr>
-              <w:t>8</w:t>
-            </w:r>
-          </w:p>
-        </w:tc>
-      </w:tr>
-      <w:tr>
-        <w:trPr>
-          <w:trHeight w:val="600"/>
-          <w:jc w:val="center"/>
-        </w:trPr>
-        <w:tc>
-          <w:tcPr>
-            <w:tcW w:w="1100" w:type="dxa"/>
-            <w:tcBorders>
-              <w:top w:val="nil"/>
-              <w:left w:val="single" w:sz="4" w:space="0" w:color="auto"/>
-              <w:bottom w:val="single" w:sz="4" w:space="0" w:color="auto"/>
-              <w:right w:val="single" w:sz="4" w:space="0" w:color="auto"/>
-            </w:tcBorders>
-            <w:shd w:val="clear" w:color="000000" w:fill="DDEBF7"/>
-            <w:noWrap/>
-            <w:vAlign w:val="bottom"/>
-            <w:hideMark/>
-          </w:tcPr>
-          <w:p>
-            <w:pPr>
-              <w:spacing w:after="0" w:line="240" w:lineRule="auto"/>
-              <w:rPr>
-                <w:rFonts w:ascii="Calibri" w:eastAsia="Times New Roman" w:hAnsi="Calibri" w:cs="Calibri"/>
-                <w:color w:val="000000"/>
-                <w:lang w:eastAsia="it-IT"/>
-              </w:rPr>
-            </w:pPr>
-            <w:r>
-              <w:rPr>
-                <w:rFonts w:ascii="Calibri" w:eastAsia="Times New Roman" w:hAnsi="Calibri" w:cs="Calibri"/>
-                <w:color w:val="000000"/>
-                <w:lang w:eastAsia="it-IT"/>
-              </w:rPr>
-              <w:t>2 (CLOUD)</w:t>
-            </w:r>
-          </w:p>
-        </w:tc>
-        <w:tc>
-          <w:tcPr>
-            <w:tcW w:w="6000" w:type="dxa"/>
-            <w:tcBorders>
-              <w:top w:val="nil"/>
-              <w:left w:val="nil"/>
-              <w:bottom w:val="single" w:sz="4" w:space="0" w:color="auto"/>
-              <w:right w:val="single" w:sz="4" w:space="0" w:color="auto"/>
-            </w:tcBorders>
-            <w:shd w:val="clear" w:color="000000" w:fill="DDEBF7"/>
-            <w:vAlign w:val="bottom"/>
-            <w:hideMark/>
-          </w:tcPr>
-          <w:p>
-            <w:pPr>
-              <w:spacing w:after="0" w:line="240" w:lineRule="auto"/>
-              <w:rPr>
-                <w:rFonts w:ascii="Calibri" w:eastAsia="Times New Roman" w:hAnsi="Calibri" w:cs="Calibri"/>
-                <w:color w:val="000000"/>
-                <w:lang w:eastAsia="it-IT"/>
-              </w:rPr>
-            </w:pPr>
-            <w:r>
-              <w:rPr>
-                <w:rFonts w:ascii="Calibri" w:eastAsia="Times New Roman" w:hAnsi="Calibri" w:cs="Calibri"/>
-                <w:color w:val="000000"/>
-                <w:lang w:eastAsia="it-IT"/>
-              </w:rPr>
-              <w:t>Come amministratore, voglio avere una lista di persone inserite, per poterle successivamente lavorare</w:t>
-            </w:r>
-          </w:p>
-        </w:tc>
-        <w:tc>
-          <w:tcPr>
-            <w:tcW w:w="1540" w:type="dxa"/>
-            <w:tcBorders>
-              <w:top w:val="nil"/>
-              <w:left w:val="nil"/>
-              <w:bottom w:val="single" w:sz="4" w:space="0" w:color="auto"/>
-              <w:right w:val="single" w:sz="4" w:space="0" w:color="auto"/>
-            </w:tcBorders>
-            <w:shd w:val="clear" w:color="000000" w:fill="DDEBF7"/>
-            <w:noWrap/>
-            <w:vAlign w:val="bottom"/>
-            <w:hideMark/>
-          </w:tcPr>
-          <w:p>
-            <w:pPr>
-              <w:spacing w:after="0" w:line="240" w:lineRule="auto"/>
-              <w:rPr>
-                <w:rFonts w:ascii="Calibri" w:eastAsia="Times New Roman" w:hAnsi="Calibri" w:cs="Calibri"/>
-                <w:color w:val="000000"/>
-                <w:lang w:eastAsia="it-IT"/>
-              </w:rPr>
-            </w:pPr>
-            <w:r>
-              <w:rPr>
-                <w:rFonts w:ascii="Calibri" w:eastAsia="Times New Roman" w:hAnsi="Calibri" w:cs="Calibri"/>
-                <w:color w:val="000000"/>
-                <w:lang w:eastAsia="it-IT"/>
-              </w:rPr>
-              <w:t>Demo web</w:t>
-            </w:r>
-          </w:p>
-        </w:tc>
-        <w:tc>
-          <w:tcPr>
-            <w:tcW w:w="1380" w:type="dxa"/>
-            <w:tcBorders>
-              <w:top w:val="nil"/>
-              <w:left w:val="nil"/>
-              <w:bottom w:val="single" w:sz="4" w:space="0" w:color="auto"/>
-              <w:right w:val="single" w:sz="4" w:space="0" w:color="auto"/>
-            </w:tcBorders>
-            <w:shd w:val="clear" w:color="000000" w:fill="DDEBF7"/>
-            <w:noWrap/>
-            <w:vAlign w:val="bottom"/>
-            <w:hideMark/>
-          </w:tcPr>
-          <w:p>
-            <w:pPr>
-              <w:spacing w:after="0" w:line="240" w:lineRule="auto"/>
-              <w:jc w:val="right"/>
-              <w:rPr>
-                <w:rFonts w:ascii="Calibri" w:eastAsia="Times New Roman" w:hAnsi="Calibri" w:cs="Calibri"/>
-                <w:color w:val="000000"/>
-                <w:lang w:eastAsia="it-IT"/>
-              </w:rPr>
-            </w:pPr>
-            <w:r>
-              <w:rPr>
-                <w:rFonts w:ascii="Calibri" w:eastAsia="Times New Roman" w:hAnsi="Calibri" w:cs="Calibri"/>
-                <w:color w:val="000000"/>
-                <w:lang w:eastAsia="it-IT"/>
-              </w:rPr>
-              <w:t>1</w:t>
-            </w:r>
-          </w:p>
-        </w:tc>
-        <w:tc>
-          <w:tcPr>
-            <w:tcW w:w="580" w:type="dxa"/>
-            <w:tcBorders>
-              <w:top w:val="nil"/>
-              <w:left w:val="nil"/>
-              <w:bottom w:val="single" w:sz="4" w:space="0" w:color="auto"/>
-              <w:right w:val="single" w:sz="4" w:space="0" w:color="auto"/>
-            </w:tcBorders>
-            <w:shd w:val="clear" w:color="000000" w:fill="DDEBF7"/>
-            <w:noWrap/>
-            <w:vAlign w:val="bottom"/>
-            <w:hideMark/>
-          </w:tcPr>
-          <w:p>
-            <w:pPr>
-              <w:spacing w:after="0" w:line="240" w:lineRule="auto"/>
-              <w:jc w:val="right"/>
-              <w:rPr>
-                <w:rFonts w:ascii="Calibri" w:eastAsia="Times New Roman" w:hAnsi="Calibri" w:cs="Calibri"/>
-                <w:color w:val="000000"/>
-                <w:lang w:eastAsia="it-IT"/>
-              </w:rPr>
-            </w:pPr>
-            <w:r>
-              <w:rPr>
-                <w:rFonts w:ascii="Calibri" w:eastAsia="Times New Roman" w:hAnsi="Calibri" w:cs="Calibri"/>
-                <w:color w:val="000000"/>
-                <w:lang w:eastAsia="it-IT"/>
-              </w:rPr>
-              <w:t>8</w:t>
-            </w:r>
-          </w:p>
-        </w:tc>
-      </w:tr>
-      <w:tr>
-        <w:trPr>
-          <w:trHeight w:val="600"/>
-          <w:jc w:val="center"/>
-        </w:trPr>
-        <w:tc>
-          <w:tcPr>
-            <w:tcW w:w="1100" w:type="dxa"/>
-            <w:tcBorders>
-              <w:top w:val="nil"/>
-              <w:left w:val="single" w:sz="4" w:space="0" w:color="auto"/>
-              <w:bottom w:val="single" w:sz="4" w:space="0" w:color="auto"/>
-              <w:right w:val="single" w:sz="4" w:space="0" w:color="auto"/>
-            </w:tcBorders>
-            <w:shd w:val="clear" w:color="000000" w:fill="DDEBF7"/>
-            <w:noWrap/>
-            <w:vAlign w:val="bottom"/>
-            <w:hideMark/>
-          </w:tcPr>
-          <w:p>
-            <w:pPr>
-              <w:spacing w:after="0" w:line="240" w:lineRule="auto"/>
-              <w:rPr>
-                <w:rFonts w:ascii="Calibri" w:eastAsia="Times New Roman" w:hAnsi="Calibri" w:cs="Calibri"/>
-                <w:color w:val="000000"/>
-                <w:lang w:eastAsia="it-IT"/>
-              </w:rPr>
-            </w:pPr>
-            <w:r>
-              <w:rPr>
-                <w:rFonts w:ascii="Calibri" w:eastAsia="Times New Roman" w:hAnsi="Calibri" w:cs="Calibri"/>
-                <w:color w:val="000000"/>
-                <w:lang w:eastAsia="it-IT"/>
-              </w:rPr>
-              <w:t>2 (CLOUD)</w:t>
-            </w:r>
-          </w:p>
-        </w:tc>
-        <w:tc>
-          <w:tcPr>
-            <w:tcW w:w="6000" w:type="dxa"/>
-            <w:tcBorders>
-              <w:top w:val="nil"/>
-              <w:left w:val="nil"/>
-              <w:bottom w:val="single" w:sz="4" w:space="0" w:color="auto"/>
-              <w:right w:val="single" w:sz="4" w:space="0" w:color="auto"/>
-            </w:tcBorders>
-            <w:shd w:val="clear" w:color="000000" w:fill="DDEBF7"/>
-            <w:vAlign w:val="bottom"/>
-            <w:hideMark/>
-          </w:tcPr>
-          <w:p>
-            <w:pPr>
-              <w:spacing w:after="0" w:line="240" w:lineRule="auto"/>
-              <w:rPr>
-                <w:rFonts w:ascii="Calibri" w:eastAsia="Times New Roman" w:hAnsi="Calibri" w:cs="Calibri"/>
-                <w:color w:val="000000"/>
-                <w:lang w:eastAsia="it-IT"/>
-              </w:rPr>
-            </w:pPr>
-            <w:r>
-              <w:rPr>
-                <w:rFonts w:ascii="Calibri" w:eastAsia="Times New Roman" w:hAnsi="Calibri" w:cs="Calibri"/>
-                <w:color w:val="000000"/>
-                <w:lang w:eastAsia="it-IT"/>
-              </w:rPr>
-              <w:t>Come utilizzatore, voglio avere una lista di persone inserite, per poterle successivamente associare a dei corsi</w:t>
-            </w:r>
-          </w:p>
-        </w:tc>
-        <w:tc>
-          <w:tcPr>
-            <w:tcW w:w="1540" w:type="dxa"/>
-            <w:tcBorders>
-              <w:top w:val="nil"/>
-              <w:left w:val="nil"/>
-              <w:bottom w:val="single" w:sz="4" w:space="0" w:color="auto"/>
-              <w:right w:val="single" w:sz="4" w:space="0" w:color="auto"/>
-            </w:tcBorders>
-            <w:shd w:val="clear" w:color="000000" w:fill="DDEBF7"/>
-            <w:noWrap/>
-            <w:vAlign w:val="bottom"/>
-            <w:hideMark/>
-          </w:tcPr>
-          <w:p>
-            <w:pPr>
-              <w:spacing w:after="0" w:line="240" w:lineRule="auto"/>
-              <w:rPr>
-                <w:rFonts w:ascii="Calibri" w:eastAsia="Times New Roman" w:hAnsi="Calibri" w:cs="Calibri"/>
-                <w:color w:val="000000"/>
-                <w:lang w:eastAsia="it-IT"/>
-              </w:rPr>
-            </w:pPr>
-            <w:r>
-              <w:rPr>
-                <w:rFonts w:ascii="Calibri" w:eastAsia="Times New Roman" w:hAnsi="Calibri" w:cs="Calibri"/>
-                <w:color w:val="000000"/>
-                <w:lang w:eastAsia="it-IT"/>
-              </w:rPr>
-              <w:t>Demo web</w:t>
-            </w:r>
-          </w:p>
-        </w:tc>
-        <w:tc>
-          <w:tcPr>
-            <w:tcW w:w="1380" w:type="dxa"/>
-            <w:tcBorders>
-              <w:top w:val="nil"/>
-              <w:left w:val="nil"/>
-              <w:bottom w:val="single" w:sz="4" w:space="0" w:color="auto"/>
-              <w:right w:val="single" w:sz="4" w:space="0" w:color="auto"/>
-            </w:tcBorders>
-            <w:shd w:val="clear" w:color="000000" w:fill="DDEBF7"/>
-            <w:noWrap/>
-            <w:vAlign w:val="bottom"/>
-            <w:hideMark/>
-          </w:tcPr>
-          <w:p>
-            <w:pPr>
-              <w:spacing w:after="0" w:line="240" w:lineRule="auto"/>
-              <w:jc w:val="right"/>
-              <w:rPr>
-                <w:rFonts w:ascii="Calibri" w:eastAsia="Times New Roman" w:hAnsi="Calibri" w:cs="Calibri"/>
-                <w:color w:val="000000"/>
-                <w:lang w:eastAsia="it-IT"/>
-              </w:rPr>
-            </w:pPr>
-            <w:r>
-              <w:rPr>
-                <w:rFonts w:ascii="Calibri" w:eastAsia="Times New Roman" w:hAnsi="Calibri" w:cs="Calibri"/>
-                <w:color w:val="000000"/>
-                <w:lang w:eastAsia="it-IT"/>
-              </w:rPr>
-              <w:t>2</w:t>
-            </w:r>
-          </w:p>
-        </w:tc>
-        <w:tc>
-          <w:tcPr>
-            <w:tcW w:w="580" w:type="dxa"/>
-            <w:tcBorders>
-              <w:top w:val="nil"/>
-              <w:left w:val="nil"/>
-              <w:bottom w:val="single" w:sz="4" w:space="0" w:color="auto"/>
-              <w:right w:val="single" w:sz="4" w:space="0" w:color="auto"/>
-            </w:tcBorders>
-            <w:shd w:val="clear" w:color="000000" w:fill="DDEBF7"/>
-            <w:noWrap/>
-            <w:vAlign w:val="bottom"/>
-            <w:hideMark/>
-          </w:tcPr>
-          <w:p>
-            <w:pPr>
-              <w:spacing w:after="0" w:line="240" w:lineRule="auto"/>
-              <w:jc w:val="right"/>
-              <w:rPr>
-                <w:rFonts w:ascii="Calibri" w:eastAsia="Times New Roman" w:hAnsi="Calibri" w:cs="Calibri"/>
-                <w:color w:val="000000"/>
-                <w:lang w:eastAsia="it-IT"/>
-              </w:rPr>
-            </w:pPr>
-            <w:r>
-              <w:rPr>
-                <w:rFonts w:ascii="Calibri" w:eastAsia="Times New Roman" w:hAnsi="Calibri" w:cs="Calibri"/>
-                <w:color w:val="000000"/>
-                <w:lang w:eastAsia="it-IT"/>
-              </w:rPr>
-              <w:t>8</w:t>
-            </w:r>
-          </w:p>
-        </w:tc>
-      </w:tr>
-      <w:tr>
-        <w:trPr>
-          <w:trHeight w:val="600"/>
-          <w:jc w:val="center"/>
-        </w:trPr>
-        <w:tc>
-          <w:tcPr>
-            <w:tcW w:w="1100" w:type="dxa"/>
-            <w:tcBorders>
-              <w:top w:val="nil"/>
-              <w:left w:val="single" w:sz="4" w:space="0" w:color="auto"/>
-              <w:bottom w:val="single" w:sz="4" w:space="0" w:color="auto"/>
-              <w:right w:val="single" w:sz="4" w:space="0" w:color="auto"/>
-            </w:tcBorders>
-            <w:shd w:val="clear" w:color="000000" w:fill="DDEBF7"/>
-            <w:noWrap/>
-            <w:vAlign w:val="bottom"/>
-            <w:hideMark/>
-          </w:tcPr>
-          <w:p>
-            <w:pPr>
-              <w:spacing w:after="0" w:line="240" w:lineRule="auto"/>
-              <w:rPr>
-                <w:rFonts w:ascii="Calibri" w:eastAsia="Times New Roman" w:hAnsi="Calibri" w:cs="Calibri"/>
-                <w:color w:val="000000"/>
-                <w:lang w:eastAsia="it-IT"/>
-              </w:rPr>
-            </w:pPr>
-            <w:r>
-              <w:rPr>
-                <w:rFonts w:ascii="Calibri" w:eastAsia="Times New Roman" w:hAnsi="Calibri" w:cs="Calibri"/>
-                <w:color w:val="000000"/>
-                <w:lang w:eastAsia="it-IT"/>
-              </w:rPr>
-              <w:t>2 (CLOUD)</w:t>
-            </w:r>
-          </w:p>
-        </w:tc>
-        <w:tc>
-          <w:tcPr>
-            <w:tcW w:w="6000" w:type="dxa"/>
-            <w:tcBorders>
-              <w:top w:val="nil"/>
-              <w:left w:val="nil"/>
-              <w:bottom w:val="single" w:sz="4" w:space="0" w:color="auto"/>
-              <w:right w:val="single" w:sz="4" w:space="0" w:color="auto"/>
-            </w:tcBorders>
-            <w:shd w:val="clear" w:color="000000" w:fill="DDEBF7"/>
-            <w:vAlign w:val="bottom"/>
-            <w:hideMark/>
-          </w:tcPr>
-          <w:p>
-            <w:pPr>
-              <w:spacing w:after="0" w:line="240" w:lineRule="auto"/>
-              <w:rPr>
-                <w:rFonts w:ascii="Calibri" w:eastAsia="Times New Roman" w:hAnsi="Calibri" w:cs="Calibri"/>
-                <w:color w:val="000000"/>
-                <w:lang w:eastAsia="it-IT"/>
-              </w:rPr>
-            </w:pPr>
-            <w:r>
-              <w:rPr>
-                <w:rFonts w:ascii="Calibri" w:eastAsia="Times New Roman" w:hAnsi="Calibri" w:cs="Calibri"/>
-                <w:color w:val="000000"/>
-                <w:lang w:eastAsia="it-IT"/>
-              </w:rPr>
-              <w:t>Come utilizzatore, voglio avere una lista di persone inserite per poterle eliminare</w:t>
-            </w:r>
-          </w:p>
-        </w:tc>
-        <w:tc>
-          <w:tcPr>
-            <w:tcW w:w="1540" w:type="dxa"/>
-            <w:tcBorders>
-              <w:top w:val="nil"/>
-              <w:left w:val="nil"/>
-              <w:bottom w:val="single" w:sz="4" w:space="0" w:color="auto"/>
-              <w:right w:val="single" w:sz="4" w:space="0" w:color="auto"/>
-            </w:tcBorders>
-            <w:shd w:val="clear" w:color="000000" w:fill="DDEBF7"/>
-            <w:noWrap/>
-            <w:vAlign w:val="bottom"/>
-            <w:hideMark/>
-          </w:tcPr>
-          <w:p>
-            <w:pPr>
-              <w:spacing w:after="0" w:line="240" w:lineRule="auto"/>
-              <w:rPr>
-                <w:rFonts w:ascii="Calibri" w:eastAsia="Times New Roman" w:hAnsi="Calibri" w:cs="Calibri"/>
-                <w:color w:val="000000"/>
-                <w:lang w:eastAsia="it-IT"/>
-              </w:rPr>
-            </w:pPr>
-            <w:r>
-              <w:rPr>
-                <w:rFonts w:ascii="Calibri" w:eastAsia="Times New Roman" w:hAnsi="Calibri" w:cs="Calibri"/>
-                <w:color w:val="000000"/>
-                <w:lang w:eastAsia="it-IT"/>
-              </w:rPr>
-              <w:t>Demo web</w:t>
-            </w:r>
-          </w:p>
-        </w:tc>
-        <w:tc>
-          <w:tcPr>
-            <w:tcW w:w="1380" w:type="dxa"/>
-            <w:tcBorders>
-              <w:top w:val="nil"/>
-              <w:left w:val="nil"/>
-              <w:bottom w:val="single" w:sz="4" w:space="0" w:color="auto"/>
-              <w:right w:val="single" w:sz="4" w:space="0" w:color="auto"/>
-            </w:tcBorders>
-            <w:shd w:val="clear" w:color="000000" w:fill="DDEBF7"/>
-            <w:noWrap/>
-            <w:vAlign w:val="bottom"/>
-            <w:hideMark/>
-          </w:tcPr>
-          <w:p>
-            <w:pPr>
-              <w:spacing w:after="0" w:line="240" w:lineRule="auto"/>
-              <w:jc w:val="right"/>
-              <w:rPr>
-                <w:rFonts w:ascii="Calibri" w:eastAsia="Times New Roman" w:hAnsi="Calibri" w:cs="Calibri"/>
-                <w:color w:val="000000"/>
-                <w:lang w:eastAsia="it-IT"/>
-              </w:rPr>
-            </w:pPr>
-            <w:r>
-              <w:rPr>
-                <w:rFonts w:ascii="Calibri" w:eastAsia="Times New Roman" w:hAnsi="Calibri" w:cs="Calibri"/>
-                <w:color w:val="000000"/>
-                <w:lang w:eastAsia="it-IT"/>
-              </w:rPr>
-              <w:t>2</w:t>
-            </w:r>
-          </w:p>
-        </w:tc>
-        <w:tc>
-          <w:tcPr>
-            <w:tcW w:w="580" w:type="dxa"/>
-            <w:tcBorders>
-              <w:top w:val="nil"/>
-              <w:left w:val="nil"/>
-              <w:bottom w:val="single" w:sz="4" w:space="0" w:color="auto"/>
-              <w:right w:val="single" w:sz="4" w:space="0" w:color="auto"/>
-            </w:tcBorders>
-            <w:shd w:val="clear" w:color="000000" w:fill="DDEBF7"/>
-            <w:noWrap/>
-            <w:vAlign w:val="bottom"/>
-            <w:hideMark/>
-          </w:tcPr>
-          <w:p>
-            <w:pPr>
-              <w:spacing w:after="0" w:line="240" w:lineRule="auto"/>
-              <w:jc w:val="right"/>
-              <w:rPr>
-                <w:rFonts w:ascii="Calibri" w:eastAsia="Times New Roman" w:hAnsi="Calibri" w:cs="Calibri"/>
-                <w:color w:val="000000"/>
-                <w:lang w:eastAsia="it-IT"/>
-              </w:rPr>
-            </w:pPr>
-            <w:r>
-              <w:rPr>
-                <w:rFonts w:ascii="Calibri" w:eastAsia="Times New Roman" w:hAnsi="Calibri" w:cs="Calibri"/>
-                <w:color w:val="000000"/>
-                <w:lang w:eastAsia="it-IT"/>
-              </w:rPr>
-              <w:t>8</w:t>
-            </w:r>
-          </w:p>
-        </w:tc>
-      </w:tr>
-      <w:tr>
-        <w:trPr>
-          <w:trHeight w:val="600"/>
-          <w:jc w:val="center"/>
-        </w:trPr>
-        <w:tc>
-          <w:tcPr>
-            <w:tcW w:w="1100" w:type="dxa"/>
-            <w:tcBorders>
-              <w:top w:val="nil"/>
-              <w:left w:val="single" w:sz="4" w:space="0" w:color="auto"/>
-              <w:bottom w:val="single" w:sz="4" w:space="0" w:color="auto"/>
-              <w:right w:val="single" w:sz="4" w:space="0" w:color="auto"/>
-            </w:tcBorders>
-            <w:shd w:val="clear" w:color="000000" w:fill="FFF2CC"/>
-            <w:noWrap/>
-            <w:vAlign w:val="bottom"/>
-            <w:hideMark/>
-          </w:tcPr>
-          <w:p>
-            <w:pPr>
-              <w:spacing w:after="0" w:line="240" w:lineRule="auto"/>
-              <w:rPr>
-                <w:rFonts w:ascii="Calibri" w:eastAsia="Times New Roman" w:hAnsi="Calibri" w:cs="Calibri"/>
-                <w:color w:val="000000"/>
-                <w:lang w:eastAsia="it-IT"/>
-              </w:rPr>
-            </w:pPr>
-            <w:r>
-              <w:rPr>
-                <w:rFonts w:ascii="Calibri" w:eastAsia="Times New Roman" w:hAnsi="Calibri" w:cs="Calibri"/>
-                <w:color w:val="000000"/>
-                <w:lang w:eastAsia="it-IT"/>
-              </w:rPr>
-              <w:t>3 (CLOUD)</w:t>
-            </w:r>
-          </w:p>
-        </w:tc>
-        <w:tc>
-          <w:tcPr>
-            <w:tcW w:w="6000" w:type="dxa"/>
-            <w:tcBorders>
-              <w:top w:val="nil"/>
-              <w:left w:val="nil"/>
-              <w:bottom w:val="single" w:sz="4" w:space="0" w:color="auto"/>
-              <w:right w:val="single" w:sz="4" w:space="0" w:color="auto"/>
-            </w:tcBorders>
-            <w:shd w:val="clear" w:color="000000" w:fill="FFF2CC"/>
-            <w:vAlign w:val="center"/>
-            <w:hideMark/>
-          </w:tcPr>
-          <w:p>
-            <w:pPr>
-              <w:spacing w:after="0" w:line="240" w:lineRule="auto"/>
-              <w:rPr>
-                <w:rFonts w:ascii="Calibri" w:eastAsia="Times New Roman" w:hAnsi="Calibri" w:cs="Calibri"/>
-                <w:color w:val="000000"/>
-                <w:lang w:eastAsia="it-IT"/>
-              </w:rPr>
-            </w:pPr>
-            <w:r>
-              <w:rPr>
-                <w:rFonts w:ascii="Calibri" w:eastAsia="Times New Roman" w:hAnsi="Calibri" w:cs="Calibri"/>
-                <w:color w:val="000000"/>
-                <w:lang w:eastAsia="it-IT"/>
-              </w:rPr>
-              <w:t>Come utilizzatore, voglio poter inserire ed eliminare i corsi da web, per popolare la mia base dati</w:t>
-            </w:r>
-          </w:p>
-        </w:tc>
-        <w:tc>
-          <w:tcPr>
-            <w:tcW w:w="1540" w:type="dxa"/>
-            <w:tcBorders>
-              <w:top w:val="nil"/>
-              <w:left w:val="nil"/>
-              <w:bottom w:val="single" w:sz="4" w:space="0" w:color="auto"/>
-              <w:right w:val="single" w:sz="4" w:space="0" w:color="auto"/>
-            </w:tcBorders>
-            <w:shd w:val="clear" w:color="000000" w:fill="FFF2CC"/>
-            <w:noWrap/>
-            <w:vAlign w:val="bottom"/>
-            <w:hideMark/>
-          </w:tcPr>
-          <w:p>
-            <w:pPr>
-              <w:spacing w:after="0" w:line="240" w:lineRule="auto"/>
-              <w:rPr>
-                <w:rFonts w:ascii="Calibri" w:eastAsia="Times New Roman" w:hAnsi="Calibri" w:cs="Calibri"/>
-                <w:color w:val="000000"/>
-                <w:lang w:eastAsia="it-IT"/>
-              </w:rPr>
-            </w:pPr>
-            <w:r>
-              <w:rPr>
-                <w:rFonts w:ascii="Calibri" w:eastAsia="Times New Roman" w:hAnsi="Calibri" w:cs="Calibri"/>
-                <w:color w:val="000000"/>
-                <w:lang w:eastAsia="it-IT"/>
-              </w:rPr>
-              <w:t>Demo web</w:t>
-            </w:r>
-          </w:p>
-        </w:tc>
-        <w:tc>
-          <w:tcPr>
-            <w:tcW w:w="1380" w:type="dxa"/>
-            <w:tcBorders>
-              <w:top w:val="nil"/>
-              <w:left w:val="nil"/>
-              <w:bottom w:val="single" w:sz="4" w:space="0" w:color="auto"/>
-              <w:right w:val="single" w:sz="4" w:space="0" w:color="auto"/>
-            </w:tcBorders>
-            <w:shd w:val="clear" w:color="000000" w:fill="FFF2CC"/>
-            <w:noWrap/>
-            <w:vAlign w:val="bottom"/>
-            <w:hideMark/>
-          </w:tcPr>
-          <w:p>
-            <w:pPr>
-              <w:spacing w:after="0" w:line="240" w:lineRule="auto"/>
-              <w:jc w:val="right"/>
-              <w:rPr>
-                <w:rFonts w:ascii="Calibri" w:eastAsia="Times New Roman" w:hAnsi="Calibri" w:cs="Calibri"/>
-                <w:color w:val="000000"/>
-                <w:lang w:eastAsia="it-IT"/>
-              </w:rPr>
-            </w:pPr>
-            <w:r>
-              <w:rPr>
-                <w:rFonts w:ascii="Calibri" w:eastAsia="Times New Roman" w:hAnsi="Calibri" w:cs="Calibri"/>
-                <w:color w:val="000000"/>
-                <w:lang w:eastAsia="it-IT"/>
-              </w:rPr>
-              <w:t>2</w:t>
-            </w:r>
-          </w:p>
-        </w:tc>
-        <w:tc>
-          <w:tcPr>
-            <w:tcW w:w="580" w:type="dxa"/>
-            <w:tcBorders>
-              <w:top w:val="nil"/>
-              <w:left w:val="nil"/>
-              <w:bottom w:val="single" w:sz="4" w:space="0" w:color="auto"/>
-              <w:right w:val="single" w:sz="4" w:space="0" w:color="auto"/>
-            </w:tcBorders>
-            <w:shd w:val="clear" w:color="000000" w:fill="FFF2CC"/>
-            <w:noWrap/>
-            <w:vAlign w:val="bottom"/>
-            <w:hideMark/>
-          </w:tcPr>
-          <w:p>
-            <w:pPr>
-              <w:spacing w:after="0" w:line="240" w:lineRule="auto"/>
-              <w:jc w:val="right"/>
-              <w:rPr>
-                <w:rFonts w:ascii="Calibri" w:eastAsia="Times New Roman" w:hAnsi="Calibri" w:cs="Calibri"/>
-                <w:color w:val="000000"/>
-                <w:lang w:eastAsia="it-IT"/>
-              </w:rPr>
-            </w:pPr>
-            <w:r>
-              <w:rPr>
-                <w:rFonts w:ascii="Calibri" w:eastAsia="Times New Roman" w:hAnsi="Calibri" w:cs="Calibri"/>
-                <w:color w:val="000000"/>
-                <w:lang w:eastAsia="it-IT"/>
-              </w:rPr>
-              <w:t>4</w:t>
-            </w:r>
-          </w:p>
-        </w:tc>
-      </w:tr>
-      <w:tr>
-        <w:trPr>
-          <w:trHeight w:val="600"/>
-          <w:jc w:val="center"/>
-        </w:trPr>
-        <w:tc>
-          <w:tcPr>
-            <w:tcW w:w="1100" w:type="dxa"/>
-            <w:tcBorders>
-              <w:top w:val="nil"/>
-              <w:left w:val="single" w:sz="4" w:space="0" w:color="auto"/>
-              <w:bottom w:val="single" w:sz="4" w:space="0" w:color="auto"/>
-              <w:right w:val="single" w:sz="4" w:space="0" w:color="auto"/>
-            </w:tcBorders>
-            <w:shd w:val="clear" w:color="000000" w:fill="FFF2CC"/>
-            <w:noWrap/>
-            <w:vAlign w:val="bottom"/>
-            <w:hideMark/>
-          </w:tcPr>
-          <w:p>
-            <w:pPr>
-              <w:spacing w:after="0" w:line="240" w:lineRule="auto"/>
-              <w:rPr>
-                <w:rFonts w:ascii="Calibri" w:eastAsia="Times New Roman" w:hAnsi="Calibri" w:cs="Calibri"/>
-                <w:color w:val="000000"/>
-                <w:lang w:eastAsia="it-IT"/>
-              </w:rPr>
-            </w:pPr>
-            <w:r>
-              <w:rPr>
-                <w:rFonts w:ascii="Calibri" w:eastAsia="Times New Roman" w:hAnsi="Calibri" w:cs="Calibri"/>
-                <w:color w:val="000000"/>
-                <w:lang w:eastAsia="it-IT"/>
-              </w:rPr>
-              <w:t>3 (CLOUD)</w:t>
-            </w:r>
-          </w:p>
-        </w:tc>
-        <w:tc>
-          <w:tcPr>
-            <w:tcW w:w="6000" w:type="dxa"/>
-            <w:tcBorders>
-              <w:top w:val="nil"/>
-              <w:left w:val="nil"/>
-              <w:bottom w:val="single" w:sz="4" w:space="0" w:color="auto"/>
-              <w:right w:val="single" w:sz="4" w:space="0" w:color="auto"/>
-            </w:tcBorders>
-            <w:shd w:val="clear" w:color="000000" w:fill="FFF2CC"/>
-            <w:vAlign w:val="center"/>
-            <w:hideMark/>
-          </w:tcPr>
-          <w:p>
-            <w:pPr>
-              <w:spacing w:after="0" w:line="240" w:lineRule="auto"/>
-              <w:rPr>
-                <w:rFonts w:ascii="Calibri" w:eastAsia="Times New Roman" w:hAnsi="Calibri" w:cs="Calibri"/>
-                <w:color w:val="000000"/>
-                <w:lang w:eastAsia="it-IT"/>
-              </w:rPr>
-            </w:pPr>
-            <w:r>
-              <w:rPr>
-                <w:rFonts w:ascii="Calibri" w:eastAsia="Times New Roman" w:hAnsi="Calibri" w:cs="Calibri"/>
-                <w:color w:val="000000"/>
-                <w:lang w:eastAsia="it-IT"/>
-              </w:rPr>
-              <w:t>Come utilizzatore, voglio poter inserire ed eliminare i docenti da web, per popolare la mia base dati+</w:t>
-            </w:r>
-          </w:p>
-        </w:tc>
-        <w:tc>
-          <w:tcPr>
-            <w:tcW w:w="1540" w:type="dxa"/>
-            <w:tcBorders>
-              <w:top w:val="nil"/>
-              <w:left w:val="nil"/>
-              <w:bottom w:val="single" w:sz="4" w:space="0" w:color="auto"/>
-              <w:right w:val="single" w:sz="4" w:space="0" w:color="auto"/>
-            </w:tcBorders>
-            <w:shd w:val="clear" w:color="000000" w:fill="FFF2CC"/>
-            <w:noWrap/>
-            <w:vAlign w:val="bottom"/>
-            <w:hideMark/>
-          </w:tcPr>
-          <w:p>
-            <w:pPr>
-              <w:spacing w:after="0" w:line="240" w:lineRule="auto"/>
-              <w:rPr>
-                <w:rFonts w:ascii="Calibri" w:eastAsia="Times New Roman" w:hAnsi="Calibri" w:cs="Calibri"/>
-                <w:color w:val="000000"/>
-                <w:lang w:eastAsia="it-IT"/>
-              </w:rPr>
-            </w:pPr>
-            <w:r>
-              <w:rPr>
-                <w:rFonts w:ascii="Calibri" w:eastAsia="Times New Roman" w:hAnsi="Calibri" w:cs="Calibri"/>
-                <w:color w:val="000000"/>
-                <w:lang w:eastAsia="it-IT"/>
-              </w:rPr>
-              <w:t>Demo web</w:t>
-            </w:r>
-          </w:p>
-        </w:tc>
-        <w:tc>
-          <w:tcPr>
-            <w:tcW w:w="1380" w:type="dxa"/>
-            <w:tcBorders>
-              <w:top w:val="nil"/>
-              <w:left w:val="nil"/>
-              <w:bottom w:val="single" w:sz="4" w:space="0" w:color="auto"/>
-              <w:right w:val="single" w:sz="4" w:space="0" w:color="auto"/>
-            </w:tcBorders>
-            <w:shd w:val="clear" w:color="000000" w:fill="FFF2CC"/>
-            <w:noWrap/>
-            <w:vAlign w:val="bottom"/>
-            <w:hideMark/>
-          </w:tcPr>
-          <w:p>
-            <w:pPr>
-              <w:spacing w:after="0" w:line="240" w:lineRule="auto"/>
-              <w:jc w:val="right"/>
-              <w:rPr>
-                <w:rFonts w:ascii="Calibri" w:eastAsia="Times New Roman" w:hAnsi="Calibri" w:cs="Calibri"/>
-                <w:color w:val="000000"/>
-                <w:lang w:eastAsia="it-IT"/>
-              </w:rPr>
-            </w:pPr>
-            <w:r>
-              <w:rPr>
-                <w:rFonts w:ascii="Calibri" w:eastAsia="Times New Roman" w:hAnsi="Calibri" w:cs="Calibri"/>
-                <w:color w:val="000000"/>
-                <w:lang w:eastAsia="it-IT"/>
-              </w:rPr>
-              <w:t>2</w:t>
-            </w:r>
-          </w:p>
-        </w:tc>
-        <w:tc>
-          <w:tcPr>
-            <w:tcW w:w="580" w:type="dxa"/>
-            <w:tcBorders>
-              <w:top w:val="nil"/>
-              <w:left w:val="nil"/>
-              <w:bottom w:val="single" w:sz="4" w:space="0" w:color="auto"/>
-              <w:right w:val="single" w:sz="4" w:space="0" w:color="auto"/>
-            </w:tcBorders>
-            <w:shd w:val="clear" w:color="000000" w:fill="FFF2CC"/>
-            <w:noWrap/>
-            <w:vAlign w:val="bottom"/>
-            <w:hideMark/>
-          </w:tcPr>
-          <w:p>
-            <w:pPr>
-              <w:spacing w:after="0" w:line="240" w:lineRule="auto"/>
-              <w:jc w:val="right"/>
-              <w:rPr>
-                <w:rFonts w:ascii="Calibri" w:eastAsia="Times New Roman" w:hAnsi="Calibri" w:cs="Calibri"/>
-                <w:color w:val="000000"/>
-                <w:lang w:eastAsia="it-IT"/>
-              </w:rPr>
-            </w:pPr>
-            <w:r>
-              <w:rPr>
-                <w:rFonts w:ascii="Calibri" w:eastAsia="Times New Roman" w:hAnsi="Calibri" w:cs="Calibri"/>
-                <w:color w:val="000000"/>
-                <w:lang w:eastAsia="it-IT"/>
-              </w:rPr>
-              <w:t>4</w:t>
-            </w:r>
-          </w:p>
-        </w:tc>
-      </w:tr>
-      <w:tr>
-        <w:trPr>
-          <w:trHeight w:val="300"/>
-          <w:jc w:val="center"/>
-        </w:trPr>
-        <w:tc>
-          <w:tcPr>
-            <w:tcW w:w="1100" w:type="dxa"/>
-            <w:tcBorders>
-              <w:top w:val="nil"/>
-              <w:left w:val="single" w:sz="4" w:space="0" w:color="auto"/>
-              <w:bottom w:val="single" w:sz="4" w:space="0" w:color="auto"/>
-              <w:right w:val="single" w:sz="4" w:space="0" w:color="auto"/>
-            </w:tcBorders>
-            <w:shd w:val="clear" w:color="000000" w:fill="FFF2CC"/>
-            <w:noWrap/>
-            <w:vAlign w:val="bottom"/>
-            <w:hideMark/>
-          </w:tcPr>
-          <w:p>
-            <w:pPr>
-              <w:spacing w:after="0" w:line="240" w:lineRule="auto"/>
-              <w:rPr>
-                <w:rFonts w:ascii="Calibri" w:eastAsia="Times New Roman" w:hAnsi="Calibri" w:cs="Calibri"/>
-                <w:color w:val="000000"/>
-                <w:lang w:eastAsia="it-IT"/>
-              </w:rPr>
-            </w:pPr>
-            <w:r>
-              <w:rPr>
-                <w:rFonts w:ascii="Calibri" w:eastAsia="Times New Roman" w:hAnsi="Calibri" w:cs="Calibri"/>
-                <w:color w:val="000000"/>
-                <w:lang w:eastAsia="it-IT"/>
-              </w:rPr>
-              <w:t>3 (CLOUD)</w:t>
-            </w:r>
-          </w:p>
-        </w:tc>
-        <w:tc>
-          <w:tcPr>
-            <w:tcW w:w="6000" w:type="dxa"/>
-            <w:tcBorders>
-              <w:top w:val="nil"/>
-              <w:left w:val="nil"/>
-              <w:bottom w:val="single" w:sz="4" w:space="0" w:color="auto"/>
-              <w:right w:val="single" w:sz="4" w:space="0" w:color="auto"/>
-            </w:tcBorders>
-            <w:shd w:val="clear" w:color="000000" w:fill="FFF2CC"/>
-            <w:vAlign w:val="center"/>
-            <w:hideMark/>
-          </w:tcPr>
-          <w:p>
-            <w:pPr>
-              <w:spacing w:after="0" w:line="240" w:lineRule="auto"/>
-              <w:rPr>
-                <w:rFonts w:ascii="Calibri" w:eastAsia="Times New Roman" w:hAnsi="Calibri" w:cs="Calibri"/>
-                <w:color w:val="000000"/>
-                <w:lang w:eastAsia="it-IT"/>
-              </w:rPr>
-            </w:pPr>
-            <w:r>
-              <w:rPr>
-                <w:rFonts w:ascii="Calibri" w:eastAsia="Times New Roman" w:hAnsi="Calibri" w:cs="Calibri"/>
-                <w:color w:val="000000"/>
-                <w:lang w:eastAsia="it-IT"/>
-              </w:rPr>
-              <w:t>Come utilizzatore, voglio associare utenti e corsi</w:t>
-            </w:r>
-          </w:p>
-        </w:tc>
-        <w:tc>
-          <w:tcPr>
-            <w:tcW w:w="1540" w:type="dxa"/>
-            <w:tcBorders>
-              <w:top w:val="nil"/>
-              <w:left w:val="nil"/>
-              <w:bottom w:val="single" w:sz="4" w:space="0" w:color="auto"/>
-              <w:right w:val="single" w:sz="4" w:space="0" w:color="auto"/>
-            </w:tcBorders>
-            <w:shd w:val="clear" w:color="000000" w:fill="FFF2CC"/>
-            <w:noWrap/>
-            <w:vAlign w:val="bottom"/>
-            <w:hideMark/>
-          </w:tcPr>
-          <w:p>
-            <w:pPr>
-              <w:spacing w:after="0" w:line="240" w:lineRule="auto"/>
-              <w:rPr>
-                <w:rFonts w:ascii="Calibri" w:eastAsia="Times New Roman" w:hAnsi="Calibri" w:cs="Calibri"/>
-                <w:color w:val="000000"/>
-                <w:lang w:eastAsia="it-IT"/>
-              </w:rPr>
-            </w:pPr>
-            <w:r>
-              <w:rPr>
-                <w:rFonts w:ascii="Calibri" w:eastAsia="Times New Roman" w:hAnsi="Calibri" w:cs="Calibri"/>
-                <w:color w:val="000000"/>
-                <w:lang w:eastAsia="it-IT"/>
-              </w:rPr>
-              <w:t>Demo web</w:t>
-            </w:r>
-          </w:p>
-        </w:tc>
-        <w:tc>
-          <w:tcPr>
-            <w:tcW w:w="1380" w:type="dxa"/>
-            <w:tcBorders>
-              <w:top w:val="nil"/>
-              <w:left w:val="nil"/>
-              <w:bottom w:val="single" w:sz="4" w:space="0" w:color="auto"/>
-              <w:right w:val="single" w:sz="4" w:space="0" w:color="auto"/>
-            </w:tcBorders>
-            <w:shd w:val="clear" w:color="000000" w:fill="FFF2CC"/>
-            <w:noWrap/>
-            <w:vAlign w:val="bottom"/>
-            <w:hideMark/>
-          </w:tcPr>
-          <w:p>
-            <w:pPr>
-              <w:spacing w:after="0" w:line="240" w:lineRule="auto"/>
-              <w:jc w:val="right"/>
-              <w:rPr>
-                <w:rFonts w:ascii="Calibri" w:eastAsia="Times New Roman" w:hAnsi="Calibri" w:cs="Calibri"/>
-                <w:color w:val="000000"/>
-                <w:lang w:eastAsia="it-IT"/>
-              </w:rPr>
-            </w:pPr>
-            <w:r>
-              <w:rPr>
-                <w:rFonts w:ascii="Calibri" w:eastAsia="Times New Roman" w:hAnsi="Calibri" w:cs="Calibri"/>
-                <w:color w:val="000000"/>
-                <w:lang w:eastAsia="it-IT"/>
-              </w:rPr>
-              <w:t>3</w:t>
-            </w:r>
-          </w:p>
-        </w:tc>
-        <w:tc>
-          <w:tcPr>
-            <w:tcW w:w="580" w:type="dxa"/>
-            <w:tcBorders>
-              <w:top w:val="nil"/>
-              <w:left w:val="nil"/>
-              <w:bottom w:val="single" w:sz="4" w:space="0" w:color="auto"/>
-              <w:right w:val="single" w:sz="4" w:space="0" w:color="auto"/>
-            </w:tcBorders>
-            <w:shd w:val="clear" w:color="000000" w:fill="FFF2CC"/>
-            <w:noWrap/>
-            <w:vAlign w:val="bottom"/>
-            <w:hideMark/>
-          </w:tcPr>
-          <w:p>
-            <w:pPr>
-              <w:spacing w:after="0" w:line="240" w:lineRule="auto"/>
-              <w:jc w:val="right"/>
-              <w:rPr>
-                <w:rFonts w:ascii="Calibri" w:eastAsia="Times New Roman" w:hAnsi="Calibri" w:cs="Calibri"/>
-                <w:color w:val="000000"/>
-                <w:lang w:eastAsia="it-IT"/>
-              </w:rPr>
-            </w:pPr>
-            <w:r>
-              <w:rPr>
-                <w:rFonts w:ascii="Calibri" w:eastAsia="Times New Roman" w:hAnsi="Calibri" w:cs="Calibri"/>
-                <w:color w:val="000000"/>
-                <w:lang w:eastAsia="it-IT"/>
-              </w:rPr>
-              <w:t>8</w:t>
-            </w:r>
-          </w:p>
-        </w:tc>
-      </w:tr>
-      <w:tr>
-        <w:trPr>
-          <w:trHeight w:val="300"/>
-          <w:jc w:val="center"/>
-        </w:trPr>
-        <w:tc>
-          <w:tcPr>
-            <w:tcW w:w="1100" w:type="dxa"/>
-            <w:tcBorders>
-              <w:top w:val="nil"/>
-              <w:left w:val="single" w:sz="4" w:space="0" w:color="auto"/>
-              <w:bottom w:val="single" w:sz="4" w:space="0" w:color="auto"/>
-              <w:right w:val="single" w:sz="4" w:space="0" w:color="auto"/>
-            </w:tcBorders>
-            <w:shd w:val="clear" w:color="000000" w:fill="FFF2CC"/>
-            <w:noWrap/>
-            <w:vAlign w:val="bottom"/>
-            <w:hideMark/>
-          </w:tcPr>
-          <w:p>
-            <w:pPr>
-              <w:spacing w:after="0" w:line="240" w:lineRule="auto"/>
-              <w:rPr>
-                <w:rFonts w:ascii="Calibri" w:eastAsia="Times New Roman" w:hAnsi="Calibri" w:cs="Calibri"/>
-                <w:color w:val="000000"/>
-                <w:lang w:eastAsia="it-IT"/>
-              </w:rPr>
-            </w:pPr>
-            <w:r>
-              <w:rPr>
-                <w:rFonts w:ascii="Calibri" w:eastAsia="Times New Roman" w:hAnsi="Calibri" w:cs="Calibri"/>
-                <w:color w:val="000000"/>
-                <w:lang w:eastAsia="it-IT"/>
-              </w:rPr>
-              <w:t>3 (CLOUD)</w:t>
-            </w:r>
-          </w:p>
-        </w:tc>
-        <w:tc>
-          <w:tcPr>
-            <w:tcW w:w="6000" w:type="dxa"/>
-            <w:tcBorders>
-              <w:top w:val="nil"/>
-              <w:left w:val="nil"/>
-              <w:bottom w:val="single" w:sz="4" w:space="0" w:color="auto"/>
-              <w:right w:val="single" w:sz="4" w:space="0" w:color="auto"/>
-            </w:tcBorders>
-            <w:shd w:val="clear" w:color="000000" w:fill="FFF2CC"/>
-            <w:vAlign w:val="center"/>
-            <w:hideMark/>
-          </w:tcPr>
-          <w:p>
-            <w:pPr>
-              <w:spacing w:after="0" w:line="240" w:lineRule="auto"/>
-              <w:rPr>
-                <w:rFonts w:ascii="Calibri" w:eastAsia="Times New Roman" w:hAnsi="Calibri" w:cs="Calibri"/>
-                <w:color w:val="000000"/>
-                <w:lang w:eastAsia="it-IT"/>
-              </w:rPr>
-            </w:pPr>
-            <w:r>
-              <w:rPr>
-                <w:rFonts w:ascii="Calibri" w:eastAsia="Times New Roman" w:hAnsi="Calibri" w:cs="Calibri"/>
-                <w:color w:val="000000"/>
-                <w:lang w:eastAsia="it-IT"/>
-              </w:rPr>
-              <w:t>Come utilizzatore, voglio associare corsi e docenti</w:t>
-            </w:r>
-          </w:p>
-        </w:tc>
-        <w:tc>
-          <w:tcPr>
-            <w:tcW w:w="1540" w:type="dxa"/>
-            <w:tcBorders>
-              <w:top w:val="nil"/>
-              <w:left w:val="nil"/>
-              <w:bottom w:val="single" w:sz="4" w:space="0" w:color="auto"/>
-              <w:right w:val="single" w:sz="4" w:space="0" w:color="auto"/>
-            </w:tcBorders>
-            <w:shd w:val="clear" w:color="000000" w:fill="FFF2CC"/>
-            <w:noWrap/>
-            <w:vAlign w:val="bottom"/>
-            <w:hideMark/>
-          </w:tcPr>
-          <w:p>
-            <w:pPr>
-              <w:spacing w:after="0" w:line="240" w:lineRule="auto"/>
-              <w:rPr>
-                <w:rFonts w:ascii="Calibri" w:eastAsia="Times New Roman" w:hAnsi="Calibri" w:cs="Calibri"/>
-                <w:color w:val="000000"/>
-                <w:lang w:eastAsia="it-IT"/>
-              </w:rPr>
-            </w:pPr>
-            <w:r>
-              <w:rPr>
-                <w:rFonts w:ascii="Calibri" w:eastAsia="Times New Roman" w:hAnsi="Calibri" w:cs="Calibri"/>
-                <w:color w:val="000000"/>
-                <w:lang w:eastAsia="it-IT"/>
-              </w:rPr>
-              <w:t>Demo web</w:t>
-            </w:r>
-          </w:p>
-        </w:tc>
-        <w:tc>
-          <w:tcPr>
-            <w:tcW w:w="1380" w:type="dxa"/>
-            <w:tcBorders>
-              <w:top w:val="nil"/>
-              <w:left w:val="nil"/>
-              <w:bottom w:val="single" w:sz="4" w:space="0" w:color="auto"/>
-              <w:right w:val="single" w:sz="4" w:space="0" w:color="auto"/>
-            </w:tcBorders>
-            <w:shd w:val="clear" w:color="000000" w:fill="FFF2CC"/>
-            <w:noWrap/>
-            <w:vAlign w:val="bottom"/>
-            <w:hideMark/>
-          </w:tcPr>
-          <w:p>
-            <w:pPr>
-              <w:spacing w:after="0" w:line="240" w:lineRule="auto"/>
-              <w:jc w:val="right"/>
-              <w:rPr>
-                <w:rFonts w:ascii="Calibri" w:eastAsia="Times New Roman" w:hAnsi="Calibri" w:cs="Calibri"/>
-                <w:color w:val="000000"/>
-                <w:lang w:eastAsia="it-IT"/>
-              </w:rPr>
-            </w:pPr>
-            <w:r>
-              <w:rPr>
-                <w:rFonts w:ascii="Calibri" w:eastAsia="Times New Roman" w:hAnsi="Calibri" w:cs="Calibri"/>
-                <w:color w:val="000000"/>
-                <w:lang w:eastAsia="it-IT"/>
-              </w:rPr>
-              <w:t>3</w:t>
-            </w:r>
-          </w:p>
-        </w:tc>
-        <w:tc>
-          <w:tcPr>
-            <w:tcW w:w="580" w:type="dxa"/>
-            <w:tcBorders>
-              <w:top w:val="nil"/>
-              <w:left w:val="nil"/>
-              <w:bottom w:val="single" w:sz="4" w:space="0" w:color="auto"/>
-              <w:right w:val="single" w:sz="4" w:space="0" w:color="auto"/>
-            </w:tcBorders>
-            <w:shd w:val="clear" w:color="000000" w:fill="FFF2CC"/>
-            <w:noWrap/>
-            <w:vAlign w:val="bottom"/>
-            <w:hideMark/>
-          </w:tcPr>
-          <w:p>
-            <w:pPr>
-              <w:spacing w:after="0" w:line="240" w:lineRule="auto"/>
-              <w:jc w:val="right"/>
-              <w:rPr>
-                <w:rFonts w:ascii="Calibri" w:eastAsia="Times New Roman" w:hAnsi="Calibri" w:cs="Calibri"/>
-                <w:color w:val="000000"/>
-                <w:lang w:eastAsia="it-IT"/>
-              </w:rPr>
-            </w:pPr>
-            <w:r>
-              <w:rPr>
-                <w:rFonts w:ascii="Calibri" w:eastAsia="Times New Roman" w:hAnsi="Calibri" w:cs="Calibri"/>
-                <w:color w:val="000000"/>
-                <w:lang w:eastAsia="it-IT"/>
-              </w:rPr>
-              <w:t>4</w:t>
-            </w:r>
-          </w:p>
-        </w:tc>
-      </w:tr>
-      <w:tr>
-        <w:trPr>
-          <w:trHeight w:val="600"/>
-          <w:jc w:val="center"/>
-        </w:trPr>
-        <w:tc>
-          <w:tcPr>
-            <w:tcW w:w="1100" w:type="dxa"/>
-            <w:tcBorders>
-              <w:top w:val="nil"/>
-              <w:left w:val="single" w:sz="4" w:space="0" w:color="auto"/>
-              <w:bottom w:val="single" w:sz="4" w:space="0" w:color="auto"/>
-              <w:right w:val="single" w:sz="4" w:space="0" w:color="auto"/>
-            </w:tcBorders>
-            <w:shd w:val="clear" w:color="000000" w:fill="FFF2CC"/>
-            <w:noWrap/>
-            <w:vAlign w:val="bottom"/>
-            <w:hideMark/>
-          </w:tcPr>
-          <w:p>
-            <w:pPr>
-              <w:spacing w:after="0" w:line="240" w:lineRule="auto"/>
-              <w:rPr>
-                <w:rFonts w:ascii="Calibri" w:eastAsia="Times New Roman" w:hAnsi="Calibri" w:cs="Calibri"/>
-                <w:color w:val="000000"/>
-                <w:lang w:eastAsia="it-IT"/>
-              </w:rPr>
-            </w:pPr>
-            <w:r>
-              <w:rPr>
-                <w:rFonts w:ascii="Calibri" w:eastAsia="Times New Roman" w:hAnsi="Calibri" w:cs="Calibri"/>
-                <w:color w:val="000000"/>
-                <w:lang w:eastAsia="it-IT"/>
-              </w:rPr>
-              <w:t>3 (CLOUD)</w:t>
-            </w:r>
-          </w:p>
-        </w:tc>
-        <w:tc>
-          <w:tcPr>
-            <w:tcW w:w="6000" w:type="dxa"/>
-            <w:tcBorders>
-              <w:top w:val="nil"/>
-              <w:left w:val="nil"/>
-              <w:bottom w:val="single" w:sz="4" w:space="0" w:color="auto"/>
-              <w:right w:val="single" w:sz="4" w:space="0" w:color="auto"/>
-            </w:tcBorders>
-            <w:shd w:val="clear" w:color="000000" w:fill="FFF2CC"/>
-            <w:vAlign w:val="center"/>
-            <w:hideMark/>
-          </w:tcPr>
-          <w:p>
-            <w:pPr>
-              <w:spacing w:after="0" w:line="240" w:lineRule="auto"/>
-              <w:rPr>
-                <w:rFonts w:ascii="Calibri" w:eastAsia="Times New Roman" w:hAnsi="Calibri" w:cs="Calibri"/>
-                <w:color w:val="000000"/>
-                <w:lang w:eastAsia="it-IT"/>
-              </w:rPr>
-            </w:pPr>
-            <w:r>
-              <w:rPr>
-                <w:rFonts w:ascii="Calibri" w:eastAsia="Times New Roman" w:hAnsi="Calibri" w:cs="Calibri"/>
-                <w:color w:val="000000"/>
-                <w:lang w:eastAsia="it-IT"/>
-              </w:rPr>
-              <w:t>Come utilizzatore, voglio cancellare l'associazione tra utenti e corsi</w:t>
-            </w:r>
-          </w:p>
-        </w:tc>
-        <w:tc>
-          <w:tcPr>
-            <w:tcW w:w="1540" w:type="dxa"/>
-            <w:tcBorders>
-              <w:top w:val="nil"/>
-              <w:left w:val="nil"/>
-              <w:bottom w:val="single" w:sz="4" w:space="0" w:color="auto"/>
-              <w:right w:val="single" w:sz="4" w:space="0" w:color="auto"/>
-            </w:tcBorders>
-            <w:shd w:val="clear" w:color="000000" w:fill="FFF2CC"/>
-            <w:noWrap/>
-            <w:vAlign w:val="bottom"/>
-            <w:hideMark/>
-          </w:tcPr>
-          <w:p>
-            <w:pPr>
-              <w:spacing w:after="0" w:line="240" w:lineRule="auto"/>
-              <w:rPr>
-                <w:rFonts w:ascii="Calibri" w:eastAsia="Times New Roman" w:hAnsi="Calibri" w:cs="Calibri"/>
-                <w:color w:val="000000"/>
-                <w:lang w:eastAsia="it-IT"/>
-              </w:rPr>
-            </w:pPr>
-            <w:r>
-              <w:rPr>
-                <w:rFonts w:ascii="Calibri" w:eastAsia="Times New Roman" w:hAnsi="Calibri" w:cs="Calibri"/>
-                <w:color w:val="000000"/>
-                <w:lang w:eastAsia="it-IT"/>
-              </w:rPr>
-              <w:t>Demo web</w:t>
-            </w:r>
-          </w:p>
-        </w:tc>
-        <w:tc>
-          <w:tcPr>
-            <w:tcW w:w="1380" w:type="dxa"/>
-            <w:tcBorders>
-              <w:top w:val="nil"/>
-              <w:left w:val="nil"/>
-              <w:bottom w:val="single" w:sz="4" w:space="0" w:color="auto"/>
-              <w:right w:val="single" w:sz="4" w:space="0" w:color="auto"/>
-            </w:tcBorders>
-            <w:shd w:val="clear" w:color="000000" w:fill="FFF2CC"/>
-            <w:noWrap/>
-            <w:vAlign w:val="bottom"/>
-            <w:hideMark/>
-          </w:tcPr>
-          <w:p>
-            <w:pPr>
-              <w:spacing w:after="0" w:line="240" w:lineRule="auto"/>
-              <w:jc w:val="right"/>
-              <w:rPr>
-                <w:rFonts w:ascii="Calibri" w:eastAsia="Times New Roman" w:hAnsi="Calibri" w:cs="Calibri"/>
-                <w:color w:val="000000"/>
-                <w:lang w:eastAsia="it-IT"/>
-              </w:rPr>
-            </w:pPr>
-            <w:r>
-              <w:rPr>
-                <w:rFonts w:ascii="Calibri" w:eastAsia="Times New Roman" w:hAnsi="Calibri" w:cs="Calibri"/>
-                <w:color w:val="000000"/>
-                <w:lang w:eastAsia="it-IT"/>
-              </w:rPr>
-              <w:t>4</w:t>
-            </w:r>
-          </w:p>
-        </w:tc>
-        <w:tc>
-          <w:tcPr>
-            <w:tcW w:w="580" w:type="dxa"/>
-            <w:tcBorders>
-              <w:top w:val="nil"/>
-              <w:left w:val="nil"/>
-              <w:bottom w:val="single" w:sz="4" w:space="0" w:color="auto"/>
-              <w:right w:val="single" w:sz="4" w:space="0" w:color="auto"/>
-            </w:tcBorders>
-            <w:shd w:val="clear" w:color="000000" w:fill="FFF2CC"/>
-            <w:noWrap/>
-            <w:vAlign w:val="bottom"/>
-            <w:hideMark/>
-          </w:tcPr>
-          <w:p>
-            <w:pPr>
-              <w:spacing w:after="0" w:line="240" w:lineRule="auto"/>
-              <w:jc w:val="right"/>
-              <w:rPr>
-                <w:rFonts w:ascii="Calibri" w:eastAsia="Times New Roman" w:hAnsi="Calibri" w:cs="Calibri"/>
-                <w:color w:val="000000"/>
-                <w:lang w:eastAsia="it-IT"/>
-              </w:rPr>
-            </w:pPr>
-            <w:r>
-              <w:rPr>
-                <w:rFonts w:ascii="Calibri" w:eastAsia="Times New Roman" w:hAnsi="Calibri" w:cs="Calibri"/>
-                <w:color w:val="000000"/>
-                <w:lang w:eastAsia="it-IT"/>
-              </w:rPr>
-              <w:t>4</w:t>
-            </w:r>
-          </w:p>
-        </w:tc>
-      </w:tr>
-      <w:tr>
-        <w:trPr>
-          <w:trHeight w:val="600"/>
-          <w:jc w:val="center"/>
-        </w:trPr>
-        <w:tc>
-          <w:tcPr>
-            <w:tcW w:w="1100" w:type="dxa"/>
-            <w:tcBorders>
-              <w:top w:val="nil"/>
-              <w:left w:val="single" w:sz="4" w:space="0" w:color="auto"/>
-              <w:bottom w:val="single" w:sz="4" w:space="0" w:color="auto"/>
-              <w:right w:val="single" w:sz="4" w:space="0" w:color="auto"/>
-            </w:tcBorders>
-            <w:shd w:val="clear" w:color="000000" w:fill="FFF2CC"/>
-            <w:noWrap/>
-            <w:vAlign w:val="bottom"/>
-            <w:hideMark/>
-          </w:tcPr>
-          <w:p>
-            <w:pPr>
-              <w:spacing w:after="0" w:line="240" w:lineRule="auto"/>
-              <w:rPr>
-                <w:rFonts w:ascii="Calibri" w:eastAsia="Times New Roman" w:hAnsi="Calibri" w:cs="Calibri"/>
-                <w:color w:val="000000"/>
-                <w:lang w:eastAsia="it-IT"/>
-              </w:rPr>
-            </w:pPr>
-            <w:r>
-              <w:rPr>
-                <w:rFonts w:ascii="Calibri" w:eastAsia="Times New Roman" w:hAnsi="Calibri" w:cs="Calibri"/>
-                <w:color w:val="000000"/>
-                <w:lang w:eastAsia="it-IT"/>
-              </w:rPr>
-              <w:t>3 (CLOUD)</w:t>
-            </w:r>
-          </w:p>
-        </w:tc>
-        <w:tc>
-          <w:tcPr>
-            <w:tcW w:w="6000" w:type="dxa"/>
-            <w:tcBorders>
-              <w:top w:val="nil"/>
-              <w:left w:val="nil"/>
-              <w:bottom w:val="single" w:sz="4" w:space="0" w:color="auto"/>
-              <w:right w:val="single" w:sz="4" w:space="0" w:color="auto"/>
-            </w:tcBorders>
-            <w:shd w:val="clear" w:color="000000" w:fill="FFF2CC"/>
-            <w:vAlign w:val="center"/>
-            <w:hideMark/>
-          </w:tcPr>
-          <w:p>
-            <w:pPr>
-              <w:spacing w:after="0" w:line="240" w:lineRule="auto"/>
-              <w:rPr>
-                <w:rFonts w:ascii="Calibri" w:eastAsia="Times New Roman" w:hAnsi="Calibri" w:cs="Calibri"/>
-                <w:color w:val="000000"/>
-                <w:lang w:eastAsia="it-IT"/>
-              </w:rPr>
-            </w:pPr>
-            <w:r>
-              <w:rPr>
-                <w:rFonts w:ascii="Calibri" w:eastAsia="Times New Roman" w:hAnsi="Calibri" w:cs="Calibri"/>
-                <w:color w:val="000000"/>
-                <w:lang w:eastAsia="it-IT"/>
-              </w:rPr>
-              <w:t>Come utilizzatore, voglio cancellare l'associazione tra corsi e docenti</w:t>
-            </w:r>
-          </w:p>
-        </w:tc>
-        <w:tc>
-          <w:tcPr>
-            <w:tcW w:w="1540" w:type="dxa"/>
-            <w:tcBorders>
-              <w:top w:val="nil"/>
-              <w:left w:val="nil"/>
-              <w:bottom w:val="single" w:sz="4" w:space="0" w:color="auto"/>
-              <w:right w:val="single" w:sz="4" w:space="0" w:color="auto"/>
-            </w:tcBorders>
-            <w:shd w:val="clear" w:color="000000" w:fill="FFF2CC"/>
-            <w:noWrap/>
-            <w:vAlign w:val="bottom"/>
-            <w:hideMark/>
-          </w:tcPr>
-          <w:p>
-            <w:pPr>
-              <w:spacing w:after="0" w:line="240" w:lineRule="auto"/>
-              <w:rPr>
-                <w:rFonts w:ascii="Calibri" w:eastAsia="Times New Roman" w:hAnsi="Calibri" w:cs="Calibri"/>
-                <w:color w:val="000000"/>
-                <w:lang w:eastAsia="it-IT"/>
-              </w:rPr>
-            </w:pPr>
-            <w:r>
-              <w:rPr>
-                <w:rFonts w:ascii="Calibri" w:eastAsia="Times New Roman" w:hAnsi="Calibri" w:cs="Calibri"/>
-                <w:color w:val="000000"/>
-                <w:lang w:eastAsia="it-IT"/>
-              </w:rPr>
-              <w:t>Demo web</w:t>
-            </w:r>
-          </w:p>
-        </w:tc>
-        <w:tc>
-          <w:tcPr>
-            <w:tcW w:w="1380" w:type="dxa"/>
-            <w:tcBorders>
-              <w:top w:val="nil"/>
-              <w:left w:val="nil"/>
-              <w:bottom w:val="single" w:sz="4" w:space="0" w:color="auto"/>
-              <w:right w:val="single" w:sz="4" w:space="0" w:color="auto"/>
-            </w:tcBorders>
-            <w:shd w:val="clear" w:color="000000" w:fill="FFF2CC"/>
-            <w:noWrap/>
-            <w:vAlign w:val="bottom"/>
-            <w:hideMark/>
-          </w:tcPr>
-          <w:p>
-            <w:pPr>
-              <w:spacing w:after="0" w:line="240" w:lineRule="auto"/>
-              <w:jc w:val="right"/>
-              <w:rPr>
-                <w:rFonts w:ascii="Calibri" w:eastAsia="Times New Roman" w:hAnsi="Calibri" w:cs="Calibri"/>
-                <w:color w:val="000000"/>
-                <w:lang w:eastAsia="it-IT"/>
-              </w:rPr>
-            </w:pPr>
-            <w:r>
-              <w:rPr>
-                <w:rFonts w:ascii="Calibri" w:eastAsia="Times New Roman" w:hAnsi="Calibri" w:cs="Calibri"/>
-                <w:color w:val="000000"/>
-                <w:lang w:eastAsia="it-IT"/>
-              </w:rPr>
-              <w:t>4</w:t>
-            </w:r>
-          </w:p>
-        </w:tc>
-        <w:tc>
-          <w:tcPr>
-            <w:tcW w:w="580" w:type="dxa"/>
-            <w:tcBorders>
-              <w:top w:val="nil"/>
-              <w:left w:val="nil"/>
-              <w:bottom w:val="single" w:sz="4" w:space="0" w:color="auto"/>
-              <w:right w:val="single" w:sz="4" w:space="0" w:color="auto"/>
-            </w:tcBorders>
-            <w:shd w:val="clear" w:color="000000" w:fill="FFF2CC"/>
-            <w:noWrap/>
-            <w:vAlign w:val="bottom"/>
-            <w:hideMark/>
-          </w:tcPr>
-          <w:p>
-            <w:pPr>
-              <w:spacing w:after="0" w:line="240" w:lineRule="auto"/>
-              <w:jc w:val="right"/>
-              <w:rPr>
-                <w:rFonts w:ascii="Calibri" w:eastAsia="Times New Roman" w:hAnsi="Calibri" w:cs="Calibri"/>
-                <w:color w:val="000000"/>
-                <w:lang w:eastAsia="it-IT"/>
-              </w:rPr>
-            </w:pPr>
-            <w:r>
-              <w:rPr>
-                <w:rFonts w:ascii="Calibri" w:eastAsia="Times New Roman" w:hAnsi="Calibri" w:cs="Calibri"/>
-                <w:color w:val="000000"/>
-                <w:lang w:eastAsia="it-IT"/>
-              </w:rPr>
-              <w:t>4</w:t>
-            </w:r>
-          </w:p>
-        </w:tc>
-      </w:tr>
-      <w:tr>
-        <w:trPr>
-          <w:trHeight w:val="300"/>
-          <w:jc w:val="center"/>
-        </w:trPr>
-        <w:tc>
-          <w:tcPr>
-            <w:tcW w:w="1100" w:type="dxa"/>
-            <w:tcBorders>
-              <w:top w:val="nil"/>
-              <w:left w:val="nil"/>
-              <w:bottom w:val="nil"/>
-              <w:right w:val="nil"/>
-            </w:tcBorders>
             <w:shd w:val="clear" w:color="auto" w:fill="auto"/>
             <w:noWrap/>
             <w:vAlign w:val="bottom"/>
@@ -4311,131 +4068,13 @@
                 <w:lang w:eastAsia="it-IT"/>
               </w:rPr>
             </w:pPr>
-          </w:p>
-        </w:tc>
-        <w:tc>
-          <w:tcPr>
-            <w:tcW w:w="6000" w:type="dxa"/>
-            <w:tcBorders>
-              <w:top w:val="nil"/>
-              <w:left w:val="nil"/>
-              <w:bottom w:val="nil"/>
-              <w:right w:val="nil"/>
-            </w:tcBorders>
-            <w:shd w:val="clear" w:color="auto" w:fill="auto"/>
-            <w:vAlign w:val="bottom"/>
-            <w:hideMark/>
-          </w:tcPr>
-          <w:p>
-            <w:pPr>
-              <w:spacing w:after="0" w:line="240" w:lineRule="auto"/>
-              <w:rPr>
-                <w:rFonts w:ascii="Times New Roman" w:eastAsia="Times New Roman" w:hAnsi="Times New Roman" w:cs="Times New Roman"/>
-                <w:sz w:val="20"/>
-                <w:szCs w:val="20"/>
-                <w:lang w:eastAsia="it-IT"/>
-              </w:rPr>
-            </w:pPr>
-          </w:p>
-        </w:tc>
-        <w:tc>
-          <w:tcPr>
-            <w:tcW w:w="1540" w:type="dxa"/>
-            <w:tcBorders>
-              <w:top w:val="nil"/>
-              <w:left w:val="nil"/>
-              <w:bottom w:val="nil"/>
-              <w:right w:val="nil"/>
-            </w:tcBorders>
-            <w:shd w:val="clear" w:color="auto" w:fill="auto"/>
-            <w:noWrap/>
-            <w:vAlign w:val="bottom"/>
-            <w:hideMark/>
-          </w:tcPr>
-          <w:p>
-            <w:pPr>
-              <w:spacing w:after="0" w:line="240" w:lineRule="auto"/>
-              <w:rPr>
-                <w:rFonts w:ascii="Times New Roman" w:eastAsia="Times New Roman" w:hAnsi="Times New Roman" w:cs="Times New Roman"/>
-                <w:sz w:val="20"/>
-                <w:szCs w:val="20"/>
-                <w:lang w:eastAsia="it-IT"/>
-              </w:rPr>
-            </w:pPr>
-          </w:p>
-        </w:tc>
-        <w:tc>
-          <w:tcPr>
-            <w:tcW w:w="1380" w:type="dxa"/>
-            <w:tcBorders>
-              <w:top w:val="nil"/>
-              <w:left w:val="nil"/>
-              <w:bottom w:val="nil"/>
-              <w:right w:val="nil"/>
-            </w:tcBorders>
-            <w:shd w:val="clear" w:color="auto" w:fill="auto"/>
-            <w:noWrap/>
-            <w:vAlign w:val="bottom"/>
-            <w:hideMark/>
-          </w:tcPr>
-          <w:p>
-            <w:pPr>
-              <w:spacing w:after="0" w:line="240" w:lineRule="auto"/>
-              <w:rPr>
-                <w:rFonts w:ascii="Calibri" w:eastAsia="Times New Roman" w:hAnsi="Calibri" w:cs="Calibri"/>
-                <w:b/>
-                <w:bCs/>
-                <w:color w:val="000000"/>
-                <w:lang w:eastAsia="it-IT"/>
-              </w:rPr>
-            </w:pPr>
             <w:r>
               <w:rPr>
                 <w:rFonts w:ascii="Calibri" w:eastAsia="Times New Roman" w:hAnsi="Calibri" w:cs="Calibri"/>
-                <w:b/>
-                <w:bCs/>
-                <w:color w:val="000000"/>
-                <w:lang w:eastAsia="it-IT"/>
-              </w:rPr>
-              <w:t>TIME SUM -&gt;</w:t>
-            </w:r>
-          </w:p>
-        </w:tc>
-        <w:tc>
-          <w:tcPr>
-            <w:tcW w:w="580" w:type="dxa"/>
-            <w:tcBorders>
-              <w:top w:val="nil"/>
-              <w:left w:val="nil"/>
-              <w:bottom w:val="nil"/>
-              <w:right w:val="nil"/>
-            </w:tcBorders>
-            <w:shd w:val="clear" w:color="auto" w:fill="auto"/>
-            <w:noWrap/>
-            <w:vAlign w:val="bottom"/>
-            <w:hideMark/>
-          </w:tcPr>
-          <w:p>
-            <w:pPr>
-              <w:spacing w:after="0" w:line="240" w:lineRule="auto"/>
-              <w:jc w:val="right"/>
-              <w:rPr>
-                <w:rFonts w:ascii="Calibri" w:eastAsia="Times New Roman" w:hAnsi="Calibri" w:cs="Calibri"/>
-                <w:b/>
-                <w:bCs/>
-                <w:color w:val="000000"/>
-                <w:lang w:eastAsia="it-IT"/>
-              </w:rPr>
-            </w:pPr>
-            <w:r>
-              <w:rPr>
-                <w:rFonts w:ascii="Calibri" w:eastAsia="Times New Roman" w:hAnsi="Calibri" w:cs="Calibri"/>
-                <w:b/>
-                <w:bCs/>
-                <w:color w:val="000000"/>
-                <w:lang w:eastAsia="it-IT"/>
-              </w:rPr>
-              <w:t>80</w:t>
+                <w:color w:val="000000"/>
+                <w:lang w:eastAsia="it-IT"/>
+              </w:rPr>
+              <w:t>110</w:t>
             </w:r>
           </w:p>
         </w:tc>
@@ -4444,6 +4083,16 @@
     <w:p>
       <w:pPr>
         <w:jc w:val="both"/>
+      </w:pPr>
+    </w:p>
+    <w:p>
+      <w:pPr>
+        <w:jc w:val="both"/>
+      </w:pPr>
+    </w:p>
+    <w:p>
+      <w:pPr>
+        <w:jc w:val="both"/>
         <w:rPr>
           <w:lang w:val="en-GB"/>
         </w:rPr>
@@ -4454,51 +4103,98 @@
         <w:jc w:val="both"/>
       </w:pPr>
       <w:r>
-        <w:t>Il tempo stimato per lo sviluppo del sistema è di circa 80 ore, diviso 2 ore al giorno = 40 giorni, diviso 5 giorni feriali = circa 8 settimane per coprire le 3 release.</w:t>
-      </w:r>
-    </w:p>
-    <w:p>
-      <w:pPr>
-        <w:jc w:val="both"/>
-      </w:pPr>
-      <w:r>
-        <w:t>Essendo alle prime armi con la “programmazione web” ho stimato di dimezzare il tempo di sviluppo alla seconda user story “simile”.</w:t>
-      </w:r>
-    </w:p>
-    <w:p>
-      <w:pPr>
-        <w:jc w:val="both"/>
-      </w:pPr>
-    </w:p>
-    <w:p>
-      <w:pPr>
-        <w:jc w:val="both"/>
-      </w:pPr>
-    </w:p>
-    <w:p>
-      <w:pPr>
-        <w:jc w:val="both"/>
-      </w:pPr>
-      <w:r>
-        <w:t>Al project manager consegno anche il seguente grafico, in cui nell’asse delle ascisse viene indicato lo sviluppo progressivo delle circa 15 user stories pianificate, nell’asse delle ordinate vengono indicate le ore di lavoro:</w:t>
-      </w:r>
-    </w:p>
-    <w:p>
-      <w:pPr>
-        <w:jc w:val="both"/>
+        <w:t xml:space="preserve">Il tempo stimato per lo sviluppo del sistema è di circa </w:t>
+      </w:r>
+      <w:r>
+        <w:t>110</w:t>
+      </w:r>
+      <w:r>
+        <w:t xml:space="preserve"> ore, diviso </w:t>
+      </w:r>
+      <w:r>
+        <w:t>3</w:t>
+      </w:r>
+      <w:r>
+        <w:t xml:space="preserve"> ore al giorno = </w:t>
+      </w:r>
+      <w:r>
+        <w:t>37</w:t>
+      </w:r>
+      <w:r>
+        <w:t xml:space="preserve"> giorni, diviso 5 giorni feriali = circa 8 settimane per coprire le </w:t>
+      </w:r>
+      <w:r>
+        <w:t>2</w:t>
+      </w:r>
+      <w:r>
+        <w:t xml:space="preserve"> release.</w:t>
+      </w:r>
+    </w:p>
+    <w:p>
+      <w:pPr>
+        <w:jc w:val="both"/>
+      </w:pPr>
+    </w:p>
+    <w:p>
+      <w:pPr>
+        <w:jc w:val="both"/>
+      </w:pPr>
+    </w:p>
+    <w:p>
+      <w:pPr>
+        <w:jc w:val="both"/>
+      </w:pPr>
+      <w:r>
+        <w:t xml:space="preserve">Al project manager consegno anche il seguente grafico, in cui nell’asse delle ascisse viene indicato lo sviluppo progressivo delle circa </w:t>
+      </w:r>
+      <w:proofErr w:type="gramStart"/>
+      <w:r>
+        <w:t>1</w:t>
+      </w:r>
+      <w:r>
+        <w:t>1</w:t>
+      </w:r>
+      <w:proofErr w:type="gramEnd"/>
+      <w:r>
+        <w:t xml:space="preserve"> user stories pianificate, nell’asse delle ordinate vengono indicate le ore di lavoro:</w:t>
+      </w:r>
+    </w:p>
+    <w:p>
+      <w:pPr>
+        <w:jc w:val="both"/>
+      </w:pPr>
+    </w:p>
+    <w:p>
+      <w:pPr>
+        <w:jc w:val="both"/>
+      </w:pPr>
+    </w:p>
+    <w:p>
+      <w:pPr>
+        <w:jc w:val="both"/>
+      </w:pPr>
+    </w:p>
+    <w:p>
+      <w:pPr>
+        <w:jc w:val="both"/>
+      </w:pPr>
+    </w:p>
+    <w:p>
+      <w:pPr>
+        <w:jc w:val="center"/>
       </w:pPr>
       <w:r>
         <w:rPr>
           <w:noProof/>
         </w:rPr>
         <w:drawing>
-          <wp:inline distT="0" distB="0" distL="0" distR="0" wp14:anchorId="79AFC232" wp14:editId="66BA022E">
+          <wp:inline distT="0" distB="0" distL="0" distR="0" wp14:anchorId="79A6B8D8" wp14:editId="0C0E2FEE">
             <wp:extent cx="4572000" cy="2743200"/>
             <wp:effectExtent l="0" t="0" r="0" b="0"/>
-            <wp:docPr id="5" name="Grafico 5">
+            <wp:docPr id="1" name="Grafico 1">
               <a:extLst xmlns:a="http://schemas.openxmlformats.org/drawingml/2006/main">
                 <a:ext uri="{FF2B5EF4-FFF2-40B4-BE49-F238E27FC236}">
-                  <a16:creationId xmlns:a16="http://schemas.microsoft.com/office/drawing/2014/main" id="{30184446-9EF3-4011-89AD-C9658C4FD889}"/>
+                  <a16:creationId xmlns:a16="http://schemas.microsoft.com/office/drawing/2014/main" id="{949648BA-F2A5-456C-AC21-1D08D1629D33}"/>
                 </a:ext>
               </a:extLst>
             </wp:docPr>
@@ -4595,26 +4291,6 @@
     <w:p>
       <w:pPr>
         <w:jc w:val="both"/>
-      </w:pPr>
-    </w:p>
-    <w:p>
-      <w:pPr>
-        <w:jc w:val="both"/>
-      </w:pPr>
-    </w:p>
-    <w:p>
-      <w:pPr>
-        <w:jc w:val="both"/>
-      </w:pPr>
-    </w:p>
-    <w:p>
-      <w:pPr>
-        <w:jc w:val="both"/>
-      </w:pPr>
-    </w:p>
-    <w:p>
-      <w:pPr>
-        <w:jc w:val="both"/>
         <w:rPr>
           <w:b/>
           <w:bCs/>
@@ -4634,11 +4310,38 @@
       </w:pPr>
       <w:r>
         <w:t>Nella colonna “DONE” sono presenti le user stories attualmente funzionanti e visionate dal cliente:</w:t>
+      </w:r>
+    </w:p>
+    <w:p>
+      <w:pPr>
+        <w:jc w:val="both"/>
+      </w:pPr>
+      <w:r>
+        <w:t xml:space="preserve">Come primo sviluppo web </w:t>
+      </w:r>
+      <w:r>
+        <w:t>emerge che ho sottodimensionato il tempo di realizzazione di ogni singola user story, specialmente le prime in cui non avevo dimestichezza dei nuovi ambienti di programmazione. Avendo però una finestra di tempo “</w:t>
+      </w:r>
+      <w:proofErr w:type="spellStart"/>
+      <w:r>
+        <w:t>timeboxed</w:t>
+      </w:r>
+      <w:proofErr w:type="spellEnd"/>
+      <w:r>
+        <w:t xml:space="preserve">” ho preferito consegnare parte dello sviluppo funzionante che può essere messo in </w:t>
+      </w:r>
+      <w:proofErr w:type="gramStart"/>
+      <w:r>
+        <w:t>pre-produzione</w:t>
+      </w:r>
+      <w:proofErr w:type="gramEnd"/>
+      <w:r>
+        <w:t>.</w:t>
       </w:r>
     </w:p>
     <w:tbl>
       <w:tblPr>
-        <w:tblW w:w="10140" w:type="dxa"/>
+        <w:tblW w:w="9617" w:type="dxa"/>
         <w:tblCellMar>
           <w:left w:w="70" w:type="dxa"/>
           <w:right w:w="70" w:type="dxa"/>
@@ -4646,271 +4349,58 @@
         <w:tblLook w:val="04A0" w:firstRow="1" w:lastRow="0" w:firstColumn="1" w:lastColumn="0" w:noHBand="0" w:noVBand="1"/>
       </w:tblPr>
       <w:tblGrid>
-        <w:gridCol w:w="1100"/>
-        <w:gridCol w:w="4040"/>
+        <w:gridCol w:w="917"/>
+        <w:gridCol w:w="3540"/>
         <w:gridCol w:w="1420"/>
-        <w:gridCol w:w="3580"/>
+        <w:gridCol w:w="3740"/>
       </w:tblGrid>
       <w:tr>
         <w:trPr>
-          <w:trHeight w:val="390"/>
+          <w:trHeight w:val="300"/>
         </w:trPr>
         <w:tc>
           <w:tcPr>
-            <w:tcW w:w="1100" w:type="dxa"/>
-            <w:tcBorders>
-              <w:top w:val="nil"/>
+            <w:tcW w:w="917" w:type="dxa"/>
+            <w:tcBorders>
+              <w:top w:val="single" w:sz="8" w:space="0" w:color="auto"/>
+              <w:left w:val="single" w:sz="4" w:space="0" w:color="auto"/>
+              <w:bottom w:val="nil"/>
+              <w:right w:val="single" w:sz="4" w:space="0" w:color="auto"/>
+            </w:tcBorders>
+            <w:shd w:val="clear" w:color="000000" w:fill="FF0000"/>
+            <w:vAlign w:val="bottom"/>
+            <w:hideMark/>
+          </w:tcPr>
+          <w:p>
+            <w:pPr>
+              <w:spacing w:after="0" w:line="240" w:lineRule="auto"/>
+              <w:rPr>
+                <w:rFonts w:ascii="Calibri" w:eastAsia="Times New Roman" w:hAnsi="Calibri" w:cs="Calibri"/>
+                <w:b/>
+                <w:bCs/>
+                <w:color w:val="FFFFFF"/>
+                <w:lang w:eastAsia="it-IT"/>
+              </w:rPr>
+            </w:pPr>
+            <w:r>
+              <w:rPr>
+                <w:rFonts w:ascii="Calibri" w:eastAsia="Times New Roman" w:hAnsi="Calibri" w:cs="Calibri"/>
+                <w:b/>
+                <w:bCs/>
+                <w:color w:val="FFFFFF"/>
+                <w:lang w:eastAsia="it-IT"/>
+              </w:rPr>
+              <w:t>RELEASE</w:t>
+            </w:r>
+          </w:p>
+        </w:tc>
+        <w:tc>
+          <w:tcPr>
+            <w:tcW w:w="3540" w:type="dxa"/>
+            <w:tcBorders>
+              <w:top w:val="single" w:sz="8" w:space="0" w:color="auto"/>
               <w:left w:val="nil"/>
               <w:bottom w:val="nil"/>
-              <w:right w:val="nil"/>
-            </w:tcBorders>
-            <w:shd w:val="clear" w:color="auto" w:fill="auto"/>
-            <w:noWrap/>
-            <w:vAlign w:val="bottom"/>
-            <w:hideMark/>
-          </w:tcPr>
-          <w:p>
-            <w:pPr>
-              <w:spacing w:after="0" w:line="240" w:lineRule="auto"/>
-              <w:jc w:val="both"/>
-              <w:rPr>
-                <w:rFonts w:ascii="Times New Roman" w:eastAsia="Times New Roman" w:hAnsi="Times New Roman" w:cs="Times New Roman"/>
-                <w:sz w:val="24"/>
-                <w:szCs w:val="24"/>
-                <w:lang w:eastAsia="it-IT"/>
-              </w:rPr>
-            </w:pPr>
-          </w:p>
-          <w:p>
-            <w:pPr>
-              <w:spacing w:after="0" w:line="240" w:lineRule="auto"/>
-              <w:jc w:val="both"/>
-              <w:rPr>
-                <w:rFonts w:ascii="Times New Roman" w:eastAsia="Times New Roman" w:hAnsi="Times New Roman" w:cs="Times New Roman"/>
-                <w:sz w:val="24"/>
-                <w:szCs w:val="24"/>
-                <w:lang w:eastAsia="it-IT"/>
-              </w:rPr>
-            </w:pPr>
-          </w:p>
-        </w:tc>
-        <w:tc>
-          <w:tcPr>
-            <w:tcW w:w="4040" w:type="dxa"/>
-            <w:tcBorders>
-              <w:top w:val="nil"/>
-              <w:left w:val="nil"/>
-              <w:bottom w:val="nil"/>
-              <w:right w:val="nil"/>
-            </w:tcBorders>
-            <w:shd w:val="clear" w:color="auto" w:fill="auto"/>
-            <w:vAlign w:val="bottom"/>
-            <w:hideMark/>
-          </w:tcPr>
-          <w:p>
-            <w:pPr>
-              <w:spacing w:after="0" w:line="240" w:lineRule="auto"/>
-              <w:jc w:val="both"/>
-              <w:rPr>
-                <w:rFonts w:ascii="Calibri" w:eastAsia="Times New Roman" w:hAnsi="Calibri" w:cs="Calibri"/>
-                <w:b/>
-                <w:bCs/>
-                <w:color w:val="000000"/>
-                <w:lang w:val="en-US" w:eastAsia="it-IT"/>
-              </w:rPr>
-            </w:pPr>
-            <w:r>
-              <w:rPr>
-                <w:rFonts w:ascii="Calibri" w:eastAsia="Times New Roman" w:hAnsi="Calibri" w:cs="Calibri"/>
-                <w:b/>
-                <w:bCs/>
-                <w:color w:val="000000"/>
-                <w:lang w:val="en-US" w:eastAsia="it-IT"/>
-              </w:rPr>
-              <w:t>USER STORIES (DEFINE STAGE) – ACTUAL</w:t>
-            </w:r>
-          </w:p>
-        </w:tc>
-        <w:tc>
-          <w:tcPr>
-            <w:tcW w:w="1420" w:type="dxa"/>
-            <w:tcBorders>
-              <w:top w:val="nil"/>
-              <w:left w:val="nil"/>
-              <w:bottom w:val="nil"/>
-              <w:right w:val="nil"/>
-            </w:tcBorders>
-            <w:shd w:val="clear" w:color="auto" w:fill="auto"/>
-            <w:noWrap/>
-            <w:vAlign w:val="bottom"/>
-            <w:hideMark/>
-          </w:tcPr>
-          <w:p>
-            <w:pPr>
-              <w:spacing w:after="0" w:line="240" w:lineRule="auto"/>
-              <w:jc w:val="both"/>
-              <w:rPr>
-                <w:rFonts w:ascii="Calibri" w:eastAsia="Times New Roman" w:hAnsi="Calibri" w:cs="Calibri"/>
-                <w:b/>
-                <w:bCs/>
-                <w:color w:val="000000"/>
-                <w:lang w:val="en-US" w:eastAsia="it-IT"/>
-              </w:rPr>
-            </w:pPr>
-          </w:p>
-        </w:tc>
-        <w:tc>
-          <w:tcPr>
-            <w:tcW w:w="3580" w:type="dxa"/>
-            <w:tcBorders>
-              <w:top w:val="nil"/>
-              <w:left w:val="nil"/>
-              <w:bottom w:val="nil"/>
-              <w:right w:val="nil"/>
-            </w:tcBorders>
-            <w:shd w:val="clear" w:color="auto" w:fill="auto"/>
-            <w:noWrap/>
-            <w:vAlign w:val="bottom"/>
-            <w:hideMark/>
-          </w:tcPr>
-          <w:p>
-            <w:pPr>
-              <w:spacing w:after="0" w:line="240" w:lineRule="auto"/>
-              <w:jc w:val="both"/>
-              <w:rPr>
-                <w:rFonts w:ascii="Times New Roman" w:eastAsia="Times New Roman" w:hAnsi="Times New Roman" w:cs="Times New Roman"/>
-                <w:sz w:val="20"/>
-                <w:szCs w:val="20"/>
-                <w:lang w:val="en-US" w:eastAsia="it-IT"/>
-              </w:rPr>
-            </w:pPr>
-          </w:p>
-        </w:tc>
-      </w:tr>
-      <w:tr>
-        <w:trPr>
-          <w:trHeight w:val="330"/>
-        </w:trPr>
-        <w:tc>
-          <w:tcPr>
-            <w:tcW w:w="1100" w:type="dxa"/>
-            <w:tcBorders>
-              <w:top w:val="nil"/>
-              <w:left w:val="nil"/>
-              <w:bottom w:val="nil"/>
-              <w:right w:val="nil"/>
-            </w:tcBorders>
-            <w:shd w:val="clear" w:color="auto" w:fill="auto"/>
-            <w:noWrap/>
-            <w:vAlign w:val="bottom"/>
-            <w:hideMark/>
-          </w:tcPr>
-          <w:p>
-            <w:pPr>
-              <w:spacing w:after="0" w:line="240" w:lineRule="auto"/>
-              <w:jc w:val="both"/>
-              <w:rPr>
-                <w:rFonts w:ascii="Times New Roman" w:eastAsia="Times New Roman" w:hAnsi="Times New Roman" w:cs="Times New Roman"/>
-                <w:sz w:val="20"/>
-                <w:szCs w:val="20"/>
-                <w:lang w:val="en-US" w:eastAsia="it-IT"/>
-              </w:rPr>
-            </w:pPr>
-          </w:p>
-        </w:tc>
-        <w:tc>
-          <w:tcPr>
-            <w:tcW w:w="4040" w:type="dxa"/>
-            <w:tcBorders>
-              <w:top w:val="nil"/>
-              <w:left w:val="nil"/>
-              <w:bottom w:val="nil"/>
-              <w:right w:val="nil"/>
-            </w:tcBorders>
-            <w:shd w:val="clear" w:color="auto" w:fill="auto"/>
-            <w:noWrap/>
-            <w:vAlign w:val="bottom"/>
-            <w:hideMark/>
-          </w:tcPr>
-          <w:p>
-            <w:pPr>
-              <w:spacing w:after="0" w:line="240" w:lineRule="auto"/>
-              <w:jc w:val="both"/>
-              <w:rPr>
-                <w:rFonts w:ascii="Times New Roman" w:eastAsia="Times New Roman" w:hAnsi="Times New Roman" w:cs="Times New Roman"/>
-                <w:sz w:val="20"/>
-                <w:szCs w:val="20"/>
-                <w:lang w:val="en-US" w:eastAsia="it-IT"/>
-              </w:rPr>
-            </w:pPr>
-          </w:p>
-        </w:tc>
-        <w:tc>
-          <w:tcPr>
-            <w:tcW w:w="1420" w:type="dxa"/>
-            <w:tcBorders>
-              <w:top w:val="nil"/>
-              <w:left w:val="nil"/>
-              <w:bottom w:val="nil"/>
-              <w:right w:val="nil"/>
-            </w:tcBorders>
-            <w:shd w:val="clear" w:color="auto" w:fill="auto"/>
-            <w:noWrap/>
-            <w:vAlign w:val="bottom"/>
-            <w:hideMark/>
-          </w:tcPr>
-          <w:p>
-            <w:pPr>
-              <w:spacing w:after="0" w:line="240" w:lineRule="auto"/>
-              <w:jc w:val="both"/>
-              <w:rPr>
-                <w:rFonts w:ascii="Times New Roman" w:eastAsia="Times New Roman" w:hAnsi="Times New Roman" w:cs="Times New Roman"/>
-                <w:sz w:val="20"/>
-                <w:szCs w:val="20"/>
-                <w:lang w:val="en-US" w:eastAsia="it-IT"/>
-              </w:rPr>
-            </w:pPr>
-          </w:p>
-        </w:tc>
-        <w:tc>
-          <w:tcPr>
-            <w:tcW w:w="3580" w:type="dxa"/>
-            <w:tcBorders>
-              <w:top w:val="nil"/>
-              <w:left w:val="nil"/>
-              <w:bottom w:val="nil"/>
-              <w:right w:val="nil"/>
-            </w:tcBorders>
-            <w:shd w:val="clear" w:color="auto" w:fill="auto"/>
-            <w:noWrap/>
-            <w:vAlign w:val="bottom"/>
-            <w:hideMark/>
-          </w:tcPr>
-          <w:p>
-            <w:pPr>
-              <w:spacing w:after="0" w:line="240" w:lineRule="auto"/>
-              <w:jc w:val="both"/>
-              <w:rPr>
-                <w:rFonts w:ascii="Times New Roman" w:eastAsia="Times New Roman" w:hAnsi="Times New Roman" w:cs="Times New Roman"/>
-                <w:sz w:val="20"/>
-                <w:szCs w:val="20"/>
-                <w:lang w:val="en-US" w:eastAsia="it-IT"/>
-              </w:rPr>
-            </w:pPr>
-          </w:p>
-        </w:tc>
-      </w:tr>
-      <w:tr>
-        <w:trPr>
-          <w:trHeight w:val="615"/>
-        </w:trPr>
-        <w:tc>
-          <w:tcPr>
-            <w:tcW w:w="1100" w:type="dxa"/>
-            <w:tcBorders>
-              <w:top w:val="single" w:sz="4" w:space="0" w:color="auto"/>
-              <w:left w:val="single" w:sz="4" w:space="0" w:color="auto"/>
-              <w:bottom w:val="single" w:sz="4" w:space="0" w:color="auto"/>
               <w:right w:val="single" w:sz="4" w:space="0" w:color="auto"/>
             </w:tcBorders>
             <w:shd w:val="clear" w:color="000000" w:fill="FF0000"/>
@@ -4921,7 +4411,6 @@
           <w:p>
             <w:pPr>
               <w:spacing w:after="0" w:line="240" w:lineRule="auto"/>
-              <w:jc w:val="both"/>
               <w:rPr>
                 <w:rFonts w:ascii="Calibri" w:eastAsia="Times New Roman" w:hAnsi="Calibri" w:cs="Calibri"/>
                 <w:b/>
@@ -4938,17 +4427,17 @@
                 <w:color w:val="FFFFFF"/>
                 <w:lang w:eastAsia="it-IT"/>
               </w:rPr>
-              <w:t>RELEASE</w:t>
+              <w:t>NOT CHECKED OUT</w:t>
             </w:r>
           </w:p>
         </w:tc>
         <w:tc>
           <w:tcPr>
-            <w:tcW w:w="4040" w:type="dxa"/>
-            <w:tcBorders>
-              <w:top w:val="single" w:sz="4" w:space="0" w:color="auto"/>
+            <w:tcW w:w="1420" w:type="dxa"/>
+            <w:tcBorders>
+              <w:top w:val="single" w:sz="8" w:space="0" w:color="auto"/>
               <w:left w:val="nil"/>
-              <w:bottom w:val="single" w:sz="4" w:space="0" w:color="auto"/>
+              <w:bottom w:val="nil"/>
               <w:right w:val="single" w:sz="4" w:space="0" w:color="auto"/>
             </w:tcBorders>
             <w:shd w:val="clear" w:color="000000" w:fill="FF0000"/>
@@ -4959,7 +4448,6 @@
           <w:p>
             <w:pPr>
               <w:spacing w:after="0" w:line="240" w:lineRule="auto"/>
-              <w:jc w:val="both"/>
               <w:rPr>
                 <w:rFonts w:ascii="Calibri" w:eastAsia="Times New Roman" w:hAnsi="Calibri" w:cs="Calibri"/>
                 <w:b/>
@@ -4976,18 +4464,18 @@
                 <w:color w:val="FFFFFF"/>
                 <w:lang w:eastAsia="it-IT"/>
               </w:rPr>
-              <w:t>NOT CHECKED OUT</w:t>
+              <w:t>CHECKED OUT</w:t>
             </w:r>
           </w:p>
         </w:tc>
         <w:tc>
           <w:tcPr>
-            <w:tcW w:w="1420" w:type="dxa"/>
-            <w:tcBorders>
-              <w:top w:val="single" w:sz="4" w:space="0" w:color="auto"/>
+            <w:tcW w:w="3740" w:type="dxa"/>
+            <w:tcBorders>
+              <w:top w:val="single" w:sz="8" w:space="0" w:color="auto"/>
               <w:left w:val="nil"/>
-              <w:bottom w:val="single" w:sz="4" w:space="0" w:color="auto"/>
-              <w:right w:val="single" w:sz="4" w:space="0" w:color="auto"/>
+              <w:bottom w:val="nil"/>
+              <w:right w:val="single" w:sz="8" w:space="0" w:color="auto"/>
             </w:tcBorders>
             <w:shd w:val="clear" w:color="000000" w:fill="FF0000"/>
             <w:noWrap/>
@@ -4997,45 +4485,6 @@
           <w:p>
             <w:pPr>
               <w:spacing w:after="0" w:line="240" w:lineRule="auto"/>
-              <w:jc w:val="both"/>
-              <w:rPr>
-                <w:rFonts w:ascii="Calibri" w:eastAsia="Times New Roman" w:hAnsi="Calibri" w:cs="Calibri"/>
-                <w:b/>
-                <w:bCs/>
-                <w:color w:val="FFFFFF"/>
-                <w:lang w:eastAsia="it-IT"/>
-              </w:rPr>
-            </w:pPr>
-            <w:r>
-              <w:rPr>
-                <w:rFonts w:ascii="Calibri" w:eastAsia="Times New Roman" w:hAnsi="Calibri" w:cs="Calibri"/>
-                <w:b/>
-                <w:bCs/>
-                <w:color w:val="FFFFFF"/>
-                <w:lang w:eastAsia="it-IT"/>
-              </w:rPr>
-              <w:t>CHECKED OUT</w:t>
-            </w:r>
-          </w:p>
-        </w:tc>
-        <w:tc>
-          <w:tcPr>
-            <w:tcW w:w="3580" w:type="dxa"/>
-            <w:tcBorders>
-              <w:top w:val="single" w:sz="4" w:space="0" w:color="auto"/>
-              <w:left w:val="nil"/>
-              <w:bottom w:val="single" w:sz="4" w:space="0" w:color="auto"/>
-              <w:right w:val="single" w:sz="4" w:space="0" w:color="auto"/>
-            </w:tcBorders>
-            <w:shd w:val="clear" w:color="000000" w:fill="FF0000"/>
-            <w:noWrap/>
-            <w:vAlign w:val="bottom"/>
-            <w:hideMark/>
-          </w:tcPr>
-          <w:p>
-            <w:pPr>
-              <w:spacing w:after="0" w:line="240" w:lineRule="auto"/>
-              <w:jc w:val="both"/>
               <w:rPr>
                 <w:rFonts w:ascii="Calibri" w:eastAsia="Times New Roman" w:hAnsi="Calibri" w:cs="Calibri"/>
                 <w:b/>
@@ -5063,14 +4512,150 @@
         </w:trPr>
         <w:tc>
           <w:tcPr>
-            <w:tcW w:w="1100" w:type="dxa"/>
+            <w:tcW w:w="917" w:type="dxa"/>
+            <w:tcBorders>
+              <w:top w:val="single" w:sz="4" w:space="0" w:color="auto"/>
+              <w:left w:val="single" w:sz="4" w:space="0" w:color="auto"/>
+              <w:bottom w:val="single" w:sz="4" w:space="0" w:color="auto"/>
+              <w:right w:val="single" w:sz="4" w:space="0" w:color="auto"/>
+            </w:tcBorders>
+            <w:shd w:val="clear" w:color="auto" w:fill="auto"/>
+            <w:noWrap/>
+            <w:vAlign w:val="bottom"/>
+            <w:hideMark/>
+          </w:tcPr>
+          <w:p>
+            <w:pPr>
+              <w:spacing w:after="0" w:line="240" w:lineRule="auto"/>
+              <w:rPr>
+                <w:rFonts w:ascii="Calibri" w:eastAsia="Times New Roman" w:hAnsi="Calibri" w:cs="Calibri"/>
+                <w:color w:val="000000"/>
+                <w:lang w:eastAsia="it-IT"/>
+              </w:rPr>
+            </w:pPr>
+            <w:r>
+              <w:rPr>
+                <w:rFonts w:ascii="Calibri" w:eastAsia="Times New Roman" w:hAnsi="Calibri" w:cs="Calibri"/>
+                <w:color w:val="000000"/>
+                <w:lang w:eastAsia="it-IT"/>
+              </w:rPr>
+              <w:t>1</w:t>
+            </w:r>
+          </w:p>
+        </w:tc>
+        <w:tc>
+          <w:tcPr>
+            <w:tcW w:w="3540" w:type="dxa"/>
+            <w:tcBorders>
+              <w:top w:val="single" w:sz="4" w:space="0" w:color="auto"/>
+              <w:left w:val="nil"/>
+              <w:bottom w:val="single" w:sz="4" w:space="0" w:color="auto"/>
+              <w:right w:val="single" w:sz="4" w:space="0" w:color="auto"/>
+            </w:tcBorders>
+            <w:shd w:val="clear" w:color="auto" w:fill="auto"/>
+            <w:noWrap/>
+            <w:vAlign w:val="center"/>
+            <w:hideMark/>
+          </w:tcPr>
+          <w:p>
+            <w:pPr>
+              <w:spacing w:after="0" w:line="240" w:lineRule="auto"/>
+              <w:rPr>
+                <w:rFonts w:ascii="Calibri" w:eastAsia="Times New Roman" w:hAnsi="Calibri" w:cs="Calibri"/>
+                <w:color w:val="000000"/>
+                <w:lang w:eastAsia="it-IT"/>
+              </w:rPr>
+            </w:pPr>
+            <w:r>
+              <w:rPr>
+                <w:rFonts w:ascii="Calibri" w:eastAsia="Times New Roman" w:hAnsi="Calibri" w:cs="Calibri"/>
+                <w:color w:val="000000"/>
+                <w:lang w:eastAsia="it-IT"/>
+              </w:rPr>
+              <w:t> </w:t>
+            </w:r>
+          </w:p>
+        </w:tc>
+        <w:tc>
+          <w:tcPr>
+            <w:tcW w:w="1420" w:type="dxa"/>
+            <w:tcBorders>
+              <w:top w:val="single" w:sz="4" w:space="0" w:color="auto"/>
+              <w:left w:val="nil"/>
+              <w:bottom w:val="single" w:sz="4" w:space="0" w:color="auto"/>
+              <w:right w:val="single" w:sz="4" w:space="0" w:color="auto"/>
+            </w:tcBorders>
+            <w:shd w:val="clear" w:color="auto" w:fill="auto"/>
+            <w:noWrap/>
+            <w:vAlign w:val="center"/>
+            <w:hideMark/>
+          </w:tcPr>
+          <w:p>
+            <w:pPr>
+              <w:spacing w:after="0" w:line="240" w:lineRule="auto"/>
+              <w:rPr>
+                <w:rFonts w:ascii="Calibri" w:eastAsia="Times New Roman" w:hAnsi="Calibri" w:cs="Calibri"/>
+                <w:color w:val="000000"/>
+                <w:lang w:eastAsia="it-IT"/>
+              </w:rPr>
+            </w:pPr>
+            <w:r>
+              <w:rPr>
+                <w:rFonts w:ascii="Calibri" w:eastAsia="Times New Roman" w:hAnsi="Calibri" w:cs="Calibri"/>
+                <w:color w:val="000000"/>
+                <w:lang w:eastAsia="it-IT"/>
+              </w:rPr>
+              <w:t> </w:t>
+            </w:r>
+          </w:p>
+        </w:tc>
+        <w:tc>
+          <w:tcPr>
+            <w:tcW w:w="3740" w:type="dxa"/>
+            <w:tcBorders>
+              <w:top w:val="single" w:sz="4" w:space="0" w:color="auto"/>
+              <w:left w:val="nil"/>
+              <w:bottom w:val="single" w:sz="4" w:space="0" w:color="auto"/>
+              <w:right w:val="single" w:sz="4" w:space="0" w:color="auto"/>
+            </w:tcBorders>
+            <w:shd w:val="clear" w:color="000000" w:fill="E2EFDA"/>
+            <w:vAlign w:val="center"/>
+            <w:hideMark/>
+          </w:tcPr>
+          <w:p>
+            <w:pPr>
+              <w:spacing w:after="0" w:line="240" w:lineRule="auto"/>
+              <w:rPr>
+                <w:rFonts w:ascii="Calibri" w:eastAsia="Times New Roman" w:hAnsi="Calibri" w:cs="Calibri"/>
+                <w:color w:val="000000"/>
+                <w:lang w:eastAsia="it-IT"/>
+              </w:rPr>
+            </w:pPr>
+            <w:r>
+              <w:rPr>
+                <w:rFonts w:ascii="Calibri" w:eastAsia="Times New Roman" w:hAnsi="Calibri" w:cs="Calibri"/>
+                <w:color w:val="000000"/>
+                <w:lang w:eastAsia="it-IT"/>
+              </w:rPr>
+              <w:t>Come amministratore, voglio avere una lista di persone inserite, per poterle successivamente lavorare</w:t>
+            </w:r>
+          </w:p>
+        </w:tc>
+      </w:tr>
+      <w:tr>
+        <w:trPr>
+          <w:trHeight w:val="600"/>
+        </w:trPr>
+        <w:tc>
+          <w:tcPr>
+            <w:tcW w:w="917" w:type="dxa"/>
             <w:tcBorders>
               <w:top w:val="nil"/>
               <w:left w:val="single" w:sz="4" w:space="0" w:color="auto"/>
               <w:bottom w:val="single" w:sz="4" w:space="0" w:color="auto"/>
               <w:right w:val="single" w:sz="4" w:space="0" w:color="auto"/>
             </w:tcBorders>
-            <w:shd w:val="clear" w:color="000000" w:fill="E2EFDA"/>
+            <w:shd w:val="clear" w:color="auto" w:fill="auto"/>
             <w:noWrap/>
             <w:vAlign w:val="bottom"/>
             <w:hideMark/>
@@ -5078,7 +4663,6 @@
           <w:p>
             <w:pPr>
               <w:spacing w:after="0" w:line="240" w:lineRule="auto"/>
-              <w:jc w:val="both"/>
               <w:rPr>
                 <w:rFonts w:ascii="Calibri" w:eastAsia="Times New Roman" w:hAnsi="Calibri" w:cs="Calibri"/>
                 <w:color w:val="000000"/>
@@ -5091,13 +4675,13 @@
                 <w:color w:val="000000"/>
                 <w:lang w:eastAsia="it-IT"/>
               </w:rPr>
-              <w:t>1 (LOCALE)</w:t>
+              <w:t>2</w:t>
             </w:r>
           </w:p>
         </w:tc>
         <w:tc>
           <w:tcPr>
-            <w:tcW w:w="4040" w:type="dxa"/>
+            <w:tcW w:w="3540" w:type="dxa"/>
             <w:tcBorders>
               <w:top w:val="nil"/>
               <w:left w:val="nil"/>
@@ -5106,13 +4690,12 @@
             </w:tcBorders>
             <w:shd w:val="clear" w:color="auto" w:fill="auto"/>
             <w:noWrap/>
-            <w:vAlign w:val="bottom"/>
-            <w:hideMark/>
-          </w:tcPr>
-          <w:p>
-            <w:pPr>
-              <w:spacing w:after="0" w:line="240" w:lineRule="auto"/>
-              <w:jc w:val="both"/>
+            <w:vAlign w:val="center"/>
+            <w:hideMark/>
+          </w:tcPr>
+          <w:p>
+            <w:pPr>
+              <w:spacing w:after="0" w:line="240" w:lineRule="auto"/>
               <w:rPr>
                 <w:rFonts w:ascii="Calibri" w:eastAsia="Times New Roman" w:hAnsi="Calibri" w:cs="Calibri"/>
                 <w:color w:val="000000"/>
@@ -5140,13 +4723,12 @@
             </w:tcBorders>
             <w:shd w:val="clear" w:color="auto" w:fill="auto"/>
             <w:noWrap/>
-            <w:vAlign w:val="bottom"/>
-            <w:hideMark/>
-          </w:tcPr>
-          <w:p>
-            <w:pPr>
-              <w:spacing w:after="0" w:line="240" w:lineRule="auto"/>
-              <w:jc w:val="both"/>
+            <w:vAlign w:val="center"/>
+            <w:hideMark/>
+          </w:tcPr>
+          <w:p>
+            <w:pPr>
+              <w:spacing w:after="0" w:line="240" w:lineRule="auto"/>
               <w:rPr>
                 <w:rFonts w:ascii="Calibri" w:eastAsia="Times New Roman" w:hAnsi="Calibri" w:cs="Calibri"/>
                 <w:color w:val="000000"/>
@@ -5165,7 +4747,7 @@
         </w:tc>
         <w:tc>
           <w:tcPr>
-            <w:tcW w:w="3580" w:type="dxa"/>
+            <w:tcW w:w="3740" w:type="dxa"/>
             <w:tcBorders>
               <w:top w:val="nil"/>
               <w:left w:val="nil"/>
@@ -5173,13 +4755,12 @@
               <w:right w:val="single" w:sz="4" w:space="0" w:color="auto"/>
             </w:tcBorders>
             <w:shd w:val="clear" w:color="000000" w:fill="E2EFDA"/>
-            <w:vAlign w:val="bottom"/>
-            <w:hideMark/>
-          </w:tcPr>
-          <w:p>
-            <w:pPr>
-              <w:spacing w:after="0" w:line="240" w:lineRule="auto"/>
-              <w:jc w:val="both"/>
+            <w:vAlign w:val="center"/>
+            <w:hideMark/>
+          </w:tcPr>
+          <w:p>
+            <w:pPr>
+              <w:spacing w:after="0" w:line="240" w:lineRule="auto"/>
               <w:rPr>
                 <w:rFonts w:ascii="Calibri" w:eastAsia="Times New Roman" w:hAnsi="Calibri" w:cs="Calibri"/>
                 <w:color w:val="000000"/>
@@ -5192,7 +4773,7 @@
                 <w:color w:val="000000"/>
                 <w:lang w:eastAsia="it-IT"/>
               </w:rPr>
-              <w:t>Come utilizzatore, voglio inserire una persona da web, per popolare la mia base dati</w:t>
+              <w:t>Come amministratore, voglio inserire una persona da web</w:t>
             </w:r>
           </w:p>
         </w:tc>
@@ -5203,14 +4784,14 @@
         </w:trPr>
         <w:tc>
           <w:tcPr>
-            <w:tcW w:w="1100" w:type="dxa"/>
+            <w:tcW w:w="917" w:type="dxa"/>
             <w:tcBorders>
               <w:top w:val="nil"/>
               <w:left w:val="single" w:sz="4" w:space="0" w:color="auto"/>
               <w:bottom w:val="single" w:sz="4" w:space="0" w:color="auto"/>
               <w:right w:val="single" w:sz="4" w:space="0" w:color="auto"/>
             </w:tcBorders>
-            <w:shd w:val="clear" w:color="000000" w:fill="E2EFDA"/>
+            <w:shd w:val="clear" w:color="auto" w:fill="auto"/>
             <w:noWrap/>
             <w:vAlign w:val="bottom"/>
             <w:hideMark/>
@@ -5218,7 +4799,6 @@
           <w:p>
             <w:pPr>
               <w:spacing w:after="0" w:line="240" w:lineRule="auto"/>
-              <w:jc w:val="both"/>
               <w:rPr>
                 <w:rFonts w:ascii="Calibri" w:eastAsia="Times New Roman" w:hAnsi="Calibri" w:cs="Calibri"/>
                 <w:color w:val="000000"/>
@@ -5231,13 +4811,13 @@
                 <w:color w:val="000000"/>
                 <w:lang w:eastAsia="it-IT"/>
               </w:rPr>
-              <w:t>1 (LOCALE)</w:t>
+              <w:t>3</w:t>
             </w:r>
           </w:p>
         </w:tc>
         <w:tc>
           <w:tcPr>
-            <w:tcW w:w="4040" w:type="dxa"/>
+            <w:tcW w:w="3540" w:type="dxa"/>
             <w:tcBorders>
               <w:top w:val="nil"/>
               <w:left w:val="nil"/>
@@ -5246,13 +4826,12 @@
             </w:tcBorders>
             <w:shd w:val="clear" w:color="auto" w:fill="auto"/>
             <w:noWrap/>
-            <w:vAlign w:val="bottom"/>
-            <w:hideMark/>
-          </w:tcPr>
-          <w:p>
-            <w:pPr>
-              <w:spacing w:after="0" w:line="240" w:lineRule="auto"/>
-              <w:jc w:val="both"/>
+            <w:vAlign w:val="center"/>
+            <w:hideMark/>
+          </w:tcPr>
+          <w:p>
+            <w:pPr>
+              <w:spacing w:after="0" w:line="240" w:lineRule="auto"/>
               <w:rPr>
                 <w:rFonts w:ascii="Calibri" w:eastAsia="Times New Roman" w:hAnsi="Calibri" w:cs="Calibri"/>
                 <w:color w:val="000000"/>
@@ -5280,13 +4859,12 @@
             </w:tcBorders>
             <w:shd w:val="clear" w:color="auto" w:fill="auto"/>
             <w:noWrap/>
-            <w:vAlign w:val="bottom"/>
-            <w:hideMark/>
-          </w:tcPr>
-          <w:p>
-            <w:pPr>
-              <w:spacing w:after="0" w:line="240" w:lineRule="auto"/>
-              <w:jc w:val="both"/>
+            <w:vAlign w:val="center"/>
+            <w:hideMark/>
+          </w:tcPr>
+          <w:p>
+            <w:pPr>
+              <w:spacing w:after="0" w:line="240" w:lineRule="auto"/>
               <w:rPr>
                 <w:rFonts w:ascii="Calibri" w:eastAsia="Times New Roman" w:hAnsi="Calibri" w:cs="Calibri"/>
                 <w:color w:val="000000"/>
@@ -5305,7 +4883,7 @@
         </w:tc>
         <w:tc>
           <w:tcPr>
-            <w:tcW w:w="3580" w:type="dxa"/>
+            <w:tcW w:w="3740" w:type="dxa"/>
             <w:tcBorders>
               <w:top w:val="nil"/>
               <w:left w:val="nil"/>
@@ -5313,13 +4891,50 @@
               <w:right w:val="single" w:sz="4" w:space="0" w:color="auto"/>
             </w:tcBorders>
             <w:shd w:val="clear" w:color="000000" w:fill="E2EFDA"/>
+            <w:vAlign w:val="center"/>
+            <w:hideMark/>
+          </w:tcPr>
+          <w:p>
+            <w:pPr>
+              <w:spacing w:after="0" w:line="240" w:lineRule="auto"/>
+              <w:rPr>
+                <w:rFonts w:ascii="Calibri" w:eastAsia="Times New Roman" w:hAnsi="Calibri" w:cs="Calibri"/>
+                <w:color w:val="000000"/>
+                <w:lang w:eastAsia="it-IT"/>
+              </w:rPr>
+            </w:pPr>
+            <w:r>
+              <w:rPr>
+                <w:rFonts w:ascii="Calibri" w:eastAsia="Times New Roman" w:hAnsi="Calibri" w:cs="Calibri"/>
+                <w:color w:val="000000"/>
+                <w:lang w:eastAsia="it-IT"/>
+              </w:rPr>
+              <w:t>Come amministratore, voglio ricercare una persona da web per poterla successivamente gestire</w:t>
+            </w:r>
+          </w:p>
+        </w:tc>
+      </w:tr>
+      <w:tr>
+        <w:trPr>
+          <w:trHeight w:val="600"/>
+        </w:trPr>
+        <w:tc>
+          <w:tcPr>
+            <w:tcW w:w="917" w:type="dxa"/>
+            <w:tcBorders>
+              <w:top w:val="nil"/>
+              <w:left w:val="single" w:sz="4" w:space="0" w:color="auto"/>
+              <w:bottom w:val="single" w:sz="4" w:space="0" w:color="auto"/>
+              <w:right w:val="single" w:sz="4" w:space="0" w:color="auto"/>
+            </w:tcBorders>
+            <w:shd w:val="clear" w:color="auto" w:fill="auto"/>
+            <w:noWrap/>
             <w:vAlign w:val="bottom"/>
             <w:hideMark/>
           </w:tcPr>
           <w:p>
             <w:pPr>
               <w:spacing w:after="0" w:line="240" w:lineRule="auto"/>
-              <w:jc w:val="both"/>
               <w:rPr>
                 <w:rFonts w:ascii="Calibri" w:eastAsia="Times New Roman" w:hAnsi="Calibri" w:cs="Calibri"/>
                 <w:color w:val="000000"/>
@@ -5332,7 +4947,377 @@
                 <w:color w:val="000000"/>
                 <w:lang w:eastAsia="it-IT"/>
               </w:rPr>
-              <w:t xml:space="preserve"> Come amministratore, voglio avere una lista di persone inserite, per poterle successivamente lavorare</w:t>
+              <w:t>4</w:t>
+            </w:r>
+          </w:p>
+        </w:tc>
+        <w:tc>
+          <w:tcPr>
+            <w:tcW w:w="3540" w:type="dxa"/>
+            <w:tcBorders>
+              <w:top w:val="nil"/>
+              <w:left w:val="nil"/>
+              <w:bottom w:val="single" w:sz="4" w:space="0" w:color="auto"/>
+              <w:right w:val="single" w:sz="4" w:space="0" w:color="auto"/>
+            </w:tcBorders>
+            <w:shd w:val="clear" w:color="auto" w:fill="auto"/>
+            <w:noWrap/>
+            <w:vAlign w:val="center"/>
+            <w:hideMark/>
+          </w:tcPr>
+          <w:p>
+            <w:pPr>
+              <w:spacing w:after="0" w:line="240" w:lineRule="auto"/>
+              <w:rPr>
+                <w:rFonts w:ascii="Calibri" w:eastAsia="Times New Roman" w:hAnsi="Calibri" w:cs="Calibri"/>
+                <w:color w:val="000000"/>
+                <w:lang w:eastAsia="it-IT"/>
+              </w:rPr>
+            </w:pPr>
+            <w:r>
+              <w:rPr>
+                <w:rFonts w:ascii="Calibri" w:eastAsia="Times New Roman" w:hAnsi="Calibri" w:cs="Calibri"/>
+                <w:color w:val="000000"/>
+                <w:lang w:eastAsia="it-IT"/>
+              </w:rPr>
+              <w:t> </w:t>
+            </w:r>
+          </w:p>
+        </w:tc>
+        <w:tc>
+          <w:tcPr>
+            <w:tcW w:w="1420" w:type="dxa"/>
+            <w:tcBorders>
+              <w:top w:val="nil"/>
+              <w:left w:val="nil"/>
+              <w:bottom w:val="single" w:sz="4" w:space="0" w:color="auto"/>
+              <w:right w:val="single" w:sz="4" w:space="0" w:color="auto"/>
+            </w:tcBorders>
+            <w:shd w:val="clear" w:color="auto" w:fill="auto"/>
+            <w:noWrap/>
+            <w:vAlign w:val="center"/>
+            <w:hideMark/>
+          </w:tcPr>
+          <w:p>
+            <w:pPr>
+              <w:spacing w:after="0" w:line="240" w:lineRule="auto"/>
+              <w:rPr>
+                <w:rFonts w:ascii="Calibri" w:eastAsia="Times New Roman" w:hAnsi="Calibri" w:cs="Calibri"/>
+                <w:color w:val="000000"/>
+                <w:lang w:eastAsia="it-IT"/>
+              </w:rPr>
+            </w:pPr>
+            <w:r>
+              <w:rPr>
+                <w:rFonts w:ascii="Calibri" w:eastAsia="Times New Roman" w:hAnsi="Calibri" w:cs="Calibri"/>
+                <w:color w:val="000000"/>
+                <w:lang w:eastAsia="it-IT"/>
+              </w:rPr>
+              <w:t> </w:t>
+            </w:r>
+          </w:p>
+        </w:tc>
+        <w:tc>
+          <w:tcPr>
+            <w:tcW w:w="3740" w:type="dxa"/>
+            <w:tcBorders>
+              <w:top w:val="nil"/>
+              <w:left w:val="nil"/>
+              <w:bottom w:val="single" w:sz="4" w:space="0" w:color="auto"/>
+              <w:right w:val="single" w:sz="4" w:space="0" w:color="auto"/>
+            </w:tcBorders>
+            <w:shd w:val="clear" w:color="000000" w:fill="E2EFDA"/>
+            <w:vAlign w:val="center"/>
+            <w:hideMark/>
+          </w:tcPr>
+          <w:p>
+            <w:pPr>
+              <w:spacing w:after="0" w:line="240" w:lineRule="auto"/>
+              <w:rPr>
+                <w:rFonts w:ascii="Calibri" w:eastAsia="Times New Roman" w:hAnsi="Calibri" w:cs="Calibri"/>
+                <w:color w:val="000000"/>
+                <w:lang w:eastAsia="it-IT"/>
+              </w:rPr>
+            </w:pPr>
+            <w:r>
+              <w:rPr>
+                <w:rFonts w:ascii="Calibri" w:eastAsia="Times New Roman" w:hAnsi="Calibri" w:cs="Calibri"/>
+                <w:color w:val="000000"/>
+                <w:lang w:eastAsia="it-IT"/>
+              </w:rPr>
+              <w:t>Come amministratore, voglio poter effettuare l'autenticazione</w:t>
+            </w:r>
+          </w:p>
+        </w:tc>
+      </w:tr>
+      <w:tr>
+        <w:trPr>
+          <w:trHeight w:val="600"/>
+        </w:trPr>
+        <w:tc>
+          <w:tcPr>
+            <w:tcW w:w="917" w:type="dxa"/>
+            <w:tcBorders>
+              <w:top w:val="nil"/>
+              <w:left w:val="single" w:sz="4" w:space="0" w:color="auto"/>
+              <w:bottom w:val="single" w:sz="4" w:space="0" w:color="auto"/>
+              <w:right w:val="single" w:sz="4" w:space="0" w:color="auto"/>
+            </w:tcBorders>
+            <w:shd w:val="clear" w:color="auto" w:fill="auto"/>
+            <w:noWrap/>
+            <w:vAlign w:val="bottom"/>
+            <w:hideMark/>
+          </w:tcPr>
+          <w:p>
+            <w:pPr>
+              <w:spacing w:after="0" w:line="240" w:lineRule="auto"/>
+              <w:rPr>
+                <w:rFonts w:ascii="Calibri" w:eastAsia="Times New Roman" w:hAnsi="Calibri" w:cs="Calibri"/>
+                <w:color w:val="000000"/>
+                <w:lang w:eastAsia="it-IT"/>
+              </w:rPr>
+            </w:pPr>
+            <w:r>
+              <w:rPr>
+                <w:rFonts w:ascii="Calibri" w:eastAsia="Times New Roman" w:hAnsi="Calibri" w:cs="Calibri"/>
+                <w:color w:val="000000"/>
+                <w:lang w:eastAsia="it-IT"/>
+              </w:rPr>
+              <w:t>5</w:t>
+            </w:r>
+          </w:p>
+        </w:tc>
+        <w:tc>
+          <w:tcPr>
+            <w:tcW w:w="3540" w:type="dxa"/>
+            <w:tcBorders>
+              <w:top w:val="nil"/>
+              <w:left w:val="nil"/>
+              <w:bottom w:val="single" w:sz="4" w:space="0" w:color="auto"/>
+              <w:right w:val="single" w:sz="4" w:space="0" w:color="auto"/>
+            </w:tcBorders>
+            <w:shd w:val="clear" w:color="auto" w:fill="auto"/>
+            <w:noWrap/>
+            <w:vAlign w:val="center"/>
+            <w:hideMark/>
+          </w:tcPr>
+          <w:p>
+            <w:pPr>
+              <w:spacing w:after="0" w:line="240" w:lineRule="auto"/>
+              <w:rPr>
+                <w:rFonts w:ascii="Calibri" w:eastAsia="Times New Roman" w:hAnsi="Calibri" w:cs="Calibri"/>
+                <w:color w:val="000000"/>
+                <w:lang w:eastAsia="it-IT"/>
+              </w:rPr>
+            </w:pPr>
+            <w:r>
+              <w:rPr>
+                <w:rFonts w:ascii="Calibri" w:eastAsia="Times New Roman" w:hAnsi="Calibri" w:cs="Calibri"/>
+                <w:color w:val="000000"/>
+                <w:lang w:eastAsia="it-IT"/>
+              </w:rPr>
+              <w:t> </w:t>
+            </w:r>
+          </w:p>
+        </w:tc>
+        <w:tc>
+          <w:tcPr>
+            <w:tcW w:w="1420" w:type="dxa"/>
+            <w:tcBorders>
+              <w:top w:val="nil"/>
+              <w:left w:val="nil"/>
+              <w:bottom w:val="single" w:sz="4" w:space="0" w:color="auto"/>
+              <w:right w:val="single" w:sz="4" w:space="0" w:color="auto"/>
+            </w:tcBorders>
+            <w:shd w:val="clear" w:color="auto" w:fill="auto"/>
+            <w:noWrap/>
+            <w:vAlign w:val="center"/>
+            <w:hideMark/>
+          </w:tcPr>
+          <w:p>
+            <w:pPr>
+              <w:spacing w:after="0" w:line="240" w:lineRule="auto"/>
+              <w:rPr>
+                <w:rFonts w:ascii="Calibri" w:eastAsia="Times New Roman" w:hAnsi="Calibri" w:cs="Calibri"/>
+                <w:color w:val="000000"/>
+                <w:lang w:eastAsia="it-IT"/>
+              </w:rPr>
+            </w:pPr>
+            <w:r>
+              <w:rPr>
+                <w:rFonts w:ascii="Calibri" w:eastAsia="Times New Roman" w:hAnsi="Calibri" w:cs="Calibri"/>
+                <w:color w:val="000000"/>
+                <w:lang w:eastAsia="it-IT"/>
+              </w:rPr>
+              <w:t> </w:t>
+            </w:r>
+          </w:p>
+        </w:tc>
+        <w:tc>
+          <w:tcPr>
+            <w:tcW w:w="3740" w:type="dxa"/>
+            <w:tcBorders>
+              <w:top w:val="nil"/>
+              <w:left w:val="nil"/>
+              <w:bottom w:val="single" w:sz="4" w:space="0" w:color="auto"/>
+              <w:right w:val="single" w:sz="4" w:space="0" w:color="auto"/>
+            </w:tcBorders>
+            <w:shd w:val="clear" w:color="000000" w:fill="E2EFDA"/>
+            <w:vAlign w:val="center"/>
+            <w:hideMark/>
+          </w:tcPr>
+          <w:p>
+            <w:pPr>
+              <w:spacing w:after="0" w:line="240" w:lineRule="auto"/>
+              <w:rPr>
+                <w:rFonts w:ascii="Calibri" w:eastAsia="Times New Roman" w:hAnsi="Calibri" w:cs="Calibri"/>
+                <w:color w:val="000000"/>
+                <w:lang w:eastAsia="it-IT"/>
+              </w:rPr>
+            </w:pPr>
+            <w:r>
+              <w:rPr>
+                <w:rFonts w:ascii="Calibri" w:eastAsia="Times New Roman" w:hAnsi="Calibri" w:cs="Calibri"/>
+                <w:color w:val="000000"/>
+                <w:lang w:eastAsia="it-IT"/>
+              </w:rPr>
+              <w:t>Come amministratore, voglio poter eliminare delle persone</w:t>
+            </w:r>
+          </w:p>
+        </w:tc>
+      </w:tr>
+      <w:tr>
+        <w:trPr>
+          <w:trHeight w:val="1200"/>
+        </w:trPr>
+        <w:tc>
+          <w:tcPr>
+            <w:tcW w:w="917" w:type="dxa"/>
+            <w:tcBorders>
+              <w:top w:val="nil"/>
+              <w:left w:val="single" w:sz="4" w:space="0" w:color="auto"/>
+              <w:bottom w:val="single" w:sz="4" w:space="0" w:color="auto"/>
+              <w:right w:val="single" w:sz="4" w:space="0" w:color="auto"/>
+            </w:tcBorders>
+            <w:shd w:val="clear" w:color="auto" w:fill="auto"/>
+            <w:noWrap/>
+            <w:vAlign w:val="bottom"/>
+            <w:hideMark/>
+          </w:tcPr>
+          <w:p>
+            <w:pPr>
+              <w:spacing w:after="0" w:line="240" w:lineRule="auto"/>
+              <w:rPr>
+                <w:rFonts w:ascii="Calibri" w:eastAsia="Times New Roman" w:hAnsi="Calibri" w:cs="Calibri"/>
+                <w:color w:val="000000"/>
+                <w:lang w:eastAsia="it-IT"/>
+              </w:rPr>
+            </w:pPr>
+            <w:r>
+              <w:rPr>
+                <w:rFonts w:ascii="Calibri" w:eastAsia="Times New Roman" w:hAnsi="Calibri" w:cs="Calibri"/>
+                <w:color w:val="000000"/>
+                <w:lang w:eastAsia="it-IT"/>
+              </w:rPr>
+              <w:t>6</w:t>
+            </w:r>
+          </w:p>
+        </w:tc>
+        <w:tc>
+          <w:tcPr>
+            <w:tcW w:w="3540" w:type="dxa"/>
+            <w:tcBorders>
+              <w:top w:val="nil"/>
+              <w:left w:val="nil"/>
+              <w:bottom w:val="single" w:sz="4" w:space="0" w:color="auto"/>
+              <w:right w:val="single" w:sz="4" w:space="0" w:color="auto"/>
+            </w:tcBorders>
+            <w:shd w:val="clear" w:color="000000" w:fill="FFF2CC"/>
+            <w:vAlign w:val="center"/>
+            <w:hideMark/>
+          </w:tcPr>
+          <w:p>
+            <w:pPr>
+              <w:spacing w:after="0" w:line="240" w:lineRule="auto"/>
+              <w:rPr>
+                <w:rFonts w:ascii="Calibri" w:eastAsia="Times New Roman" w:hAnsi="Calibri" w:cs="Calibri"/>
+                <w:color w:val="000000"/>
+                <w:lang w:eastAsia="it-IT"/>
+              </w:rPr>
+            </w:pPr>
+            <w:r>
+              <w:rPr>
+                <w:rFonts w:ascii="Calibri" w:eastAsia="Times New Roman" w:hAnsi="Calibri" w:cs="Calibri"/>
+                <w:color w:val="000000"/>
+                <w:lang w:eastAsia="it-IT"/>
+              </w:rPr>
+              <w:t>Come amministratore, voglio poter inserire, modificare ed eliminare un'azienda per essere associabile ad uno studente</w:t>
+            </w:r>
+          </w:p>
+        </w:tc>
+        <w:tc>
+          <w:tcPr>
+            <w:tcW w:w="1420" w:type="dxa"/>
+            <w:tcBorders>
+              <w:top w:val="nil"/>
+              <w:left w:val="nil"/>
+              <w:bottom w:val="single" w:sz="4" w:space="0" w:color="auto"/>
+              <w:right w:val="single" w:sz="4" w:space="0" w:color="auto"/>
+            </w:tcBorders>
+            <w:shd w:val="clear" w:color="auto" w:fill="auto"/>
+            <w:noWrap/>
+            <w:vAlign w:val="center"/>
+            <w:hideMark/>
+          </w:tcPr>
+          <w:p>
+            <w:pPr>
+              <w:spacing w:after="0" w:line="240" w:lineRule="auto"/>
+              <w:rPr>
+                <w:rFonts w:ascii="Calibri" w:eastAsia="Times New Roman" w:hAnsi="Calibri" w:cs="Calibri"/>
+                <w:color w:val="000000"/>
+                <w:lang w:eastAsia="it-IT"/>
+              </w:rPr>
+            </w:pPr>
+            <w:r>
+              <w:rPr>
+                <w:rFonts w:ascii="Calibri" w:eastAsia="Times New Roman" w:hAnsi="Calibri" w:cs="Calibri"/>
+                <w:color w:val="000000"/>
+                <w:lang w:eastAsia="it-IT"/>
+              </w:rPr>
+              <w:t> </w:t>
+            </w:r>
+          </w:p>
+        </w:tc>
+        <w:tc>
+          <w:tcPr>
+            <w:tcW w:w="3740" w:type="dxa"/>
+            <w:tcBorders>
+              <w:top w:val="nil"/>
+              <w:left w:val="nil"/>
+              <w:bottom w:val="single" w:sz="4" w:space="0" w:color="auto"/>
+              <w:right w:val="single" w:sz="4" w:space="0" w:color="auto"/>
+            </w:tcBorders>
+            <w:shd w:val="clear" w:color="auto" w:fill="auto"/>
+            <w:noWrap/>
+            <w:vAlign w:val="center"/>
+            <w:hideMark/>
+          </w:tcPr>
+          <w:p>
+            <w:pPr>
+              <w:spacing w:after="0" w:line="240" w:lineRule="auto"/>
+              <w:rPr>
+                <w:rFonts w:ascii="Calibri" w:eastAsia="Times New Roman" w:hAnsi="Calibri" w:cs="Calibri"/>
+                <w:color w:val="000000"/>
+                <w:lang w:eastAsia="it-IT"/>
+              </w:rPr>
+            </w:pPr>
+            <w:r>
+              <w:rPr>
+                <w:rFonts w:ascii="Calibri" w:eastAsia="Times New Roman" w:hAnsi="Calibri" w:cs="Calibri"/>
+                <w:color w:val="000000"/>
+                <w:lang w:eastAsia="it-IT"/>
+              </w:rPr>
+              <w:t> </w:t>
             </w:r>
           </w:p>
         </w:tc>
@@ -5343,14 +5328,14 @@
         </w:trPr>
         <w:tc>
           <w:tcPr>
-            <w:tcW w:w="1100" w:type="dxa"/>
+            <w:tcW w:w="917" w:type="dxa"/>
             <w:tcBorders>
               <w:top w:val="nil"/>
               <w:left w:val="single" w:sz="4" w:space="0" w:color="auto"/>
               <w:bottom w:val="single" w:sz="4" w:space="0" w:color="auto"/>
               <w:right w:val="single" w:sz="4" w:space="0" w:color="auto"/>
             </w:tcBorders>
-            <w:shd w:val="clear" w:color="000000" w:fill="E2EFDA"/>
+            <w:shd w:val="clear" w:color="auto" w:fill="auto"/>
             <w:noWrap/>
             <w:vAlign w:val="bottom"/>
             <w:hideMark/>
@@ -5358,7 +5343,6 @@
           <w:p>
             <w:pPr>
               <w:spacing w:after="0" w:line="240" w:lineRule="auto"/>
-              <w:jc w:val="both"/>
               <w:rPr>
                 <w:rFonts w:ascii="Calibri" w:eastAsia="Times New Roman" w:hAnsi="Calibri" w:cs="Calibri"/>
                 <w:color w:val="000000"/>
@@ -5371,28 +5355,26 @@
                 <w:color w:val="000000"/>
                 <w:lang w:eastAsia="it-IT"/>
               </w:rPr>
-              <w:t>1 (LOCALE)</w:t>
+              <w:t>7</w:t>
             </w:r>
           </w:p>
         </w:tc>
         <w:tc>
           <w:tcPr>
-            <w:tcW w:w="4040" w:type="dxa"/>
+            <w:tcW w:w="3540" w:type="dxa"/>
             <w:tcBorders>
               <w:top w:val="nil"/>
               <w:left w:val="nil"/>
               <w:bottom w:val="single" w:sz="4" w:space="0" w:color="auto"/>
               <w:right w:val="single" w:sz="4" w:space="0" w:color="auto"/>
             </w:tcBorders>
-            <w:shd w:val="clear" w:color="auto" w:fill="auto"/>
-            <w:noWrap/>
-            <w:vAlign w:val="bottom"/>
-            <w:hideMark/>
-          </w:tcPr>
-          <w:p>
-            <w:pPr>
-              <w:spacing w:after="0" w:line="240" w:lineRule="auto"/>
-              <w:jc w:val="both"/>
+            <w:shd w:val="clear" w:color="000000" w:fill="FFF2CC"/>
+            <w:vAlign w:val="center"/>
+            <w:hideMark/>
+          </w:tcPr>
+          <w:p>
+            <w:pPr>
+              <w:spacing w:after="0" w:line="240" w:lineRule="auto"/>
               <w:rPr>
                 <w:rFonts w:ascii="Calibri" w:eastAsia="Times New Roman" w:hAnsi="Calibri" w:cs="Calibri"/>
                 <w:color w:val="000000"/>
@@ -5405,7 +5387,7 @@
                 <w:color w:val="000000"/>
                 <w:lang w:eastAsia="it-IT"/>
               </w:rPr>
-              <w:t> </w:t>
+              <w:t>Come amministratore, voglio poter inserire, modificare ed eliminare un docente</w:t>
             </w:r>
           </w:p>
         </w:tc>
@@ -5420,13 +5402,12 @@
             </w:tcBorders>
             <w:shd w:val="clear" w:color="auto" w:fill="auto"/>
             <w:noWrap/>
-            <w:vAlign w:val="bottom"/>
-            <w:hideMark/>
-          </w:tcPr>
-          <w:p>
-            <w:pPr>
-              <w:spacing w:after="0" w:line="240" w:lineRule="auto"/>
-              <w:jc w:val="both"/>
+            <w:vAlign w:val="center"/>
+            <w:hideMark/>
+          </w:tcPr>
+          <w:p>
+            <w:pPr>
+              <w:spacing w:after="0" w:line="240" w:lineRule="auto"/>
               <w:rPr>
                 <w:rFonts w:ascii="Calibri" w:eastAsia="Times New Roman" w:hAnsi="Calibri" w:cs="Calibri"/>
                 <w:color w:val="000000"/>
@@ -5445,21 +5426,21 @@
         </w:tc>
         <w:tc>
           <w:tcPr>
-            <w:tcW w:w="3580" w:type="dxa"/>
+            <w:tcW w:w="3740" w:type="dxa"/>
             <w:tcBorders>
               <w:top w:val="nil"/>
               <w:left w:val="nil"/>
               <w:bottom w:val="single" w:sz="4" w:space="0" w:color="auto"/>
               <w:right w:val="single" w:sz="4" w:space="0" w:color="auto"/>
             </w:tcBorders>
-            <w:shd w:val="clear" w:color="000000" w:fill="E2EFDA"/>
-            <w:vAlign w:val="bottom"/>
-            <w:hideMark/>
-          </w:tcPr>
-          <w:p>
-            <w:pPr>
-              <w:spacing w:after="0" w:line="240" w:lineRule="auto"/>
-              <w:jc w:val="both"/>
+            <w:shd w:val="clear" w:color="auto" w:fill="auto"/>
+            <w:noWrap/>
+            <w:vAlign w:val="center"/>
+            <w:hideMark/>
+          </w:tcPr>
+          <w:p>
+            <w:pPr>
+              <w:spacing w:after="0" w:line="240" w:lineRule="auto"/>
               <w:rPr>
                 <w:rFonts w:ascii="Calibri" w:eastAsia="Times New Roman" w:hAnsi="Calibri" w:cs="Calibri"/>
                 <w:color w:val="000000"/>
@@ -5472,25 +5453,25 @@
                 <w:color w:val="000000"/>
                 <w:lang w:eastAsia="it-IT"/>
               </w:rPr>
-              <w:t>Come utilizzatore, voglio ricercare una persona da web in base al suo id, per poterlo modificare</w:t>
+              <w:t> </w:t>
             </w:r>
           </w:p>
         </w:tc>
       </w:tr>
       <w:tr>
         <w:trPr>
-          <w:trHeight w:val="1200"/>
+          <w:trHeight w:val="1020"/>
         </w:trPr>
         <w:tc>
           <w:tcPr>
-            <w:tcW w:w="1100" w:type="dxa"/>
+            <w:tcW w:w="917" w:type="dxa"/>
             <w:tcBorders>
               <w:top w:val="nil"/>
               <w:left w:val="single" w:sz="4" w:space="0" w:color="auto"/>
               <w:bottom w:val="single" w:sz="4" w:space="0" w:color="auto"/>
               <w:right w:val="single" w:sz="4" w:space="0" w:color="auto"/>
             </w:tcBorders>
-            <w:shd w:val="clear" w:color="000000" w:fill="E2EFDA"/>
+            <w:shd w:val="clear" w:color="auto" w:fill="auto"/>
             <w:noWrap/>
             <w:vAlign w:val="bottom"/>
             <w:hideMark/>
@@ -5498,7 +5479,6 @@
           <w:p>
             <w:pPr>
               <w:spacing w:after="0" w:line="240" w:lineRule="auto"/>
-              <w:jc w:val="both"/>
               <w:rPr>
                 <w:rFonts w:ascii="Calibri" w:eastAsia="Times New Roman" w:hAnsi="Calibri" w:cs="Calibri"/>
                 <w:color w:val="000000"/>
@@ -5511,28 +5491,26 @@
                 <w:color w:val="000000"/>
                 <w:lang w:eastAsia="it-IT"/>
               </w:rPr>
-              <w:t>1 (LOCALE)</w:t>
+              <w:t>8</w:t>
             </w:r>
           </w:p>
         </w:tc>
         <w:tc>
           <w:tcPr>
-            <w:tcW w:w="4040" w:type="dxa"/>
+            <w:tcW w:w="3540" w:type="dxa"/>
             <w:tcBorders>
               <w:top w:val="nil"/>
               <w:left w:val="nil"/>
               <w:bottom w:val="single" w:sz="4" w:space="0" w:color="auto"/>
               <w:right w:val="single" w:sz="4" w:space="0" w:color="auto"/>
             </w:tcBorders>
-            <w:shd w:val="clear" w:color="auto" w:fill="auto"/>
-            <w:noWrap/>
-            <w:vAlign w:val="bottom"/>
-            <w:hideMark/>
-          </w:tcPr>
-          <w:p>
-            <w:pPr>
-              <w:spacing w:after="0" w:line="240" w:lineRule="auto"/>
-              <w:jc w:val="both"/>
+            <w:shd w:val="clear" w:color="000000" w:fill="FFF2CC"/>
+            <w:vAlign w:val="center"/>
+            <w:hideMark/>
+          </w:tcPr>
+          <w:p>
+            <w:pPr>
+              <w:spacing w:after="0" w:line="240" w:lineRule="auto"/>
               <w:rPr>
                 <w:rFonts w:ascii="Calibri" w:eastAsia="Times New Roman" w:hAnsi="Calibri" w:cs="Calibri"/>
                 <w:color w:val="000000"/>
@@ -5545,7 +5523,7 @@
                 <w:color w:val="000000"/>
                 <w:lang w:eastAsia="it-IT"/>
               </w:rPr>
-              <w:t> </w:t>
+              <w:t>Come amministratore, voglio poter inserire, modificare ed eliminare un corso e potervi associare un docente</w:t>
             </w:r>
           </w:p>
         </w:tc>
@@ -5560,13 +5538,12 @@
             </w:tcBorders>
             <w:shd w:val="clear" w:color="auto" w:fill="auto"/>
             <w:noWrap/>
-            <w:vAlign w:val="bottom"/>
-            <w:hideMark/>
-          </w:tcPr>
-          <w:p>
-            <w:pPr>
-              <w:spacing w:after="0" w:line="240" w:lineRule="auto"/>
-              <w:jc w:val="both"/>
+            <w:vAlign w:val="center"/>
+            <w:hideMark/>
+          </w:tcPr>
+          <w:p>
+            <w:pPr>
+              <w:spacing w:after="0" w:line="240" w:lineRule="auto"/>
               <w:rPr>
                 <w:rFonts w:ascii="Calibri" w:eastAsia="Times New Roman" w:hAnsi="Calibri" w:cs="Calibri"/>
                 <w:color w:val="000000"/>
@@ -5585,21 +5562,21 @@
         </w:tc>
         <w:tc>
           <w:tcPr>
-            <w:tcW w:w="3580" w:type="dxa"/>
+            <w:tcW w:w="3740" w:type="dxa"/>
             <w:tcBorders>
               <w:top w:val="nil"/>
               <w:left w:val="nil"/>
               <w:bottom w:val="single" w:sz="4" w:space="0" w:color="auto"/>
               <w:right w:val="single" w:sz="4" w:space="0" w:color="auto"/>
             </w:tcBorders>
-            <w:shd w:val="clear" w:color="000000" w:fill="E2EFDA"/>
-            <w:vAlign w:val="bottom"/>
-            <w:hideMark/>
-          </w:tcPr>
-          <w:p>
-            <w:pPr>
-              <w:spacing w:after="0" w:line="240" w:lineRule="auto"/>
-              <w:jc w:val="both"/>
+            <w:shd w:val="clear" w:color="auto" w:fill="auto"/>
+            <w:noWrap/>
+            <w:vAlign w:val="center"/>
+            <w:hideMark/>
+          </w:tcPr>
+          <w:p>
+            <w:pPr>
+              <w:spacing w:after="0" w:line="240" w:lineRule="auto"/>
               <w:rPr>
                 <w:rFonts w:ascii="Calibri" w:eastAsia="Times New Roman" w:hAnsi="Calibri" w:cs="Calibri"/>
                 <w:color w:val="000000"/>
@@ -5612,7 +5589,7 @@
                 <w:color w:val="000000"/>
                 <w:lang w:eastAsia="it-IT"/>
               </w:rPr>
-              <w:t>Come utilizzatore, voglio avere una lista di persone inserite, per poterle successivamente associare a dei corsi</w:t>
+              <w:t> </w:t>
             </w:r>
           </w:p>
         </w:tc>
@@ -5623,14 +5600,14 @@
         </w:trPr>
         <w:tc>
           <w:tcPr>
-            <w:tcW w:w="1100" w:type="dxa"/>
+            <w:tcW w:w="917" w:type="dxa"/>
             <w:tcBorders>
               <w:top w:val="nil"/>
               <w:left w:val="single" w:sz="4" w:space="0" w:color="auto"/>
               <w:bottom w:val="single" w:sz="4" w:space="0" w:color="auto"/>
               <w:right w:val="single" w:sz="4" w:space="0" w:color="auto"/>
             </w:tcBorders>
-            <w:shd w:val="clear" w:color="000000" w:fill="DDEBF7"/>
+            <w:shd w:val="clear" w:color="auto" w:fill="auto"/>
             <w:noWrap/>
             <w:vAlign w:val="bottom"/>
             <w:hideMark/>
@@ -5638,7 +5615,6 @@
           <w:p>
             <w:pPr>
               <w:spacing w:after="0" w:line="240" w:lineRule="auto"/>
-              <w:jc w:val="both"/>
               <w:rPr>
                 <w:rFonts w:ascii="Calibri" w:eastAsia="Times New Roman" w:hAnsi="Calibri" w:cs="Calibri"/>
                 <w:color w:val="000000"/>
@@ -5651,28 +5627,26 @@
                 <w:color w:val="000000"/>
                 <w:lang w:eastAsia="it-IT"/>
               </w:rPr>
-              <w:t>2 (CLOUD)</w:t>
+              <w:t>9</w:t>
             </w:r>
           </w:p>
         </w:tc>
         <w:tc>
           <w:tcPr>
-            <w:tcW w:w="4040" w:type="dxa"/>
+            <w:tcW w:w="3540" w:type="dxa"/>
             <w:tcBorders>
               <w:top w:val="nil"/>
               <w:left w:val="nil"/>
               <w:bottom w:val="single" w:sz="4" w:space="0" w:color="auto"/>
               <w:right w:val="single" w:sz="4" w:space="0" w:color="auto"/>
             </w:tcBorders>
-            <w:shd w:val="clear" w:color="auto" w:fill="auto"/>
-            <w:noWrap/>
-            <w:vAlign w:val="bottom"/>
-            <w:hideMark/>
-          </w:tcPr>
-          <w:p>
-            <w:pPr>
-              <w:spacing w:after="0" w:line="240" w:lineRule="auto"/>
-              <w:jc w:val="both"/>
+            <w:shd w:val="clear" w:color="000000" w:fill="FFF2CC"/>
+            <w:vAlign w:val="center"/>
+            <w:hideMark/>
+          </w:tcPr>
+          <w:p>
+            <w:pPr>
+              <w:spacing w:after="0" w:line="240" w:lineRule="auto"/>
               <w:rPr>
                 <w:rFonts w:ascii="Calibri" w:eastAsia="Times New Roman" w:hAnsi="Calibri" w:cs="Calibri"/>
                 <w:color w:val="000000"/>
@@ -5685,7 +5659,7 @@
                 <w:color w:val="000000"/>
                 <w:lang w:eastAsia="it-IT"/>
               </w:rPr>
-              <w:t> </w:t>
+              <w:t>Come utilizzatore, voglio inserire, modificare ed eliminare l'iscrizione ad un corso</w:t>
             </w:r>
           </w:p>
         </w:tc>
@@ -5700,13 +5674,12 @@
             </w:tcBorders>
             <w:shd w:val="clear" w:color="auto" w:fill="auto"/>
             <w:noWrap/>
-            <w:vAlign w:val="bottom"/>
-            <w:hideMark/>
-          </w:tcPr>
-          <w:p>
-            <w:pPr>
-              <w:spacing w:after="0" w:line="240" w:lineRule="auto"/>
-              <w:jc w:val="both"/>
+            <w:vAlign w:val="center"/>
+            <w:hideMark/>
+          </w:tcPr>
+          <w:p>
+            <w:pPr>
+              <w:spacing w:after="0" w:line="240" w:lineRule="auto"/>
               <w:rPr>
                 <w:rFonts w:ascii="Calibri" w:eastAsia="Times New Roman" w:hAnsi="Calibri" w:cs="Calibri"/>
                 <w:color w:val="000000"/>
@@ -5725,94 +5698,21 @@
         </w:tc>
         <w:tc>
           <w:tcPr>
-            <w:tcW w:w="3580" w:type="dxa"/>
+            <w:tcW w:w="3740" w:type="dxa"/>
             <w:tcBorders>
               <w:top w:val="nil"/>
               <w:left w:val="nil"/>
               <w:bottom w:val="single" w:sz="4" w:space="0" w:color="auto"/>
               <w:right w:val="single" w:sz="4" w:space="0" w:color="auto"/>
             </w:tcBorders>
-            <w:shd w:val="clear" w:color="000000" w:fill="DDEBF7"/>
-            <w:vAlign w:val="bottom"/>
-            <w:hideMark/>
-          </w:tcPr>
-          <w:p>
-            <w:pPr>
-              <w:spacing w:after="0" w:line="240" w:lineRule="auto"/>
-              <w:jc w:val="both"/>
-              <w:rPr>
-                <w:rFonts w:ascii="Calibri" w:eastAsia="Times New Roman" w:hAnsi="Calibri" w:cs="Calibri"/>
-                <w:color w:val="000000"/>
-                <w:lang w:eastAsia="it-IT"/>
-              </w:rPr>
-            </w:pPr>
-            <w:r>
-              <w:rPr>
-                <w:rFonts w:ascii="Calibri" w:eastAsia="Times New Roman" w:hAnsi="Calibri" w:cs="Calibri"/>
-                <w:color w:val="000000"/>
-                <w:lang w:eastAsia="it-IT"/>
-              </w:rPr>
-              <w:t>Come utilizzatore, voglio inserire una persona da web, per popolare la mia base dati</w:t>
-            </w:r>
-          </w:p>
-        </w:tc>
-      </w:tr>
-      <w:tr>
-        <w:trPr>
-          <w:trHeight w:val="900"/>
-        </w:trPr>
-        <w:tc>
-          <w:tcPr>
-            <w:tcW w:w="1100" w:type="dxa"/>
-            <w:tcBorders>
-              <w:top w:val="nil"/>
-              <w:left w:val="single" w:sz="4" w:space="0" w:color="auto"/>
-              <w:bottom w:val="single" w:sz="4" w:space="0" w:color="auto"/>
-              <w:right w:val="single" w:sz="4" w:space="0" w:color="auto"/>
-            </w:tcBorders>
-            <w:shd w:val="clear" w:color="000000" w:fill="DDEBF7"/>
-            <w:noWrap/>
-            <w:vAlign w:val="bottom"/>
-            <w:hideMark/>
-          </w:tcPr>
-          <w:p>
-            <w:pPr>
-              <w:spacing w:after="0" w:line="240" w:lineRule="auto"/>
-              <w:jc w:val="both"/>
-              <w:rPr>
-                <w:rFonts w:ascii="Calibri" w:eastAsia="Times New Roman" w:hAnsi="Calibri" w:cs="Calibri"/>
-                <w:color w:val="000000"/>
-                <w:lang w:eastAsia="it-IT"/>
-              </w:rPr>
-            </w:pPr>
-            <w:r>
-              <w:rPr>
-                <w:rFonts w:ascii="Calibri" w:eastAsia="Times New Roman" w:hAnsi="Calibri" w:cs="Calibri"/>
-                <w:color w:val="000000"/>
-                <w:lang w:eastAsia="it-IT"/>
-              </w:rPr>
-              <w:t>2 (CLOUD)</w:t>
-            </w:r>
-          </w:p>
-        </w:tc>
-        <w:tc>
-          <w:tcPr>
-            <w:tcW w:w="4040" w:type="dxa"/>
-            <w:tcBorders>
-              <w:top w:val="nil"/>
-              <w:left w:val="nil"/>
-              <w:bottom w:val="single" w:sz="4" w:space="0" w:color="auto"/>
-              <w:right w:val="single" w:sz="4" w:space="0" w:color="auto"/>
-            </w:tcBorders>
             <w:shd w:val="clear" w:color="auto" w:fill="auto"/>
             <w:noWrap/>
-            <w:vAlign w:val="bottom"/>
-            <w:hideMark/>
-          </w:tcPr>
-          <w:p>
-            <w:pPr>
-              <w:spacing w:after="0" w:line="240" w:lineRule="auto"/>
-              <w:jc w:val="both"/>
+            <w:vAlign w:val="center"/>
+            <w:hideMark/>
+          </w:tcPr>
+          <w:p>
+            <w:pPr>
+              <w:spacing w:after="0" w:line="240" w:lineRule="auto"/>
               <w:rPr>
                 <w:rFonts w:ascii="Calibri" w:eastAsia="Times New Roman" w:hAnsi="Calibri" w:cs="Calibri"/>
                 <w:color w:val="000000"/>
@@ -5826,213 +5726,6 @@
                 <w:lang w:eastAsia="it-IT"/>
               </w:rPr>
               <w:t> </w:t>
-            </w:r>
-          </w:p>
-        </w:tc>
-        <w:tc>
-          <w:tcPr>
-            <w:tcW w:w="1420" w:type="dxa"/>
-            <w:tcBorders>
-              <w:top w:val="nil"/>
-              <w:left w:val="nil"/>
-              <w:bottom w:val="single" w:sz="4" w:space="0" w:color="auto"/>
-              <w:right w:val="single" w:sz="4" w:space="0" w:color="auto"/>
-            </w:tcBorders>
-            <w:shd w:val="clear" w:color="auto" w:fill="auto"/>
-            <w:noWrap/>
-            <w:vAlign w:val="bottom"/>
-            <w:hideMark/>
-          </w:tcPr>
-          <w:p>
-            <w:pPr>
-              <w:spacing w:after="0" w:line="240" w:lineRule="auto"/>
-              <w:jc w:val="both"/>
-              <w:rPr>
-                <w:rFonts w:ascii="Calibri" w:eastAsia="Times New Roman" w:hAnsi="Calibri" w:cs="Calibri"/>
-                <w:color w:val="000000"/>
-                <w:lang w:eastAsia="it-IT"/>
-              </w:rPr>
-            </w:pPr>
-            <w:r>
-              <w:rPr>
-                <w:rFonts w:ascii="Calibri" w:eastAsia="Times New Roman" w:hAnsi="Calibri" w:cs="Calibri"/>
-                <w:color w:val="000000"/>
-                <w:lang w:eastAsia="it-IT"/>
-              </w:rPr>
-              <w:t> </w:t>
-            </w:r>
-          </w:p>
-        </w:tc>
-        <w:tc>
-          <w:tcPr>
-            <w:tcW w:w="3580" w:type="dxa"/>
-            <w:tcBorders>
-              <w:top w:val="nil"/>
-              <w:left w:val="nil"/>
-              <w:bottom w:val="single" w:sz="4" w:space="0" w:color="auto"/>
-              <w:right w:val="single" w:sz="4" w:space="0" w:color="auto"/>
-            </w:tcBorders>
-            <w:shd w:val="clear" w:color="000000" w:fill="DDEBF7"/>
-            <w:vAlign w:val="bottom"/>
-            <w:hideMark/>
-          </w:tcPr>
-          <w:p>
-            <w:pPr>
-              <w:spacing w:after="0" w:line="240" w:lineRule="auto"/>
-              <w:jc w:val="both"/>
-              <w:rPr>
-                <w:rFonts w:ascii="Calibri" w:eastAsia="Times New Roman" w:hAnsi="Calibri" w:cs="Calibri"/>
-                <w:color w:val="000000"/>
-                <w:lang w:eastAsia="it-IT"/>
-              </w:rPr>
-            </w:pPr>
-            <w:r>
-              <w:rPr>
-                <w:rFonts w:ascii="Calibri" w:eastAsia="Times New Roman" w:hAnsi="Calibri" w:cs="Calibri"/>
-                <w:color w:val="000000"/>
-                <w:lang w:eastAsia="it-IT"/>
-              </w:rPr>
-              <w:t>Come amministratore, voglio avere una lista di persone inserite, per poterle successivamente lavorare</w:t>
-            </w:r>
-          </w:p>
-        </w:tc>
-      </w:tr>
-      <w:tr>
-        <w:trPr>
-          <w:trHeight w:val="1200"/>
-        </w:trPr>
-        <w:tc>
-          <w:tcPr>
-            <w:tcW w:w="1100" w:type="dxa"/>
-            <w:tcBorders>
-              <w:top w:val="nil"/>
-              <w:left w:val="single" w:sz="4" w:space="0" w:color="auto"/>
-              <w:bottom w:val="single" w:sz="4" w:space="0" w:color="auto"/>
-              <w:right w:val="single" w:sz="4" w:space="0" w:color="auto"/>
-            </w:tcBorders>
-            <w:shd w:val="clear" w:color="000000" w:fill="DDEBF7"/>
-            <w:noWrap/>
-            <w:vAlign w:val="bottom"/>
-            <w:hideMark/>
-          </w:tcPr>
-          <w:p>
-            <w:pPr>
-              <w:spacing w:after="0" w:line="240" w:lineRule="auto"/>
-              <w:jc w:val="both"/>
-              <w:rPr>
-                <w:rFonts w:ascii="Calibri" w:eastAsia="Times New Roman" w:hAnsi="Calibri" w:cs="Calibri"/>
-                <w:color w:val="000000"/>
-                <w:lang w:eastAsia="it-IT"/>
-              </w:rPr>
-            </w:pPr>
-            <w:r>
-              <w:rPr>
-                <w:rFonts w:ascii="Calibri" w:eastAsia="Times New Roman" w:hAnsi="Calibri" w:cs="Calibri"/>
-                <w:color w:val="000000"/>
-                <w:lang w:eastAsia="it-IT"/>
-              </w:rPr>
-              <w:t>2 (CLOUD)</w:t>
-            </w:r>
-          </w:p>
-        </w:tc>
-        <w:tc>
-          <w:tcPr>
-            <w:tcW w:w="4040" w:type="dxa"/>
-            <w:tcBorders>
-              <w:top w:val="nil"/>
-              <w:left w:val="nil"/>
-              <w:bottom w:val="single" w:sz="4" w:space="0" w:color="auto"/>
-              <w:right w:val="single" w:sz="4" w:space="0" w:color="auto"/>
-            </w:tcBorders>
-            <w:shd w:val="clear" w:color="auto" w:fill="auto"/>
-            <w:noWrap/>
-            <w:vAlign w:val="bottom"/>
-            <w:hideMark/>
-          </w:tcPr>
-          <w:p>
-            <w:pPr>
-              <w:spacing w:after="0" w:line="240" w:lineRule="auto"/>
-              <w:jc w:val="both"/>
-              <w:rPr>
-                <w:rFonts w:ascii="Calibri" w:eastAsia="Times New Roman" w:hAnsi="Calibri" w:cs="Calibri"/>
-                <w:color w:val="000000"/>
-                <w:lang w:eastAsia="it-IT"/>
-              </w:rPr>
-            </w:pPr>
-            <w:r>
-              <w:rPr>
-                <w:rFonts w:ascii="Calibri" w:eastAsia="Times New Roman" w:hAnsi="Calibri" w:cs="Calibri"/>
-                <w:color w:val="000000"/>
-                <w:lang w:eastAsia="it-IT"/>
-              </w:rPr>
-              <w:t> </w:t>
-            </w:r>
-          </w:p>
-        </w:tc>
-        <w:tc>
-          <w:tcPr>
-            <w:tcW w:w="1420" w:type="dxa"/>
-            <w:tcBorders>
-              <w:top w:val="nil"/>
-              <w:left w:val="nil"/>
-              <w:bottom w:val="single" w:sz="4" w:space="0" w:color="auto"/>
-              <w:right w:val="single" w:sz="4" w:space="0" w:color="auto"/>
-            </w:tcBorders>
-            <w:shd w:val="clear" w:color="auto" w:fill="auto"/>
-            <w:noWrap/>
-            <w:vAlign w:val="bottom"/>
-            <w:hideMark/>
-          </w:tcPr>
-          <w:p>
-            <w:pPr>
-              <w:spacing w:after="0" w:line="240" w:lineRule="auto"/>
-              <w:jc w:val="both"/>
-              <w:rPr>
-                <w:rFonts w:ascii="Calibri" w:eastAsia="Times New Roman" w:hAnsi="Calibri" w:cs="Calibri"/>
-                <w:color w:val="000000"/>
-                <w:lang w:eastAsia="it-IT"/>
-              </w:rPr>
-            </w:pPr>
-            <w:r>
-              <w:rPr>
-                <w:rFonts w:ascii="Calibri" w:eastAsia="Times New Roman" w:hAnsi="Calibri" w:cs="Calibri"/>
-                <w:color w:val="000000"/>
-                <w:lang w:eastAsia="it-IT"/>
-              </w:rPr>
-              <w:t> </w:t>
-            </w:r>
-          </w:p>
-        </w:tc>
-        <w:tc>
-          <w:tcPr>
-            <w:tcW w:w="3580" w:type="dxa"/>
-            <w:tcBorders>
-              <w:top w:val="nil"/>
-              <w:left w:val="nil"/>
-              <w:bottom w:val="single" w:sz="4" w:space="0" w:color="auto"/>
-              <w:right w:val="single" w:sz="4" w:space="0" w:color="auto"/>
-            </w:tcBorders>
-            <w:shd w:val="clear" w:color="000000" w:fill="DDEBF7"/>
-            <w:vAlign w:val="bottom"/>
-            <w:hideMark/>
-          </w:tcPr>
-          <w:p>
-            <w:pPr>
-              <w:spacing w:after="0" w:line="240" w:lineRule="auto"/>
-              <w:jc w:val="both"/>
-              <w:rPr>
-                <w:rFonts w:ascii="Calibri" w:eastAsia="Times New Roman" w:hAnsi="Calibri" w:cs="Calibri"/>
-                <w:color w:val="000000"/>
-                <w:lang w:eastAsia="it-IT"/>
-              </w:rPr>
-            </w:pPr>
-            <w:r>
-              <w:rPr>
-                <w:rFonts w:ascii="Calibri" w:eastAsia="Times New Roman" w:hAnsi="Calibri" w:cs="Calibri"/>
-                <w:color w:val="000000"/>
-                <w:lang w:eastAsia="it-IT"/>
-              </w:rPr>
-              <w:t>Come utilizzatore, voglio avere una lista di persone inserite, per poterle successivamente associare a dei corsi</w:t>
             </w:r>
           </w:p>
         </w:tc>
@@ -6043,14 +5736,14 @@
         </w:trPr>
         <w:tc>
           <w:tcPr>
-            <w:tcW w:w="1100" w:type="dxa"/>
+            <w:tcW w:w="917" w:type="dxa"/>
             <w:tcBorders>
               <w:top w:val="nil"/>
               <w:left w:val="single" w:sz="4" w:space="0" w:color="auto"/>
               <w:bottom w:val="single" w:sz="4" w:space="0" w:color="auto"/>
               <w:right w:val="single" w:sz="4" w:space="0" w:color="auto"/>
             </w:tcBorders>
-            <w:shd w:val="clear" w:color="000000" w:fill="DDEBF7"/>
+            <w:shd w:val="clear" w:color="auto" w:fill="auto"/>
             <w:noWrap/>
             <w:vAlign w:val="bottom"/>
             <w:hideMark/>
@@ -6058,7 +5751,6 @@
           <w:p>
             <w:pPr>
               <w:spacing w:after="0" w:line="240" w:lineRule="auto"/>
-              <w:jc w:val="both"/>
               <w:rPr>
                 <w:rFonts w:ascii="Calibri" w:eastAsia="Times New Roman" w:hAnsi="Calibri" w:cs="Calibri"/>
                 <w:color w:val="000000"/>
@@ -6071,27 +5763,26 @@
                 <w:color w:val="000000"/>
                 <w:lang w:eastAsia="it-IT"/>
               </w:rPr>
-              <w:t>2 (CLOUD)</w:t>
+              <w:t>10</w:t>
             </w:r>
           </w:p>
         </w:tc>
         <w:tc>
           <w:tcPr>
-            <w:tcW w:w="4040" w:type="dxa"/>
+            <w:tcW w:w="3540" w:type="dxa"/>
             <w:tcBorders>
               <w:top w:val="nil"/>
               <w:left w:val="nil"/>
               <w:bottom w:val="single" w:sz="4" w:space="0" w:color="auto"/>
               <w:right w:val="single" w:sz="4" w:space="0" w:color="auto"/>
             </w:tcBorders>
-            <w:shd w:val="clear" w:color="000000" w:fill="DDEBF7"/>
-            <w:vAlign w:val="bottom"/>
-            <w:hideMark/>
-          </w:tcPr>
-          <w:p>
-            <w:pPr>
-              <w:spacing w:after="0" w:line="240" w:lineRule="auto"/>
-              <w:jc w:val="both"/>
+            <w:shd w:val="clear" w:color="000000" w:fill="FFF2CC"/>
+            <w:vAlign w:val="center"/>
+            <w:hideMark/>
+          </w:tcPr>
+          <w:p>
+            <w:pPr>
+              <w:spacing w:after="0" w:line="240" w:lineRule="auto"/>
               <w:rPr>
                 <w:rFonts w:ascii="Calibri" w:eastAsia="Times New Roman" w:hAnsi="Calibri" w:cs="Calibri"/>
                 <w:color w:val="000000"/>
@@ -6104,7 +5795,7 @@
                 <w:color w:val="000000"/>
                 <w:lang w:eastAsia="it-IT"/>
               </w:rPr>
-              <w:t>Come utilizzatore, voglio avere una lista di persone inserite per poterle eliminare</w:t>
+              <w:t>Come utilizzatore, voglio visualizzare i corsi già frequentati</w:t>
             </w:r>
           </w:p>
         </w:tc>
@@ -6119,13 +5810,12 @@
             </w:tcBorders>
             <w:shd w:val="clear" w:color="auto" w:fill="auto"/>
             <w:noWrap/>
-            <w:vAlign w:val="bottom"/>
-            <w:hideMark/>
-          </w:tcPr>
-          <w:p>
-            <w:pPr>
-              <w:spacing w:after="0" w:line="240" w:lineRule="auto"/>
-              <w:jc w:val="both"/>
+            <w:vAlign w:val="center"/>
+            <w:hideMark/>
+          </w:tcPr>
+          <w:p>
+            <w:pPr>
+              <w:spacing w:after="0" w:line="240" w:lineRule="auto"/>
               <w:rPr>
                 <w:rFonts w:ascii="Calibri" w:eastAsia="Times New Roman" w:hAnsi="Calibri" w:cs="Calibri"/>
                 <w:color w:val="000000"/>
@@ -6144,7 +5834,7 @@
         </w:tc>
         <w:tc>
           <w:tcPr>
-            <w:tcW w:w="3580" w:type="dxa"/>
+            <w:tcW w:w="3740" w:type="dxa"/>
             <w:tcBorders>
               <w:top w:val="nil"/>
               <w:left w:val="nil"/>
@@ -6153,293 +5843,12 @@
             </w:tcBorders>
             <w:shd w:val="clear" w:color="auto" w:fill="auto"/>
             <w:noWrap/>
-            <w:vAlign w:val="bottom"/>
-            <w:hideMark/>
-          </w:tcPr>
-          <w:p>
-            <w:pPr>
-              <w:spacing w:after="0" w:line="240" w:lineRule="auto"/>
-              <w:jc w:val="both"/>
-              <w:rPr>
-                <w:rFonts w:ascii="Calibri" w:eastAsia="Times New Roman" w:hAnsi="Calibri" w:cs="Calibri"/>
-                <w:color w:val="000000"/>
-                <w:lang w:eastAsia="it-IT"/>
-              </w:rPr>
-            </w:pPr>
-            <w:r>
-              <w:rPr>
-                <w:rFonts w:ascii="Calibri" w:eastAsia="Times New Roman" w:hAnsi="Calibri" w:cs="Calibri"/>
-                <w:color w:val="000000"/>
-                <w:lang w:eastAsia="it-IT"/>
-              </w:rPr>
-              <w:t> </w:t>
-            </w:r>
-          </w:p>
-        </w:tc>
-      </w:tr>
-      <w:tr>
-        <w:trPr>
-          <w:trHeight w:val="900"/>
-        </w:trPr>
-        <w:tc>
-          <w:tcPr>
-            <w:tcW w:w="1100" w:type="dxa"/>
-            <w:tcBorders>
-              <w:top w:val="nil"/>
-              <w:left w:val="single" w:sz="4" w:space="0" w:color="auto"/>
-              <w:bottom w:val="single" w:sz="4" w:space="0" w:color="auto"/>
-              <w:right w:val="single" w:sz="4" w:space="0" w:color="auto"/>
-            </w:tcBorders>
-            <w:shd w:val="clear" w:color="000000" w:fill="FFF2CC"/>
-            <w:noWrap/>
-            <w:vAlign w:val="bottom"/>
-            <w:hideMark/>
-          </w:tcPr>
-          <w:p>
-            <w:pPr>
-              <w:spacing w:after="0" w:line="240" w:lineRule="auto"/>
-              <w:jc w:val="both"/>
-              <w:rPr>
-                <w:rFonts w:ascii="Calibri" w:eastAsia="Times New Roman" w:hAnsi="Calibri" w:cs="Calibri"/>
-                <w:color w:val="000000"/>
-                <w:lang w:eastAsia="it-IT"/>
-              </w:rPr>
-            </w:pPr>
-            <w:r>
-              <w:rPr>
-                <w:rFonts w:ascii="Calibri" w:eastAsia="Times New Roman" w:hAnsi="Calibri" w:cs="Calibri"/>
-                <w:color w:val="000000"/>
-                <w:lang w:eastAsia="it-IT"/>
-              </w:rPr>
-              <w:t>3 (CLOUD)</w:t>
-            </w:r>
-          </w:p>
-        </w:tc>
-        <w:tc>
-          <w:tcPr>
-            <w:tcW w:w="4040" w:type="dxa"/>
-            <w:tcBorders>
-              <w:top w:val="nil"/>
-              <w:left w:val="nil"/>
-              <w:bottom w:val="single" w:sz="4" w:space="0" w:color="auto"/>
-              <w:right w:val="single" w:sz="4" w:space="0" w:color="auto"/>
-            </w:tcBorders>
-            <w:shd w:val="clear" w:color="000000" w:fill="FFF2CC"/>
             <w:vAlign w:val="center"/>
             <w:hideMark/>
           </w:tcPr>
           <w:p>
             <w:pPr>
               <w:spacing w:after="0" w:line="240" w:lineRule="auto"/>
-              <w:jc w:val="both"/>
-              <w:rPr>
-                <w:rFonts w:ascii="Calibri" w:eastAsia="Times New Roman" w:hAnsi="Calibri" w:cs="Calibri"/>
-                <w:color w:val="000000"/>
-                <w:lang w:eastAsia="it-IT"/>
-              </w:rPr>
-            </w:pPr>
-            <w:r>
-              <w:rPr>
-                <w:rFonts w:ascii="Calibri" w:eastAsia="Times New Roman" w:hAnsi="Calibri" w:cs="Calibri"/>
-                <w:color w:val="000000"/>
-                <w:lang w:eastAsia="it-IT"/>
-              </w:rPr>
-              <w:t>Come utilizzatore, voglio poter inserire ed eliminare i corsi da web, per popolare la mia base dati</w:t>
-            </w:r>
-          </w:p>
-        </w:tc>
-        <w:tc>
-          <w:tcPr>
-            <w:tcW w:w="1420" w:type="dxa"/>
-            <w:tcBorders>
-              <w:top w:val="nil"/>
-              <w:left w:val="nil"/>
-              <w:bottom w:val="single" w:sz="4" w:space="0" w:color="auto"/>
-              <w:right w:val="single" w:sz="4" w:space="0" w:color="auto"/>
-            </w:tcBorders>
-            <w:shd w:val="clear" w:color="auto" w:fill="auto"/>
-            <w:noWrap/>
-            <w:vAlign w:val="bottom"/>
-            <w:hideMark/>
-          </w:tcPr>
-          <w:p>
-            <w:pPr>
-              <w:spacing w:after="0" w:line="240" w:lineRule="auto"/>
-              <w:jc w:val="both"/>
-              <w:rPr>
-                <w:rFonts w:ascii="Calibri" w:eastAsia="Times New Roman" w:hAnsi="Calibri" w:cs="Calibri"/>
-                <w:color w:val="000000"/>
-                <w:lang w:eastAsia="it-IT"/>
-              </w:rPr>
-            </w:pPr>
-            <w:r>
-              <w:rPr>
-                <w:rFonts w:ascii="Calibri" w:eastAsia="Times New Roman" w:hAnsi="Calibri" w:cs="Calibri"/>
-                <w:color w:val="000000"/>
-                <w:lang w:eastAsia="it-IT"/>
-              </w:rPr>
-              <w:t> </w:t>
-            </w:r>
-          </w:p>
-        </w:tc>
-        <w:tc>
-          <w:tcPr>
-            <w:tcW w:w="3580" w:type="dxa"/>
-            <w:tcBorders>
-              <w:top w:val="nil"/>
-              <w:left w:val="nil"/>
-              <w:bottom w:val="single" w:sz="4" w:space="0" w:color="auto"/>
-              <w:right w:val="single" w:sz="4" w:space="0" w:color="auto"/>
-            </w:tcBorders>
-            <w:shd w:val="clear" w:color="auto" w:fill="auto"/>
-            <w:noWrap/>
-            <w:vAlign w:val="bottom"/>
-            <w:hideMark/>
-          </w:tcPr>
-          <w:p>
-            <w:pPr>
-              <w:spacing w:after="0" w:line="240" w:lineRule="auto"/>
-              <w:jc w:val="both"/>
-              <w:rPr>
-                <w:rFonts w:ascii="Calibri" w:eastAsia="Times New Roman" w:hAnsi="Calibri" w:cs="Calibri"/>
-                <w:color w:val="000000"/>
-                <w:lang w:eastAsia="it-IT"/>
-              </w:rPr>
-            </w:pPr>
-            <w:r>
-              <w:rPr>
-                <w:rFonts w:ascii="Calibri" w:eastAsia="Times New Roman" w:hAnsi="Calibri" w:cs="Calibri"/>
-                <w:color w:val="000000"/>
-                <w:lang w:eastAsia="it-IT"/>
-              </w:rPr>
-              <w:t> </w:t>
-            </w:r>
-          </w:p>
-        </w:tc>
-      </w:tr>
-      <w:tr>
-        <w:trPr>
-          <w:trHeight w:val="900"/>
-        </w:trPr>
-        <w:tc>
-          <w:tcPr>
-            <w:tcW w:w="1100" w:type="dxa"/>
-            <w:tcBorders>
-              <w:top w:val="nil"/>
-              <w:left w:val="single" w:sz="4" w:space="0" w:color="auto"/>
-              <w:bottom w:val="single" w:sz="4" w:space="0" w:color="auto"/>
-              <w:right w:val="single" w:sz="4" w:space="0" w:color="auto"/>
-            </w:tcBorders>
-            <w:shd w:val="clear" w:color="000000" w:fill="FFF2CC"/>
-            <w:noWrap/>
-            <w:vAlign w:val="bottom"/>
-            <w:hideMark/>
-          </w:tcPr>
-          <w:p>
-            <w:pPr>
-              <w:spacing w:after="0" w:line="240" w:lineRule="auto"/>
-              <w:jc w:val="both"/>
-              <w:rPr>
-                <w:rFonts w:ascii="Calibri" w:eastAsia="Times New Roman" w:hAnsi="Calibri" w:cs="Calibri"/>
-                <w:color w:val="000000"/>
-                <w:lang w:eastAsia="it-IT"/>
-              </w:rPr>
-            </w:pPr>
-            <w:r>
-              <w:rPr>
-                <w:rFonts w:ascii="Calibri" w:eastAsia="Times New Roman" w:hAnsi="Calibri" w:cs="Calibri"/>
-                <w:color w:val="000000"/>
-                <w:lang w:eastAsia="it-IT"/>
-              </w:rPr>
-              <w:t>3 (CLOUD)</w:t>
-            </w:r>
-          </w:p>
-        </w:tc>
-        <w:tc>
-          <w:tcPr>
-            <w:tcW w:w="4040" w:type="dxa"/>
-            <w:tcBorders>
-              <w:top w:val="nil"/>
-              <w:left w:val="nil"/>
-              <w:bottom w:val="single" w:sz="4" w:space="0" w:color="auto"/>
-              <w:right w:val="single" w:sz="4" w:space="0" w:color="auto"/>
-            </w:tcBorders>
-            <w:shd w:val="clear" w:color="000000" w:fill="FFF2CC"/>
-            <w:vAlign w:val="center"/>
-            <w:hideMark/>
-          </w:tcPr>
-          <w:p>
-            <w:pPr>
-              <w:spacing w:after="0" w:line="240" w:lineRule="auto"/>
-              <w:jc w:val="both"/>
-              <w:rPr>
-                <w:rFonts w:ascii="Calibri" w:eastAsia="Times New Roman" w:hAnsi="Calibri" w:cs="Calibri"/>
-                <w:color w:val="000000"/>
-                <w:lang w:eastAsia="it-IT"/>
-              </w:rPr>
-            </w:pPr>
-            <w:r>
-              <w:rPr>
-                <w:rFonts w:ascii="Calibri" w:eastAsia="Times New Roman" w:hAnsi="Calibri" w:cs="Calibri"/>
-                <w:color w:val="000000"/>
-                <w:lang w:eastAsia="it-IT"/>
-              </w:rPr>
-              <w:t>Come utilizzatore, voglio poter inserire ed eliminare i docenti da web, per popolare la mia base dati+</w:t>
-            </w:r>
-          </w:p>
-        </w:tc>
-        <w:tc>
-          <w:tcPr>
-            <w:tcW w:w="1420" w:type="dxa"/>
-            <w:tcBorders>
-              <w:top w:val="nil"/>
-              <w:left w:val="nil"/>
-              <w:bottom w:val="single" w:sz="4" w:space="0" w:color="auto"/>
-              <w:right w:val="single" w:sz="4" w:space="0" w:color="auto"/>
-            </w:tcBorders>
-            <w:shd w:val="clear" w:color="auto" w:fill="auto"/>
-            <w:noWrap/>
-            <w:vAlign w:val="bottom"/>
-            <w:hideMark/>
-          </w:tcPr>
-          <w:p>
-            <w:pPr>
-              <w:spacing w:after="0" w:line="240" w:lineRule="auto"/>
-              <w:jc w:val="both"/>
-              <w:rPr>
-                <w:rFonts w:ascii="Calibri" w:eastAsia="Times New Roman" w:hAnsi="Calibri" w:cs="Calibri"/>
-                <w:color w:val="000000"/>
-                <w:lang w:eastAsia="it-IT"/>
-              </w:rPr>
-            </w:pPr>
-            <w:r>
-              <w:rPr>
-                <w:rFonts w:ascii="Calibri" w:eastAsia="Times New Roman" w:hAnsi="Calibri" w:cs="Calibri"/>
-                <w:color w:val="000000"/>
-                <w:lang w:eastAsia="it-IT"/>
-              </w:rPr>
-              <w:t> </w:t>
-            </w:r>
-          </w:p>
-        </w:tc>
-        <w:tc>
-          <w:tcPr>
-            <w:tcW w:w="3580" w:type="dxa"/>
-            <w:tcBorders>
-              <w:top w:val="nil"/>
-              <w:left w:val="nil"/>
-              <w:bottom w:val="single" w:sz="4" w:space="0" w:color="auto"/>
-              <w:right w:val="single" w:sz="4" w:space="0" w:color="auto"/>
-            </w:tcBorders>
-            <w:shd w:val="clear" w:color="auto" w:fill="auto"/>
-            <w:noWrap/>
-            <w:vAlign w:val="bottom"/>
-            <w:hideMark/>
-          </w:tcPr>
-          <w:p>
-            <w:pPr>
-              <w:spacing w:after="0" w:line="240" w:lineRule="auto"/>
-              <w:jc w:val="both"/>
               <w:rPr>
                 <w:rFonts w:ascii="Calibri" w:eastAsia="Times New Roman" w:hAnsi="Calibri" w:cs="Calibri"/>
                 <w:color w:val="000000"/>
@@ -6463,14 +5872,14 @@
         </w:trPr>
         <w:tc>
           <w:tcPr>
-            <w:tcW w:w="1100" w:type="dxa"/>
+            <w:tcW w:w="917" w:type="dxa"/>
             <w:tcBorders>
               <w:top w:val="nil"/>
               <w:left w:val="single" w:sz="4" w:space="0" w:color="auto"/>
               <w:bottom w:val="single" w:sz="4" w:space="0" w:color="auto"/>
               <w:right w:val="single" w:sz="4" w:space="0" w:color="auto"/>
             </w:tcBorders>
-            <w:shd w:val="clear" w:color="000000" w:fill="FFF2CC"/>
+            <w:shd w:val="clear" w:color="auto" w:fill="auto"/>
             <w:noWrap/>
             <w:vAlign w:val="bottom"/>
             <w:hideMark/>
@@ -6478,7 +5887,6 @@
           <w:p>
             <w:pPr>
               <w:spacing w:after="0" w:line="240" w:lineRule="auto"/>
-              <w:jc w:val="both"/>
               <w:rPr>
                 <w:rFonts w:ascii="Calibri" w:eastAsia="Times New Roman" w:hAnsi="Calibri" w:cs="Calibri"/>
                 <w:color w:val="000000"/>
@@ -6491,13 +5899,13 @@
                 <w:color w:val="000000"/>
                 <w:lang w:eastAsia="it-IT"/>
               </w:rPr>
-              <w:t>3 (CLOUD)</w:t>
+              <w:t>11</w:t>
             </w:r>
           </w:p>
         </w:tc>
         <w:tc>
           <w:tcPr>
-            <w:tcW w:w="4040" w:type="dxa"/>
+            <w:tcW w:w="3540" w:type="dxa"/>
             <w:tcBorders>
               <w:top w:val="nil"/>
               <w:left w:val="nil"/>
@@ -6511,7 +5919,6 @@
           <w:p>
             <w:pPr>
               <w:spacing w:after="0" w:line="240" w:lineRule="auto"/>
-              <w:jc w:val="both"/>
               <w:rPr>
                 <w:rFonts w:ascii="Calibri" w:eastAsia="Times New Roman" w:hAnsi="Calibri" w:cs="Calibri"/>
                 <w:color w:val="000000"/>
@@ -6524,7 +5931,7 @@
                 <w:color w:val="000000"/>
                 <w:lang w:eastAsia="it-IT"/>
               </w:rPr>
-              <w:t>Come utilizzatore, voglio associare utenti e corsi</w:t>
+              <w:t>Come utilizzatore, voglio poter eliminare un'iscrizione</w:t>
             </w:r>
           </w:p>
         </w:tc>
@@ -6539,13 +5946,12 @@
             </w:tcBorders>
             <w:shd w:val="clear" w:color="auto" w:fill="auto"/>
             <w:noWrap/>
-            <w:vAlign w:val="bottom"/>
-            <w:hideMark/>
-          </w:tcPr>
-          <w:p>
-            <w:pPr>
-              <w:spacing w:after="0" w:line="240" w:lineRule="auto"/>
-              <w:jc w:val="both"/>
+            <w:vAlign w:val="center"/>
+            <w:hideMark/>
+          </w:tcPr>
+          <w:p>
+            <w:pPr>
+              <w:spacing w:after="0" w:line="240" w:lineRule="auto"/>
               <w:rPr>
                 <w:rFonts w:ascii="Calibri" w:eastAsia="Times New Roman" w:hAnsi="Calibri" w:cs="Calibri"/>
                 <w:color w:val="000000"/>
@@ -6564,7 +5970,7 @@
         </w:tc>
         <w:tc>
           <w:tcPr>
-            <w:tcW w:w="3580" w:type="dxa"/>
+            <w:tcW w:w="3740" w:type="dxa"/>
             <w:tcBorders>
               <w:top w:val="nil"/>
               <w:left w:val="nil"/>
@@ -6573,13 +5979,12 @@
             </w:tcBorders>
             <w:shd w:val="clear" w:color="auto" w:fill="auto"/>
             <w:noWrap/>
-            <w:vAlign w:val="bottom"/>
-            <w:hideMark/>
-          </w:tcPr>
-          <w:p>
-            <w:pPr>
-              <w:spacing w:after="0" w:line="240" w:lineRule="auto"/>
-              <w:jc w:val="both"/>
+            <w:vAlign w:val="center"/>
+            <w:hideMark/>
+          </w:tcPr>
+          <w:p>
+            <w:pPr>
+              <w:spacing w:after="0" w:line="240" w:lineRule="auto"/>
               <w:rPr>
                 <w:rFonts w:ascii="Calibri" w:eastAsia="Times New Roman" w:hAnsi="Calibri" w:cs="Calibri"/>
                 <w:color w:val="000000"/>
@@ -6597,454 +6002,46 @@
           </w:p>
         </w:tc>
       </w:tr>
-      <w:tr>
-        <w:trPr>
-          <w:trHeight w:val="600"/>
-        </w:trPr>
-        <w:tc>
-          <w:tcPr>
-            <w:tcW w:w="1100" w:type="dxa"/>
-            <w:tcBorders>
-              <w:top w:val="nil"/>
-              <w:left w:val="single" w:sz="4" w:space="0" w:color="auto"/>
-              <w:bottom w:val="single" w:sz="4" w:space="0" w:color="auto"/>
-              <w:right w:val="single" w:sz="4" w:space="0" w:color="auto"/>
-            </w:tcBorders>
-            <w:shd w:val="clear" w:color="000000" w:fill="FFF2CC"/>
-            <w:noWrap/>
-            <w:vAlign w:val="bottom"/>
-            <w:hideMark/>
-          </w:tcPr>
-          <w:p>
-            <w:pPr>
-              <w:spacing w:after="0" w:line="240" w:lineRule="auto"/>
-              <w:jc w:val="both"/>
-              <w:rPr>
-                <w:rFonts w:ascii="Calibri" w:eastAsia="Times New Roman" w:hAnsi="Calibri" w:cs="Calibri"/>
-                <w:color w:val="000000"/>
-                <w:lang w:eastAsia="it-IT"/>
-              </w:rPr>
-            </w:pPr>
-            <w:r>
-              <w:rPr>
-                <w:rFonts w:ascii="Calibri" w:eastAsia="Times New Roman" w:hAnsi="Calibri" w:cs="Calibri"/>
-                <w:color w:val="000000"/>
-                <w:lang w:eastAsia="it-IT"/>
-              </w:rPr>
-              <w:t>3 (CLOUD)</w:t>
-            </w:r>
-          </w:p>
-        </w:tc>
-        <w:tc>
-          <w:tcPr>
-            <w:tcW w:w="4040" w:type="dxa"/>
-            <w:tcBorders>
-              <w:top w:val="nil"/>
-              <w:left w:val="nil"/>
-              <w:bottom w:val="single" w:sz="4" w:space="0" w:color="auto"/>
-              <w:right w:val="single" w:sz="4" w:space="0" w:color="auto"/>
-            </w:tcBorders>
-            <w:shd w:val="clear" w:color="000000" w:fill="FFF2CC"/>
-            <w:vAlign w:val="center"/>
-            <w:hideMark/>
-          </w:tcPr>
-          <w:p>
-            <w:pPr>
-              <w:spacing w:after="0" w:line="240" w:lineRule="auto"/>
-              <w:jc w:val="both"/>
-              <w:rPr>
-                <w:rFonts w:ascii="Calibri" w:eastAsia="Times New Roman" w:hAnsi="Calibri" w:cs="Calibri"/>
-                <w:color w:val="000000"/>
-                <w:lang w:eastAsia="it-IT"/>
-              </w:rPr>
-            </w:pPr>
-            <w:r>
-              <w:rPr>
-                <w:rFonts w:ascii="Calibri" w:eastAsia="Times New Roman" w:hAnsi="Calibri" w:cs="Calibri"/>
-                <w:color w:val="000000"/>
-                <w:lang w:eastAsia="it-IT"/>
-              </w:rPr>
-              <w:t>Come utilizzatore, voglio associare corsi e docenti</w:t>
-            </w:r>
-          </w:p>
-        </w:tc>
-        <w:tc>
-          <w:tcPr>
-            <w:tcW w:w="1420" w:type="dxa"/>
-            <w:tcBorders>
-              <w:top w:val="nil"/>
-              <w:left w:val="nil"/>
-              <w:bottom w:val="single" w:sz="4" w:space="0" w:color="auto"/>
-              <w:right w:val="single" w:sz="4" w:space="0" w:color="auto"/>
-            </w:tcBorders>
-            <w:shd w:val="clear" w:color="auto" w:fill="auto"/>
-            <w:noWrap/>
-            <w:vAlign w:val="bottom"/>
-            <w:hideMark/>
-          </w:tcPr>
-          <w:p>
-            <w:pPr>
-              <w:spacing w:after="0" w:line="240" w:lineRule="auto"/>
-              <w:jc w:val="both"/>
-              <w:rPr>
-                <w:rFonts w:ascii="Calibri" w:eastAsia="Times New Roman" w:hAnsi="Calibri" w:cs="Calibri"/>
-                <w:color w:val="000000"/>
-                <w:lang w:eastAsia="it-IT"/>
-              </w:rPr>
-            </w:pPr>
-            <w:r>
-              <w:rPr>
-                <w:rFonts w:ascii="Calibri" w:eastAsia="Times New Roman" w:hAnsi="Calibri" w:cs="Calibri"/>
-                <w:color w:val="000000"/>
-                <w:lang w:eastAsia="it-IT"/>
-              </w:rPr>
-              <w:t> </w:t>
-            </w:r>
-          </w:p>
-        </w:tc>
-        <w:tc>
-          <w:tcPr>
-            <w:tcW w:w="3580" w:type="dxa"/>
-            <w:tcBorders>
-              <w:top w:val="nil"/>
-              <w:left w:val="nil"/>
-              <w:bottom w:val="single" w:sz="4" w:space="0" w:color="auto"/>
-              <w:right w:val="single" w:sz="4" w:space="0" w:color="auto"/>
-            </w:tcBorders>
-            <w:shd w:val="clear" w:color="auto" w:fill="auto"/>
-            <w:noWrap/>
-            <w:vAlign w:val="bottom"/>
-            <w:hideMark/>
-          </w:tcPr>
-          <w:p>
-            <w:pPr>
-              <w:spacing w:after="0" w:line="240" w:lineRule="auto"/>
-              <w:jc w:val="both"/>
-              <w:rPr>
-                <w:rFonts w:ascii="Calibri" w:eastAsia="Times New Roman" w:hAnsi="Calibri" w:cs="Calibri"/>
-                <w:color w:val="000000"/>
-                <w:lang w:eastAsia="it-IT"/>
-              </w:rPr>
-            </w:pPr>
-            <w:r>
-              <w:rPr>
-                <w:rFonts w:ascii="Calibri" w:eastAsia="Times New Roman" w:hAnsi="Calibri" w:cs="Calibri"/>
-                <w:color w:val="000000"/>
-                <w:lang w:eastAsia="it-IT"/>
-              </w:rPr>
-              <w:t> </w:t>
-            </w:r>
-          </w:p>
-        </w:tc>
-      </w:tr>
-      <w:tr>
-        <w:trPr>
-          <w:trHeight w:val="600"/>
-        </w:trPr>
-        <w:tc>
-          <w:tcPr>
-            <w:tcW w:w="1100" w:type="dxa"/>
-            <w:tcBorders>
-              <w:top w:val="nil"/>
-              <w:left w:val="single" w:sz="4" w:space="0" w:color="auto"/>
-              <w:bottom w:val="single" w:sz="4" w:space="0" w:color="auto"/>
-              <w:right w:val="single" w:sz="4" w:space="0" w:color="auto"/>
-            </w:tcBorders>
-            <w:shd w:val="clear" w:color="000000" w:fill="FFF2CC"/>
-            <w:noWrap/>
-            <w:vAlign w:val="bottom"/>
-            <w:hideMark/>
-          </w:tcPr>
-          <w:p>
-            <w:pPr>
-              <w:spacing w:after="0" w:line="240" w:lineRule="auto"/>
-              <w:jc w:val="both"/>
-              <w:rPr>
-                <w:rFonts w:ascii="Calibri" w:eastAsia="Times New Roman" w:hAnsi="Calibri" w:cs="Calibri"/>
-                <w:color w:val="000000"/>
-                <w:lang w:eastAsia="it-IT"/>
-              </w:rPr>
-            </w:pPr>
-            <w:r>
-              <w:rPr>
-                <w:rFonts w:ascii="Calibri" w:eastAsia="Times New Roman" w:hAnsi="Calibri" w:cs="Calibri"/>
-                <w:color w:val="000000"/>
-                <w:lang w:eastAsia="it-IT"/>
-              </w:rPr>
-              <w:lastRenderedPageBreak/>
-              <w:t>3 (CLOUD)</w:t>
-            </w:r>
-          </w:p>
-        </w:tc>
-        <w:tc>
-          <w:tcPr>
-            <w:tcW w:w="4040" w:type="dxa"/>
-            <w:tcBorders>
-              <w:top w:val="nil"/>
-              <w:left w:val="nil"/>
-              <w:bottom w:val="single" w:sz="4" w:space="0" w:color="auto"/>
-              <w:right w:val="single" w:sz="4" w:space="0" w:color="auto"/>
-            </w:tcBorders>
-            <w:shd w:val="clear" w:color="000000" w:fill="FFF2CC"/>
-            <w:vAlign w:val="center"/>
-            <w:hideMark/>
-          </w:tcPr>
-          <w:p>
-            <w:pPr>
-              <w:spacing w:after="0" w:line="240" w:lineRule="auto"/>
-              <w:jc w:val="both"/>
-              <w:rPr>
-                <w:rFonts w:ascii="Calibri" w:eastAsia="Times New Roman" w:hAnsi="Calibri" w:cs="Calibri"/>
-                <w:color w:val="000000"/>
-                <w:lang w:eastAsia="it-IT"/>
-              </w:rPr>
-            </w:pPr>
-            <w:r>
-              <w:rPr>
-                <w:rFonts w:ascii="Calibri" w:eastAsia="Times New Roman" w:hAnsi="Calibri" w:cs="Calibri"/>
-                <w:color w:val="000000"/>
-                <w:lang w:eastAsia="it-IT"/>
-              </w:rPr>
-              <w:t>Come utilizzatore, voglio cancellare l'associazione tra utenti e corsi</w:t>
-            </w:r>
-          </w:p>
-        </w:tc>
-        <w:tc>
-          <w:tcPr>
-            <w:tcW w:w="1420" w:type="dxa"/>
-            <w:tcBorders>
-              <w:top w:val="nil"/>
-              <w:left w:val="nil"/>
-              <w:bottom w:val="single" w:sz="4" w:space="0" w:color="auto"/>
-              <w:right w:val="single" w:sz="4" w:space="0" w:color="auto"/>
-            </w:tcBorders>
-            <w:shd w:val="clear" w:color="auto" w:fill="auto"/>
-            <w:noWrap/>
-            <w:vAlign w:val="bottom"/>
-            <w:hideMark/>
-          </w:tcPr>
-          <w:p>
-            <w:pPr>
-              <w:spacing w:after="0" w:line="240" w:lineRule="auto"/>
-              <w:jc w:val="both"/>
-              <w:rPr>
-                <w:rFonts w:ascii="Calibri" w:eastAsia="Times New Roman" w:hAnsi="Calibri" w:cs="Calibri"/>
-                <w:color w:val="000000"/>
-                <w:lang w:eastAsia="it-IT"/>
-              </w:rPr>
-            </w:pPr>
-            <w:r>
-              <w:rPr>
-                <w:rFonts w:ascii="Calibri" w:eastAsia="Times New Roman" w:hAnsi="Calibri" w:cs="Calibri"/>
-                <w:color w:val="000000"/>
-                <w:lang w:eastAsia="it-IT"/>
-              </w:rPr>
-              <w:t> </w:t>
-            </w:r>
-          </w:p>
-        </w:tc>
-        <w:tc>
-          <w:tcPr>
-            <w:tcW w:w="3580" w:type="dxa"/>
-            <w:tcBorders>
-              <w:top w:val="nil"/>
-              <w:left w:val="nil"/>
-              <w:bottom w:val="single" w:sz="4" w:space="0" w:color="auto"/>
-              <w:right w:val="single" w:sz="4" w:space="0" w:color="auto"/>
-            </w:tcBorders>
-            <w:shd w:val="clear" w:color="auto" w:fill="auto"/>
-            <w:noWrap/>
-            <w:vAlign w:val="bottom"/>
-            <w:hideMark/>
-          </w:tcPr>
-          <w:p>
-            <w:pPr>
-              <w:spacing w:after="0" w:line="240" w:lineRule="auto"/>
-              <w:jc w:val="both"/>
-              <w:rPr>
-                <w:rFonts w:ascii="Calibri" w:eastAsia="Times New Roman" w:hAnsi="Calibri" w:cs="Calibri"/>
-                <w:color w:val="000000"/>
-                <w:lang w:eastAsia="it-IT"/>
-              </w:rPr>
-            </w:pPr>
-            <w:r>
-              <w:rPr>
-                <w:rFonts w:ascii="Calibri" w:eastAsia="Times New Roman" w:hAnsi="Calibri" w:cs="Calibri"/>
-                <w:color w:val="000000"/>
-                <w:lang w:eastAsia="it-IT"/>
-              </w:rPr>
-              <w:t> </w:t>
-            </w:r>
-          </w:p>
-        </w:tc>
-      </w:tr>
-      <w:tr>
-        <w:trPr>
-          <w:trHeight w:val="600"/>
-        </w:trPr>
-        <w:tc>
-          <w:tcPr>
-            <w:tcW w:w="1100" w:type="dxa"/>
-            <w:tcBorders>
-              <w:top w:val="nil"/>
-              <w:left w:val="single" w:sz="4" w:space="0" w:color="auto"/>
-              <w:bottom w:val="single" w:sz="4" w:space="0" w:color="auto"/>
-              <w:right w:val="single" w:sz="4" w:space="0" w:color="auto"/>
-            </w:tcBorders>
-            <w:shd w:val="clear" w:color="000000" w:fill="FFF2CC"/>
-            <w:noWrap/>
-            <w:vAlign w:val="bottom"/>
-            <w:hideMark/>
-          </w:tcPr>
-          <w:p>
-            <w:pPr>
-              <w:spacing w:after="0" w:line="240" w:lineRule="auto"/>
-              <w:jc w:val="both"/>
-              <w:rPr>
-                <w:rFonts w:ascii="Calibri" w:eastAsia="Times New Roman" w:hAnsi="Calibri" w:cs="Calibri"/>
-                <w:color w:val="000000"/>
-                <w:lang w:eastAsia="it-IT"/>
-              </w:rPr>
-            </w:pPr>
-            <w:r>
-              <w:rPr>
-                <w:rFonts w:ascii="Calibri" w:eastAsia="Times New Roman" w:hAnsi="Calibri" w:cs="Calibri"/>
-                <w:color w:val="000000"/>
-                <w:lang w:eastAsia="it-IT"/>
-              </w:rPr>
-              <w:t>3 (CLOUD)</w:t>
-            </w:r>
-          </w:p>
-        </w:tc>
-        <w:tc>
-          <w:tcPr>
-            <w:tcW w:w="4040" w:type="dxa"/>
-            <w:tcBorders>
-              <w:top w:val="nil"/>
-              <w:left w:val="nil"/>
-              <w:bottom w:val="single" w:sz="4" w:space="0" w:color="auto"/>
-              <w:right w:val="single" w:sz="4" w:space="0" w:color="auto"/>
-            </w:tcBorders>
-            <w:shd w:val="clear" w:color="000000" w:fill="FFF2CC"/>
-            <w:vAlign w:val="center"/>
-            <w:hideMark/>
-          </w:tcPr>
-          <w:p>
-            <w:pPr>
-              <w:spacing w:after="0" w:line="240" w:lineRule="auto"/>
-              <w:jc w:val="both"/>
-              <w:rPr>
-                <w:rFonts w:ascii="Calibri" w:eastAsia="Times New Roman" w:hAnsi="Calibri" w:cs="Calibri"/>
-                <w:color w:val="000000"/>
-                <w:lang w:eastAsia="it-IT"/>
-              </w:rPr>
-            </w:pPr>
-            <w:r>
-              <w:rPr>
-                <w:rFonts w:ascii="Calibri" w:eastAsia="Times New Roman" w:hAnsi="Calibri" w:cs="Calibri"/>
-                <w:color w:val="000000"/>
-                <w:lang w:eastAsia="it-IT"/>
-              </w:rPr>
-              <w:t>Come utilizzatore, voglio cancellare l'associazione tra corsi e docenti</w:t>
-            </w:r>
-          </w:p>
-        </w:tc>
-        <w:tc>
-          <w:tcPr>
-            <w:tcW w:w="1420" w:type="dxa"/>
-            <w:tcBorders>
-              <w:top w:val="nil"/>
-              <w:left w:val="nil"/>
-              <w:bottom w:val="single" w:sz="4" w:space="0" w:color="auto"/>
-              <w:right w:val="single" w:sz="4" w:space="0" w:color="auto"/>
-            </w:tcBorders>
-            <w:shd w:val="clear" w:color="auto" w:fill="auto"/>
-            <w:noWrap/>
-            <w:vAlign w:val="bottom"/>
-            <w:hideMark/>
-          </w:tcPr>
-          <w:p>
-            <w:pPr>
-              <w:spacing w:after="0" w:line="240" w:lineRule="auto"/>
-              <w:jc w:val="both"/>
-              <w:rPr>
-                <w:rFonts w:ascii="Calibri" w:eastAsia="Times New Roman" w:hAnsi="Calibri" w:cs="Calibri"/>
-                <w:color w:val="000000"/>
-                <w:lang w:eastAsia="it-IT"/>
-              </w:rPr>
-            </w:pPr>
-            <w:r>
-              <w:rPr>
-                <w:rFonts w:ascii="Calibri" w:eastAsia="Times New Roman" w:hAnsi="Calibri" w:cs="Calibri"/>
-                <w:color w:val="000000"/>
-                <w:lang w:eastAsia="it-IT"/>
-              </w:rPr>
-              <w:t> </w:t>
-            </w:r>
-          </w:p>
-        </w:tc>
-        <w:tc>
-          <w:tcPr>
-            <w:tcW w:w="3580" w:type="dxa"/>
-            <w:tcBorders>
-              <w:top w:val="nil"/>
-              <w:left w:val="nil"/>
-              <w:bottom w:val="single" w:sz="4" w:space="0" w:color="auto"/>
-              <w:right w:val="single" w:sz="4" w:space="0" w:color="auto"/>
-            </w:tcBorders>
-            <w:shd w:val="clear" w:color="auto" w:fill="auto"/>
-            <w:noWrap/>
-            <w:vAlign w:val="bottom"/>
-            <w:hideMark/>
-          </w:tcPr>
-          <w:p>
-            <w:pPr>
-              <w:spacing w:after="0" w:line="240" w:lineRule="auto"/>
-              <w:jc w:val="both"/>
-              <w:rPr>
-                <w:rFonts w:ascii="Calibri" w:eastAsia="Times New Roman" w:hAnsi="Calibri" w:cs="Calibri"/>
-                <w:color w:val="000000"/>
-                <w:lang w:eastAsia="it-IT"/>
-              </w:rPr>
-            </w:pPr>
-            <w:r>
-              <w:rPr>
-                <w:rFonts w:ascii="Calibri" w:eastAsia="Times New Roman" w:hAnsi="Calibri" w:cs="Calibri"/>
-                <w:color w:val="000000"/>
-                <w:lang w:eastAsia="it-IT"/>
-              </w:rPr>
-              <w:t> </w:t>
-            </w:r>
-          </w:p>
-        </w:tc>
-      </w:tr>
     </w:tbl>
     <w:p>
       <w:pPr>
         <w:jc w:val="both"/>
       </w:pPr>
-      <w:r>
-        <w:t xml:space="preserve">Come primo sviluppo web </w:t>
-      </w:r>
-      <w:r>
-        <w:t>emerge che ho sottodimensionato il tempo di realizzazione di ogni singola user story, specialmente le prime in cui non avevo dimestichezza dei nuovi ambienti di programmazione. Avendo però una finestra di tempo “</w:t>
-      </w:r>
-      <w:proofErr w:type="spellStart"/>
-      <w:r>
-        <w:t>timeboxed</w:t>
-      </w:r>
-      <w:proofErr w:type="spellEnd"/>
-      <w:r>
-        <w:t xml:space="preserve">” ho preferito consegnare parte dello sviluppo funzionante che può essere messo in </w:t>
-      </w:r>
-      <w:proofErr w:type="gramStart"/>
-      <w:r>
-        <w:t>pre-produzione</w:t>
-      </w:r>
-      <w:proofErr w:type="gramEnd"/>
-      <w:r>
-        <w:t>.</w:t>
-      </w:r>
+    </w:p>
+    <w:p>
+      <w:pPr>
+        <w:jc w:val="both"/>
+      </w:pPr>
+    </w:p>
+    <w:p>
+      <w:pPr>
+        <w:jc w:val="both"/>
+      </w:pPr>
+    </w:p>
+    <w:p>
+      <w:pPr>
+        <w:jc w:val="both"/>
+      </w:pPr>
+    </w:p>
+    <w:p>
+      <w:pPr>
+        <w:jc w:val="both"/>
+      </w:pPr>
+    </w:p>
+    <w:p>
+      <w:pPr>
+        <w:jc w:val="both"/>
+      </w:pPr>
+    </w:p>
+    <w:p>
+      <w:pPr>
+        <w:jc w:val="both"/>
+      </w:pPr>
+    </w:p>
+    <w:p>
+      <w:pPr>
+        <w:jc w:val="both"/>
+      </w:pPr>
     </w:p>
     <w:p>
       <w:pPr>
@@ -7389,7 +6386,6 @@
           <w:b/>
           <w:bCs/>
         </w:rPr>
-        <w:lastRenderedPageBreak/>
         <w:t>UTILIZZO GIT</w:t>
       </w:r>
     </w:p>
@@ -9581,7 +8577,6 @@
           <w:b/>
           <w:bCs/>
         </w:rPr>
-        <w:lastRenderedPageBreak/>
         <w:t>MOCKUP – SCHEMA PAGINE WEB</w:t>
       </w:r>
     </w:p>
@@ -9937,7 +8932,6 @@
           <w:b/>
           <w:bCs/>
         </w:rPr>
-        <w:lastRenderedPageBreak/>
         <w:t>MOCKUP – SCHEMA PAGINE WEB</w:t>
       </w:r>
     </w:p>
@@ -10875,6 +9869,7 @@
   <w:style w:type="character" w:default="1" w:styleId="Carpredefinitoparagrafo">
     <w:name w:val="Default Paragraph Font"/>
     <w:uiPriority w:val="1"/>
+    <w:semiHidden/>
     <w:unhideWhenUsed/>
   </w:style>
   <w:style w:type="table" w:default="1" w:styleId="Tabellanormale">
@@ -10987,11 +9982,11 @@
             </a:pPr>
             <a:r>
               <a:rPr lang="it-IT"/>
-              <a:t>BURNDOWN</a:t>
+              <a:t>Burn down</a:t>
             </a:r>
             <a:r>
               <a:rPr lang="it-IT" baseline="0"/>
-              <a:t> CHART ESTIMATED</a:t>
+              <a:t> chart</a:t>
             </a:r>
             <a:endParaRPr lang="it-IT"/>
           </a:p>
@@ -11022,7 +10017,7 @@
               <a:cs typeface="+mn-cs"/>
             </a:defRPr>
           </a:pPr>
-          <a:endParaRPr lang="en-US"/>
+          <a:endParaRPr lang="it-IT"/>
         </a:p>
       </c:txPr>
     </c:title>
@@ -11035,6 +10030,17 @@
         <c:ser>
           <c:idx val="0"/>
           <c:order val="0"/>
+          <c:tx>
+            <c:strRef>
+              <c:f>ESTIMATED!$I$2</c:f>
+              <c:strCache>
+                <c:ptCount val="1"/>
+                <c:pt idx="0">
+                  <c:v>ESTIMATED</c:v>
+                </c:pt>
+              </c:strCache>
+            </c:strRef>
+          </c:tx>
           <c:spPr>
             <a:ln w="28575" cap="rnd">
               <a:solidFill>
@@ -11045,57 +10051,105 @@
             <a:effectLst/>
           </c:spPr>
           <c:marker>
-            <c:symbol val="none"/>
+            <c:symbol val="circle"/>
+            <c:size val="5"/>
+            <c:spPr>
+              <a:solidFill>
+                <a:schemeClr val="accent1"/>
+              </a:solidFill>
+              <a:ln w="9525">
+                <a:solidFill>
+                  <a:schemeClr val="accent1"/>
+                </a:solidFill>
+              </a:ln>
+              <a:effectLst/>
+            </c:spPr>
           </c:marker>
+          <c:cat>
+            <c:numRef>
+              <c:f>ESTIMATED!$H$3:$H$14</c:f>
+              <c:numCache>
+                <c:formatCode>General</c:formatCode>
+                <c:ptCount val="12"/>
+                <c:pt idx="0">
+                  <c:v>0</c:v>
+                </c:pt>
+                <c:pt idx="1">
+                  <c:v>1</c:v>
+                </c:pt>
+                <c:pt idx="2">
+                  <c:v>2</c:v>
+                </c:pt>
+                <c:pt idx="3">
+                  <c:v>3</c:v>
+                </c:pt>
+                <c:pt idx="4">
+                  <c:v>4</c:v>
+                </c:pt>
+                <c:pt idx="5">
+                  <c:v>5</c:v>
+                </c:pt>
+                <c:pt idx="6">
+                  <c:v>6</c:v>
+                </c:pt>
+                <c:pt idx="7">
+                  <c:v>7</c:v>
+                </c:pt>
+                <c:pt idx="8">
+                  <c:v>8</c:v>
+                </c:pt>
+                <c:pt idx="9">
+                  <c:v>9</c:v>
+                </c:pt>
+                <c:pt idx="10">
+                  <c:v>10</c:v>
+                </c:pt>
+                <c:pt idx="11">
+                  <c:v>11</c:v>
+                </c:pt>
+              </c:numCache>
+            </c:numRef>
+          </c:cat>
           <c:val>
             <c:numRef>
-              <c:f>ESTIMATED!$F$4:$F$18</c:f>
+              <c:f>ESTIMATED!$I$3:$I$14</c:f>
               <c:numCache>
                 <c:formatCode>General</c:formatCode>
-                <c:ptCount val="15"/>
+                <c:ptCount val="12"/>
                 <c:pt idx="0">
-                  <c:v>80</c:v>
+                  <c:v>110</c:v>
                 </c:pt>
                 <c:pt idx="1">
-                  <c:v>72</c:v>
+                  <c:v>86</c:v>
                 </c:pt>
                 <c:pt idx="2">
-                  <c:v>68</c:v>
+                  <c:v>78</c:v>
                 </c:pt>
                 <c:pt idx="3">
-                  <c:v>64</c:v>
+                  <c:v>70</c:v>
                 </c:pt>
                 <c:pt idx="4">
-                  <c:v>60</c:v>
+                  <c:v>62</c:v>
                 </c:pt>
                 <c:pt idx="5">
-                  <c:v>52</c:v>
+                  <c:v>54</c:v>
                 </c:pt>
                 <c:pt idx="6">
-                  <c:v>44</c:v>
+                  <c:v>42</c:v>
                 </c:pt>
                 <c:pt idx="7">
-                  <c:v>36</c:v>
+                  <c:v>34</c:v>
                 </c:pt>
                 <c:pt idx="8">
-                  <c:v>28</c:v>
+                  <c:v>22</c:v>
                 </c:pt>
                 <c:pt idx="9">
-                  <c:v>24</c:v>
+                  <c:v>6</c:v>
                 </c:pt>
                 <c:pt idx="10">
-                  <c:v>20</c:v>
+                  <c:v>4</c:v>
                 </c:pt>
                 <c:pt idx="11">
-                  <c:v>12</c:v>
-                </c:pt>
-                <c:pt idx="12">
-                  <c:v>8</c:v>
-                </c:pt>
-                <c:pt idx="13">
-                  <c:v>4</c:v>
-                </c:pt>
-                <c:pt idx="14">
                   <c:v>0</c:v>
                 </c:pt>
               </c:numCache>
@@ -11104,7 +10158,142 @@
           <c:smooth val="0"/>
           <c:extLst>
             <c:ext xmlns:c16="http://schemas.microsoft.com/office/drawing/2014/chart" uri="{C3380CC4-5D6E-409C-BE32-E72D297353CC}">
-              <c16:uniqueId val="{00000000-E00E-4149-8C4A-FC665E6EFEB3}"/>
+              <c16:uniqueId val="{00000000-F712-4096-999D-D5697E21F9DC}"/>
+            </c:ext>
+          </c:extLst>
+        </c:ser>
+        <c:ser>
+          <c:idx val="1"/>
+          <c:order val="1"/>
+          <c:tx>
+            <c:strRef>
+              <c:f>ESTIMATED!$J$2</c:f>
+              <c:strCache>
+                <c:ptCount val="1"/>
+                <c:pt idx="0">
+                  <c:v>AVERAGE</c:v>
+                </c:pt>
+              </c:strCache>
+            </c:strRef>
+          </c:tx>
+          <c:spPr>
+            <a:ln w="28575" cap="rnd">
+              <a:solidFill>
+                <a:schemeClr val="accent2"/>
+              </a:solidFill>
+              <a:round/>
+            </a:ln>
+            <a:effectLst/>
+          </c:spPr>
+          <c:marker>
+            <c:symbol val="circle"/>
+            <c:size val="5"/>
+            <c:spPr>
+              <a:solidFill>
+                <a:schemeClr val="accent2"/>
+              </a:solidFill>
+              <a:ln w="9525">
+                <a:solidFill>
+                  <a:schemeClr val="accent2"/>
+                </a:solidFill>
+              </a:ln>
+              <a:effectLst/>
+            </c:spPr>
+          </c:marker>
+          <c:cat>
+            <c:numRef>
+              <c:f>ESTIMATED!$H$3:$H$14</c:f>
+              <c:numCache>
+                <c:formatCode>General</c:formatCode>
+                <c:ptCount val="12"/>
+                <c:pt idx="0">
+                  <c:v>0</c:v>
+                </c:pt>
+                <c:pt idx="1">
+                  <c:v>1</c:v>
+                </c:pt>
+                <c:pt idx="2">
+                  <c:v>2</c:v>
+                </c:pt>
+                <c:pt idx="3">
+                  <c:v>3</c:v>
+                </c:pt>
+                <c:pt idx="4">
+                  <c:v>4</c:v>
+                </c:pt>
+                <c:pt idx="5">
+                  <c:v>5</c:v>
+                </c:pt>
+                <c:pt idx="6">
+                  <c:v>6</c:v>
+                </c:pt>
+                <c:pt idx="7">
+                  <c:v>7</c:v>
+                </c:pt>
+                <c:pt idx="8">
+                  <c:v>8</c:v>
+                </c:pt>
+                <c:pt idx="9">
+                  <c:v>9</c:v>
+                </c:pt>
+                <c:pt idx="10">
+                  <c:v>10</c:v>
+                </c:pt>
+                <c:pt idx="11">
+                  <c:v>11</c:v>
+                </c:pt>
+              </c:numCache>
+            </c:numRef>
+          </c:cat>
+          <c:val>
+            <c:numRef>
+              <c:f>ESTIMATED!$J$3:$J$14</c:f>
+              <c:numCache>
+                <c:formatCode>General</c:formatCode>
+                <c:ptCount val="12"/>
+                <c:pt idx="0">
+                  <c:v>110</c:v>
+                </c:pt>
+                <c:pt idx="1">
+                  <c:v>100</c:v>
+                </c:pt>
+                <c:pt idx="2">
+                  <c:v>90</c:v>
+                </c:pt>
+                <c:pt idx="3">
+                  <c:v>80</c:v>
+                </c:pt>
+                <c:pt idx="4">
+                  <c:v>70</c:v>
+                </c:pt>
+                <c:pt idx="5">
+                  <c:v>60</c:v>
+                </c:pt>
+                <c:pt idx="6">
+                  <c:v>50</c:v>
+                </c:pt>
+                <c:pt idx="7">
+                  <c:v>40</c:v>
+                </c:pt>
+                <c:pt idx="8">
+                  <c:v>30</c:v>
+                </c:pt>
+                <c:pt idx="9">
+                  <c:v>20</c:v>
+                </c:pt>
+                <c:pt idx="10">
+                  <c:v>10</c:v>
+                </c:pt>
+                <c:pt idx="11">
+                  <c:v>0</c:v>
+                </c:pt>
+              </c:numCache>
+            </c:numRef>
+          </c:val>
+          <c:smooth val="0"/>
+          <c:extLst>
+            <c:ext xmlns:c16="http://schemas.microsoft.com/office/drawing/2014/chart" uri="{C3380CC4-5D6E-409C-BE32-E72D297353CC}">
+              <c16:uniqueId val="{00000001-F712-4096-999D-D5697E21F9DC}"/>
             </c:ext>
           </c:extLst>
         </c:ser>
@@ -11116,17 +10305,88 @@
           <c:showPercent val="0"/>
           <c:showBubbleSize val="0"/>
         </c:dLbls>
+        <c:hiLowLines>
+          <c:spPr>
+            <a:ln w="9525" cap="flat" cmpd="sng" algn="ctr">
+              <a:solidFill>
+                <a:schemeClr val="tx1">
+                  <a:lumMod val="75000"/>
+                  <a:lumOff val="25000"/>
+                </a:schemeClr>
+              </a:solidFill>
+              <a:round/>
+            </a:ln>
+            <a:effectLst/>
+          </c:spPr>
+        </c:hiLowLines>
+        <c:marker val="1"/>
         <c:smooth val="0"/>
-        <c:axId val="426237592"/>
-        <c:axId val="426240872"/>
+        <c:axId val="1214897312"/>
+        <c:axId val="1214894816"/>
       </c:lineChart>
       <c:catAx>
-        <c:axId val="426237592"/>
+        <c:axId val="1214897312"/>
         <c:scaling>
           <c:orientation val="minMax"/>
         </c:scaling>
         <c:delete val="0"/>
         <c:axPos val="b"/>
+        <c:title>
+          <c:tx>
+            <c:rich>
+              <a:bodyPr rot="0" spcFirstLastPara="1" vertOverflow="ellipsis" vert="horz" wrap="square" anchor="ctr" anchorCtr="1"/>
+              <a:lstStyle/>
+              <a:p>
+                <a:pPr>
+                  <a:defRPr sz="1000" b="0" i="0" u="none" strike="noStrike" kern="1200" baseline="0">
+                    <a:solidFill>
+                      <a:schemeClr val="tx1">
+                        <a:lumMod val="65000"/>
+                        <a:lumOff val="35000"/>
+                      </a:schemeClr>
+                    </a:solidFill>
+                    <a:latin typeface="+mn-lt"/>
+                    <a:ea typeface="+mn-ea"/>
+                    <a:cs typeface="+mn-cs"/>
+                  </a:defRPr>
+                </a:pPr>
+                <a:r>
+                  <a:rPr lang="it-IT"/>
+                  <a:t>Release</a:t>
+                </a:r>
+              </a:p>
+            </c:rich>
+          </c:tx>
+          <c:overlay val="0"/>
+          <c:spPr>
+            <a:noFill/>
+            <a:ln>
+              <a:noFill/>
+            </a:ln>
+            <a:effectLst/>
+          </c:spPr>
+          <c:txPr>
+            <a:bodyPr rot="0" spcFirstLastPara="1" vertOverflow="ellipsis" vert="horz" wrap="square" anchor="ctr" anchorCtr="1"/>
+            <a:lstStyle/>
+            <a:p>
+              <a:pPr>
+                <a:defRPr sz="1000" b="0" i="0" u="none" strike="noStrike" kern="1200" baseline="0">
+                  <a:solidFill>
+                    <a:schemeClr val="tx1">
+                      <a:lumMod val="65000"/>
+                      <a:lumOff val="35000"/>
+                    </a:schemeClr>
+                  </a:solidFill>
+                  <a:latin typeface="+mn-lt"/>
+                  <a:ea typeface="+mn-ea"/>
+                  <a:cs typeface="+mn-cs"/>
+                </a:defRPr>
+              </a:pPr>
+              <a:endParaRPr lang="it-IT"/>
+            </a:p>
+          </c:txPr>
+        </c:title>
+        <c:numFmt formatCode="General" sourceLinked="1"/>
         <c:majorTickMark val="none"/>
         <c:minorTickMark val="none"/>
         <c:tickLblPos val="nextTo"/>
@@ -11160,10 +10420,10 @@
                 <a:cs typeface="+mn-cs"/>
               </a:defRPr>
             </a:pPr>
-            <a:endParaRPr lang="en-US"/>
+            <a:endParaRPr lang="it-IT"/>
           </a:p>
         </c:txPr>
-        <c:crossAx val="426240872"/>
+        <c:crossAx val="1214894816"/>
         <c:crosses val="autoZero"/>
         <c:auto val="1"/>
         <c:lblAlgn val="ctr"/>
@@ -11171,7 +10431,7 @@
         <c:noMultiLvlLbl val="0"/>
       </c:catAx>
       <c:valAx>
-        <c:axId val="426240872"/>
+        <c:axId val="1214894816"/>
         <c:scaling>
           <c:orientation val="minMax"/>
         </c:scaling>
@@ -11191,8 +10451,63 @@
             <a:effectLst/>
           </c:spPr>
         </c:majorGridlines>
+        <c:title>
+          <c:tx>
+            <c:rich>
+              <a:bodyPr rot="-5400000" spcFirstLastPara="1" vertOverflow="ellipsis" vert="horz" wrap="square" anchor="ctr" anchorCtr="1"/>
+              <a:lstStyle/>
+              <a:p>
+                <a:pPr>
+                  <a:defRPr sz="1000" b="0" i="0" u="none" strike="noStrike" kern="1200" baseline="0">
+                    <a:solidFill>
+                      <a:schemeClr val="tx1">
+                        <a:lumMod val="65000"/>
+                        <a:lumOff val="35000"/>
+                      </a:schemeClr>
+                    </a:solidFill>
+                    <a:latin typeface="+mn-lt"/>
+                    <a:ea typeface="+mn-ea"/>
+                    <a:cs typeface="+mn-cs"/>
+                  </a:defRPr>
+                </a:pPr>
+                <a:r>
+                  <a:rPr lang="it-IT"/>
+                  <a:t>Time (H)</a:t>
+                </a:r>
+              </a:p>
+            </c:rich>
+          </c:tx>
+          <c:overlay val="0"/>
+          <c:spPr>
+            <a:noFill/>
+            <a:ln>
+              <a:noFill/>
+            </a:ln>
+            <a:effectLst/>
+          </c:spPr>
+          <c:txPr>
+            <a:bodyPr rot="-5400000" spcFirstLastPara="1" vertOverflow="ellipsis" vert="horz" wrap="square" anchor="ctr" anchorCtr="1"/>
+            <a:lstStyle/>
+            <a:p>
+              <a:pPr>
+                <a:defRPr sz="1000" b="0" i="0" u="none" strike="noStrike" kern="1200" baseline="0">
+                  <a:solidFill>
+                    <a:schemeClr val="tx1">
+                      <a:lumMod val="65000"/>
+                      <a:lumOff val="35000"/>
+                    </a:schemeClr>
+                  </a:solidFill>
+                  <a:latin typeface="+mn-lt"/>
+                  <a:ea typeface="+mn-ea"/>
+                  <a:cs typeface="+mn-cs"/>
+                </a:defRPr>
+              </a:pPr>
+              <a:endParaRPr lang="it-IT"/>
+            </a:p>
+          </c:txPr>
+        </c:title>
         <c:numFmt formatCode="General" sourceLinked="1"/>
-        <c:majorTickMark val="none"/>
+        <c:majorTickMark val="out"/>
         <c:minorTickMark val="none"/>
         <c:tickLblPos val="nextTo"/>
         <c:spPr>
@@ -11219,10 +10534,10 @@
                 <a:cs typeface="+mn-cs"/>
               </a:defRPr>
             </a:pPr>
-            <a:endParaRPr lang="en-US"/>
+            <a:endParaRPr lang="it-IT"/>
           </a:p>
         </c:txPr>
-        <c:crossAx val="426237592"/>
+        <c:crossAx val="1214897312"/>
         <c:crosses val="autoZero"/>
         <c:crossBetween val="between"/>
       </c:valAx>
@@ -11234,15 +10549,39 @@
         <a:effectLst/>
       </c:spPr>
     </c:plotArea>
+    <c:legend>
+      <c:legendPos val="r"/>
+      <c:overlay val="0"/>
+      <c:spPr>
+        <a:noFill/>
+        <a:ln>
+          <a:noFill/>
+        </a:ln>
+        <a:effectLst/>
+      </c:spPr>
+      <c:txPr>
+        <a:bodyPr rot="0" spcFirstLastPara="1" vertOverflow="ellipsis" vert="horz" wrap="square" anchor="ctr" anchorCtr="1"/>
+        <a:lstStyle/>
+        <a:p>
+          <a:pPr>
+            <a:defRPr sz="900" b="0" i="0" u="none" strike="noStrike" kern="1200" baseline="0">
+              <a:solidFill>
+                <a:schemeClr val="tx1">
+                  <a:lumMod val="65000"/>
+                  <a:lumOff val="35000"/>
+                </a:schemeClr>
+              </a:solidFill>
+              <a:latin typeface="+mn-lt"/>
+              <a:ea typeface="+mn-ea"/>
+              <a:cs typeface="+mn-cs"/>
+            </a:defRPr>
+          </a:pPr>
+          <a:endParaRPr lang="it-IT"/>
+        </a:p>
+      </c:txPr>
+    </c:legend>
     <c:plotVisOnly val="1"/>
     <c:dispBlanksAs val="gap"/>
-    <c:extLst>
-      <c:ext xmlns:c16r3="http://schemas.microsoft.com/office/drawing/2017/03/chart" uri="{56B9EC1D-385E-4148-901F-78D8002777C0}">
-        <c16r3:dataDisplayOptions16>
-          <c16r3:dispNaAsBlank val="1"/>
-        </c16r3:dataDisplayOptions16>
-      </c:ext>
-    </c:extLst>
     <c:showDLblsOverMax val="0"/>
   </c:chart>
   <c:spPr>
@@ -11267,7 +10606,7 @@
       <a:pPr>
         <a:defRPr/>
       </a:pPr>
-      <a:endParaRPr lang="en-US"/>
+      <a:endParaRPr lang="it-IT"/>
     </a:p>
   </c:txPr>
   <c:externalData r:id="rId3">
@@ -11317,7 +10656,7 @@
 </file>
 
 <file path=word/charts/style1.xml><?xml version="1.0" encoding="utf-8"?>
-<cs:chartStyle xmlns:cs="http://schemas.microsoft.com/office/drawing/2012/chartStyle" xmlns:a="http://schemas.openxmlformats.org/drawingml/2006/main" id="227">
+<cs:chartStyle xmlns:cs="http://schemas.microsoft.com/office/drawing/2012/chartStyle" xmlns:a="http://schemas.openxmlformats.org/drawingml/2006/main" id="332">
   <cs:axisTitle>
     <cs:lnRef idx="0"/>
     <cs:fillRef idx="0"/>
@@ -11425,11 +10764,6 @@
     <cs:fontRef idx="minor">
       <a:schemeClr val="tx1"/>
     </cs:fontRef>
-    <cs:spPr>
-      <a:solidFill>
-        <a:schemeClr val="phClr"/>
-      </a:solidFill>
-    </cs:spPr>
   </cs:dataPoint>
   <cs:dataPoint3D>
     <cs:lnRef idx="0"/>
@@ -11440,11 +10774,6 @@
     <cs:fontRef idx="minor">
       <a:schemeClr val="tx1"/>
     </cs:fontRef>
-    <cs:spPr>
-      <a:solidFill>
-        <a:schemeClr val="phClr"/>
-      </a:solidFill>
-    </cs:spPr>
   </cs:dataPoint3D>
   <cs:dataPointLine>
     <cs:lnRef idx="0">
@@ -11476,9 +10805,6 @@
       <a:schemeClr val="tx1"/>
     </cs:fontRef>
     <cs:spPr>
-      <a:solidFill>
-        <a:schemeClr val="phClr"/>
-      </a:solidFill>
       <a:ln w="9525">
         <a:solidFill>
           <a:schemeClr val="phClr"/>
